--- a/Documents/Documentation.docx
+++ b/Documents/Documentation.docx
@@ -7,10 +7,9 @@
         <w:pStyle w:val="Title"/>
         <w:jc w:val="center"/>
         <w:rPr>
-          <w:rFonts w:cstheme="majorHAnsi"/>
+          <w:rFonts w:ascii="Times New Roman" w:hAnsi="Times New Roman" w:cs="Times New Roman"/>
           <w:sz w:val="96"/>
           <w:szCs w:val="96"/>
-          <w:lang w:val="bg-BG"/>
         </w:rPr>
       </w:pPr>
     </w:p>
@@ -19,7 +18,7 @@
         <w:pStyle w:val="Title"/>
         <w:jc w:val="center"/>
         <w:rPr>
-          <w:rFonts w:cstheme="majorHAnsi"/>
+          <w:rFonts w:ascii="Times New Roman" w:hAnsi="Times New Roman" w:cs="Times New Roman"/>
           <w:sz w:val="96"/>
           <w:szCs w:val="96"/>
           <w:lang w:val="bg-BG"/>
@@ -31,7 +30,7 @@
         <w:pStyle w:val="Title"/>
         <w:jc w:val="center"/>
         <w:rPr>
-          <w:rFonts w:cstheme="majorHAnsi"/>
+          <w:rFonts w:ascii="Times New Roman" w:hAnsi="Times New Roman" w:cs="Times New Roman"/>
           <w:color w:val="auto"/>
           <w:sz w:val="96"/>
           <w:szCs w:val="96"/>
@@ -40,7 +39,7 @@
       </w:pPr>
       <w:r>
         <w:rPr>
-          <w:rFonts w:cstheme="majorHAnsi"/>
+          <w:rFonts w:ascii="Times New Roman" w:hAnsi="Times New Roman" w:cs="Times New Roman"/>
           <w:color w:val="auto"/>
           <w:sz w:val="96"/>
           <w:szCs w:val="96"/>
@@ -54,7 +53,7 @@
         <w:pStyle w:val="Title"/>
         <w:jc w:val="center"/>
         <w:rPr>
-          <w:rFonts w:cstheme="majorHAnsi"/>
+          <w:rFonts w:ascii="Times New Roman" w:hAnsi="Times New Roman" w:cs="Times New Roman"/>
           <w:color w:val="auto"/>
           <w:sz w:val="96"/>
           <w:szCs w:val="96"/>
@@ -67,18 +66,34 @@
         <w:pStyle w:val="Title"/>
         <w:jc w:val="center"/>
         <w:rPr>
-          <w:rFonts w:cstheme="majorHAnsi"/>
-          <w:color w:val="auto"/>
-          <w:lang w:val="bg-BG"/>
-        </w:rPr>
-      </w:pPr>
-      <w:r>
-        <w:rPr>
-          <w:rFonts w:cstheme="majorHAnsi"/>
-          <w:color w:val="auto"/>
-          <w:lang w:val="bg-BG"/>
-        </w:rPr>
-        <w:t>По: ИТ Кариера</w:t>
+          <w:rFonts w:ascii="Times New Roman" w:hAnsi="Times New Roman" w:cs="Times New Roman"/>
+          <w:color w:val="auto"/>
+          <w:lang w:val="bg-BG"/>
+        </w:rPr>
+      </w:pPr>
+      <w:r>
+        <w:rPr>
+          <w:rFonts w:ascii="Times New Roman" w:hAnsi="Times New Roman" w:cs="Times New Roman"/>
+          <w:color w:val="auto"/>
+          <w:lang w:val="bg-BG"/>
+        </w:rPr>
+        <w:t xml:space="preserve">По: </w:t>
+      </w:r>
+      <w:r>
+        <w:rPr>
+          <w:rFonts w:ascii="Times New Roman" w:hAnsi="Times New Roman" w:cs="Times New Roman"/>
+          <w:color w:val="auto"/>
+          <w:lang w:val="bg-BG"/>
+        </w:rPr>
+        <w:t>НП „Обучение за ИТ умения и кариера" 2024</w:t>
+      </w:r>
+      <w:r>
+        <w:rPr>
+          <w:rFonts w:ascii="Times New Roman" w:hAnsi="Times New Roman" w:cs="Times New Roman"/>
+          <w:color w:val="auto"/>
+          <w:lang w:val="bg-BG"/>
+        </w:rPr>
+        <w:t>-2025</w:t>
       </w:r>
     </w:p>
     <w:p>
@@ -86,18 +101,33 @@
         <w:pStyle w:val="Title"/>
         <w:jc w:val="center"/>
         <w:rPr>
-          <w:rFonts w:cstheme="majorHAnsi"/>
-          <w:color w:val="auto"/>
-          <w:lang w:val="bg-BG"/>
-        </w:rPr>
-      </w:pPr>
-      <w:r>
-        <w:rPr>
-          <w:rFonts w:cstheme="majorHAnsi"/>
-          <w:color w:val="auto"/>
-          <w:lang w:val="bg-BG"/>
-        </w:rPr>
-        <w:t xml:space="preserve"> Модул Бази от данни</w:t>
+          <w:rFonts w:ascii="Times New Roman" w:hAnsi="Times New Roman" w:cs="Times New Roman"/>
+          <w:color w:val="auto"/>
+          <w:lang w:val="bg-BG"/>
+        </w:rPr>
+      </w:pPr>
+      <w:r>
+        <w:rPr>
+          <w:rFonts w:ascii="Times New Roman" w:hAnsi="Times New Roman" w:cs="Times New Roman"/>
+          <w:color w:val="auto"/>
+          <w:lang w:val="bg-BG"/>
+        </w:rPr>
+        <w:t xml:space="preserve"> Модул </w:t>
+      </w:r>
+      <w:r>
+        <w:rPr>
+          <w:rFonts w:ascii="Times New Roman" w:hAnsi="Times New Roman" w:cs="Times New Roman"/>
+          <w:color w:val="auto"/>
+        </w:rPr>
+        <w:t xml:space="preserve">6 </w:t>
+      </w:r>
+      <w:r>
+        <w:rPr>
+          <w:rFonts w:ascii="Times New Roman" w:hAnsi="Times New Roman" w:cs="Times New Roman"/>
+          <w:color w:val="auto"/>
+          <w:lang w:val="bg-BG"/>
+        </w:rPr>
+        <w:t>Бази данни</w:t>
       </w:r>
     </w:p>
     <w:p>
@@ -105,7 +135,7 @@
         <w:pStyle w:val="Title"/>
         <w:jc w:val="center"/>
         <w:rPr>
-          <w:rFonts w:cstheme="majorHAnsi"/>
+          <w:rFonts w:ascii="Times New Roman" w:hAnsi="Times New Roman" w:cs="Times New Roman"/>
           <w:color w:val="auto"/>
           <w:lang w:val="bg-BG"/>
         </w:rPr>
@@ -116,14 +146,14 @@
         <w:pStyle w:val="Title"/>
         <w:jc w:val="center"/>
         <w:rPr>
-          <w:rFonts w:cstheme="majorHAnsi"/>
-          <w:color w:val="auto"/>
-          <w:lang w:val="bg-BG"/>
-        </w:rPr>
-      </w:pPr>
-      <w:r>
-        <w:rPr>
-          <w:rFonts w:cstheme="majorHAnsi"/>
+          <w:rFonts w:ascii="Times New Roman" w:hAnsi="Times New Roman" w:cs="Times New Roman"/>
+          <w:color w:val="auto"/>
+          <w:lang w:val="bg-BG"/>
+        </w:rPr>
+      </w:pPr>
+      <w:r>
+        <w:rPr>
+          <w:rFonts w:ascii="Times New Roman" w:hAnsi="Times New Roman" w:cs="Times New Roman"/>
           <w:color w:val="auto"/>
           <w:lang w:val="bg-BG"/>
         </w:rPr>
@@ -135,7 +165,7 @@
         <w:pStyle w:val="Title"/>
         <w:jc w:val="center"/>
         <w:rPr>
-          <w:rFonts w:cstheme="majorHAnsi"/>
+          <w:rFonts w:ascii="Times New Roman" w:hAnsi="Times New Roman" w:cs="Times New Roman"/>
           <w:color w:val="auto"/>
           <w:lang w:val="bg-BG"/>
         </w:rPr>
@@ -145,14 +175,14 @@
       <w:pPr>
         <w:pStyle w:val="Title"/>
         <w:rPr>
-          <w:rFonts w:cstheme="majorHAnsi"/>
-          <w:color w:val="auto"/>
-          <w:lang w:val="bg-BG"/>
-        </w:rPr>
-      </w:pPr>
-      <w:r>
-        <w:rPr>
-          <w:rFonts w:cstheme="majorHAnsi"/>
+          <w:rFonts w:ascii="Times New Roman" w:hAnsi="Times New Roman" w:cs="Times New Roman"/>
+          <w:color w:val="auto"/>
+          <w:lang w:val="bg-BG"/>
+        </w:rPr>
+      </w:pPr>
+      <w:r>
+        <w:rPr>
+          <w:rFonts w:ascii="Times New Roman" w:hAnsi="Times New Roman" w:cs="Times New Roman"/>
           <w:color w:val="auto"/>
           <w:lang w:val="bg-BG"/>
         </w:rPr>
@@ -163,14 +193,14 @@
       <w:pPr>
         <w:pStyle w:val="Title"/>
         <w:rPr>
-          <w:rFonts w:cstheme="majorHAnsi"/>
-          <w:color w:val="auto"/>
-          <w:lang w:val="bg-BG"/>
-        </w:rPr>
-      </w:pPr>
-      <w:r>
-        <w:rPr>
-          <w:rFonts w:cstheme="majorHAnsi"/>
+          <w:rFonts w:ascii="Times New Roman" w:hAnsi="Times New Roman" w:cs="Times New Roman"/>
+          <w:color w:val="auto"/>
+          <w:lang w:val="bg-BG"/>
+        </w:rPr>
+      </w:pPr>
+      <w:r>
+        <w:rPr>
+          <w:rFonts w:ascii="Times New Roman" w:hAnsi="Times New Roman" w:cs="Times New Roman"/>
           <w:color w:val="auto"/>
           <w:lang w:val="bg-BG"/>
         </w:rPr>
@@ -178,7 +208,7 @@
       </w:r>
       <w:r>
         <w:rPr>
-          <w:rFonts w:cstheme="majorHAnsi"/>
+          <w:rFonts w:ascii="Times New Roman" w:hAnsi="Times New Roman" w:cs="Times New Roman"/>
           <w:color w:val="auto"/>
           <w:lang w:val="bg-BG"/>
         </w:rPr>
@@ -186,26 +216,42 @@
       </w:r>
       <w:r>
         <w:rPr>
-          <w:rFonts w:cstheme="majorHAnsi"/>
+          <w:rFonts w:ascii="Times New Roman" w:hAnsi="Times New Roman" w:cs="Times New Roman"/>
           <w:color w:val="auto"/>
           <w:lang w:val="bg-BG"/>
         </w:rPr>
         <w:tab/>
-        <w:t xml:space="preserve">    Ина Димитрова</w:t>
+        <w:t xml:space="preserve">    </w:t>
+      </w:r>
+      <w:r>
+        <w:rPr>
+          <w:rFonts w:ascii="Times New Roman" w:hAnsi="Times New Roman" w:cs="Times New Roman"/>
+          <w:color w:val="auto"/>
+          <w:lang w:val="bg-BG"/>
+        </w:rPr>
+        <w:t xml:space="preserve"> </w:t>
+      </w:r>
+      <w:r>
+        <w:rPr>
+          <w:rFonts w:ascii="Times New Roman" w:hAnsi="Times New Roman" w:cs="Times New Roman"/>
+          <w:color w:val="auto"/>
+          <w:lang w:val="bg-BG"/>
+        </w:rPr>
+        <w:t>Ина Димитрова</w:t>
       </w:r>
     </w:p>
     <w:p>
       <w:pPr>
         <w:pStyle w:val="Title"/>
         <w:rPr>
-          <w:rFonts w:cstheme="majorHAnsi"/>
-          <w:color w:val="auto"/>
-          <w:lang w:val="bg-BG"/>
-        </w:rPr>
-      </w:pPr>
-      <w:r>
-        <w:rPr>
-          <w:rFonts w:cstheme="majorHAnsi"/>
+          <w:rFonts w:ascii="Times New Roman" w:hAnsi="Times New Roman" w:cs="Times New Roman"/>
+          <w:color w:val="auto"/>
+          <w:lang w:val="bg-BG"/>
+        </w:rPr>
+      </w:pPr>
+      <w:r>
+        <w:rPr>
+          <w:rFonts w:ascii="Times New Roman" w:hAnsi="Times New Roman" w:cs="Times New Roman"/>
           <w:color w:val="auto"/>
           <w:lang w:val="bg-BG"/>
         </w:rPr>
@@ -213,7 +259,7 @@
       </w:r>
       <w:r>
         <w:rPr>
-          <w:rFonts w:cstheme="majorHAnsi"/>
+          <w:rFonts w:ascii="Times New Roman" w:hAnsi="Times New Roman" w:cs="Times New Roman"/>
           <w:color w:val="auto"/>
           <w:lang w:val="bg-BG"/>
         </w:rPr>
@@ -221,26 +267,42 @@
       </w:r>
       <w:r>
         <w:rPr>
-          <w:rFonts w:cstheme="majorHAnsi"/>
+          <w:rFonts w:ascii="Times New Roman" w:hAnsi="Times New Roman" w:cs="Times New Roman"/>
           <w:color w:val="auto"/>
           <w:lang w:val="bg-BG"/>
         </w:rPr>
         <w:tab/>
-        <w:t xml:space="preserve">    Наталия Георгиева</w:t>
+        <w:t xml:space="preserve">    </w:t>
+      </w:r>
+      <w:r>
+        <w:rPr>
+          <w:rFonts w:ascii="Times New Roman" w:hAnsi="Times New Roman" w:cs="Times New Roman"/>
+          <w:color w:val="auto"/>
+          <w:lang w:val="bg-BG"/>
+        </w:rPr>
+        <w:t xml:space="preserve"> </w:t>
+      </w:r>
+      <w:r>
+        <w:rPr>
+          <w:rFonts w:ascii="Times New Roman" w:hAnsi="Times New Roman" w:cs="Times New Roman"/>
+          <w:color w:val="auto"/>
+          <w:lang w:val="bg-BG"/>
+        </w:rPr>
+        <w:t>Наталия Георгиева</w:t>
       </w:r>
     </w:p>
     <w:p>
       <w:pPr>
         <w:pStyle w:val="Title"/>
         <w:rPr>
-          <w:rFonts w:cstheme="majorHAnsi"/>
-          <w:color w:val="auto"/>
-          <w:lang w:val="bg-BG"/>
-        </w:rPr>
-      </w:pPr>
-      <w:r>
-        <w:rPr>
-          <w:rFonts w:cstheme="majorHAnsi"/>
+          <w:rFonts w:ascii="Times New Roman" w:hAnsi="Times New Roman" w:cs="Times New Roman"/>
+          <w:color w:val="auto"/>
+          <w:lang w:val="bg-BG"/>
+        </w:rPr>
+      </w:pPr>
+      <w:r>
+        <w:rPr>
+          <w:rFonts w:ascii="Times New Roman" w:hAnsi="Times New Roman" w:cs="Times New Roman"/>
           <w:color w:val="auto"/>
           <w:lang w:val="bg-BG"/>
         </w:rPr>
@@ -248,7 +310,7 @@
       </w:r>
       <w:r>
         <w:rPr>
-          <w:rFonts w:cstheme="majorHAnsi"/>
+          <w:rFonts w:ascii="Times New Roman" w:hAnsi="Times New Roman" w:cs="Times New Roman"/>
           <w:color w:val="auto"/>
           <w:lang w:val="bg-BG"/>
         </w:rPr>
@@ -256,19 +318,35 @@
       </w:r>
       <w:r>
         <w:rPr>
-          <w:rFonts w:cstheme="majorHAnsi"/>
+          <w:rFonts w:ascii="Times New Roman" w:hAnsi="Times New Roman" w:cs="Times New Roman"/>
           <w:color w:val="auto"/>
           <w:lang w:val="bg-BG"/>
         </w:rPr>
         <w:tab/>
-        <w:t xml:space="preserve">    Любомир Драгнев</w:t>
+        <w:t xml:space="preserve">    </w:t>
+      </w:r>
+      <w:r>
+        <w:rPr>
+          <w:rFonts w:ascii="Times New Roman" w:hAnsi="Times New Roman" w:cs="Times New Roman"/>
+          <w:color w:val="auto"/>
+          <w:lang w:val="bg-BG"/>
+        </w:rPr>
+        <w:t xml:space="preserve"> </w:t>
+      </w:r>
+      <w:r>
+        <w:rPr>
+          <w:rFonts w:ascii="Times New Roman" w:hAnsi="Times New Roman" w:cs="Times New Roman"/>
+          <w:color w:val="auto"/>
+          <w:lang w:val="bg-BG"/>
+        </w:rPr>
+        <w:t>Любомир Драгнев</w:t>
       </w:r>
     </w:p>
     <w:p>
       <w:pPr>
         <w:pStyle w:val="Title"/>
         <w:rPr>
-          <w:rFonts w:cstheme="majorHAnsi"/>
+          <w:rFonts w:ascii="Times New Roman" w:hAnsi="Times New Roman" w:cs="Times New Roman"/>
           <w:color w:val="auto"/>
           <w:lang w:val="bg-BG"/>
         </w:rPr>
@@ -278,60 +356,8 @@
       <w:pPr>
         <w:pStyle w:val="Title"/>
         <w:rPr>
-          <w:rFonts w:cstheme="majorHAnsi"/>
-          <w:color w:val="auto"/>
-          <w:lang w:val="bg-BG"/>
-        </w:rPr>
-      </w:pPr>
-      <w:r>
-        <w:rPr>
-          <w:rFonts w:cstheme="majorHAnsi"/>
-          <w:color w:val="auto"/>
-          <w:lang w:val="bg-BG"/>
-        </w:rPr>
-        <w:t>Град: Бургас,2025 год.</w:t>
-      </w:r>
-    </w:p>
-    <w:p>
-      <w:pPr>
-        <w:jc w:val="center"/>
-        <w:rPr>
-          <w:rFonts w:asciiTheme="majorHAnsi" w:hAnsiTheme="majorHAnsi" w:cstheme="majorHAnsi"/>
-          <w:sz w:val="32"/>
-          <w:szCs w:val="28"/>
-          <w:lang w:val="bg-BG"/>
-        </w:rPr>
-      </w:pPr>
-    </w:p>
-    <w:p>
-      <w:pPr>
-        <w:jc w:val="center"/>
-        <w:rPr>
-          <w:rFonts w:asciiTheme="majorHAnsi" w:hAnsiTheme="majorHAnsi" w:cstheme="majorHAnsi"/>
-          <w:sz w:val="32"/>
-          <w:szCs w:val="28"/>
-          <w:lang w:val="bg-BG"/>
-        </w:rPr>
-      </w:pPr>
-    </w:p>
-    <w:p>
-      <w:pPr>
-        <w:jc w:val="center"/>
-        <w:rPr>
-          <w:rFonts w:asciiTheme="majorHAnsi" w:hAnsiTheme="majorHAnsi" w:cstheme="majorHAnsi"/>
-          <w:sz w:val="32"/>
-          <w:szCs w:val="28"/>
-          <w:lang w:val="bg-BG"/>
-        </w:rPr>
-      </w:pPr>
-    </w:p>
-    <w:p>
-      <w:pPr>
-        <w:jc w:val="center"/>
-        <w:rPr>
-          <w:rFonts w:asciiTheme="majorHAnsi" w:hAnsiTheme="majorHAnsi" w:cstheme="majorHAnsi"/>
-          <w:sz w:val="32"/>
-          <w:szCs w:val="28"/>
+          <w:rFonts w:ascii="Times New Roman" w:hAnsi="Times New Roman" w:cs="Times New Roman"/>
+          <w:color w:val="auto"/>
           <w:lang w:val="bg-BG"/>
         </w:rPr>
       </w:pPr>
@@ -339,7 +365,7 @@
     <w:sdt>
       <w:sdtPr>
         <w:rPr>
-          <w:rFonts w:asciiTheme="majorHAnsi" w:eastAsiaTheme="minorHAnsi" w:hAnsiTheme="majorHAnsi" w:cstheme="majorHAnsi"/>
+          <w:rFonts w:ascii="Times New Roman" w:eastAsiaTheme="minorHAnsi" w:hAnsi="Times New Roman" w:cs="Times New Roman"/>
           <w:kern w:val="2"/>
           <w:sz w:val="32"/>
           <w:szCs w:val="28"/>
@@ -363,20 +389,22 @@
             <w:pStyle w:val="TOCHeading"/>
             <w:jc w:val="center"/>
             <w:rPr>
-              <w:rFonts w:asciiTheme="majorHAnsi" w:hAnsiTheme="majorHAnsi" w:cstheme="majorHAnsi"/>
+              <w:rFonts w:ascii="Times New Roman" w:hAnsi="Times New Roman" w:cs="Times New Roman"/>
               <w:color w:val="auto"/>
               <w:sz w:val="44"/>
               <w:szCs w:val="40"/>
+              <w:lang w:val="bg-BG"/>
             </w:rPr>
           </w:pPr>
           <w:r>
             <w:rPr>
-              <w:rFonts w:asciiTheme="majorHAnsi" w:hAnsiTheme="majorHAnsi" w:cstheme="majorHAnsi"/>
+              <w:rFonts w:ascii="Times New Roman" w:hAnsi="Times New Roman" w:cs="Times New Roman"/>
               <w:color w:val="auto"/>
               <w:sz w:val="44"/>
               <w:szCs w:val="40"/>
+              <w:lang w:val="bg-BG"/>
             </w:rPr>
-            <w:t>Table of Contents</w:t>
+            <w:t>Съдържание</w:t>
           </w:r>
         </w:p>
         <w:p>
@@ -386,7 +414,7 @@
               <w:tab w:val="left" w:pos="440"/>
             </w:tabs>
             <w:rPr>
-              <w:rFonts w:asciiTheme="minorHAnsi" w:eastAsiaTheme="minorEastAsia" w:hAnsiTheme="minorHAnsi"/>
+              <w:rFonts w:ascii="Times New Roman" w:eastAsiaTheme="minorEastAsia" w:hAnsi="Times New Roman" w:cs="Times New Roman"/>
               <w:color w:val="auto"/>
               <w:szCs w:val="24"/>
               <w:lang w:val="bg-BG" w:eastAsia="bg-BG"/>
@@ -394,7 +422,7 @@
           </w:pPr>
           <w:r>
             <w:rPr>
-              <w:rFonts w:asciiTheme="majorHAnsi" w:hAnsiTheme="majorHAnsi" w:cstheme="majorHAnsi"/>
+              <w:rFonts w:ascii="Times New Roman" w:hAnsi="Times New Roman" w:cs="Times New Roman"/>
               <w:sz w:val="32"/>
               <w:szCs w:val="28"/>
             </w:rPr>
@@ -402,7 +430,7 @@
           </w:r>
           <w:r>
             <w:rPr>
-              <w:rFonts w:asciiTheme="majorHAnsi" w:hAnsiTheme="majorHAnsi" w:cstheme="majorHAnsi"/>
+              <w:rFonts w:ascii="Times New Roman" w:hAnsi="Times New Roman" w:cs="Times New Roman"/>
               <w:sz w:val="32"/>
               <w:szCs w:val="28"/>
             </w:rPr>
@@ -410,7 +438,7 @@
           </w:r>
           <w:r>
             <w:rPr>
-              <w:rFonts w:asciiTheme="majorHAnsi" w:hAnsiTheme="majorHAnsi" w:cstheme="majorHAnsi"/>
+              <w:rFonts w:ascii="Times New Roman" w:hAnsi="Times New Roman" w:cs="Times New Roman"/>
               <w:sz w:val="32"/>
               <w:szCs w:val="28"/>
             </w:rPr>
@@ -420,13 +448,13 @@
             <w:r>
               <w:rPr>
                 <w:rStyle w:val="Hyperlink"/>
-                <w:rFonts w:asciiTheme="majorHAnsi" w:eastAsia="Calibri Light" w:hAnsiTheme="majorHAnsi" w:cstheme="majorHAnsi"/>
+                <w:rFonts w:ascii="Times New Roman" w:eastAsia="Calibri Light" w:hAnsi="Times New Roman" w:cs="Times New Roman"/>
               </w:rPr>
               <w:t>1.</w:t>
             </w:r>
             <w:r>
               <w:rPr>
-                <w:rFonts w:asciiTheme="minorHAnsi" w:eastAsiaTheme="minorEastAsia" w:hAnsiTheme="minorHAnsi"/>
+                <w:rFonts w:ascii="Times New Roman" w:eastAsiaTheme="minorEastAsia" w:hAnsi="Times New Roman" w:cs="Times New Roman"/>
                 <w:color w:val="auto"/>
                 <w:szCs w:val="24"/>
                 <w:lang w:val="bg-BG" w:eastAsia="bg-BG"/>
@@ -436,48 +464,55 @@
             <w:r>
               <w:rPr>
                 <w:rStyle w:val="Hyperlink"/>
-                <w:rFonts w:asciiTheme="majorHAnsi" w:eastAsia="Calibri Light" w:hAnsiTheme="majorHAnsi" w:cstheme="majorHAnsi"/>
+                <w:rFonts w:ascii="Times New Roman" w:eastAsia="Calibri Light" w:hAnsi="Times New Roman" w:cs="Times New Roman"/>
                 <w:lang w:val="bg-BG"/>
               </w:rPr>
               <w:t>Въведение</w:t>
             </w:r>
             <w:r>
               <w:rPr>
+                <w:rFonts w:ascii="Times New Roman" w:hAnsi="Times New Roman" w:cs="Times New Roman"/>
                 <w:webHidden/>
               </w:rPr>
               <w:tab/>
             </w:r>
             <w:r>
               <w:rPr>
+                <w:rFonts w:ascii="Times New Roman" w:hAnsi="Times New Roman" w:cs="Times New Roman"/>
                 <w:webHidden/>
               </w:rPr>
               <w:fldChar w:fldCharType="begin"/>
             </w:r>
             <w:r>
               <w:rPr>
+                <w:rFonts w:ascii="Times New Roman" w:hAnsi="Times New Roman" w:cs="Times New Roman"/>
                 <w:webHidden/>
               </w:rPr>
               <w:instrText xml:space="preserve"> PAGEREF _Toc189860986 \h </w:instrText>
             </w:r>
             <w:r>
               <w:rPr>
+                <w:rFonts w:ascii="Times New Roman" w:hAnsi="Times New Roman" w:cs="Times New Roman"/>
                 <w:webHidden/>
               </w:rPr>
             </w:r>
             <w:r>
               <w:rPr>
+                <w:rFonts w:ascii="Times New Roman" w:hAnsi="Times New Roman" w:cs="Times New Roman"/>
                 <w:webHidden/>
               </w:rPr>
               <w:fldChar w:fldCharType="separate"/>
             </w:r>
             <w:r>
               <w:rPr>
+                <w:rFonts w:ascii="Times New Roman" w:hAnsi="Times New Roman" w:cs="Times New Roman"/>
                 <w:webHidden/>
               </w:rPr>
               <w:t>3</w:t>
             </w:r>
             <w:r>
               <w:rPr>
+                <w:rFonts w:ascii="Times New Roman" w:hAnsi="Times New Roman" w:cs="Times New Roman"/>
                 <w:webHidden/>
               </w:rPr>
               <w:fldChar w:fldCharType="end"/>
@@ -491,7 +526,7 @@
               <w:tab w:val="left" w:pos="440"/>
             </w:tabs>
             <w:rPr>
-              <w:rFonts w:asciiTheme="minorHAnsi" w:eastAsiaTheme="minorEastAsia" w:hAnsiTheme="minorHAnsi"/>
+              <w:rFonts w:ascii="Times New Roman" w:eastAsiaTheme="minorEastAsia" w:hAnsi="Times New Roman" w:cs="Times New Roman"/>
               <w:color w:val="auto"/>
               <w:szCs w:val="24"/>
               <w:lang w:val="bg-BG" w:eastAsia="bg-BG"/>
@@ -501,13 +536,13 @@
             <w:r>
               <w:rPr>
                 <w:rStyle w:val="Hyperlink"/>
-                <w:rFonts w:asciiTheme="majorHAnsi" w:hAnsiTheme="majorHAnsi" w:cstheme="majorHAnsi"/>
+                <w:rFonts w:ascii="Times New Roman" w:hAnsi="Times New Roman" w:cs="Times New Roman"/>
               </w:rPr>
               <w:t>2.</w:t>
             </w:r>
             <w:r>
               <w:rPr>
-                <w:rFonts w:asciiTheme="minorHAnsi" w:eastAsiaTheme="minorEastAsia" w:hAnsiTheme="minorHAnsi"/>
+                <w:rFonts w:ascii="Times New Roman" w:eastAsiaTheme="minorEastAsia" w:hAnsi="Times New Roman" w:cs="Times New Roman"/>
                 <w:color w:val="auto"/>
                 <w:szCs w:val="24"/>
                 <w:lang w:val="bg-BG" w:eastAsia="bg-BG"/>
@@ -517,48 +552,55 @@
             <w:r>
               <w:rPr>
                 <w:rStyle w:val="Hyperlink"/>
-                <w:rFonts w:asciiTheme="majorHAnsi" w:hAnsiTheme="majorHAnsi" w:cstheme="majorHAnsi"/>
+                <w:rFonts w:ascii="Times New Roman" w:hAnsi="Times New Roman" w:cs="Times New Roman"/>
                 <w:lang w:val="bg-BG"/>
               </w:rPr>
               <w:t>Структура на базата данни</w:t>
             </w:r>
             <w:r>
               <w:rPr>
+                <w:rFonts w:ascii="Times New Roman" w:hAnsi="Times New Roman" w:cs="Times New Roman"/>
                 <w:webHidden/>
               </w:rPr>
               <w:tab/>
             </w:r>
             <w:r>
               <w:rPr>
+                <w:rFonts w:ascii="Times New Roman" w:hAnsi="Times New Roman" w:cs="Times New Roman"/>
                 <w:webHidden/>
               </w:rPr>
               <w:fldChar w:fldCharType="begin"/>
             </w:r>
             <w:r>
               <w:rPr>
+                <w:rFonts w:ascii="Times New Roman" w:hAnsi="Times New Roman" w:cs="Times New Roman"/>
                 <w:webHidden/>
               </w:rPr>
               <w:instrText xml:space="preserve"> PAGEREF _Toc189860988 \h </w:instrText>
             </w:r>
             <w:r>
               <w:rPr>
+                <w:rFonts w:ascii="Times New Roman" w:hAnsi="Times New Roman" w:cs="Times New Roman"/>
                 <w:webHidden/>
               </w:rPr>
             </w:r>
             <w:r>
               <w:rPr>
+                <w:rFonts w:ascii="Times New Roman" w:hAnsi="Times New Roman" w:cs="Times New Roman"/>
                 <w:webHidden/>
               </w:rPr>
               <w:fldChar w:fldCharType="separate"/>
             </w:r>
             <w:r>
               <w:rPr>
+                <w:rFonts w:ascii="Times New Roman" w:hAnsi="Times New Roman" w:cs="Times New Roman"/>
                 <w:webHidden/>
               </w:rPr>
               <w:t>3</w:t>
             </w:r>
             <w:r>
               <w:rPr>
+                <w:rFonts w:ascii="Times New Roman" w:hAnsi="Times New Roman" w:cs="Times New Roman"/>
                 <w:webHidden/>
               </w:rPr>
               <w:fldChar w:fldCharType="end"/>
@@ -572,7 +614,7 @@
               <w:tab w:val="left" w:pos="440"/>
             </w:tabs>
             <w:rPr>
-              <w:rFonts w:asciiTheme="minorHAnsi" w:eastAsiaTheme="minorEastAsia" w:hAnsiTheme="minorHAnsi"/>
+              <w:rFonts w:ascii="Times New Roman" w:eastAsiaTheme="minorEastAsia" w:hAnsi="Times New Roman" w:cs="Times New Roman"/>
               <w:color w:val="auto"/>
               <w:szCs w:val="24"/>
               <w:lang w:val="bg-BG" w:eastAsia="bg-BG"/>
@@ -582,14 +624,14 @@
             <w:r>
               <w:rPr>
                 <w:rStyle w:val="Hyperlink"/>
-                <w:rFonts w:asciiTheme="majorHAnsi" w:hAnsiTheme="majorHAnsi" w:cstheme="majorHAnsi"/>
+                <w:rFonts w:ascii="Times New Roman" w:hAnsi="Times New Roman" w:cs="Times New Roman"/>
                 <w:lang w:val="bg-BG"/>
               </w:rPr>
               <w:t>3.</w:t>
             </w:r>
             <w:r>
               <w:rPr>
-                <w:rFonts w:asciiTheme="minorHAnsi" w:eastAsiaTheme="minorEastAsia" w:hAnsiTheme="minorHAnsi"/>
+                <w:rFonts w:ascii="Times New Roman" w:eastAsiaTheme="minorEastAsia" w:hAnsi="Times New Roman" w:cs="Times New Roman"/>
                 <w:color w:val="auto"/>
                 <w:szCs w:val="24"/>
                 <w:lang w:val="bg-BG" w:eastAsia="bg-BG"/>
@@ -599,48 +641,55 @@
             <w:r>
               <w:rPr>
                 <w:rStyle w:val="Hyperlink"/>
-                <w:rFonts w:asciiTheme="majorHAnsi" w:hAnsiTheme="majorHAnsi" w:cstheme="majorHAnsi"/>
+                <w:rFonts w:ascii="Times New Roman" w:hAnsi="Times New Roman" w:cs="Times New Roman"/>
                 <w:lang w:val="bg-BG"/>
               </w:rPr>
               <w:t>Функции</w:t>
             </w:r>
             <w:r>
               <w:rPr>
+                <w:rFonts w:ascii="Times New Roman" w:hAnsi="Times New Roman" w:cs="Times New Roman"/>
                 <w:webHidden/>
               </w:rPr>
               <w:tab/>
             </w:r>
             <w:r>
               <w:rPr>
+                <w:rFonts w:ascii="Times New Roman" w:hAnsi="Times New Roman" w:cs="Times New Roman"/>
                 <w:webHidden/>
               </w:rPr>
               <w:fldChar w:fldCharType="begin"/>
             </w:r>
             <w:r>
               <w:rPr>
+                <w:rFonts w:ascii="Times New Roman" w:hAnsi="Times New Roman" w:cs="Times New Roman"/>
                 <w:webHidden/>
               </w:rPr>
               <w:instrText xml:space="preserve"> PAGEREF _Toc189860989 \h </w:instrText>
             </w:r>
             <w:r>
               <w:rPr>
+                <w:rFonts w:ascii="Times New Roman" w:hAnsi="Times New Roman" w:cs="Times New Roman"/>
                 <w:webHidden/>
               </w:rPr>
             </w:r>
             <w:r>
               <w:rPr>
+                <w:rFonts w:ascii="Times New Roman" w:hAnsi="Times New Roman" w:cs="Times New Roman"/>
                 <w:webHidden/>
               </w:rPr>
               <w:fldChar w:fldCharType="separate"/>
             </w:r>
             <w:r>
               <w:rPr>
+                <w:rFonts w:ascii="Times New Roman" w:hAnsi="Times New Roman" w:cs="Times New Roman"/>
                 <w:webHidden/>
               </w:rPr>
               <w:t>5</w:t>
             </w:r>
             <w:r>
               <w:rPr>
+                <w:rFonts w:ascii="Times New Roman" w:hAnsi="Times New Roman" w:cs="Times New Roman"/>
                 <w:webHidden/>
               </w:rPr>
               <w:fldChar w:fldCharType="end"/>
@@ -654,7 +703,7 @@
               <w:tab w:val="left" w:pos="440"/>
             </w:tabs>
             <w:rPr>
-              <w:rFonts w:asciiTheme="minorHAnsi" w:eastAsiaTheme="minorEastAsia" w:hAnsiTheme="minorHAnsi"/>
+              <w:rFonts w:ascii="Times New Roman" w:eastAsiaTheme="minorEastAsia" w:hAnsi="Times New Roman" w:cs="Times New Roman"/>
               <w:color w:val="auto"/>
               <w:szCs w:val="24"/>
               <w:lang w:val="bg-BG" w:eastAsia="bg-BG"/>
@@ -664,14 +713,14 @@
             <w:r>
               <w:rPr>
                 <w:rStyle w:val="Hyperlink"/>
-                <w:rFonts w:asciiTheme="majorHAnsi" w:hAnsiTheme="majorHAnsi" w:cstheme="majorHAnsi"/>
+                <w:rFonts w:ascii="Times New Roman" w:hAnsi="Times New Roman" w:cs="Times New Roman"/>
                 <w:lang w:val="bg-BG"/>
               </w:rPr>
               <w:t>4.</w:t>
             </w:r>
             <w:r>
               <w:rPr>
-                <w:rFonts w:asciiTheme="minorHAnsi" w:eastAsiaTheme="minorEastAsia" w:hAnsiTheme="minorHAnsi"/>
+                <w:rFonts w:ascii="Times New Roman" w:eastAsiaTheme="minorEastAsia" w:hAnsi="Times New Roman" w:cs="Times New Roman"/>
                 <w:color w:val="auto"/>
                 <w:szCs w:val="24"/>
                 <w:lang w:val="bg-BG" w:eastAsia="bg-BG"/>
@@ -681,48 +730,55 @@
             <w:r>
               <w:rPr>
                 <w:rStyle w:val="Hyperlink"/>
-                <w:rFonts w:asciiTheme="majorHAnsi" w:hAnsiTheme="majorHAnsi" w:cstheme="majorHAnsi"/>
+                <w:rFonts w:ascii="Times New Roman" w:hAnsi="Times New Roman" w:cs="Times New Roman"/>
                 <w:lang w:val="bg-BG"/>
               </w:rPr>
               <w:t>Заключение</w:t>
             </w:r>
             <w:r>
               <w:rPr>
+                <w:rFonts w:ascii="Times New Roman" w:hAnsi="Times New Roman" w:cs="Times New Roman"/>
                 <w:webHidden/>
               </w:rPr>
               <w:tab/>
             </w:r>
             <w:r>
               <w:rPr>
+                <w:rFonts w:ascii="Times New Roman" w:hAnsi="Times New Roman" w:cs="Times New Roman"/>
                 <w:webHidden/>
               </w:rPr>
               <w:fldChar w:fldCharType="begin"/>
             </w:r>
             <w:r>
               <w:rPr>
+                <w:rFonts w:ascii="Times New Roman" w:hAnsi="Times New Roman" w:cs="Times New Roman"/>
                 <w:webHidden/>
               </w:rPr>
               <w:instrText xml:space="preserve"> PAGEREF _Toc189860990 \h </w:instrText>
             </w:r>
             <w:r>
               <w:rPr>
+                <w:rFonts w:ascii="Times New Roman" w:hAnsi="Times New Roman" w:cs="Times New Roman"/>
                 <w:webHidden/>
               </w:rPr>
             </w:r>
             <w:r>
               <w:rPr>
+                <w:rFonts w:ascii="Times New Roman" w:hAnsi="Times New Roman" w:cs="Times New Roman"/>
                 <w:webHidden/>
               </w:rPr>
               <w:fldChar w:fldCharType="separate"/>
             </w:r>
             <w:r>
               <w:rPr>
+                <w:rFonts w:ascii="Times New Roman" w:hAnsi="Times New Roman" w:cs="Times New Roman"/>
                 <w:webHidden/>
               </w:rPr>
               <w:t>8</w:t>
             </w:r>
             <w:r>
               <w:rPr>
+                <w:rFonts w:ascii="Times New Roman" w:hAnsi="Times New Roman" w:cs="Times New Roman"/>
                 <w:webHidden/>
               </w:rPr>
               <w:fldChar w:fldCharType="end"/>
@@ -733,14 +789,14 @@
           <w:pPr>
             <w:jc w:val="center"/>
             <w:rPr>
-              <w:rFonts w:asciiTheme="majorHAnsi" w:hAnsiTheme="majorHAnsi" w:cstheme="majorHAnsi"/>
+              <w:rFonts w:ascii="Times New Roman" w:hAnsi="Times New Roman" w:cs="Times New Roman"/>
               <w:sz w:val="32"/>
               <w:szCs w:val="28"/>
             </w:rPr>
           </w:pPr>
           <w:r>
             <w:rPr>
-              <w:rFonts w:asciiTheme="majorHAnsi" w:hAnsiTheme="majorHAnsi" w:cstheme="majorHAnsi"/>
+              <w:rFonts w:ascii="Times New Roman" w:hAnsi="Times New Roman" w:cs="Times New Roman"/>
               <w:b/>
               <w:bCs/>
               <w:noProof/>
@@ -757,7 +813,7 @@
         <w:pStyle w:val="Heading1"/>
         <w:jc w:val="center"/>
         <w:rPr>
-          <w:rFonts w:cstheme="majorHAnsi"/>
+          <w:rFonts w:ascii="Times New Roman" w:hAnsi="Times New Roman" w:cs="Times New Roman"/>
           <w:sz w:val="44"/>
         </w:rPr>
       </w:pPr>
@@ -766,14 +822,14 @@
       <w:pPr>
         <w:jc w:val="center"/>
         <w:rPr>
-          <w:rFonts w:asciiTheme="majorHAnsi" w:eastAsiaTheme="majorEastAsia" w:hAnsiTheme="majorHAnsi" w:cstheme="majorHAnsi"/>
+          <w:rFonts w:ascii="Times New Roman" w:eastAsiaTheme="majorEastAsia" w:hAnsi="Times New Roman" w:cs="Times New Roman"/>
           <w:sz w:val="56"/>
           <w:szCs w:val="40"/>
         </w:rPr>
       </w:pPr>
       <w:r>
         <w:rPr>
-          <w:rFonts w:asciiTheme="majorHAnsi" w:hAnsiTheme="majorHAnsi" w:cstheme="majorHAnsi"/>
+          <w:rFonts w:ascii="Times New Roman" w:hAnsi="Times New Roman" w:cs="Times New Roman"/>
           <w:sz w:val="32"/>
           <w:szCs w:val="28"/>
         </w:rPr>
@@ -792,17 +848,19 @@
         </w:tabs>
         <w:ind w:left="0" w:firstLine="0"/>
         <w:rPr>
-          <w:rFonts w:eastAsia="Calibri Light" w:cstheme="majorHAnsi"/>
-          <w:color w:val="auto"/>
-          <w:sz w:val="44"/>
+          <w:rFonts w:ascii="Times New Roman" w:eastAsia="Calibri Light" w:hAnsi="Times New Roman" w:cs="Times New Roman"/>
+          <w:color w:val="auto"/>
+          <w:sz w:val="32"/>
+          <w:szCs w:val="32"/>
         </w:rPr>
       </w:pPr>
       <w:bookmarkStart w:id="0" w:name="_Toc189860986"/>
       <w:r>
         <w:rPr>
-          <w:rFonts w:eastAsia="Calibri Light" w:cstheme="majorHAnsi"/>
-          <w:color w:val="auto"/>
-          <w:sz w:val="44"/>
+          <w:rFonts w:ascii="Times New Roman" w:eastAsia="Calibri Light" w:hAnsi="Times New Roman" w:cs="Times New Roman"/>
+          <w:color w:val="auto"/>
+          <w:sz w:val="32"/>
+          <w:szCs w:val="32"/>
           <w:lang w:val="bg-BG"/>
         </w:rPr>
         <w:lastRenderedPageBreak/>
@@ -814,20 +872,21 @@
     <w:p>
       <w:pPr>
         <w:pStyle w:val="Heading1"/>
-        <w:ind w:left="720"/>
-        <w:rPr>
-          <w:rFonts w:eastAsia="Calibri Light" w:cstheme="majorHAnsi"/>
-          <w:color w:val="auto"/>
-          <w:sz w:val="44"/>
+        <w:jc w:val="both"/>
+        <w:rPr>
+          <w:rFonts w:ascii="Times New Roman" w:eastAsia="Calibri Light" w:hAnsi="Times New Roman" w:cs="Times New Roman"/>
+          <w:color w:val="auto"/>
+          <w:sz w:val="28"/>
+          <w:szCs w:val="28"/>
         </w:rPr>
       </w:pPr>
       <w:bookmarkStart w:id="2" w:name="_Toc189860987"/>
       <w:r>
         <w:rPr>
-          <w:rFonts w:cstheme="majorHAnsi"/>
-          <w:color w:val="auto"/>
-          <w:sz w:val="36"/>
-          <w:szCs w:val="32"/>
+          <w:rFonts w:ascii="Times New Roman" w:hAnsi="Times New Roman" w:cs="Times New Roman"/>
+          <w:color w:val="auto"/>
+          <w:sz w:val="28"/>
+          <w:szCs w:val="28"/>
           <w:lang w:val="bg-BG"/>
         </w:rPr>
         <w:t xml:space="preserve">Нашата </w:t>
@@ -835,29 +894,29 @@
       <w:proofErr w:type="spellStart"/>
       <w:r>
         <w:rPr>
-          <w:rFonts w:cstheme="majorHAnsi"/>
-          <w:color w:val="auto"/>
-          <w:sz w:val="36"/>
-          <w:szCs w:val="32"/>
+          <w:rFonts w:ascii="Times New Roman" w:hAnsi="Times New Roman" w:cs="Times New Roman"/>
+          <w:color w:val="auto"/>
+          <w:sz w:val="28"/>
+          <w:szCs w:val="28"/>
         </w:rPr>
         <w:t>база</w:t>
       </w:r>
       <w:proofErr w:type="spellEnd"/>
       <w:r>
         <w:rPr>
-          <w:rFonts w:cstheme="majorHAnsi"/>
-          <w:color w:val="auto"/>
-          <w:sz w:val="36"/>
-          <w:szCs w:val="32"/>
+          <w:rFonts w:ascii="Times New Roman" w:hAnsi="Times New Roman" w:cs="Times New Roman"/>
+          <w:color w:val="auto"/>
+          <w:sz w:val="28"/>
+          <w:szCs w:val="28"/>
         </w:rPr>
         <w:t xml:space="preserve"> </w:t>
       </w:r>
       <w:r>
         <w:rPr>
-          <w:rFonts w:cstheme="majorHAnsi"/>
-          <w:color w:val="auto"/>
-          <w:sz w:val="36"/>
-          <w:szCs w:val="32"/>
+          <w:rFonts w:ascii="Times New Roman" w:hAnsi="Times New Roman" w:cs="Times New Roman"/>
+          <w:color w:val="auto"/>
+          <w:sz w:val="28"/>
+          <w:szCs w:val="28"/>
           <w:lang w:val="bg-BG"/>
         </w:rPr>
         <w:t xml:space="preserve">от </w:t>
@@ -865,840 +924,840 @@
       <w:proofErr w:type="spellStart"/>
       <w:r>
         <w:rPr>
-          <w:rFonts w:cstheme="majorHAnsi"/>
-          <w:color w:val="auto"/>
-          <w:sz w:val="36"/>
-          <w:szCs w:val="32"/>
+          <w:rFonts w:ascii="Times New Roman" w:hAnsi="Times New Roman" w:cs="Times New Roman"/>
+          <w:color w:val="auto"/>
+          <w:sz w:val="28"/>
+          <w:szCs w:val="28"/>
         </w:rPr>
         <w:t>данни</w:t>
       </w:r>
       <w:proofErr w:type="spellEnd"/>
       <w:r>
         <w:rPr>
-          <w:rFonts w:cstheme="majorHAnsi"/>
-          <w:color w:val="auto"/>
-          <w:sz w:val="36"/>
-          <w:szCs w:val="32"/>
+          <w:rFonts w:ascii="Times New Roman" w:hAnsi="Times New Roman" w:cs="Times New Roman"/>
+          <w:color w:val="auto"/>
+          <w:sz w:val="28"/>
+          <w:szCs w:val="28"/>
         </w:rPr>
         <w:t xml:space="preserve"> </w:t>
       </w:r>
       <w:proofErr w:type="spellStart"/>
       <w:r>
         <w:rPr>
-          <w:rFonts w:cstheme="majorHAnsi"/>
-          <w:color w:val="auto"/>
-          <w:sz w:val="36"/>
-          <w:szCs w:val="32"/>
+          <w:rFonts w:ascii="Times New Roman" w:hAnsi="Times New Roman" w:cs="Times New Roman"/>
+          <w:color w:val="auto"/>
+          <w:sz w:val="28"/>
+          <w:szCs w:val="28"/>
         </w:rPr>
         <w:t>предоставя</w:t>
       </w:r>
       <w:proofErr w:type="spellEnd"/>
       <w:r>
         <w:rPr>
-          <w:rFonts w:cstheme="majorHAnsi"/>
-          <w:color w:val="auto"/>
-          <w:sz w:val="36"/>
-          <w:szCs w:val="32"/>
+          <w:rFonts w:ascii="Times New Roman" w:hAnsi="Times New Roman" w:cs="Times New Roman"/>
+          <w:color w:val="auto"/>
+          <w:sz w:val="28"/>
+          <w:szCs w:val="28"/>
         </w:rPr>
         <w:t xml:space="preserve"> </w:t>
       </w:r>
       <w:proofErr w:type="spellStart"/>
       <w:r>
         <w:rPr>
-          <w:rFonts w:cstheme="majorHAnsi"/>
-          <w:color w:val="auto"/>
-          <w:sz w:val="36"/>
-          <w:szCs w:val="32"/>
+          <w:rFonts w:ascii="Times New Roman" w:hAnsi="Times New Roman" w:cs="Times New Roman"/>
+          <w:color w:val="auto"/>
+          <w:sz w:val="28"/>
+          <w:szCs w:val="28"/>
         </w:rPr>
         <w:t>структурирана</w:t>
       </w:r>
       <w:proofErr w:type="spellEnd"/>
       <w:r>
         <w:rPr>
-          <w:rFonts w:cstheme="majorHAnsi"/>
-          <w:color w:val="auto"/>
-          <w:sz w:val="36"/>
-          <w:szCs w:val="32"/>
+          <w:rFonts w:ascii="Times New Roman" w:hAnsi="Times New Roman" w:cs="Times New Roman"/>
+          <w:color w:val="auto"/>
+          <w:sz w:val="28"/>
+          <w:szCs w:val="28"/>
         </w:rPr>
         <w:t xml:space="preserve"> </w:t>
       </w:r>
       <w:proofErr w:type="spellStart"/>
       <w:r>
         <w:rPr>
-          <w:rFonts w:cstheme="majorHAnsi"/>
-          <w:color w:val="auto"/>
-          <w:sz w:val="36"/>
-          <w:szCs w:val="32"/>
+          <w:rFonts w:ascii="Times New Roman" w:hAnsi="Times New Roman" w:cs="Times New Roman"/>
+          <w:color w:val="auto"/>
+          <w:sz w:val="28"/>
+          <w:szCs w:val="28"/>
         </w:rPr>
         <w:t>информация</w:t>
       </w:r>
       <w:proofErr w:type="spellEnd"/>
       <w:r>
         <w:rPr>
-          <w:rFonts w:cstheme="majorHAnsi"/>
-          <w:color w:val="auto"/>
-          <w:sz w:val="36"/>
-          <w:szCs w:val="32"/>
+          <w:rFonts w:ascii="Times New Roman" w:hAnsi="Times New Roman" w:cs="Times New Roman"/>
+          <w:color w:val="auto"/>
+          <w:sz w:val="28"/>
+          <w:szCs w:val="28"/>
         </w:rPr>
         <w:t xml:space="preserve"> </w:t>
       </w:r>
       <w:proofErr w:type="spellStart"/>
       <w:r>
         <w:rPr>
-          <w:rFonts w:cstheme="majorHAnsi"/>
-          <w:color w:val="auto"/>
-          <w:sz w:val="36"/>
-          <w:szCs w:val="32"/>
+          <w:rFonts w:ascii="Times New Roman" w:hAnsi="Times New Roman" w:cs="Times New Roman"/>
+          <w:color w:val="auto"/>
+          <w:sz w:val="28"/>
+          <w:szCs w:val="28"/>
         </w:rPr>
         <w:t>за</w:t>
       </w:r>
       <w:proofErr w:type="spellEnd"/>
       <w:r>
         <w:rPr>
-          <w:rFonts w:cstheme="majorHAnsi"/>
-          <w:color w:val="auto"/>
-          <w:sz w:val="36"/>
-          <w:szCs w:val="32"/>
+          <w:rFonts w:ascii="Times New Roman" w:hAnsi="Times New Roman" w:cs="Times New Roman"/>
+          <w:color w:val="auto"/>
+          <w:sz w:val="28"/>
+          <w:szCs w:val="28"/>
         </w:rPr>
         <w:t xml:space="preserve"> </w:t>
       </w:r>
       <w:proofErr w:type="spellStart"/>
       <w:r>
         <w:rPr>
-          <w:rFonts w:cstheme="majorHAnsi"/>
-          <w:color w:val="auto"/>
-          <w:sz w:val="36"/>
-          <w:szCs w:val="32"/>
+          <w:rFonts w:ascii="Times New Roman" w:hAnsi="Times New Roman" w:cs="Times New Roman"/>
+          <w:color w:val="auto"/>
+          <w:sz w:val="28"/>
+          <w:szCs w:val="28"/>
         </w:rPr>
         <w:t>филми</w:t>
       </w:r>
       <w:proofErr w:type="spellEnd"/>
       <w:r>
         <w:rPr>
-          <w:rFonts w:cstheme="majorHAnsi"/>
-          <w:color w:val="auto"/>
-          <w:sz w:val="36"/>
-          <w:szCs w:val="32"/>
+          <w:rFonts w:ascii="Times New Roman" w:hAnsi="Times New Roman" w:cs="Times New Roman"/>
+          <w:color w:val="auto"/>
+          <w:sz w:val="28"/>
+          <w:szCs w:val="28"/>
         </w:rPr>
         <w:t xml:space="preserve">, </w:t>
       </w:r>
       <w:proofErr w:type="spellStart"/>
       <w:r>
         <w:rPr>
-          <w:rFonts w:cstheme="majorHAnsi"/>
-          <w:color w:val="auto"/>
-          <w:sz w:val="36"/>
-          <w:szCs w:val="32"/>
+          <w:rFonts w:ascii="Times New Roman" w:hAnsi="Times New Roman" w:cs="Times New Roman"/>
+          <w:color w:val="auto"/>
+          <w:sz w:val="28"/>
+          <w:szCs w:val="28"/>
         </w:rPr>
         <w:t>включително</w:t>
       </w:r>
       <w:proofErr w:type="spellEnd"/>
       <w:r>
         <w:rPr>
-          <w:rFonts w:cstheme="majorHAnsi"/>
-          <w:color w:val="auto"/>
-          <w:sz w:val="36"/>
-          <w:szCs w:val="32"/>
+          <w:rFonts w:ascii="Times New Roman" w:hAnsi="Times New Roman" w:cs="Times New Roman"/>
+          <w:color w:val="auto"/>
+          <w:sz w:val="28"/>
+          <w:szCs w:val="28"/>
         </w:rPr>
         <w:t xml:space="preserve"> </w:t>
       </w:r>
       <w:proofErr w:type="spellStart"/>
       <w:r>
         <w:rPr>
-          <w:rFonts w:cstheme="majorHAnsi"/>
-          <w:color w:val="auto"/>
-          <w:sz w:val="36"/>
-          <w:szCs w:val="32"/>
+          <w:rFonts w:ascii="Times New Roman" w:hAnsi="Times New Roman" w:cs="Times New Roman"/>
+          <w:color w:val="auto"/>
+          <w:sz w:val="28"/>
+          <w:szCs w:val="28"/>
         </w:rPr>
         <w:t>заглавия</w:t>
       </w:r>
       <w:proofErr w:type="spellEnd"/>
       <w:r>
         <w:rPr>
-          <w:rFonts w:cstheme="majorHAnsi"/>
-          <w:color w:val="auto"/>
-          <w:sz w:val="36"/>
-          <w:szCs w:val="32"/>
+          <w:rFonts w:ascii="Times New Roman" w:hAnsi="Times New Roman" w:cs="Times New Roman"/>
+          <w:color w:val="auto"/>
+          <w:sz w:val="28"/>
+          <w:szCs w:val="28"/>
         </w:rPr>
         <w:t xml:space="preserve">, </w:t>
       </w:r>
       <w:proofErr w:type="spellStart"/>
       <w:r>
         <w:rPr>
-          <w:rFonts w:cstheme="majorHAnsi"/>
-          <w:color w:val="auto"/>
-          <w:sz w:val="36"/>
-          <w:szCs w:val="32"/>
+          <w:rFonts w:ascii="Times New Roman" w:hAnsi="Times New Roman" w:cs="Times New Roman"/>
+          <w:color w:val="auto"/>
+          <w:sz w:val="28"/>
+          <w:szCs w:val="28"/>
         </w:rPr>
         <w:t>режисьори</w:t>
       </w:r>
       <w:proofErr w:type="spellEnd"/>
       <w:r>
         <w:rPr>
-          <w:rFonts w:cstheme="majorHAnsi"/>
-          <w:color w:val="auto"/>
-          <w:sz w:val="36"/>
-          <w:szCs w:val="32"/>
+          <w:rFonts w:ascii="Times New Roman" w:hAnsi="Times New Roman" w:cs="Times New Roman"/>
+          <w:color w:val="auto"/>
+          <w:sz w:val="28"/>
+          <w:szCs w:val="28"/>
         </w:rPr>
         <w:t xml:space="preserve">, </w:t>
       </w:r>
       <w:proofErr w:type="spellStart"/>
       <w:r>
         <w:rPr>
-          <w:rFonts w:cstheme="majorHAnsi"/>
-          <w:color w:val="auto"/>
-          <w:sz w:val="36"/>
-          <w:szCs w:val="32"/>
+          <w:rFonts w:ascii="Times New Roman" w:hAnsi="Times New Roman" w:cs="Times New Roman"/>
+          <w:color w:val="auto"/>
+          <w:sz w:val="28"/>
+          <w:szCs w:val="28"/>
         </w:rPr>
         <w:t>актьори</w:t>
       </w:r>
       <w:proofErr w:type="spellEnd"/>
       <w:r>
         <w:rPr>
-          <w:rFonts w:cstheme="majorHAnsi"/>
-          <w:color w:val="auto"/>
-          <w:sz w:val="36"/>
-          <w:szCs w:val="32"/>
+          <w:rFonts w:ascii="Times New Roman" w:hAnsi="Times New Roman" w:cs="Times New Roman"/>
+          <w:color w:val="auto"/>
+          <w:sz w:val="28"/>
+          <w:szCs w:val="28"/>
         </w:rPr>
         <w:t xml:space="preserve">, </w:t>
       </w:r>
       <w:proofErr w:type="spellStart"/>
       <w:r>
         <w:rPr>
-          <w:rFonts w:cstheme="majorHAnsi"/>
-          <w:color w:val="auto"/>
-          <w:sz w:val="36"/>
-          <w:szCs w:val="32"/>
+          <w:rFonts w:ascii="Times New Roman" w:hAnsi="Times New Roman" w:cs="Times New Roman"/>
+          <w:color w:val="auto"/>
+          <w:sz w:val="28"/>
+          <w:szCs w:val="28"/>
         </w:rPr>
         <w:t>жанрове</w:t>
       </w:r>
       <w:proofErr w:type="spellEnd"/>
       <w:r>
         <w:rPr>
-          <w:rFonts w:cstheme="majorHAnsi"/>
-          <w:color w:val="auto"/>
-          <w:sz w:val="36"/>
-          <w:szCs w:val="32"/>
+          <w:rFonts w:ascii="Times New Roman" w:hAnsi="Times New Roman" w:cs="Times New Roman"/>
+          <w:color w:val="auto"/>
+          <w:sz w:val="28"/>
+          <w:szCs w:val="28"/>
         </w:rPr>
         <w:t xml:space="preserve"> и </w:t>
       </w:r>
       <w:proofErr w:type="spellStart"/>
       <w:r>
         <w:rPr>
-          <w:rFonts w:cstheme="majorHAnsi"/>
-          <w:color w:val="auto"/>
-          <w:sz w:val="36"/>
-          <w:szCs w:val="32"/>
+          <w:rFonts w:ascii="Times New Roman" w:hAnsi="Times New Roman" w:cs="Times New Roman"/>
+          <w:color w:val="auto"/>
+          <w:sz w:val="28"/>
+          <w:szCs w:val="28"/>
         </w:rPr>
         <w:t>години</w:t>
       </w:r>
       <w:proofErr w:type="spellEnd"/>
       <w:r>
         <w:rPr>
-          <w:rFonts w:cstheme="majorHAnsi"/>
-          <w:color w:val="auto"/>
-          <w:sz w:val="36"/>
-          <w:szCs w:val="32"/>
+          <w:rFonts w:ascii="Times New Roman" w:hAnsi="Times New Roman" w:cs="Times New Roman"/>
+          <w:color w:val="auto"/>
+          <w:sz w:val="28"/>
+          <w:szCs w:val="28"/>
         </w:rPr>
         <w:t xml:space="preserve"> </w:t>
       </w:r>
       <w:proofErr w:type="spellStart"/>
       <w:r>
         <w:rPr>
-          <w:rFonts w:cstheme="majorHAnsi"/>
-          <w:color w:val="auto"/>
-          <w:sz w:val="36"/>
-          <w:szCs w:val="32"/>
+          <w:rFonts w:ascii="Times New Roman" w:hAnsi="Times New Roman" w:cs="Times New Roman"/>
+          <w:color w:val="auto"/>
+          <w:sz w:val="28"/>
+          <w:szCs w:val="28"/>
         </w:rPr>
         <w:t>на</w:t>
       </w:r>
       <w:proofErr w:type="spellEnd"/>
       <w:r>
         <w:rPr>
-          <w:rFonts w:cstheme="majorHAnsi"/>
-          <w:color w:val="auto"/>
-          <w:sz w:val="36"/>
-          <w:szCs w:val="32"/>
+          <w:rFonts w:ascii="Times New Roman" w:hAnsi="Times New Roman" w:cs="Times New Roman"/>
+          <w:color w:val="auto"/>
+          <w:sz w:val="28"/>
+          <w:szCs w:val="28"/>
         </w:rPr>
         <w:t xml:space="preserve"> </w:t>
       </w:r>
       <w:proofErr w:type="spellStart"/>
       <w:r>
         <w:rPr>
-          <w:rFonts w:cstheme="majorHAnsi"/>
-          <w:color w:val="auto"/>
-          <w:sz w:val="36"/>
-          <w:szCs w:val="32"/>
+          <w:rFonts w:ascii="Times New Roman" w:hAnsi="Times New Roman" w:cs="Times New Roman"/>
+          <w:color w:val="auto"/>
+          <w:sz w:val="28"/>
+          <w:szCs w:val="28"/>
         </w:rPr>
         <w:t>излизане</w:t>
       </w:r>
       <w:proofErr w:type="spellEnd"/>
       <w:r>
         <w:rPr>
-          <w:rFonts w:cstheme="majorHAnsi"/>
-          <w:color w:val="auto"/>
-          <w:sz w:val="36"/>
-          <w:szCs w:val="32"/>
+          <w:rFonts w:ascii="Times New Roman" w:hAnsi="Times New Roman" w:cs="Times New Roman"/>
+          <w:color w:val="auto"/>
+          <w:sz w:val="28"/>
+          <w:szCs w:val="28"/>
         </w:rPr>
         <w:t xml:space="preserve">. </w:t>
       </w:r>
       <w:proofErr w:type="spellStart"/>
       <w:r>
         <w:rPr>
-          <w:rFonts w:cstheme="majorHAnsi"/>
-          <w:color w:val="auto"/>
-          <w:sz w:val="36"/>
-          <w:szCs w:val="32"/>
+          <w:rFonts w:ascii="Times New Roman" w:hAnsi="Times New Roman" w:cs="Times New Roman"/>
+          <w:color w:val="auto"/>
+          <w:sz w:val="28"/>
+          <w:szCs w:val="28"/>
         </w:rPr>
         <w:t>Целта</w:t>
       </w:r>
       <w:proofErr w:type="spellEnd"/>
       <w:r>
         <w:rPr>
-          <w:rFonts w:cstheme="majorHAnsi"/>
-          <w:color w:val="auto"/>
-          <w:sz w:val="36"/>
-          <w:szCs w:val="32"/>
+          <w:rFonts w:ascii="Times New Roman" w:hAnsi="Times New Roman" w:cs="Times New Roman"/>
+          <w:color w:val="auto"/>
+          <w:sz w:val="28"/>
+          <w:szCs w:val="28"/>
         </w:rPr>
         <w:t xml:space="preserve"> е </w:t>
       </w:r>
       <w:proofErr w:type="spellStart"/>
       <w:r>
         <w:rPr>
-          <w:rFonts w:cstheme="majorHAnsi"/>
-          <w:color w:val="auto"/>
-          <w:sz w:val="36"/>
-          <w:szCs w:val="32"/>
+          <w:rFonts w:ascii="Times New Roman" w:hAnsi="Times New Roman" w:cs="Times New Roman"/>
+          <w:color w:val="auto"/>
+          <w:sz w:val="28"/>
+          <w:szCs w:val="28"/>
         </w:rPr>
         <w:t>да</w:t>
       </w:r>
       <w:proofErr w:type="spellEnd"/>
       <w:r>
         <w:rPr>
-          <w:rFonts w:cstheme="majorHAnsi"/>
-          <w:color w:val="auto"/>
-          <w:sz w:val="36"/>
-          <w:szCs w:val="32"/>
+          <w:rFonts w:ascii="Times New Roman" w:hAnsi="Times New Roman" w:cs="Times New Roman"/>
+          <w:color w:val="auto"/>
+          <w:sz w:val="28"/>
+          <w:szCs w:val="28"/>
         </w:rPr>
         <w:t xml:space="preserve"> </w:t>
       </w:r>
       <w:proofErr w:type="spellStart"/>
       <w:r>
         <w:rPr>
-          <w:rFonts w:cstheme="majorHAnsi"/>
-          <w:color w:val="auto"/>
-          <w:sz w:val="36"/>
-          <w:szCs w:val="32"/>
+          <w:rFonts w:ascii="Times New Roman" w:hAnsi="Times New Roman" w:cs="Times New Roman"/>
+          <w:color w:val="auto"/>
+          <w:sz w:val="28"/>
+          <w:szCs w:val="28"/>
         </w:rPr>
         <w:t>улесни</w:t>
       </w:r>
       <w:proofErr w:type="spellEnd"/>
       <w:r>
         <w:rPr>
-          <w:rFonts w:cstheme="majorHAnsi"/>
-          <w:color w:val="auto"/>
-          <w:sz w:val="36"/>
-          <w:szCs w:val="32"/>
+          <w:rFonts w:ascii="Times New Roman" w:hAnsi="Times New Roman" w:cs="Times New Roman"/>
+          <w:color w:val="auto"/>
+          <w:sz w:val="28"/>
+          <w:szCs w:val="28"/>
         </w:rPr>
         <w:t xml:space="preserve"> </w:t>
       </w:r>
       <w:proofErr w:type="spellStart"/>
       <w:r>
         <w:rPr>
-          <w:rFonts w:cstheme="majorHAnsi"/>
-          <w:color w:val="auto"/>
-          <w:sz w:val="36"/>
-          <w:szCs w:val="32"/>
+          <w:rFonts w:ascii="Times New Roman" w:hAnsi="Times New Roman" w:cs="Times New Roman"/>
+          <w:color w:val="auto"/>
+          <w:sz w:val="28"/>
+          <w:szCs w:val="28"/>
         </w:rPr>
         <w:t>търсенето</w:t>
       </w:r>
       <w:proofErr w:type="spellEnd"/>
       <w:r>
         <w:rPr>
-          <w:rFonts w:cstheme="majorHAnsi"/>
-          <w:color w:val="auto"/>
-          <w:sz w:val="36"/>
-          <w:szCs w:val="32"/>
+          <w:rFonts w:ascii="Times New Roman" w:hAnsi="Times New Roman" w:cs="Times New Roman"/>
+          <w:color w:val="auto"/>
+          <w:sz w:val="28"/>
+          <w:szCs w:val="28"/>
         </w:rPr>
         <w:t xml:space="preserve"> и </w:t>
       </w:r>
       <w:proofErr w:type="spellStart"/>
       <w:r>
         <w:rPr>
-          <w:rFonts w:cstheme="majorHAnsi"/>
-          <w:color w:val="auto"/>
-          <w:sz w:val="36"/>
-          <w:szCs w:val="32"/>
+          <w:rFonts w:ascii="Times New Roman" w:hAnsi="Times New Roman" w:cs="Times New Roman"/>
+          <w:color w:val="auto"/>
+          <w:sz w:val="28"/>
+          <w:szCs w:val="28"/>
         </w:rPr>
         <w:t>откритията</w:t>
       </w:r>
       <w:proofErr w:type="spellEnd"/>
       <w:r>
         <w:rPr>
-          <w:rFonts w:cstheme="majorHAnsi"/>
-          <w:color w:val="auto"/>
-          <w:sz w:val="36"/>
-          <w:szCs w:val="32"/>
+          <w:rFonts w:ascii="Times New Roman" w:hAnsi="Times New Roman" w:cs="Times New Roman"/>
+          <w:color w:val="auto"/>
+          <w:sz w:val="28"/>
+          <w:szCs w:val="28"/>
         </w:rPr>
         <w:t xml:space="preserve"> </w:t>
       </w:r>
       <w:proofErr w:type="spellStart"/>
       <w:r>
         <w:rPr>
-          <w:rFonts w:cstheme="majorHAnsi"/>
-          <w:color w:val="auto"/>
-          <w:sz w:val="36"/>
-          <w:szCs w:val="32"/>
+          <w:rFonts w:ascii="Times New Roman" w:hAnsi="Times New Roman" w:cs="Times New Roman"/>
+          <w:color w:val="auto"/>
+          <w:sz w:val="28"/>
+          <w:szCs w:val="28"/>
         </w:rPr>
         <w:t>на</w:t>
       </w:r>
       <w:proofErr w:type="spellEnd"/>
       <w:r>
         <w:rPr>
-          <w:rFonts w:cstheme="majorHAnsi"/>
-          <w:color w:val="auto"/>
-          <w:sz w:val="36"/>
-          <w:szCs w:val="32"/>
+          <w:rFonts w:ascii="Times New Roman" w:hAnsi="Times New Roman" w:cs="Times New Roman"/>
+          <w:color w:val="auto"/>
+          <w:sz w:val="28"/>
+          <w:szCs w:val="28"/>
         </w:rPr>
         <w:t xml:space="preserve"> </w:t>
       </w:r>
       <w:proofErr w:type="spellStart"/>
       <w:r>
         <w:rPr>
-          <w:rFonts w:cstheme="majorHAnsi"/>
-          <w:color w:val="auto"/>
-          <w:sz w:val="36"/>
-          <w:szCs w:val="32"/>
+          <w:rFonts w:ascii="Times New Roman" w:hAnsi="Times New Roman" w:cs="Times New Roman"/>
+          <w:color w:val="auto"/>
+          <w:sz w:val="28"/>
+          <w:szCs w:val="28"/>
         </w:rPr>
         <w:t>филми</w:t>
       </w:r>
       <w:proofErr w:type="spellEnd"/>
       <w:r>
         <w:rPr>
-          <w:rFonts w:cstheme="majorHAnsi"/>
-          <w:color w:val="auto"/>
-          <w:sz w:val="36"/>
-          <w:szCs w:val="32"/>
+          <w:rFonts w:ascii="Times New Roman" w:hAnsi="Times New Roman" w:cs="Times New Roman"/>
+          <w:color w:val="auto"/>
+          <w:sz w:val="28"/>
+          <w:szCs w:val="28"/>
         </w:rPr>
         <w:t xml:space="preserve">, </w:t>
       </w:r>
       <w:proofErr w:type="spellStart"/>
       <w:r>
         <w:rPr>
-          <w:rFonts w:cstheme="majorHAnsi"/>
-          <w:color w:val="auto"/>
-          <w:sz w:val="36"/>
-          <w:szCs w:val="32"/>
+          <w:rFonts w:ascii="Times New Roman" w:hAnsi="Times New Roman" w:cs="Times New Roman"/>
+          <w:color w:val="auto"/>
+          <w:sz w:val="28"/>
+          <w:szCs w:val="28"/>
         </w:rPr>
         <w:t>като</w:t>
       </w:r>
       <w:proofErr w:type="spellEnd"/>
       <w:r>
         <w:rPr>
-          <w:rFonts w:cstheme="majorHAnsi"/>
-          <w:color w:val="auto"/>
-          <w:sz w:val="36"/>
-          <w:szCs w:val="32"/>
+          <w:rFonts w:ascii="Times New Roman" w:hAnsi="Times New Roman" w:cs="Times New Roman"/>
+          <w:color w:val="auto"/>
+          <w:sz w:val="28"/>
+          <w:szCs w:val="28"/>
         </w:rPr>
         <w:t xml:space="preserve"> </w:t>
       </w:r>
       <w:proofErr w:type="spellStart"/>
       <w:r>
         <w:rPr>
-          <w:rFonts w:cstheme="majorHAnsi"/>
-          <w:color w:val="auto"/>
-          <w:sz w:val="36"/>
-          <w:szCs w:val="32"/>
+          <w:rFonts w:ascii="Times New Roman" w:hAnsi="Times New Roman" w:cs="Times New Roman"/>
+          <w:color w:val="auto"/>
+          <w:sz w:val="28"/>
+          <w:szCs w:val="28"/>
         </w:rPr>
         <w:t>предлага</w:t>
       </w:r>
       <w:proofErr w:type="spellEnd"/>
       <w:r>
         <w:rPr>
-          <w:rFonts w:cstheme="majorHAnsi"/>
-          <w:color w:val="auto"/>
-          <w:sz w:val="36"/>
-          <w:szCs w:val="32"/>
+          <w:rFonts w:ascii="Times New Roman" w:hAnsi="Times New Roman" w:cs="Times New Roman"/>
+          <w:color w:val="auto"/>
+          <w:sz w:val="28"/>
+          <w:szCs w:val="28"/>
         </w:rPr>
         <w:t xml:space="preserve"> </w:t>
       </w:r>
       <w:proofErr w:type="spellStart"/>
       <w:r>
         <w:rPr>
-          <w:rFonts w:cstheme="majorHAnsi"/>
-          <w:color w:val="auto"/>
-          <w:sz w:val="36"/>
-          <w:szCs w:val="32"/>
+          <w:rFonts w:ascii="Times New Roman" w:hAnsi="Times New Roman" w:cs="Times New Roman"/>
+          <w:color w:val="auto"/>
+          <w:sz w:val="28"/>
+          <w:szCs w:val="28"/>
         </w:rPr>
         <w:t>бърз</w:t>
       </w:r>
       <w:proofErr w:type="spellEnd"/>
       <w:r>
         <w:rPr>
-          <w:rFonts w:cstheme="majorHAnsi"/>
-          <w:color w:val="auto"/>
-          <w:sz w:val="36"/>
-          <w:szCs w:val="32"/>
+          <w:rFonts w:ascii="Times New Roman" w:hAnsi="Times New Roman" w:cs="Times New Roman"/>
+          <w:color w:val="auto"/>
+          <w:sz w:val="28"/>
+          <w:szCs w:val="28"/>
         </w:rPr>
         <w:t xml:space="preserve"> </w:t>
       </w:r>
       <w:proofErr w:type="spellStart"/>
       <w:r>
         <w:rPr>
-          <w:rFonts w:cstheme="majorHAnsi"/>
-          <w:color w:val="auto"/>
-          <w:sz w:val="36"/>
-          <w:szCs w:val="32"/>
+          <w:rFonts w:ascii="Times New Roman" w:hAnsi="Times New Roman" w:cs="Times New Roman"/>
+          <w:color w:val="auto"/>
+          <w:sz w:val="28"/>
+          <w:szCs w:val="28"/>
         </w:rPr>
         <w:t>достъп</w:t>
       </w:r>
       <w:proofErr w:type="spellEnd"/>
       <w:r>
         <w:rPr>
-          <w:rFonts w:cstheme="majorHAnsi"/>
-          <w:color w:val="auto"/>
-          <w:sz w:val="36"/>
-          <w:szCs w:val="32"/>
+          <w:rFonts w:ascii="Times New Roman" w:hAnsi="Times New Roman" w:cs="Times New Roman"/>
+          <w:color w:val="auto"/>
+          <w:sz w:val="28"/>
+          <w:szCs w:val="28"/>
         </w:rPr>
         <w:t xml:space="preserve"> </w:t>
       </w:r>
       <w:proofErr w:type="spellStart"/>
       <w:r>
         <w:rPr>
-          <w:rFonts w:cstheme="majorHAnsi"/>
-          <w:color w:val="auto"/>
-          <w:sz w:val="36"/>
-          <w:szCs w:val="32"/>
+          <w:rFonts w:ascii="Times New Roman" w:hAnsi="Times New Roman" w:cs="Times New Roman"/>
+          <w:color w:val="auto"/>
+          <w:sz w:val="28"/>
+          <w:szCs w:val="28"/>
         </w:rPr>
         <w:t>до</w:t>
       </w:r>
       <w:proofErr w:type="spellEnd"/>
       <w:r>
         <w:rPr>
-          <w:rFonts w:cstheme="majorHAnsi"/>
-          <w:color w:val="auto"/>
-          <w:sz w:val="36"/>
-          <w:szCs w:val="32"/>
+          <w:rFonts w:ascii="Times New Roman" w:hAnsi="Times New Roman" w:cs="Times New Roman"/>
+          <w:color w:val="auto"/>
+          <w:sz w:val="28"/>
+          <w:szCs w:val="28"/>
         </w:rPr>
         <w:t xml:space="preserve"> </w:t>
       </w:r>
       <w:proofErr w:type="spellStart"/>
       <w:r>
         <w:rPr>
-          <w:rFonts w:cstheme="majorHAnsi"/>
-          <w:color w:val="auto"/>
-          <w:sz w:val="36"/>
-          <w:szCs w:val="32"/>
+          <w:rFonts w:ascii="Times New Roman" w:hAnsi="Times New Roman" w:cs="Times New Roman"/>
+          <w:color w:val="auto"/>
+          <w:sz w:val="28"/>
+          <w:szCs w:val="28"/>
         </w:rPr>
         <w:t>разнообразни</w:t>
       </w:r>
       <w:proofErr w:type="spellEnd"/>
       <w:r>
         <w:rPr>
-          <w:rFonts w:cstheme="majorHAnsi"/>
-          <w:color w:val="auto"/>
-          <w:sz w:val="36"/>
-          <w:szCs w:val="32"/>
+          <w:rFonts w:ascii="Times New Roman" w:hAnsi="Times New Roman" w:cs="Times New Roman"/>
+          <w:color w:val="auto"/>
+          <w:sz w:val="28"/>
+          <w:szCs w:val="28"/>
         </w:rPr>
         <w:t xml:space="preserve"> </w:t>
       </w:r>
       <w:proofErr w:type="spellStart"/>
       <w:r>
         <w:rPr>
-          <w:rFonts w:cstheme="majorHAnsi"/>
-          <w:color w:val="auto"/>
-          <w:sz w:val="36"/>
-          <w:szCs w:val="32"/>
+          <w:rFonts w:ascii="Times New Roman" w:hAnsi="Times New Roman" w:cs="Times New Roman"/>
+          <w:color w:val="auto"/>
+          <w:sz w:val="28"/>
+          <w:szCs w:val="28"/>
         </w:rPr>
         <w:t>данни</w:t>
       </w:r>
       <w:proofErr w:type="spellEnd"/>
       <w:r>
         <w:rPr>
-          <w:rFonts w:cstheme="majorHAnsi"/>
-          <w:color w:val="auto"/>
-          <w:sz w:val="36"/>
-          <w:szCs w:val="32"/>
+          <w:rFonts w:ascii="Times New Roman" w:hAnsi="Times New Roman" w:cs="Times New Roman"/>
+          <w:color w:val="auto"/>
+          <w:sz w:val="28"/>
+          <w:szCs w:val="28"/>
         </w:rPr>
         <w:t xml:space="preserve"> и </w:t>
       </w:r>
       <w:proofErr w:type="spellStart"/>
       <w:r>
         <w:rPr>
-          <w:rFonts w:cstheme="majorHAnsi"/>
-          <w:color w:val="auto"/>
-          <w:sz w:val="36"/>
-          <w:szCs w:val="32"/>
+          <w:rFonts w:ascii="Times New Roman" w:hAnsi="Times New Roman" w:cs="Times New Roman"/>
+          <w:color w:val="auto"/>
+          <w:sz w:val="28"/>
+          <w:szCs w:val="28"/>
         </w:rPr>
         <w:t>кратки</w:t>
       </w:r>
       <w:proofErr w:type="spellEnd"/>
       <w:r>
         <w:rPr>
-          <w:rFonts w:cstheme="majorHAnsi"/>
-          <w:color w:val="auto"/>
-          <w:sz w:val="36"/>
-          <w:szCs w:val="32"/>
+          <w:rFonts w:ascii="Times New Roman" w:hAnsi="Times New Roman" w:cs="Times New Roman"/>
+          <w:color w:val="auto"/>
+          <w:sz w:val="28"/>
+          <w:szCs w:val="28"/>
         </w:rPr>
         <w:t xml:space="preserve"> </w:t>
       </w:r>
       <w:proofErr w:type="spellStart"/>
       <w:r>
         <w:rPr>
-          <w:rFonts w:cstheme="majorHAnsi"/>
-          <w:color w:val="auto"/>
-          <w:sz w:val="36"/>
-          <w:szCs w:val="32"/>
+          <w:rFonts w:ascii="Times New Roman" w:hAnsi="Times New Roman" w:cs="Times New Roman"/>
+          <w:color w:val="auto"/>
+          <w:sz w:val="28"/>
+          <w:szCs w:val="28"/>
         </w:rPr>
         <w:t>описания</w:t>
       </w:r>
       <w:proofErr w:type="spellEnd"/>
       <w:r>
         <w:rPr>
-          <w:rFonts w:cstheme="majorHAnsi"/>
-          <w:color w:val="auto"/>
-          <w:sz w:val="36"/>
-          <w:szCs w:val="32"/>
+          <w:rFonts w:ascii="Times New Roman" w:hAnsi="Times New Roman" w:cs="Times New Roman"/>
+          <w:color w:val="auto"/>
+          <w:sz w:val="28"/>
+          <w:szCs w:val="28"/>
         </w:rPr>
         <w:t xml:space="preserve">. </w:t>
       </w:r>
       <w:proofErr w:type="spellStart"/>
       <w:r>
         <w:rPr>
-          <w:rFonts w:cstheme="majorHAnsi"/>
-          <w:color w:val="auto"/>
-          <w:sz w:val="36"/>
-          <w:szCs w:val="32"/>
+          <w:rFonts w:ascii="Times New Roman" w:hAnsi="Times New Roman" w:cs="Times New Roman"/>
+          <w:color w:val="auto"/>
+          <w:sz w:val="28"/>
+          <w:szCs w:val="28"/>
         </w:rPr>
         <w:t>Базата</w:t>
       </w:r>
       <w:proofErr w:type="spellEnd"/>
       <w:r>
         <w:rPr>
-          <w:rFonts w:cstheme="majorHAnsi"/>
-          <w:color w:val="auto"/>
-          <w:sz w:val="36"/>
-          <w:szCs w:val="32"/>
+          <w:rFonts w:ascii="Times New Roman" w:hAnsi="Times New Roman" w:cs="Times New Roman"/>
+          <w:color w:val="auto"/>
+          <w:sz w:val="28"/>
+          <w:szCs w:val="28"/>
         </w:rPr>
         <w:t xml:space="preserve"> е </w:t>
       </w:r>
       <w:proofErr w:type="spellStart"/>
       <w:r>
         <w:rPr>
-          <w:rFonts w:cstheme="majorHAnsi"/>
-          <w:color w:val="auto"/>
-          <w:sz w:val="36"/>
-          <w:szCs w:val="32"/>
+          <w:rFonts w:ascii="Times New Roman" w:hAnsi="Times New Roman" w:cs="Times New Roman"/>
+          <w:color w:val="auto"/>
+          <w:sz w:val="28"/>
+          <w:szCs w:val="28"/>
         </w:rPr>
         <w:t>полезен</w:t>
       </w:r>
       <w:proofErr w:type="spellEnd"/>
       <w:r>
         <w:rPr>
-          <w:rFonts w:cstheme="majorHAnsi"/>
-          <w:color w:val="auto"/>
-          <w:sz w:val="36"/>
-          <w:szCs w:val="32"/>
+          <w:rFonts w:ascii="Times New Roman" w:hAnsi="Times New Roman" w:cs="Times New Roman"/>
+          <w:color w:val="auto"/>
+          <w:sz w:val="28"/>
+          <w:szCs w:val="28"/>
         </w:rPr>
         <w:t xml:space="preserve"> </w:t>
       </w:r>
       <w:proofErr w:type="spellStart"/>
       <w:r>
         <w:rPr>
-          <w:rFonts w:cstheme="majorHAnsi"/>
-          <w:color w:val="auto"/>
-          <w:sz w:val="36"/>
-          <w:szCs w:val="32"/>
+          <w:rFonts w:ascii="Times New Roman" w:hAnsi="Times New Roman" w:cs="Times New Roman"/>
+          <w:color w:val="auto"/>
+          <w:sz w:val="28"/>
+          <w:szCs w:val="28"/>
         </w:rPr>
         <w:t>ресурс</w:t>
       </w:r>
       <w:proofErr w:type="spellEnd"/>
       <w:r>
         <w:rPr>
-          <w:rFonts w:cstheme="majorHAnsi"/>
-          <w:color w:val="auto"/>
-          <w:sz w:val="36"/>
-          <w:szCs w:val="32"/>
+          <w:rFonts w:ascii="Times New Roman" w:hAnsi="Times New Roman" w:cs="Times New Roman"/>
+          <w:color w:val="auto"/>
+          <w:sz w:val="28"/>
+          <w:szCs w:val="28"/>
         </w:rPr>
         <w:t xml:space="preserve"> </w:t>
       </w:r>
       <w:proofErr w:type="spellStart"/>
       <w:r>
         <w:rPr>
-          <w:rFonts w:cstheme="majorHAnsi"/>
-          <w:color w:val="auto"/>
-          <w:sz w:val="36"/>
-          <w:szCs w:val="32"/>
+          <w:rFonts w:ascii="Times New Roman" w:hAnsi="Times New Roman" w:cs="Times New Roman"/>
+          <w:color w:val="auto"/>
+          <w:sz w:val="28"/>
+          <w:szCs w:val="28"/>
         </w:rPr>
         <w:t>както</w:t>
       </w:r>
       <w:proofErr w:type="spellEnd"/>
       <w:r>
         <w:rPr>
-          <w:rFonts w:cstheme="majorHAnsi"/>
-          <w:color w:val="auto"/>
-          <w:sz w:val="36"/>
-          <w:szCs w:val="32"/>
+          <w:rFonts w:ascii="Times New Roman" w:hAnsi="Times New Roman" w:cs="Times New Roman"/>
+          <w:color w:val="auto"/>
+          <w:sz w:val="28"/>
+          <w:szCs w:val="28"/>
         </w:rPr>
         <w:t xml:space="preserve"> </w:t>
       </w:r>
       <w:proofErr w:type="spellStart"/>
       <w:r>
         <w:rPr>
-          <w:rFonts w:cstheme="majorHAnsi"/>
-          <w:color w:val="auto"/>
-          <w:sz w:val="36"/>
-          <w:szCs w:val="32"/>
+          <w:rFonts w:ascii="Times New Roman" w:hAnsi="Times New Roman" w:cs="Times New Roman"/>
+          <w:color w:val="auto"/>
+          <w:sz w:val="28"/>
+          <w:szCs w:val="28"/>
         </w:rPr>
         <w:t>за</w:t>
       </w:r>
       <w:proofErr w:type="spellEnd"/>
       <w:r>
         <w:rPr>
-          <w:rFonts w:cstheme="majorHAnsi"/>
-          <w:color w:val="auto"/>
-          <w:sz w:val="36"/>
-          <w:szCs w:val="32"/>
+          <w:rFonts w:ascii="Times New Roman" w:hAnsi="Times New Roman" w:cs="Times New Roman"/>
+          <w:color w:val="auto"/>
+          <w:sz w:val="28"/>
+          <w:szCs w:val="28"/>
         </w:rPr>
         <w:t xml:space="preserve"> </w:t>
       </w:r>
       <w:proofErr w:type="spellStart"/>
       <w:r>
         <w:rPr>
-          <w:rFonts w:cstheme="majorHAnsi"/>
-          <w:color w:val="auto"/>
-          <w:sz w:val="36"/>
-          <w:szCs w:val="32"/>
+          <w:rFonts w:ascii="Times New Roman" w:hAnsi="Times New Roman" w:cs="Times New Roman"/>
+          <w:color w:val="auto"/>
+          <w:sz w:val="28"/>
+          <w:szCs w:val="28"/>
         </w:rPr>
         <w:t>любителите</w:t>
       </w:r>
       <w:proofErr w:type="spellEnd"/>
       <w:r>
         <w:rPr>
-          <w:rFonts w:cstheme="majorHAnsi"/>
-          <w:color w:val="auto"/>
-          <w:sz w:val="36"/>
-          <w:szCs w:val="32"/>
+          <w:rFonts w:ascii="Times New Roman" w:hAnsi="Times New Roman" w:cs="Times New Roman"/>
+          <w:color w:val="auto"/>
+          <w:sz w:val="28"/>
+          <w:szCs w:val="28"/>
         </w:rPr>
         <w:t xml:space="preserve"> </w:t>
       </w:r>
       <w:proofErr w:type="spellStart"/>
       <w:r>
         <w:rPr>
-          <w:rFonts w:cstheme="majorHAnsi"/>
-          <w:color w:val="auto"/>
-          <w:sz w:val="36"/>
-          <w:szCs w:val="32"/>
+          <w:rFonts w:ascii="Times New Roman" w:hAnsi="Times New Roman" w:cs="Times New Roman"/>
+          <w:color w:val="auto"/>
+          <w:sz w:val="28"/>
+          <w:szCs w:val="28"/>
         </w:rPr>
         <w:t>на</w:t>
       </w:r>
       <w:proofErr w:type="spellEnd"/>
       <w:r>
         <w:rPr>
-          <w:rFonts w:cstheme="majorHAnsi"/>
-          <w:color w:val="auto"/>
-          <w:sz w:val="36"/>
-          <w:szCs w:val="32"/>
+          <w:rFonts w:ascii="Times New Roman" w:hAnsi="Times New Roman" w:cs="Times New Roman"/>
+          <w:color w:val="auto"/>
+          <w:sz w:val="28"/>
+          <w:szCs w:val="28"/>
         </w:rPr>
         <w:t xml:space="preserve"> </w:t>
       </w:r>
       <w:proofErr w:type="spellStart"/>
       <w:r>
         <w:rPr>
-          <w:rFonts w:cstheme="majorHAnsi"/>
-          <w:color w:val="auto"/>
-          <w:sz w:val="36"/>
-          <w:szCs w:val="32"/>
+          <w:rFonts w:ascii="Times New Roman" w:hAnsi="Times New Roman" w:cs="Times New Roman"/>
+          <w:color w:val="auto"/>
+          <w:sz w:val="28"/>
+          <w:szCs w:val="28"/>
         </w:rPr>
         <w:t>киното</w:t>
       </w:r>
       <w:proofErr w:type="spellEnd"/>
       <w:r>
         <w:rPr>
-          <w:rFonts w:cstheme="majorHAnsi"/>
-          <w:color w:val="auto"/>
-          <w:sz w:val="36"/>
-          <w:szCs w:val="32"/>
+          <w:rFonts w:ascii="Times New Roman" w:hAnsi="Times New Roman" w:cs="Times New Roman"/>
+          <w:color w:val="auto"/>
+          <w:sz w:val="28"/>
+          <w:szCs w:val="28"/>
         </w:rPr>
         <w:t xml:space="preserve">, </w:t>
       </w:r>
       <w:proofErr w:type="spellStart"/>
       <w:r>
         <w:rPr>
-          <w:rFonts w:cstheme="majorHAnsi"/>
-          <w:color w:val="auto"/>
-          <w:sz w:val="36"/>
-          <w:szCs w:val="32"/>
+          <w:rFonts w:ascii="Times New Roman" w:hAnsi="Times New Roman" w:cs="Times New Roman"/>
+          <w:color w:val="auto"/>
+          <w:sz w:val="28"/>
+          <w:szCs w:val="28"/>
         </w:rPr>
         <w:t>така</w:t>
       </w:r>
       <w:proofErr w:type="spellEnd"/>
       <w:r>
         <w:rPr>
-          <w:rFonts w:cstheme="majorHAnsi"/>
-          <w:color w:val="auto"/>
-          <w:sz w:val="36"/>
-          <w:szCs w:val="32"/>
+          <w:rFonts w:ascii="Times New Roman" w:hAnsi="Times New Roman" w:cs="Times New Roman"/>
+          <w:color w:val="auto"/>
+          <w:sz w:val="28"/>
+          <w:szCs w:val="28"/>
         </w:rPr>
         <w:t xml:space="preserve"> и </w:t>
       </w:r>
       <w:proofErr w:type="spellStart"/>
       <w:r>
         <w:rPr>
-          <w:rFonts w:cstheme="majorHAnsi"/>
-          <w:color w:val="auto"/>
-          <w:sz w:val="36"/>
-          <w:szCs w:val="32"/>
+          <w:rFonts w:ascii="Times New Roman" w:hAnsi="Times New Roman" w:cs="Times New Roman"/>
+          <w:color w:val="auto"/>
+          <w:sz w:val="28"/>
+          <w:szCs w:val="28"/>
         </w:rPr>
         <w:t>за</w:t>
       </w:r>
       <w:proofErr w:type="spellEnd"/>
       <w:r>
         <w:rPr>
-          <w:rFonts w:cstheme="majorHAnsi"/>
-          <w:color w:val="auto"/>
-          <w:sz w:val="36"/>
-          <w:szCs w:val="32"/>
+          <w:rFonts w:ascii="Times New Roman" w:hAnsi="Times New Roman" w:cs="Times New Roman"/>
+          <w:color w:val="auto"/>
+          <w:sz w:val="28"/>
+          <w:szCs w:val="28"/>
         </w:rPr>
         <w:t xml:space="preserve"> </w:t>
       </w:r>
       <w:proofErr w:type="spellStart"/>
       <w:r>
         <w:rPr>
-          <w:rFonts w:cstheme="majorHAnsi"/>
-          <w:color w:val="auto"/>
-          <w:sz w:val="36"/>
-          <w:szCs w:val="32"/>
+          <w:rFonts w:ascii="Times New Roman" w:hAnsi="Times New Roman" w:cs="Times New Roman"/>
+          <w:color w:val="auto"/>
+          <w:sz w:val="28"/>
+          <w:szCs w:val="28"/>
         </w:rPr>
         <w:t>професионалисти</w:t>
       </w:r>
       <w:proofErr w:type="spellEnd"/>
       <w:r>
         <w:rPr>
-          <w:rFonts w:cstheme="majorHAnsi"/>
-          <w:color w:val="auto"/>
-          <w:sz w:val="36"/>
-          <w:szCs w:val="32"/>
+          <w:rFonts w:ascii="Times New Roman" w:hAnsi="Times New Roman" w:cs="Times New Roman"/>
+          <w:color w:val="auto"/>
+          <w:sz w:val="28"/>
+          <w:szCs w:val="28"/>
         </w:rPr>
         <w:t xml:space="preserve"> в </w:t>
       </w:r>
       <w:proofErr w:type="spellStart"/>
       <w:r>
         <w:rPr>
-          <w:rFonts w:cstheme="majorHAnsi"/>
-          <w:color w:val="auto"/>
-          <w:sz w:val="36"/>
-          <w:szCs w:val="32"/>
+          <w:rFonts w:ascii="Times New Roman" w:hAnsi="Times New Roman" w:cs="Times New Roman"/>
+          <w:color w:val="auto"/>
+          <w:sz w:val="28"/>
+          <w:szCs w:val="28"/>
         </w:rPr>
         <w:t>индустрията</w:t>
       </w:r>
       <w:proofErr w:type="spellEnd"/>
       <w:r>
         <w:rPr>
-          <w:rFonts w:cstheme="majorHAnsi"/>
-          <w:color w:val="auto"/>
-          <w:sz w:val="36"/>
-          <w:szCs w:val="32"/>
+          <w:rFonts w:ascii="Times New Roman" w:hAnsi="Times New Roman" w:cs="Times New Roman"/>
+          <w:color w:val="auto"/>
+          <w:sz w:val="28"/>
+          <w:szCs w:val="28"/>
         </w:rPr>
         <w:t>.</w:t>
       </w:r>
@@ -1716,30 +1775,39 @@
         </w:tabs>
         <w:ind w:left="0" w:firstLine="0"/>
         <w:rPr>
-          <w:rFonts w:cstheme="majorHAnsi"/>
+          <w:rFonts w:ascii="Times New Roman" w:hAnsi="Times New Roman" w:cs="Times New Roman"/>
           <w:noProof/>
           <w:color w:val="auto"/>
-          <w:sz w:val="44"/>
-        </w:rPr>
-      </w:pPr>
-      <w:bookmarkStart w:id="3" w:name="_Toc189860988"/>
-      <w:bookmarkStart w:id="4" w:name="_Toc1790599743"/>
+          <w:sz w:val="36"/>
+          <w:szCs w:val="36"/>
+        </w:rPr>
+      </w:pPr>
+      <w:bookmarkStart w:id="3" w:name="_Toc1790599743"/>
       <w:bookmarkEnd w:id="1"/>
       <w:r>
         <w:rPr>
-          <w:rFonts w:cstheme="majorHAnsi"/>
-          <w:color w:val="auto"/>
-          <w:sz w:val="44"/>
-          <w:lang w:val="bg-BG"/>
-        </w:rPr>
-        <w:t>Структура на базата данни</w:t>
-      </w:r>
-      <w:bookmarkEnd w:id="3"/>
-    </w:p>
-    <w:p>
-      <w:pPr>
-        <w:rPr>
-          <w:rFonts w:asciiTheme="majorHAnsi" w:hAnsiTheme="majorHAnsi" w:cstheme="majorHAnsi"/>
+          <w:rFonts w:ascii="Times New Roman" w:hAnsi="Times New Roman" w:cs="Times New Roman"/>
+          <w:color w:val="auto"/>
+          <w:sz w:val="36"/>
+          <w:szCs w:val="36"/>
+        </w:rPr>
+        <w:t xml:space="preserve">ER </w:t>
+      </w:r>
+      <w:r>
+        <w:rPr>
+          <w:rFonts w:ascii="Times New Roman" w:hAnsi="Times New Roman" w:cs="Times New Roman"/>
+          <w:color w:val="auto"/>
+          <w:sz w:val="36"/>
+          <w:szCs w:val="36"/>
+          <w:lang w:val="bg-BG"/>
+        </w:rPr>
+        <w:t>диаграма</w:t>
+      </w:r>
+    </w:p>
+    <w:p>
+      <w:pPr>
+        <w:rPr>
+          <w:rFonts w:ascii="Times New Roman" w:hAnsi="Times New Roman" w:cs="Times New Roman"/>
           <w:color w:val="auto"/>
           <w:sz w:val="32"/>
           <w:szCs w:val="28"/>
@@ -1748,7 +1816,7 @@
       </w:pPr>
       <w:r>
         <w:rPr>
-          <w:rFonts w:asciiTheme="majorHAnsi" w:hAnsiTheme="majorHAnsi" w:cstheme="majorHAnsi"/>
+          <w:rFonts w:ascii="Times New Roman" w:hAnsi="Times New Roman" w:cs="Times New Roman"/>
           <w:noProof/>
           <w:color w:val="auto"/>
           <w:sz w:val="32"/>
@@ -1794,7 +1862,7 @@
     <w:p>
       <w:pPr>
         <w:rPr>
-          <w:rFonts w:asciiTheme="majorHAnsi" w:hAnsiTheme="majorHAnsi" w:cstheme="majorHAnsi"/>
+          <w:rFonts w:ascii="Times New Roman" w:hAnsi="Times New Roman" w:cs="Times New Roman"/>
           <w:color w:val="auto"/>
           <w:sz w:val="32"/>
           <w:szCs w:val="28"/>
@@ -1805,29 +1873,29 @@
     <w:p>
       <w:pPr>
         <w:rPr>
-          <w:rFonts w:asciiTheme="majorHAnsi" w:hAnsiTheme="majorHAnsi" w:cstheme="majorHAnsi"/>
-          <w:color w:val="auto"/>
-          <w:sz w:val="32"/>
-          <w:szCs w:val="28"/>
-          <w:lang w:val="bg-BG"/>
-        </w:rPr>
-      </w:pPr>
-    </w:p>
-    <w:p>
-      <w:pPr>
-        <w:rPr>
-          <w:rFonts w:asciiTheme="majorHAnsi" w:hAnsiTheme="majorHAnsi" w:cstheme="majorHAnsi"/>
-          <w:color w:val="auto"/>
-          <w:sz w:val="32"/>
-          <w:szCs w:val="28"/>
-          <w:lang w:val="bg-BG"/>
-        </w:rPr>
-      </w:pPr>
-      <w:r>
-        <w:rPr>
-          <w:rFonts w:asciiTheme="majorHAnsi" w:hAnsiTheme="majorHAnsi" w:cstheme="majorHAnsi"/>
-          <w:color w:val="auto"/>
-          <w:sz w:val="32"/>
+          <w:rFonts w:ascii="Times New Roman" w:hAnsi="Times New Roman" w:cs="Times New Roman"/>
+          <w:color w:val="auto"/>
+          <w:sz w:val="28"/>
+          <w:szCs w:val="28"/>
+          <w:lang w:val="bg-BG"/>
+        </w:rPr>
+      </w:pPr>
+    </w:p>
+    <w:p>
+      <w:pPr>
+        <w:rPr>
+          <w:rFonts w:ascii="Times New Roman" w:hAnsi="Times New Roman" w:cs="Times New Roman"/>
+          <w:color w:val="auto"/>
+          <w:sz w:val="28"/>
+          <w:szCs w:val="28"/>
+          <w:lang w:val="bg-BG"/>
+        </w:rPr>
+      </w:pPr>
+      <w:r>
+        <w:rPr>
+          <w:rFonts w:ascii="Times New Roman" w:hAnsi="Times New Roman" w:cs="Times New Roman"/>
+          <w:color w:val="auto"/>
+          <w:sz w:val="28"/>
           <w:szCs w:val="28"/>
           <w:lang w:val="bg-BG"/>
         </w:rPr>
@@ -1835,12 +1903,12 @@
       </w:r>
       <w:r>
         <w:rPr>
-          <w:rFonts w:asciiTheme="majorHAnsi" w:hAnsiTheme="majorHAnsi" w:cstheme="majorHAnsi"/>
+          <w:rFonts w:ascii="Times New Roman" w:hAnsi="Times New Roman" w:cs="Times New Roman"/>
           <w:b/>
           <w:bCs/>
           <w:color w:val="auto"/>
-          <w:sz w:val="36"/>
-          <w:szCs w:val="36"/>
+          <w:sz w:val="28"/>
+          <w:szCs w:val="28"/>
         </w:rPr>
         <w:t>movies</w:t>
       </w:r>
@@ -1848,19 +1916,20 @@
     <w:p>
       <w:pPr>
         <w:ind w:firstLine="720"/>
-        <w:rPr>
-          <w:rFonts w:asciiTheme="majorHAnsi" w:hAnsiTheme="majorHAnsi" w:cstheme="majorHAnsi"/>
-          <w:color w:val="auto"/>
-          <w:sz w:val="32"/>
-          <w:szCs w:val="28"/>
-          <w:lang w:val="bg-BG"/>
-        </w:rPr>
-      </w:pPr>
-      <w:r>
-        <w:rPr>
-          <w:rFonts w:asciiTheme="majorHAnsi" w:hAnsiTheme="majorHAnsi" w:cstheme="majorHAnsi"/>
-          <w:color w:val="auto"/>
-          <w:sz w:val="32"/>
+        <w:jc w:val="both"/>
+        <w:rPr>
+          <w:rFonts w:ascii="Times New Roman" w:hAnsi="Times New Roman" w:cs="Times New Roman"/>
+          <w:color w:val="auto"/>
+          <w:sz w:val="28"/>
+          <w:szCs w:val="28"/>
+          <w:lang w:val="bg-BG"/>
+        </w:rPr>
+      </w:pPr>
+      <w:r>
+        <w:rPr>
+          <w:rFonts w:ascii="Times New Roman" w:hAnsi="Times New Roman" w:cs="Times New Roman"/>
+          <w:color w:val="auto"/>
+          <w:sz w:val="28"/>
           <w:szCs w:val="28"/>
           <w:lang w:val="bg-BG"/>
         </w:rPr>
@@ -1868,18 +1937,18 @@
       </w:r>
       <w:r>
         <w:rPr>
-          <w:rFonts w:asciiTheme="majorHAnsi" w:hAnsiTheme="majorHAnsi" w:cstheme="majorHAnsi"/>
-          <w:color w:val="auto"/>
-          <w:sz w:val="32"/>
+          <w:rFonts w:ascii="Times New Roman" w:hAnsi="Times New Roman" w:cs="Times New Roman"/>
+          <w:color w:val="auto"/>
+          <w:sz w:val="28"/>
           <w:szCs w:val="28"/>
         </w:rPr>
         <w:t>AUTO</w:t>
       </w:r>
       <w:r>
         <w:rPr>
-          <w:rFonts w:asciiTheme="majorHAnsi" w:hAnsiTheme="majorHAnsi" w:cstheme="majorHAnsi"/>
-          <w:color w:val="auto"/>
-          <w:sz w:val="32"/>
+          <w:rFonts w:ascii="Times New Roman" w:hAnsi="Times New Roman" w:cs="Times New Roman"/>
+          <w:color w:val="auto"/>
+          <w:sz w:val="28"/>
           <w:szCs w:val="28"/>
           <w:lang w:val="bg-BG"/>
         </w:rPr>
@@ -1887,18 +1956,18 @@
       </w:r>
       <w:r>
         <w:rPr>
-          <w:rFonts w:asciiTheme="majorHAnsi" w:hAnsiTheme="majorHAnsi" w:cstheme="majorHAnsi"/>
-          <w:color w:val="auto"/>
-          <w:sz w:val="32"/>
+          <w:rFonts w:ascii="Times New Roman" w:hAnsi="Times New Roman" w:cs="Times New Roman"/>
+          <w:color w:val="auto"/>
+          <w:sz w:val="28"/>
           <w:szCs w:val="28"/>
         </w:rPr>
         <w:t>INCREMENT</w:t>
       </w:r>
       <w:r>
         <w:rPr>
-          <w:rFonts w:asciiTheme="majorHAnsi" w:hAnsiTheme="majorHAnsi" w:cstheme="majorHAnsi"/>
-          <w:color w:val="auto"/>
-          <w:sz w:val="32"/>
+          <w:rFonts w:ascii="Times New Roman" w:hAnsi="Times New Roman" w:cs="Times New Roman"/>
+          <w:color w:val="auto"/>
+          <w:sz w:val="28"/>
           <w:szCs w:val="28"/>
           <w:lang w:val="bg-BG"/>
         </w:rPr>
@@ -1906,18 +1975,18 @@
       </w:r>
       <w:r>
         <w:rPr>
-          <w:rFonts w:asciiTheme="majorHAnsi" w:hAnsiTheme="majorHAnsi" w:cstheme="majorHAnsi"/>
-          <w:color w:val="auto"/>
-          <w:sz w:val="32"/>
+          <w:rFonts w:ascii="Times New Roman" w:hAnsi="Times New Roman" w:cs="Times New Roman"/>
+          <w:color w:val="auto"/>
+          <w:sz w:val="28"/>
           <w:szCs w:val="28"/>
         </w:rPr>
         <w:t>PRIMARY</w:t>
       </w:r>
       <w:r>
         <w:rPr>
-          <w:rFonts w:asciiTheme="majorHAnsi" w:hAnsiTheme="majorHAnsi" w:cstheme="majorHAnsi"/>
-          <w:color w:val="auto"/>
-          <w:sz w:val="32"/>
+          <w:rFonts w:ascii="Times New Roman" w:hAnsi="Times New Roman" w:cs="Times New Roman"/>
+          <w:color w:val="auto"/>
+          <w:sz w:val="28"/>
           <w:szCs w:val="28"/>
           <w:lang w:val="bg-BG"/>
         </w:rPr>
@@ -1925,18 +1994,18 @@
       </w:r>
       <w:r>
         <w:rPr>
-          <w:rFonts w:asciiTheme="majorHAnsi" w:hAnsiTheme="majorHAnsi" w:cstheme="majorHAnsi"/>
-          <w:color w:val="auto"/>
-          <w:sz w:val="32"/>
+          <w:rFonts w:ascii="Times New Roman" w:hAnsi="Times New Roman" w:cs="Times New Roman"/>
+          <w:color w:val="auto"/>
+          <w:sz w:val="28"/>
           <w:szCs w:val="28"/>
         </w:rPr>
         <w:t>KEY</w:t>
       </w:r>
       <w:r>
         <w:rPr>
-          <w:rFonts w:asciiTheme="majorHAnsi" w:hAnsiTheme="majorHAnsi" w:cstheme="majorHAnsi"/>
-          <w:color w:val="auto"/>
-          <w:sz w:val="32"/>
+          <w:rFonts w:ascii="Times New Roman" w:hAnsi="Times New Roman" w:cs="Times New Roman"/>
+          <w:color w:val="auto"/>
+          <w:sz w:val="28"/>
           <w:szCs w:val="28"/>
           <w:lang w:val="bg-BG"/>
         </w:rPr>
@@ -1944,18 +2013,18 @@
       </w:r>
       <w:r>
         <w:rPr>
-          <w:rFonts w:asciiTheme="majorHAnsi" w:hAnsiTheme="majorHAnsi" w:cstheme="majorHAnsi"/>
-          <w:color w:val="auto"/>
-          <w:sz w:val="32"/>
+          <w:rFonts w:ascii="Times New Roman" w:hAnsi="Times New Roman" w:cs="Times New Roman"/>
+          <w:color w:val="auto"/>
+          <w:sz w:val="28"/>
           <w:szCs w:val="28"/>
         </w:rPr>
         <w:t>movie</w:t>
       </w:r>
       <w:r>
         <w:rPr>
-          <w:rFonts w:asciiTheme="majorHAnsi" w:hAnsiTheme="majorHAnsi" w:cstheme="majorHAnsi"/>
-          <w:color w:val="auto"/>
-          <w:sz w:val="32"/>
+          <w:rFonts w:ascii="Times New Roman" w:hAnsi="Times New Roman" w:cs="Times New Roman"/>
+          <w:color w:val="auto"/>
+          <w:sz w:val="28"/>
           <w:szCs w:val="28"/>
           <w:lang w:val="bg-BG"/>
         </w:rPr>
@@ -1963,18 +2032,18 @@
       </w:r>
       <w:r>
         <w:rPr>
-          <w:rFonts w:asciiTheme="majorHAnsi" w:hAnsiTheme="majorHAnsi" w:cstheme="majorHAnsi"/>
-          <w:color w:val="auto"/>
-          <w:sz w:val="32"/>
+          <w:rFonts w:ascii="Times New Roman" w:hAnsi="Times New Roman" w:cs="Times New Roman"/>
+          <w:color w:val="auto"/>
+          <w:sz w:val="28"/>
           <w:szCs w:val="28"/>
         </w:rPr>
         <w:t>id</w:t>
       </w:r>
       <w:r>
         <w:rPr>
-          <w:rFonts w:asciiTheme="majorHAnsi" w:hAnsiTheme="majorHAnsi" w:cstheme="majorHAnsi"/>
-          <w:color w:val="auto"/>
-          <w:sz w:val="32"/>
+          <w:rFonts w:ascii="Times New Roman" w:hAnsi="Times New Roman" w:cs="Times New Roman"/>
+          <w:color w:val="auto"/>
+          <w:sz w:val="28"/>
           <w:szCs w:val="28"/>
           <w:lang w:val="bg-BG"/>
         </w:rPr>
@@ -1989,8 +2058,8 @@
       </w:tblPr>
       <w:tblGrid>
         <w:gridCol w:w="988"/>
-        <w:gridCol w:w="2551"/>
-        <w:gridCol w:w="6662"/>
+        <w:gridCol w:w="2835"/>
+        <w:gridCol w:w="6378"/>
       </w:tblGrid>
       <w:tr>
         <w:tc>
@@ -2000,9 +2069,9 @@
           <w:p>
             <w:pPr>
               <w:rPr>
-                <w:rFonts w:asciiTheme="majorHAnsi" w:hAnsiTheme="majorHAnsi" w:cstheme="majorHAnsi"/>
-                <w:color w:val="auto"/>
-                <w:sz w:val="32"/>
+                <w:rFonts w:ascii="Times New Roman" w:hAnsi="Times New Roman" w:cs="Times New Roman"/>
+                <w:color w:val="auto"/>
+                <w:sz w:val="28"/>
                 <w:szCs w:val="28"/>
                 <w:lang w:val="bg-BG"/>
               </w:rPr>
@@ -2011,23 +2080,23 @@
         </w:tc>
         <w:tc>
           <w:tcPr>
-            <w:tcW w:w="2551" w:type="dxa"/>
+            <w:tcW w:w="2835" w:type="dxa"/>
           </w:tcPr>
           <w:p>
             <w:pPr>
               <w:rPr>
-                <w:rFonts w:asciiTheme="majorHAnsi" w:hAnsiTheme="majorHAnsi" w:cstheme="majorHAnsi"/>
-                <w:color w:val="auto"/>
-                <w:sz w:val="32"/>
+                <w:rFonts w:ascii="Times New Roman" w:hAnsi="Times New Roman" w:cs="Times New Roman"/>
+                <w:color w:val="auto"/>
+                <w:sz w:val="28"/>
                 <w:szCs w:val="28"/>
                 <w:lang w:val="bg-BG"/>
               </w:rPr>
             </w:pPr>
             <w:r>
               <w:rPr>
-                <w:rFonts w:asciiTheme="majorHAnsi" w:hAnsiTheme="majorHAnsi" w:cstheme="majorHAnsi"/>
-                <w:color w:val="auto"/>
-                <w:sz w:val="32"/>
+                <w:rFonts w:ascii="Times New Roman" w:hAnsi="Times New Roman" w:cs="Times New Roman"/>
+                <w:color w:val="auto"/>
+                <w:sz w:val="28"/>
                 <w:szCs w:val="28"/>
                 <w:lang w:val="bg-BG"/>
               </w:rPr>
@@ -2037,23 +2106,23 @@
         </w:tc>
         <w:tc>
           <w:tcPr>
-            <w:tcW w:w="6662" w:type="dxa"/>
+            <w:tcW w:w="6378" w:type="dxa"/>
           </w:tcPr>
           <w:p>
             <w:pPr>
               <w:rPr>
-                <w:rFonts w:asciiTheme="majorHAnsi" w:hAnsiTheme="majorHAnsi" w:cstheme="majorHAnsi"/>
-                <w:color w:val="auto"/>
-                <w:sz w:val="32"/>
+                <w:rFonts w:ascii="Times New Roman" w:hAnsi="Times New Roman" w:cs="Times New Roman"/>
+                <w:color w:val="auto"/>
+                <w:sz w:val="28"/>
                 <w:szCs w:val="28"/>
                 <w:lang w:val="bg-BG"/>
               </w:rPr>
             </w:pPr>
             <w:r>
               <w:rPr>
-                <w:rFonts w:asciiTheme="majorHAnsi" w:hAnsiTheme="majorHAnsi" w:cstheme="majorHAnsi"/>
-                <w:color w:val="auto"/>
-                <w:sz w:val="32"/>
+                <w:rFonts w:ascii="Times New Roman" w:hAnsi="Times New Roman" w:cs="Times New Roman"/>
+                <w:color w:val="auto"/>
+                <w:sz w:val="28"/>
                 <w:szCs w:val="28"/>
                 <w:lang w:val="bg-BG"/>
               </w:rPr>
@@ -2070,17 +2139,17 @@
           <w:p>
             <w:pPr>
               <w:rPr>
-                <w:rFonts w:asciiTheme="majorHAnsi" w:hAnsiTheme="majorHAnsi" w:cstheme="majorHAnsi"/>
-                <w:color w:val="auto"/>
-                <w:sz w:val="32"/>
+                <w:rFonts w:ascii="Times New Roman" w:hAnsi="Times New Roman" w:cs="Times New Roman"/>
+                <w:color w:val="auto"/>
+                <w:sz w:val="28"/>
                 <w:szCs w:val="28"/>
               </w:rPr>
             </w:pPr>
             <w:r>
               <w:rPr>
-                <w:rFonts w:asciiTheme="majorHAnsi" w:hAnsiTheme="majorHAnsi" w:cstheme="majorHAnsi"/>
-                <w:color w:val="auto"/>
-                <w:sz w:val="32"/>
+                <w:rFonts w:ascii="Times New Roman" w:hAnsi="Times New Roman" w:cs="Times New Roman"/>
+                <w:color w:val="auto"/>
+                <w:sz w:val="28"/>
                 <w:szCs w:val="28"/>
               </w:rPr>
               <w:t>id</w:t>
@@ -2089,22 +2158,22 @@
         </w:tc>
         <w:tc>
           <w:tcPr>
-            <w:tcW w:w="2551" w:type="dxa"/>
+            <w:tcW w:w="2835" w:type="dxa"/>
           </w:tcPr>
           <w:p>
             <w:pPr>
               <w:rPr>
-                <w:rFonts w:asciiTheme="majorHAnsi" w:hAnsiTheme="majorHAnsi" w:cstheme="majorHAnsi"/>
-                <w:color w:val="auto"/>
-                <w:sz w:val="32"/>
+                <w:rFonts w:ascii="Times New Roman" w:hAnsi="Times New Roman" w:cs="Times New Roman"/>
+                <w:color w:val="auto"/>
+                <w:sz w:val="28"/>
                 <w:szCs w:val="28"/>
               </w:rPr>
             </w:pPr>
             <w:r>
               <w:rPr>
-                <w:rFonts w:asciiTheme="majorHAnsi" w:hAnsiTheme="majorHAnsi" w:cstheme="majorHAnsi"/>
-                <w:color w:val="auto"/>
-                <w:sz w:val="32"/>
+                <w:rFonts w:ascii="Times New Roman" w:hAnsi="Times New Roman" w:cs="Times New Roman"/>
+                <w:color w:val="auto"/>
+                <w:sz w:val="28"/>
                 <w:szCs w:val="28"/>
               </w:rPr>
               <w:t>INT, PRIMARY KEY</w:t>
@@ -2113,14 +2182,14 @@
         </w:tc>
         <w:tc>
           <w:tcPr>
-            <w:tcW w:w="6662" w:type="dxa"/>
+            <w:tcW w:w="6378" w:type="dxa"/>
           </w:tcPr>
           <w:p>
             <w:pPr>
               <w:rPr>
-                <w:rFonts w:asciiTheme="majorHAnsi" w:hAnsiTheme="majorHAnsi" w:cstheme="majorHAnsi"/>
-                <w:color w:val="auto"/>
-                <w:sz w:val="32"/>
+                <w:rFonts w:ascii="Times New Roman" w:hAnsi="Times New Roman" w:cs="Times New Roman"/>
+                <w:color w:val="auto"/>
+                <w:sz w:val="28"/>
                 <w:szCs w:val="28"/>
                 <w:lang w:val="bg-BG"/>
               </w:rPr>
@@ -2128,9 +2197,9 @@
             <w:proofErr w:type="spellStart"/>
             <w:r>
               <w:rPr>
-                <w:rFonts w:asciiTheme="majorHAnsi" w:hAnsiTheme="majorHAnsi" w:cstheme="majorHAnsi"/>
-                <w:color w:val="auto"/>
-                <w:sz w:val="32"/>
+                <w:rFonts w:ascii="Times New Roman" w:hAnsi="Times New Roman" w:cs="Times New Roman"/>
+                <w:color w:val="auto"/>
+                <w:sz w:val="28"/>
                 <w:szCs w:val="28"/>
               </w:rPr>
               <w:t>Уникален</w:t>
@@ -2138,9 +2207,9 @@
             <w:proofErr w:type="spellEnd"/>
             <w:r>
               <w:rPr>
-                <w:rFonts w:asciiTheme="majorHAnsi" w:hAnsiTheme="majorHAnsi" w:cstheme="majorHAnsi"/>
-                <w:color w:val="auto"/>
-                <w:sz w:val="32"/>
+                <w:rFonts w:ascii="Times New Roman" w:hAnsi="Times New Roman" w:cs="Times New Roman"/>
+                <w:color w:val="auto"/>
+                <w:sz w:val="28"/>
                 <w:szCs w:val="28"/>
               </w:rPr>
               <w:t xml:space="preserve"> </w:t>
@@ -2148,9 +2217,9 @@
             <w:proofErr w:type="spellStart"/>
             <w:r>
               <w:rPr>
-                <w:rFonts w:asciiTheme="majorHAnsi" w:hAnsiTheme="majorHAnsi" w:cstheme="majorHAnsi"/>
-                <w:color w:val="auto"/>
-                <w:sz w:val="32"/>
+                <w:rFonts w:ascii="Times New Roman" w:hAnsi="Times New Roman" w:cs="Times New Roman"/>
+                <w:color w:val="auto"/>
+                <w:sz w:val="28"/>
                 <w:szCs w:val="28"/>
               </w:rPr>
               <w:t>идентификатор</w:t>
@@ -2158,9 +2227,9 @@
             <w:proofErr w:type="spellEnd"/>
             <w:r>
               <w:rPr>
-                <w:rFonts w:asciiTheme="majorHAnsi" w:hAnsiTheme="majorHAnsi" w:cstheme="majorHAnsi"/>
-                <w:color w:val="auto"/>
-                <w:sz w:val="32"/>
+                <w:rFonts w:ascii="Times New Roman" w:hAnsi="Times New Roman" w:cs="Times New Roman"/>
+                <w:color w:val="auto"/>
+                <w:sz w:val="28"/>
                 <w:szCs w:val="28"/>
               </w:rPr>
               <w:t xml:space="preserve"> </w:t>
@@ -2168,9 +2237,9 @@
             <w:proofErr w:type="spellStart"/>
             <w:r>
               <w:rPr>
-                <w:rFonts w:asciiTheme="majorHAnsi" w:hAnsiTheme="majorHAnsi" w:cstheme="majorHAnsi"/>
-                <w:color w:val="auto"/>
-                <w:sz w:val="32"/>
+                <w:rFonts w:ascii="Times New Roman" w:hAnsi="Times New Roman" w:cs="Times New Roman"/>
+                <w:color w:val="auto"/>
+                <w:sz w:val="28"/>
                 <w:szCs w:val="28"/>
               </w:rPr>
               <w:t>за</w:t>
@@ -2178,9 +2247,9 @@
             <w:proofErr w:type="spellEnd"/>
             <w:r>
               <w:rPr>
-                <w:rFonts w:asciiTheme="majorHAnsi" w:hAnsiTheme="majorHAnsi" w:cstheme="majorHAnsi"/>
-                <w:color w:val="auto"/>
-                <w:sz w:val="32"/>
+                <w:rFonts w:ascii="Times New Roman" w:hAnsi="Times New Roman" w:cs="Times New Roman"/>
+                <w:color w:val="auto"/>
+                <w:sz w:val="28"/>
                 <w:szCs w:val="28"/>
               </w:rPr>
               <w:t xml:space="preserve"> </w:t>
@@ -2188,9 +2257,9 @@
             <w:proofErr w:type="spellStart"/>
             <w:r>
               <w:rPr>
-                <w:rFonts w:asciiTheme="majorHAnsi" w:hAnsiTheme="majorHAnsi" w:cstheme="majorHAnsi"/>
-                <w:color w:val="auto"/>
-                <w:sz w:val="32"/>
+                <w:rFonts w:ascii="Times New Roman" w:hAnsi="Times New Roman" w:cs="Times New Roman"/>
+                <w:color w:val="auto"/>
+                <w:sz w:val="28"/>
                 <w:szCs w:val="28"/>
               </w:rPr>
               <w:t>всеки</w:t>
@@ -2198,9 +2267,9 @@
             <w:proofErr w:type="spellEnd"/>
             <w:r>
               <w:rPr>
-                <w:rFonts w:asciiTheme="majorHAnsi" w:hAnsiTheme="majorHAnsi" w:cstheme="majorHAnsi"/>
-                <w:color w:val="auto"/>
-                <w:sz w:val="32"/>
+                <w:rFonts w:ascii="Times New Roman" w:hAnsi="Times New Roman" w:cs="Times New Roman"/>
+                <w:color w:val="auto"/>
+                <w:sz w:val="28"/>
                 <w:szCs w:val="28"/>
               </w:rPr>
               <w:t xml:space="preserve"> </w:t>
@@ -2208,9 +2277,9 @@
             <w:proofErr w:type="spellStart"/>
             <w:r>
               <w:rPr>
-                <w:rFonts w:asciiTheme="majorHAnsi" w:hAnsiTheme="majorHAnsi" w:cstheme="majorHAnsi"/>
-                <w:color w:val="auto"/>
-                <w:sz w:val="32"/>
+                <w:rFonts w:ascii="Times New Roman" w:hAnsi="Times New Roman" w:cs="Times New Roman"/>
+                <w:color w:val="auto"/>
+                <w:sz w:val="28"/>
                 <w:szCs w:val="28"/>
               </w:rPr>
               <w:t>филм</w:t>
@@ -2218,9 +2287,9 @@
             <w:proofErr w:type="spellEnd"/>
             <w:r>
               <w:rPr>
-                <w:rFonts w:asciiTheme="majorHAnsi" w:hAnsiTheme="majorHAnsi" w:cstheme="majorHAnsi"/>
-                <w:color w:val="auto"/>
-                <w:sz w:val="32"/>
+                <w:rFonts w:ascii="Times New Roman" w:hAnsi="Times New Roman" w:cs="Times New Roman"/>
+                <w:color w:val="auto"/>
+                <w:sz w:val="28"/>
                 <w:szCs w:val="28"/>
                 <w:lang w:val="bg-BG"/>
               </w:rPr>
@@ -2237,17 +2306,17 @@
           <w:p>
             <w:pPr>
               <w:rPr>
-                <w:rFonts w:asciiTheme="majorHAnsi" w:hAnsiTheme="majorHAnsi" w:cstheme="majorHAnsi"/>
-                <w:color w:val="auto"/>
-                <w:sz w:val="32"/>
+                <w:rFonts w:ascii="Times New Roman" w:hAnsi="Times New Roman" w:cs="Times New Roman"/>
+                <w:color w:val="auto"/>
+                <w:sz w:val="28"/>
                 <w:szCs w:val="28"/>
               </w:rPr>
             </w:pPr>
             <w:r>
               <w:rPr>
-                <w:rFonts w:asciiTheme="majorHAnsi" w:hAnsiTheme="majorHAnsi" w:cstheme="majorHAnsi"/>
-                <w:color w:val="auto"/>
-                <w:sz w:val="32"/>
+                <w:rFonts w:ascii="Times New Roman" w:hAnsi="Times New Roman" w:cs="Times New Roman"/>
+                <w:color w:val="auto"/>
+                <w:sz w:val="28"/>
                 <w:szCs w:val="28"/>
               </w:rPr>
               <w:t>title</w:t>
@@ -2256,38 +2325,49 @@
         </w:tc>
         <w:tc>
           <w:tcPr>
-            <w:tcW w:w="2551" w:type="dxa"/>
+            <w:tcW w:w="2835" w:type="dxa"/>
           </w:tcPr>
           <w:p>
             <w:pPr>
               <w:rPr>
-                <w:rFonts w:asciiTheme="majorHAnsi" w:hAnsiTheme="majorHAnsi" w:cstheme="majorHAnsi"/>
-                <w:color w:val="auto"/>
-                <w:sz w:val="32"/>
+                <w:rFonts w:ascii="Times New Roman" w:hAnsi="Times New Roman" w:cs="Times New Roman"/>
+                <w:color w:val="auto"/>
+                <w:sz w:val="28"/>
                 <w:szCs w:val="28"/>
               </w:rPr>
             </w:pPr>
-            <w:r>
-              <w:rPr>
-                <w:rFonts w:asciiTheme="majorHAnsi" w:hAnsiTheme="majorHAnsi" w:cstheme="majorHAnsi"/>
-                <w:color w:val="auto"/>
-                <w:sz w:val="32"/>
-                <w:szCs w:val="28"/>
-              </w:rPr>
-              <w:t>VARCHAR(255)</w:t>
+            <w:proofErr w:type="gramStart"/>
+            <w:r>
+              <w:rPr>
+                <w:rFonts w:ascii="Times New Roman" w:hAnsi="Times New Roman" w:cs="Times New Roman"/>
+                <w:color w:val="auto"/>
+                <w:sz w:val="28"/>
+                <w:szCs w:val="28"/>
+              </w:rPr>
+              <w:t>VARCHAR(</w:t>
+            </w:r>
+            <w:proofErr w:type="gramEnd"/>
+            <w:r>
+              <w:rPr>
+                <w:rFonts w:ascii="Times New Roman" w:hAnsi="Times New Roman" w:cs="Times New Roman"/>
+                <w:color w:val="auto"/>
+                <w:sz w:val="28"/>
+                <w:szCs w:val="28"/>
+              </w:rPr>
+              <w:t>255)</w:t>
             </w:r>
           </w:p>
         </w:tc>
         <w:tc>
           <w:tcPr>
-            <w:tcW w:w="6662" w:type="dxa"/>
+            <w:tcW w:w="6378" w:type="dxa"/>
           </w:tcPr>
           <w:p>
             <w:pPr>
               <w:rPr>
-                <w:rFonts w:asciiTheme="majorHAnsi" w:hAnsiTheme="majorHAnsi" w:cstheme="majorHAnsi"/>
-                <w:color w:val="auto"/>
-                <w:sz w:val="32"/>
+                <w:rFonts w:ascii="Times New Roman" w:hAnsi="Times New Roman" w:cs="Times New Roman"/>
+                <w:color w:val="auto"/>
+                <w:sz w:val="28"/>
                 <w:szCs w:val="28"/>
                 <w:lang w:val="bg-BG"/>
               </w:rPr>
@@ -2295,9 +2375,9 @@
             <w:proofErr w:type="spellStart"/>
             <w:r>
               <w:rPr>
-                <w:rFonts w:asciiTheme="majorHAnsi" w:hAnsiTheme="majorHAnsi" w:cstheme="majorHAnsi"/>
-                <w:color w:val="auto"/>
-                <w:sz w:val="32"/>
+                <w:rFonts w:ascii="Times New Roman" w:hAnsi="Times New Roman" w:cs="Times New Roman"/>
+                <w:color w:val="auto"/>
+                <w:sz w:val="28"/>
                 <w:szCs w:val="28"/>
               </w:rPr>
               <w:t>Заглавие</w:t>
@@ -2305,9 +2385,9 @@
             <w:proofErr w:type="spellEnd"/>
             <w:r>
               <w:rPr>
-                <w:rFonts w:asciiTheme="majorHAnsi" w:hAnsiTheme="majorHAnsi" w:cstheme="majorHAnsi"/>
-                <w:color w:val="auto"/>
-                <w:sz w:val="32"/>
+                <w:rFonts w:ascii="Times New Roman" w:hAnsi="Times New Roman" w:cs="Times New Roman"/>
+                <w:color w:val="auto"/>
+                <w:sz w:val="28"/>
                 <w:szCs w:val="28"/>
               </w:rPr>
               <w:t xml:space="preserve"> </w:t>
@@ -2315,9 +2395,9 @@
             <w:proofErr w:type="spellStart"/>
             <w:r>
               <w:rPr>
-                <w:rFonts w:asciiTheme="majorHAnsi" w:hAnsiTheme="majorHAnsi" w:cstheme="majorHAnsi"/>
-                <w:color w:val="auto"/>
-                <w:sz w:val="32"/>
+                <w:rFonts w:ascii="Times New Roman" w:hAnsi="Times New Roman" w:cs="Times New Roman"/>
+                <w:color w:val="auto"/>
+                <w:sz w:val="28"/>
                 <w:szCs w:val="28"/>
               </w:rPr>
               <w:t>на</w:t>
@@ -2325,9 +2405,9 @@
             <w:proofErr w:type="spellEnd"/>
             <w:r>
               <w:rPr>
-                <w:rFonts w:asciiTheme="majorHAnsi" w:hAnsiTheme="majorHAnsi" w:cstheme="majorHAnsi"/>
-                <w:color w:val="auto"/>
-                <w:sz w:val="32"/>
+                <w:rFonts w:ascii="Times New Roman" w:hAnsi="Times New Roman" w:cs="Times New Roman"/>
+                <w:color w:val="auto"/>
+                <w:sz w:val="28"/>
                 <w:szCs w:val="28"/>
               </w:rPr>
               <w:t xml:space="preserve"> </w:t>
@@ -2335,9 +2415,9 @@
             <w:proofErr w:type="spellStart"/>
             <w:r>
               <w:rPr>
-                <w:rFonts w:asciiTheme="majorHAnsi" w:hAnsiTheme="majorHAnsi" w:cstheme="majorHAnsi"/>
-                <w:color w:val="auto"/>
-                <w:sz w:val="32"/>
+                <w:rFonts w:ascii="Times New Roman" w:hAnsi="Times New Roman" w:cs="Times New Roman"/>
+                <w:color w:val="auto"/>
+                <w:sz w:val="28"/>
                 <w:szCs w:val="28"/>
               </w:rPr>
               <w:t>филма</w:t>
@@ -2345,9 +2425,9 @@
             <w:proofErr w:type="spellEnd"/>
             <w:r>
               <w:rPr>
-                <w:rFonts w:asciiTheme="majorHAnsi" w:hAnsiTheme="majorHAnsi" w:cstheme="majorHAnsi"/>
-                <w:color w:val="auto"/>
-                <w:sz w:val="32"/>
+                <w:rFonts w:ascii="Times New Roman" w:hAnsi="Times New Roman" w:cs="Times New Roman"/>
+                <w:color w:val="auto"/>
+                <w:sz w:val="28"/>
                 <w:szCs w:val="28"/>
               </w:rPr>
               <w:t xml:space="preserve"> (</w:t>
@@ -2355,9 +2435,9 @@
             <w:proofErr w:type="spellStart"/>
             <w:r>
               <w:rPr>
-                <w:rFonts w:asciiTheme="majorHAnsi" w:hAnsiTheme="majorHAnsi" w:cstheme="majorHAnsi"/>
-                <w:color w:val="auto"/>
-                <w:sz w:val="32"/>
+                <w:rFonts w:ascii="Times New Roman" w:hAnsi="Times New Roman" w:cs="Times New Roman"/>
+                <w:color w:val="auto"/>
+                <w:sz w:val="28"/>
                 <w:szCs w:val="28"/>
               </w:rPr>
               <w:t>задължително</w:t>
@@ -2365,9 +2445,9 @@
             <w:proofErr w:type="spellEnd"/>
             <w:r>
               <w:rPr>
-                <w:rFonts w:asciiTheme="majorHAnsi" w:hAnsiTheme="majorHAnsi" w:cstheme="majorHAnsi"/>
-                <w:color w:val="auto"/>
-                <w:sz w:val="32"/>
+                <w:rFonts w:ascii="Times New Roman" w:hAnsi="Times New Roman" w:cs="Times New Roman"/>
+                <w:color w:val="auto"/>
+                <w:sz w:val="28"/>
                 <w:szCs w:val="28"/>
               </w:rPr>
               <w:t xml:space="preserve"> </w:t>
@@ -2375,9 +2455,9 @@
             <w:proofErr w:type="spellStart"/>
             <w:r>
               <w:rPr>
-                <w:rFonts w:asciiTheme="majorHAnsi" w:hAnsiTheme="majorHAnsi" w:cstheme="majorHAnsi"/>
-                <w:color w:val="auto"/>
-                <w:sz w:val="32"/>
+                <w:rFonts w:ascii="Times New Roman" w:hAnsi="Times New Roman" w:cs="Times New Roman"/>
+                <w:color w:val="auto"/>
+                <w:sz w:val="28"/>
                 <w:szCs w:val="28"/>
               </w:rPr>
               <w:t>поле</w:t>
@@ -2385,18 +2465,18 @@
             <w:proofErr w:type="spellEnd"/>
             <w:r>
               <w:rPr>
-                <w:rFonts w:asciiTheme="majorHAnsi" w:hAnsiTheme="majorHAnsi" w:cstheme="majorHAnsi"/>
-                <w:color w:val="auto"/>
-                <w:sz w:val="32"/>
+                <w:rFonts w:ascii="Times New Roman" w:hAnsi="Times New Roman" w:cs="Times New Roman"/>
+                <w:color w:val="auto"/>
+                <w:sz w:val="28"/>
                 <w:szCs w:val="28"/>
               </w:rPr>
               <w:t>)</w:t>
             </w:r>
             <w:r>
               <w:rPr>
-                <w:rFonts w:asciiTheme="majorHAnsi" w:hAnsiTheme="majorHAnsi" w:cstheme="majorHAnsi"/>
-                <w:color w:val="auto"/>
-                <w:sz w:val="32"/>
+                <w:rFonts w:ascii="Times New Roman" w:hAnsi="Times New Roman" w:cs="Times New Roman"/>
+                <w:color w:val="auto"/>
+                <w:sz w:val="28"/>
                 <w:szCs w:val="28"/>
                 <w:lang w:val="bg-BG"/>
               </w:rPr>
@@ -2413,17 +2493,17 @@
           <w:p>
             <w:pPr>
               <w:rPr>
-                <w:rFonts w:asciiTheme="majorHAnsi" w:hAnsiTheme="majorHAnsi" w:cstheme="majorHAnsi"/>
-                <w:color w:val="auto"/>
-                <w:sz w:val="32"/>
+                <w:rFonts w:ascii="Times New Roman" w:hAnsi="Times New Roman" w:cs="Times New Roman"/>
+                <w:color w:val="auto"/>
+                <w:sz w:val="28"/>
                 <w:szCs w:val="28"/>
               </w:rPr>
             </w:pPr>
             <w:r>
               <w:rPr>
-                <w:rFonts w:asciiTheme="majorHAnsi" w:hAnsiTheme="majorHAnsi" w:cstheme="majorHAnsi"/>
-                <w:color w:val="auto"/>
-                <w:sz w:val="32"/>
+                <w:rFonts w:ascii="Times New Roman" w:hAnsi="Times New Roman" w:cs="Times New Roman"/>
+                <w:color w:val="auto"/>
+                <w:sz w:val="28"/>
                 <w:szCs w:val="28"/>
               </w:rPr>
               <w:t>year</w:t>
@@ -2432,22 +2512,22 @@
         </w:tc>
         <w:tc>
           <w:tcPr>
-            <w:tcW w:w="2551" w:type="dxa"/>
+            <w:tcW w:w="2835" w:type="dxa"/>
           </w:tcPr>
           <w:p>
             <w:pPr>
               <w:rPr>
-                <w:rFonts w:asciiTheme="majorHAnsi" w:hAnsiTheme="majorHAnsi" w:cstheme="majorHAnsi"/>
-                <w:color w:val="auto"/>
-                <w:sz w:val="32"/>
+                <w:rFonts w:ascii="Times New Roman" w:hAnsi="Times New Roman" w:cs="Times New Roman"/>
+                <w:color w:val="auto"/>
+                <w:sz w:val="28"/>
                 <w:szCs w:val="28"/>
               </w:rPr>
             </w:pPr>
             <w:r>
               <w:rPr>
-                <w:rFonts w:asciiTheme="majorHAnsi" w:hAnsiTheme="majorHAnsi" w:cstheme="majorHAnsi"/>
-                <w:color w:val="auto"/>
-                <w:sz w:val="32"/>
+                <w:rFonts w:ascii="Times New Roman" w:hAnsi="Times New Roman" w:cs="Times New Roman"/>
+                <w:color w:val="auto"/>
+                <w:sz w:val="28"/>
                 <w:szCs w:val="28"/>
               </w:rPr>
               <w:t>INT</w:t>
@@ -2456,23 +2536,23 @@
         </w:tc>
         <w:tc>
           <w:tcPr>
-            <w:tcW w:w="6662" w:type="dxa"/>
+            <w:tcW w:w="6378" w:type="dxa"/>
           </w:tcPr>
           <w:p>
             <w:pPr>
               <w:rPr>
-                <w:rFonts w:asciiTheme="majorHAnsi" w:hAnsiTheme="majorHAnsi" w:cstheme="majorHAnsi"/>
-                <w:color w:val="auto"/>
-                <w:sz w:val="32"/>
+                <w:rFonts w:ascii="Times New Roman" w:hAnsi="Times New Roman" w:cs="Times New Roman"/>
+                <w:color w:val="auto"/>
+                <w:sz w:val="28"/>
                 <w:szCs w:val="28"/>
               </w:rPr>
             </w:pPr>
             <w:proofErr w:type="spellStart"/>
             <w:r>
               <w:rPr>
-                <w:rFonts w:asciiTheme="majorHAnsi" w:hAnsiTheme="majorHAnsi" w:cstheme="majorHAnsi"/>
-                <w:color w:val="auto"/>
-                <w:sz w:val="32"/>
+                <w:rFonts w:ascii="Times New Roman" w:hAnsi="Times New Roman" w:cs="Times New Roman"/>
+                <w:color w:val="auto"/>
+                <w:sz w:val="28"/>
                 <w:szCs w:val="28"/>
               </w:rPr>
               <w:t>Година</w:t>
@@ -2480,9 +2560,9 @@
             <w:proofErr w:type="spellEnd"/>
             <w:r>
               <w:rPr>
-                <w:rFonts w:asciiTheme="majorHAnsi" w:hAnsiTheme="majorHAnsi" w:cstheme="majorHAnsi"/>
-                <w:color w:val="auto"/>
-                <w:sz w:val="32"/>
+                <w:rFonts w:ascii="Times New Roman" w:hAnsi="Times New Roman" w:cs="Times New Roman"/>
+                <w:color w:val="auto"/>
+                <w:sz w:val="28"/>
                 <w:szCs w:val="28"/>
               </w:rPr>
               <w:t xml:space="preserve"> </w:t>
@@ -2490,9 +2570,9 @@
             <w:proofErr w:type="spellStart"/>
             <w:r>
               <w:rPr>
-                <w:rFonts w:asciiTheme="majorHAnsi" w:hAnsiTheme="majorHAnsi" w:cstheme="majorHAnsi"/>
-                <w:color w:val="auto"/>
-                <w:sz w:val="32"/>
+                <w:rFonts w:ascii="Times New Roman" w:hAnsi="Times New Roman" w:cs="Times New Roman"/>
+                <w:color w:val="auto"/>
+                <w:sz w:val="28"/>
                 <w:szCs w:val="28"/>
               </w:rPr>
               <w:t>на</w:t>
@@ -2500,29 +2580,28 @@
             <w:proofErr w:type="spellEnd"/>
             <w:r>
               <w:rPr>
-                <w:rFonts w:asciiTheme="majorHAnsi" w:hAnsiTheme="majorHAnsi" w:cstheme="majorHAnsi"/>
-                <w:color w:val="auto"/>
-                <w:sz w:val="32"/>
+                <w:rFonts w:ascii="Times New Roman" w:hAnsi="Times New Roman" w:cs="Times New Roman"/>
+                <w:color w:val="auto"/>
+                <w:sz w:val="28"/>
                 <w:szCs w:val="28"/>
               </w:rPr>
               <w:t xml:space="preserve"> </w:t>
             </w:r>
-            <w:proofErr w:type="spellStart"/>
-            <w:r>
-              <w:rPr>
-                <w:rFonts w:asciiTheme="majorHAnsi" w:hAnsiTheme="majorHAnsi" w:cstheme="majorHAnsi"/>
-                <w:color w:val="auto"/>
-                <w:sz w:val="32"/>
-                <w:szCs w:val="28"/>
-              </w:rPr>
-              <w:t>излизане</w:t>
-            </w:r>
-            <w:proofErr w:type="spellEnd"/>
-            <w:r>
-              <w:rPr>
-                <w:rFonts w:asciiTheme="majorHAnsi" w:hAnsiTheme="majorHAnsi" w:cstheme="majorHAnsi"/>
-                <w:color w:val="auto"/>
-                <w:sz w:val="32"/>
+            <w:r>
+              <w:rPr>
+                <w:rFonts w:ascii="Times New Roman" w:hAnsi="Times New Roman" w:cs="Times New Roman"/>
+                <w:color w:val="auto"/>
+                <w:sz w:val="28"/>
+                <w:szCs w:val="28"/>
+                <w:lang w:val="bg-BG"/>
+              </w:rPr>
+              <w:t>премиерата</w:t>
+            </w:r>
+            <w:r>
+              <w:rPr>
+                <w:rFonts w:ascii="Times New Roman" w:hAnsi="Times New Roman" w:cs="Times New Roman"/>
+                <w:color w:val="auto"/>
+                <w:sz w:val="28"/>
                 <w:szCs w:val="28"/>
               </w:rPr>
               <w:t>.</w:t>
@@ -2538,17 +2617,17 @@
           <w:p>
             <w:pPr>
               <w:rPr>
-                <w:rFonts w:asciiTheme="majorHAnsi" w:hAnsiTheme="majorHAnsi" w:cstheme="majorHAnsi"/>
-                <w:color w:val="auto"/>
-                <w:sz w:val="32"/>
+                <w:rFonts w:ascii="Times New Roman" w:hAnsi="Times New Roman" w:cs="Times New Roman"/>
+                <w:color w:val="auto"/>
+                <w:sz w:val="28"/>
                 <w:szCs w:val="28"/>
               </w:rPr>
             </w:pPr>
             <w:r>
               <w:rPr>
-                <w:rFonts w:asciiTheme="majorHAnsi" w:hAnsiTheme="majorHAnsi" w:cstheme="majorHAnsi"/>
-                <w:color w:val="auto"/>
-                <w:sz w:val="32"/>
+                <w:rFonts w:ascii="Times New Roman" w:hAnsi="Times New Roman" w:cs="Times New Roman"/>
+                <w:color w:val="auto"/>
+                <w:sz w:val="28"/>
                 <w:szCs w:val="28"/>
               </w:rPr>
               <w:t>rating</w:t>
@@ -2557,93 +2636,101 @@
         </w:tc>
         <w:tc>
           <w:tcPr>
-            <w:tcW w:w="2551" w:type="dxa"/>
+            <w:tcW w:w="2835" w:type="dxa"/>
           </w:tcPr>
           <w:p>
             <w:pPr>
               <w:rPr>
-                <w:rFonts w:asciiTheme="majorHAnsi" w:hAnsiTheme="majorHAnsi" w:cstheme="majorHAnsi"/>
-                <w:color w:val="auto"/>
-                <w:sz w:val="32"/>
+                <w:rFonts w:ascii="Times New Roman" w:hAnsi="Times New Roman" w:cs="Times New Roman"/>
+                <w:color w:val="auto"/>
+                <w:sz w:val="28"/>
                 <w:szCs w:val="28"/>
               </w:rPr>
             </w:pPr>
-            <w:r>
-              <w:rPr>
-                <w:rFonts w:asciiTheme="majorHAnsi" w:hAnsiTheme="majorHAnsi" w:cstheme="majorHAnsi"/>
-                <w:color w:val="auto"/>
-                <w:sz w:val="32"/>
-                <w:szCs w:val="28"/>
-              </w:rPr>
-              <w:t>DECIMAL(3,1)</w:t>
+            <w:proofErr w:type="gramStart"/>
+            <w:r>
+              <w:rPr>
+                <w:rFonts w:ascii="Times New Roman" w:hAnsi="Times New Roman" w:cs="Times New Roman"/>
+                <w:color w:val="auto"/>
+                <w:sz w:val="28"/>
+                <w:szCs w:val="28"/>
+              </w:rPr>
+              <w:t>DECIMAL(</w:t>
+            </w:r>
+            <w:proofErr w:type="gramEnd"/>
+            <w:r>
+              <w:rPr>
+                <w:rFonts w:ascii="Times New Roman" w:hAnsi="Times New Roman" w:cs="Times New Roman"/>
+                <w:color w:val="auto"/>
+                <w:sz w:val="28"/>
+                <w:szCs w:val="28"/>
+              </w:rPr>
+              <w:t>3,1)</w:t>
             </w:r>
           </w:p>
         </w:tc>
         <w:tc>
           <w:tcPr>
-            <w:tcW w:w="6662" w:type="dxa"/>
+            <w:tcW w:w="6378" w:type="dxa"/>
           </w:tcPr>
           <w:p>
             <w:pPr>
               <w:rPr>
-                <w:rFonts w:asciiTheme="majorHAnsi" w:hAnsiTheme="majorHAnsi" w:cstheme="majorHAnsi"/>
-                <w:color w:val="auto"/>
-                <w:sz w:val="32"/>
+                <w:rFonts w:ascii="Times New Roman" w:hAnsi="Times New Roman" w:cs="Times New Roman"/>
+                <w:color w:val="auto"/>
+                <w:sz w:val="28"/>
                 <w:szCs w:val="28"/>
                 <w:lang w:val="bg-BG"/>
               </w:rPr>
             </w:pPr>
-            <w:proofErr w:type="spellStart"/>
-            <w:r>
-              <w:rPr>
-                <w:rFonts w:asciiTheme="majorHAnsi" w:hAnsiTheme="majorHAnsi" w:cstheme="majorHAnsi"/>
-                <w:color w:val="auto"/>
-                <w:sz w:val="32"/>
-                <w:szCs w:val="28"/>
-              </w:rPr>
-              <w:t>Оценка</w:t>
-            </w:r>
-            <w:proofErr w:type="spellEnd"/>
-            <w:r>
-              <w:rPr>
-                <w:rFonts w:asciiTheme="majorHAnsi" w:hAnsiTheme="majorHAnsi" w:cstheme="majorHAnsi"/>
-                <w:color w:val="auto"/>
-                <w:sz w:val="32"/>
+            <w:r>
+              <w:rPr>
+                <w:rFonts w:ascii="Times New Roman" w:hAnsi="Times New Roman" w:cs="Times New Roman"/>
+                <w:color w:val="auto"/>
+                <w:sz w:val="28"/>
+                <w:szCs w:val="28"/>
+                <w:lang w:val="bg-BG"/>
+              </w:rPr>
+              <w:t>Рейтинг</w:t>
+            </w:r>
+            <w:r>
+              <w:rPr>
+                <w:rFonts w:ascii="Times New Roman" w:hAnsi="Times New Roman" w:cs="Times New Roman"/>
+                <w:color w:val="auto"/>
+                <w:sz w:val="28"/>
                 <w:szCs w:val="28"/>
               </w:rPr>
               <w:t xml:space="preserve"> </w:t>
             </w:r>
             <w:r>
               <w:rPr>
-                <w:rFonts w:asciiTheme="majorHAnsi" w:hAnsiTheme="majorHAnsi" w:cstheme="majorHAnsi"/>
-                <w:color w:val="auto"/>
-                <w:sz w:val="32"/>
+                <w:rFonts w:ascii="Times New Roman" w:hAnsi="Times New Roman" w:cs="Times New Roman"/>
+                <w:color w:val="auto"/>
+                <w:sz w:val="28"/>
                 <w:szCs w:val="28"/>
                 <w:lang w:val="bg-BG"/>
               </w:rPr>
-              <w:t xml:space="preserve">на </w:t>
-            </w:r>
-            <w:proofErr w:type="spellStart"/>
-            <w:r>
-              <w:rPr>
-                <w:rFonts w:asciiTheme="majorHAnsi" w:hAnsiTheme="majorHAnsi" w:cstheme="majorHAnsi"/>
-                <w:color w:val="auto"/>
-                <w:sz w:val="32"/>
+              <w:t>на фи</w:t>
+            </w:r>
+            <w:r>
+              <w:rPr>
+                <w:rFonts w:ascii="Times New Roman" w:hAnsi="Times New Roman" w:cs="Times New Roman"/>
+                <w:color w:val="auto"/>
+                <w:sz w:val="28"/>
                 <w:szCs w:val="28"/>
                 <w:lang w:val="bg-BG"/>
               </w:rPr>
-              <w:t>фими</w:t>
-            </w:r>
-            <w:proofErr w:type="spellEnd"/>
-            <w:r>
-              <w:rPr>
-                <w:rFonts w:asciiTheme="majorHAnsi" w:hAnsiTheme="majorHAnsi" w:cstheme="majorHAnsi"/>
-                <w:color w:val="auto"/>
-                <w:sz w:val="32"/>
+              <w:t>л</w:t>
+            </w:r>
+            <w:r>
+              <w:rPr>
+                <w:rFonts w:ascii="Times New Roman" w:hAnsi="Times New Roman" w:cs="Times New Roman"/>
+                <w:color w:val="auto"/>
+                <w:sz w:val="28"/>
                 <w:szCs w:val="28"/>
                 <w:lang w:val="bg-BG"/>
               </w:rPr>
-              <w:t>.</w:t>
+              <w:t>ми.</w:t>
             </w:r>
           </w:p>
         </w:tc>
@@ -2652,38 +2739,38 @@
     <w:p>
       <w:pPr>
         <w:rPr>
-          <w:rFonts w:asciiTheme="majorHAnsi" w:hAnsiTheme="majorHAnsi" w:cstheme="majorHAnsi"/>
-          <w:color w:val="auto"/>
-          <w:sz w:val="32"/>
-          <w:szCs w:val="28"/>
-        </w:rPr>
-      </w:pPr>
-    </w:p>
-    <w:p>
-      <w:pPr>
-        <w:rPr>
-          <w:rFonts w:asciiTheme="majorHAnsi" w:hAnsiTheme="majorHAnsi" w:cstheme="majorHAnsi"/>
+          <w:rFonts w:ascii="Times New Roman" w:hAnsi="Times New Roman" w:cs="Times New Roman"/>
+          <w:color w:val="auto"/>
+          <w:sz w:val="28"/>
+          <w:szCs w:val="28"/>
+        </w:rPr>
+      </w:pPr>
+    </w:p>
+    <w:p>
+      <w:pPr>
+        <w:rPr>
+          <w:rFonts w:ascii="Times New Roman" w:hAnsi="Times New Roman" w:cs="Times New Roman"/>
           <w:b/>
           <w:bCs/>
           <w:color w:val="auto"/>
-          <w:sz w:val="36"/>
-          <w:szCs w:val="36"/>
-        </w:rPr>
-      </w:pPr>
-      <w:r>
-        <w:rPr>
-          <w:rFonts w:asciiTheme="majorHAnsi" w:hAnsiTheme="majorHAnsi" w:cstheme="majorHAnsi"/>
-          <w:color w:val="auto"/>
-          <w:sz w:val="32"/>
+          <w:sz w:val="28"/>
+          <w:szCs w:val="28"/>
+        </w:rPr>
+      </w:pPr>
+      <w:r>
+        <w:rPr>
+          <w:rFonts w:ascii="Times New Roman" w:hAnsi="Times New Roman" w:cs="Times New Roman"/>
+          <w:color w:val="auto"/>
+          <w:sz w:val="28"/>
           <w:szCs w:val="28"/>
         </w:rPr>
         <w:t>-</w:t>
       </w:r>
       <w:r>
         <w:rPr>
-          <w:rFonts w:asciiTheme="majorHAnsi" w:hAnsiTheme="majorHAnsi" w:cstheme="majorHAnsi"/>
-          <w:color w:val="auto"/>
-          <w:sz w:val="32"/>
+          <w:rFonts w:ascii="Times New Roman" w:hAnsi="Times New Roman" w:cs="Times New Roman"/>
+          <w:color w:val="auto"/>
+          <w:sz w:val="28"/>
           <w:szCs w:val="28"/>
           <w:lang w:val="bg-BG"/>
         </w:rPr>
@@ -2691,21 +2778,21 @@
       </w:r>
       <w:r>
         <w:rPr>
-          <w:rFonts w:asciiTheme="majorHAnsi" w:hAnsiTheme="majorHAnsi" w:cstheme="majorHAnsi"/>
-          <w:color w:val="auto"/>
-          <w:sz w:val="32"/>
+          <w:rFonts w:ascii="Times New Roman" w:hAnsi="Times New Roman" w:cs="Times New Roman"/>
+          <w:color w:val="auto"/>
+          <w:sz w:val="28"/>
           <w:szCs w:val="28"/>
         </w:rPr>
         <w:t xml:space="preserve"> </w:t>
       </w:r>
       <w:r>
         <w:rPr>
-          <w:rFonts w:asciiTheme="majorHAnsi" w:hAnsiTheme="majorHAnsi" w:cstheme="majorHAnsi"/>
+          <w:rFonts w:ascii="Times New Roman" w:hAnsi="Times New Roman" w:cs="Times New Roman"/>
           <w:b/>
           <w:bCs/>
           <w:color w:val="auto"/>
-          <w:sz w:val="36"/>
-          <w:szCs w:val="36"/>
+          <w:sz w:val="28"/>
+          <w:szCs w:val="28"/>
         </w:rPr>
         <w:t>actors</w:t>
       </w:r>
@@ -2714,31 +2801,36 @@
       <w:pPr>
         <w:ind w:firstLine="720"/>
         <w:rPr>
-          <w:rFonts w:asciiTheme="majorHAnsi" w:hAnsiTheme="majorHAnsi" w:cstheme="majorHAnsi"/>
-          <w:color w:val="auto"/>
-          <w:sz w:val="32"/>
-          <w:szCs w:val="28"/>
-          <w:lang w:val="bg-BG"/>
-        </w:rPr>
-      </w:pPr>
-      <w:r>
-        <w:rPr>
-          <w:rFonts w:asciiTheme="majorHAnsi" w:hAnsiTheme="majorHAnsi" w:cstheme="majorHAnsi"/>
-          <w:color w:val="auto"/>
-          <w:sz w:val="32"/>
+          <w:rFonts w:ascii="Times New Roman" w:hAnsi="Times New Roman" w:cs="Times New Roman"/>
+          <w:color w:val="auto"/>
+          <w:sz w:val="28"/>
+          <w:szCs w:val="28"/>
+          <w:lang w:val="bg-BG"/>
+        </w:rPr>
+      </w:pPr>
+      <w:r>
+        <w:rPr>
+          <w:rFonts w:ascii="Times New Roman" w:hAnsi="Times New Roman" w:cs="Times New Roman"/>
+          <w:color w:val="auto"/>
+          <w:sz w:val="28"/>
           <w:szCs w:val="28"/>
           <w:lang w:val="bg-BG"/>
         </w:rPr>
         <w:t>-</w:t>
       </w:r>
       <w:r>
+        <w:rPr>
+          <w:rFonts w:ascii="Times New Roman" w:hAnsi="Times New Roman" w:cs="Times New Roman"/>
+          <w:sz w:val="28"/>
+          <w:szCs w:val="28"/>
+        </w:rPr>
         <w:t xml:space="preserve"> </w:t>
       </w:r>
       <w:r>
         <w:rPr>
-          <w:rFonts w:asciiTheme="majorHAnsi" w:hAnsiTheme="majorHAnsi" w:cstheme="majorHAnsi"/>
-          <w:color w:val="auto"/>
-          <w:sz w:val="32"/>
+          <w:rFonts w:ascii="Times New Roman" w:hAnsi="Times New Roman" w:cs="Times New Roman"/>
+          <w:color w:val="auto"/>
+          <w:sz w:val="28"/>
           <w:szCs w:val="28"/>
           <w:lang w:val="bg-BG"/>
         </w:rPr>
@@ -2747,9 +2839,9 @@
       <w:proofErr w:type="spellStart"/>
       <w:r>
         <w:rPr>
-          <w:rFonts w:asciiTheme="majorHAnsi" w:hAnsiTheme="majorHAnsi" w:cstheme="majorHAnsi"/>
-          <w:color w:val="auto"/>
-          <w:sz w:val="32"/>
+          <w:rFonts w:ascii="Times New Roman" w:hAnsi="Times New Roman" w:cs="Times New Roman"/>
+          <w:color w:val="auto"/>
+          <w:sz w:val="28"/>
           <w:szCs w:val="28"/>
           <w:lang w:val="bg-BG"/>
         </w:rPr>
@@ -2758,9 +2850,9 @@
       <w:proofErr w:type="spellEnd"/>
       <w:r>
         <w:rPr>
-          <w:rFonts w:asciiTheme="majorHAnsi" w:hAnsiTheme="majorHAnsi" w:cstheme="majorHAnsi"/>
-          <w:color w:val="auto"/>
-          <w:sz w:val="32"/>
+          <w:rFonts w:ascii="Times New Roman" w:hAnsi="Times New Roman" w:cs="Times New Roman"/>
+          <w:color w:val="auto"/>
+          <w:sz w:val="28"/>
           <w:szCs w:val="28"/>
           <w:lang w:val="bg-BG"/>
         </w:rPr>
@@ -2775,8 +2867,8 @@
       </w:tblPr>
       <w:tblGrid>
         <w:gridCol w:w="1271"/>
-        <w:gridCol w:w="2693"/>
-        <w:gridCol w:w="6096"/>
+        <w:gridCol w:w="2835"/>
+        <w:gridCol w:w="5954"/>
       </w:tblGrid>
       <w:tr>
         <w:tc>
@@ -2786,17 +2878,17 @@
           <w:p>
             <w:pPr>
               <w:rPr>
-                <w:rFonts w:asciiTheme="majorHAnsi" w:hAnsiTheme="majorHAnsi" w:cstheme="majorHAnsi"/>
-                <w:color w:val="auto"/>
-                <w:sz w:val="32"/>
-                <w:szCs w:val="32"/>
+                <w:rFonts w:ascii="Times New Roman" w:hAnsi="Times New Roman" w:cs="Times New Roman"/>
+                <w:color w:val="auto"/>
+                <w:sz w:val="28"/>
+                <w:szCs w:val="28"/>
               </w:rPr>
             </w:pPr>
           </w:p>
         </w:tc>
         <w:tc>
           <w:tcPr>
-            <w:tcW w:w="2693" w:type="dxa"/>
+            <w:tcW w:w="2835" w:type="dxa"/>
           </w:tcPr>
           <w:p>
             <w:pPr>
@@ -2804,19 +2896,19 @@
                 <w:tab w:val="left" w:pos="459"/>
               </w:tabs>
               <w:rPr>
-                <w:rFonts w:asciiTheme="majorHAnsi" w:hAnsiTheme="majorHAnsi" w:cstheme="majorHAnsi"/>
-                <w:color w:val="auto"/>
-                <w:sz w:val="32"/>
-                <w:szCs w:val="32"/>
+                <w:rFonts w:ascii="Times New Roman" w:hAnsi="Times New Roman" w:cs="Times New Roman"/>
+                <w:color w:val="auto"/>
+                <w:sz w:val="28"/>
+                <w:szCs w:val="28"/>
               </w:rPr>
             </w:pPr>
             <w:proofErr w:type="spellStart"/>
             <w:r>
               <w:rPr>
-                <w:rFonts w:asciiTheme="majorHAnsi" w:hAnsiTheme="majorHAnsi" w:cstheme="majorHAnsi"/>
-                <w:color w:val="auto"/>
-                <w:sz w:val="32"/>
-                <w:szCs w:val="32"/>
+                <w:rFonts w:ascii="Times New Roman" w:hAnsi="Times New Roman" w:cs="Times New Roman"/>
+                <w:color w:val="auto"/>
+                <w:sz w:val="28"/>
+                <w:szCs w:val="28"/>
               </w:rPr>
               <w:t>Тип</w:t>
             </w:r>
@@ -2825,25 +2917,25 @@
         </w:tc>
         <w:tc>
           <w:tcPr>
-            <w:tcW w:w="6096" w:type="dxa"/>
+            <w:tcW w:w="5954" w:type="dxa"/>
           </w:tcPr>
           <w:p>
             <w:pPr>
               <w:rPr>
-                <w:rFonts w:asciiTheme="majorHAnsi" w:hAnsiTheme="majorHAnsi" w:cstheme="majorHAnsi"/>
+                <w:rFonts w:ascii="Times New Roman" w:hAnsi="Times New Roman" w:cs="Times New Roman"/>
                 <w:b/>
                 <w:bCs/>
                 <w:color w:val="auto"/>
-                <w:sz w:val="36"/>
-                <w:szCs w:val="36"/>
+                <w:sz w:val="28"/>
+                <w:szCs w:val="28"/>
                 <w:lang w:val="bg-BG"/>
               </w:rPr>
             </w:pPr>
             <w:r>
               <w:rPr>
-                <w:rFonts w:asciiTheme="majorHAnsi" w:hAnsiTheme="majorHAnsi" w:cstheme="majorHAnsi"/>
-                <w:color w:val="auto"/>
-                <w:sz w:val="32"/>
+                <w:rFonts w:ascii="Times New Roman" w:hAnsi="Times New Roman" w:cs="Times New Roman"/>
+                <w:color w:val="auto"/>
+                <w:sz w:val="28"/>
                 <w:szCs w:val="28"/>
                 <w:lang w:val="bg-BG"/>
               </w:rPr>
@@ -2863,18 +2955,18 @@
                 <w:tab w:val="left" w:pos="459"/>
               </w:tabs>
               <w:rPr>
-                <w:rFonts w:asciiTheme="majorHAnsi" w:hAnsiTheme="majorHAnsi" w:cstheme="majorHAnsi"/>
-                <w:color w:val="auto"/>
-                <w:sz w:val="32"/>
-                <w:szCs w:val="32"/>
+                <w:rFonts w:ascii="Times New Roman" w:hAnsi="Times New Roman" w:cs="Times New Roman"/>
+                <w:color w:val="auto"/>
+                <w:sz w:val="28"/>
+                <w:szCs w:val="28"/>
               </w:rPr>
             </w:pPr>
             <w:r>
               <w:rPr>
-                <w:rFonts w:asciiTheme="majorHAnsi" w:hAnsiTheme="majorHAnsi" w:cstheme="majorHAnsi"/>
-                <w:color w:val="auto"/>
-                <w:sz w:val="32"/>
-                <w:szCs w:val="32"/>
+                <w:rFonts w:ascii="Times New Roman" w:hAnsi="Times New Roman" w:cs="Times New Roman"/>
+                <w:color w:val="auto"/>
+                <w:sz w:val="28"/>
+                <w:szCs w:val="28"/>
               </w:rPr>
               <w:t>id</w:t>
             </w:r>
@@ -2882,7 +2974,7 @@
         </w:tc>
         <w:tc>
           <w:tcPr>
-            <w:tcW w:w="2693" w:type="dxa"/>
+            <w:tcW w:w="2835" w:type="dxa"/>
           </w:tcPr>
           <w:p>
             <w:pPr>
@@ -2890,63 +2982,45 @@
                 <w:tab w:val="left" w:pos="459"/>
               </w:tabs>
               <w:rPr>
-                <w:rFonts w:asciiTheme="majorHAnsi" w:hAnsiTheme="majorHAnsi" w:cstheme="majorHAnsi"/>
-                <w:color w:val="auto"/>
-                <w:sz w:val="32"/>
-                <w:szCs w:val="32"/>
+                <w:rFonts w:ascii="Times New Roman" w:hAnsi="Times New Roman" w:cs="Times New Roman"/>
+                <w:color w:val="auto"/>
+                <w:sz w:val="28"/>
+                <w:szCs w:val="28"/>
               </w:rPr>
             </w:pPr>
             <w:r>
               <w:rPr>
-                <w:rFonts w:asciiTheme="majorHAnsi" w:hAnsiTheme="majorHAnsi" w:cstheme="majorHAnsi"/>
-                <w:color w:val="auto"/>
-                <w:sz w:val="32"/>
-                <w:szCs w:val="32"/>
-              </w:rPr>
-              <w:t>INT,</w:t>
-            </w:r>
-            <w:r>
-              <w:rPr>
-                <w:rFonts w:asciiTheme="majorHAnsi" w:hAnsiTheme="majorHAnsi" w:cstheme="majorHAnsi"/>
-                <w:color w:val="auto"/>
-                <w:sz w:val="32"/>
-                <w:szCs w:val="28"/>
-              </w:rPr>
-              <w:t xml:space="preserve"> </w:t>
-            </w:r>
-            <w:r>
-              <w:rPr>
-                <w:rFonts w:asciiTheme="majorHAnsi" w:hAnsiTheme="majorHAnsi" w:cstheme="majorHAnsi"/>
-                <w:color w:val="auto"/>
-                <w:sz w:val="32"/>
-                <w:szCs w:val="32"/>
-              </w:rPr>
-              <w:t>PRIMARY KEY</w:t>
+                <w:rFonts w:ascii="Times New Roman" w:hAnsi="Times New Roman" w:cs="Times New Roman"/>
+                <w:color w:val="auto"/>
+                <w:sz w:val="28"/>
+                <w:szCs w:val="28"/>
+              </w:rPr>
+              <w:t>INT, PRIMARY KEY</w:t>
             </w:r>
           </w:p>
         </w:tc>
         <w:tc>
           <w:tcPr>
-            <w:tcW w:w="6096" w:type="dxa"/>
+            <w:tcW w:w="5954" w:type="dxa"/>
           </w:tcPr>
           <w:p>
             <w:pPr>
               <w:rPr>
-                <w:rFonts w:asciiTheme="majorHAnsi" w:hAnsiTheme="majorHAnsi" w:cstheme="majorHAnsi"/>
+                <w:rFonts w:ascii="Times New Roman" w:hAnsi="Times New Roman" w:cs="Times New Roman"/>
                 <w:b/>
                 <w:bCs/>
                 <w:color w:val="auto"/>
-                <w:sz w:val="36"/>
-                <w:szCs w:val="36"/>
+                <w:sz w:val="28"/>
+                <w:szCs w:val="28"/>
                 <w:lang w:val="bg-BG"/>
               </w:rPr>
             </w:pPr>
             <w:r>
               <w:rPr>
-                <w:rFonts w:asciiTheme="majorHAnsi" w:hAnsiTheme="majorHAnsi" w:cstheme="majorHAnsi"/>
-                <w:color w:val="auto"/>
-                <w:sz w:val="32"/>
-                <w:szCs w:val="32"/>
+                <w:rFonts w:ascii="Times New Roman" w:hAnsi="Times New Roman" w:cs="Times New Roman"/>
+                <w:color w:val="auto"/>
+                <w:sz w:val="28"/>
+                <w:szCs w:val="28"/>
                 <w:lang w:val="bg-BG"/>
               </w:rPr>
               <w:t>У</w:t>
@@ -2954,100 +3028,100 @@
             <w:proofErr w:type="spellStart"/>
             <w:r>
               <w:rPr>
-                <w:rFonts w:asciiTheme="majorHAnsi" w:hAnsiTheme="majorHAnsi" w:cstheme="majorHAnsi"/>
-                <w:color w:val="auto"/>
-                <w:sz w:val="32"/>
-                <w:szCs w:val="32"/>
+                <w:rFonts w:ascii="Times New Roman" w:hAnsi="Times New Roman" w:cs="Times New Roman"/>
+                <w:color w:val="auto"/>
+                <w:sz w:val="28"/>
+                <w:szCs w:val="28"/>
               </w:rPr>
               <w:t>никален</w:t>
             </w:r>
             <w:proofErr w:type="spellEnd"/>
             <w:r>
               <w:rPr>
-                <w:rFonts w:asciiTheme="majorHAnsi" w:hAnsiTheme="majorHAnsi" w:cstheme="majorHAnsi"/>
-                <w:color w:val="auto"/>
-                <w:sz w:val="32"/>
-                <w:szCs w:val="32"/>
+                <w:rFonts w:ascii="Times New Roman" w:hAnsi="Times New Roman" w:cs="Times New Roman"/>
+                <w:color w:val="auto"/>
+                <w:sz w:val="28"/>
+                <w:szCs w:val="28"/>
               </w:rPr>
               <w:t xml:space="preserve"> </w:t>
             </w:r>
             <w:proofErr w:type="spellStart"/>
             <w:r>
               <w:rPr>
-                <w:rFonts w:asciiTheme="majorHAnsi" w:hAnsiTheme="majorHAnsi" w:cstheme="majorHAnsi"/>
-                <w:color w:val="auto"/>
-                <w:sz w:val="32"/>
-                <w:szCs w:val="32"/>
+                <w:rFonts w:ascii="Times New Roman" w:hAnsi="Times New Roman" w:cs="Times New Roman"/>
+                <w:color w:val="auto"/>
+                <w:sz w:val="28"/>
+                <w:szCs w:val="28"/>
               </w:rPr>
               <w:t>идентификатор</w:t>
             </w:r>
             <w:proofErr w:type="spellEnd"/>
             <w:r>
               <w:rPr>
-                <w:rFonts w:asciiTheme="majorHAnsi" w:hAnsiTheme="majorHAnsi" w:cstheme="majorHAnsi"/>
-                <w:color w:val="auto"/>
-                <w:sz w:val="32"/>
-                <w:szCs w:val="32"/>
+                <w:rFonts w:ascii="Times New Roman" w:hAnsi="Times New Roman" w:cs="Times New Roman"/>
+                <w:color w:val="auto"/>
+                <w:sz w:val="28"/>
+                <w:szCs w:val="28"/>
               </w:rPr>
               <w:t xml:space="preserve"> </w:t>
             </w:r>
             <w:proofErr w:type="spellStart"/>
             <w:r>
               <w:rPr>
-                <w:rFonts w:asciiTheme="majorHAnsi" w:hAnsiTheme="majorHAnsi" w:cstheme="majorHAnsi"/>
-                <w:color w:val="auto"/>
-                <w:sz w:val="32"/>
-                <w:szCs w:val="32"/>
+                <w:rFonts w:ascii="Times New Roman" w:hAnsi="Times New Roman" w:cs="Times New Roman"/>
+                <w:color w:val="auto"/>
+                <w:sz w:val="28"/>
+                <w:szCs w:val="28"/>
               </w:rPr>
               <w:t>за</w:t>
             </w:r>
             <w:proofErr w:type="spellEnd"/>
             <w:r>
               <w:rPr>
-                <w:rFonts w:asciiTheme="majorHAnsi" w:hAnsiTheme="majorHAnsi" w:cstheme="majorHAnsi"/>
-                <w:color w:val="auto"/>
-                <w:sz w:val="32"/>
-                <w:szCs w:val="32"/>
+                <w:rFonts w:ascii="Times New Roman" w:hAnsi="Times New Roman" w:cs="Times New Roman"/>
+                <w:color w:val="auto"/>
+                <w:sz w:val="28"/>
+                <w:szCs w:val="28"/>
               </w:rPr>
               <w:t xml:space="preserve"> </w:t>
             </w:r>
             <w:proofErr w:type="spellStart"/>
             <w:r>
               <w:rPr>
-                <w:rFonts w:asciiTheme="majorHAnsi" w:hAnsiTheme="majorHAnsi" w:cstheme="majorHAnsi"/>
-                <w:color w:val="auto"/>
-                <w:sz w:val="32"/>
-                <w:szCs w:val="32"/>
+                <w:rFonts w:ascii="Times New Roman" w:hAnsi="Times New Roman" w:cs="Times New Roman"/>
+                <w:color w:val="auto"/>
+                <w:sz w:val="28"/>
+                <w:szCs w:val="28"/>
               </w:rPr>
               <w:t>всеки</w:t>
             </w:r>
             <w:proofErr w:type="spellEnd"/>
             <w:r>
               <w:rPr>
-                <w:rFonts w:asciiTheme="majorHAnsi" w:hAnsiTheme="majorHAnsi" w:cstheme="majorHAnsi"/>
-                <w:color w:val="auto"/>
-                <w:sz w:val="32"/>
-                <w:szCs w:val="32"/>
+                <w:rFonts w:ascii="Times New Roman" w:hAnsi="Times New Roman" w:cs="Times New Roman"/>
+                <w:color w:val="auto"/>
+                <w:sz w:val="28"/>
+                <w:szCs w:val="28"/>
               </w:rPr>
               <w:t xml:space="preserve"> </w:t>
             </w:r>
             <w:proofErr w:type="spellStart"/>
             <w:r>
               <w:rPr>
-                <w:rFonts w:asciiTheme="majorHAnsi" w:hAnsiTheme="majorHAnsi" w:cstheme="majorHAnsi"/>
-                <w:color w:val="auto"/>
-                <w:sz w:val="32"/>
-                <w:szCs w:val="32"/>
+                <w:rFonts w:ascii="Times New Roman" w:hAnsi="Times New Roman" w:cs="Times New Roman"/>
+                <w:color w:val="auto"/>
+                <w:sz w:val="28"/>
+                <w:szCs w:val="28"/>
               </w:rPr>
               <w:t>актьор</w:t>
             </w:r>
             <w:proofErr w:type="spellEnd"/>
             <w:r>
               <w:rPr>
-                <w:rFonts w:asciiTheme="majorHAnsi" w:hAnsiTheme="majorHAnsi" w:cstheme="majorHAnsi"/>
-                <w:color w:val="auto"/>
-                <w:sz w:val="32"/>
-                <w:szCs w:val="32"/>
+                <w:rFonts w:ascii="Times New Roman" w:hAnsi="Times New Roman" w:cs="Times New Roman"/>
+                <w:color w:val="auto"/>
+                <w:sz w:val="28"/>
+                <w:szCs w:val="28"/>
                 <w:lang w:val="bg-BG"/>
               </w:rPr>
               <w:t>.</w:t>
@@ -3063,18 +3137,18 @@
           <w:p>
             <w:pPr>
               <w:rPr>
-                <w:rFonts w:asciiTheme="majorHAnsi" w:hAnsiTheme="majorHAnsi" w:cstheme="majorHAnsi"/>
-                <w:color w:val="auto"/>
-                <w:sz w:val="32"/>
-                <w:szCs w:val="32"/>
+                <w:rFonts w:ascii="Times New Roman" w:hAnsi="Times New Roman" w:cs="Times New Roman"/>
+                <w:color w:val="auto"/>
+                <w:sz w:val="28"/>
+                <w:szCs w:val="28"/>
               </w:rPr>
             </w:pPr>
             <w:r>
               <w:rPr>
-                <w:rFonts w:asciiTheme="majorHAnsi" w:hAnsiTheme="majorHAnsi" w:cstheme="majorHAnsi"/>
-                <w:color w:val="auto"/>
-                <w:sz w:val="32"/>
-                <w:szCs w:val="32"/>
+                <w:rFonts w:ascii="Times New Roman" w:hAnsi="Times New Roman" w:cs="Times New Roman"/>
+                <w:color w:val="auto"/>
+                <w:sz w:val="28"/>
+                <w:szCs w:val="28"/>
               </w:rPr>
               <w:t>name</w:t>
             </w:r>
@@ -3082,53 +3156,64 @@
         </w:tc>
         <w:tc>
           <w:tcPr>
-            <w:tcW w:w="2693" w:type="dxa"/>
+            <w:tcW w:w="2835" w:type="dxa"/>
           </w:tcPr>
           <w:p>
             <w:pPr>
               <w:rPr>
-                <w:rFonts w:asciiTheme="majorHAnsi" w:hAnsiTheme="majorHAnsi" w:cstheme="majorHAnsi"/>
+                <w:rFonts w:ascii="Times New Roman" w:hAnsi="Times New Roman" w:cs="Times New Roman"/>
                 <w:b/>
                 <w:bCs/>
                 <w:color w:val="auto"/>
-                <w:sz w:val="36"/>
-                <w:szCs w:val="36"/>
+                <w:sz w:val="28"/>
+                <w:szCs w:val="28"/>
                 <w:lang w:val="bg-BG"/>
               </w:rPr>
             </w:pPr>
-            <w:r>
-              <w:rPr>
-                <w:rFonts w:asciiTheme="majorHAnsi" w:hAnsiTheme="majorHAnsi" w:cstheme="majorHAnsi"/>
-                <w:color w:val="auto"/>
-                <w:sz w:val="32"/>
-                <w:szCs w:val="32"/>
-              </w:rPr>
-              <w:t>VARCHAR(255)</w:t>
+            <w:proofErr w:type="gramStart"/>
+            <w:r>
+              <w:rPr>
+                <w:rFonts w:ascii="Times New Roman" w:hAnsi="Times New Roman" w:cs="Times New Roman"/>
+                <w:color w:val="auto"/>
+                <w:sz w:val="28"/>
+                <w:szCs w:val="28"/>
+              </w:rPr>
+              <w:t>VARCHAR(</w:t>
+            </w:r>
+            <w:proofErr w:type="gramEnd"/>
+            <w:r>
+              <w:rPr>
+                <w:rFonts w:ascii="Times New Roman" w:hAnsi="Times New Roman" w:cs="Times New Roman"/>
+                <w:color w:val="auto"/>
+                <w:sz w:val="28"/>
+                <w:szCs w:val="28"/>
+              </w:rPr>
+              <w:t>255)</w:t>
             </w:r>
           </w:p>
         </w:tc>
         <w:tc>
           <w:tcPr>
-            <w:tcW w:w="6096" w:type="dxa"/>
+            <w:tcW w:w="5954" w:type="dxa"/>
           </w:tcPr>
           <w:p>
             <w:pPr>
               <w:rPr>
-                <w:rFonts w:asciiTheme="majorHAnsi" w:hAnsiTheme="majorHAnsi" w:cstheme="majorHAnsi"/>
+                <w:rFonts w:ascii="Times New Roman" w:hAnsi="Times New Roman" w:cs="Times New Roman"/>
                 <w:b/>
                 <w:bCs/>
                 <w:color w:val="auto"/>
-                <w:sz w:val="36"/>
-                <w:szCs w:val="36"/>
+                <w:sz w:val="28"/>
+                <w:szCs w:val="28"/>
                 <w:lang w:val="bg-BG"/>
               </w:rPr>
             </w:pPr>
             <w:r>
               <w:rPr>
-                <w:rFonts w:asciiTheme="majorHAnsi" w:hAnsiTheme="majorHAnsi" w:cstheme="majorHAnsi"/>
-                <w:color w:val="auto"/>
-                <w:sz w:val="32"/>
-                <w:szCs w:val="32"/>
+                <w:rFonts w:ascii="Times New Roman" w:hAnsi="Times New Roman" w:cs="Times New Roman"/>
+                <w:color w:val="auto"/>
+                <w:sz w:val="28"/>
+                <w:szCs w:val="28"/>
                 <w:lang w:val="bg-BG"/>
               </w:rPr>
               <w:t>Име на актьора (задължително поле).</w:t>
@@ -3140,45 +3225,45 @@
     <w:p>
       <w:pPr>
         <w:rPr>
-          <w:rFonts w:asciiTheme="majorHAnsi" w:hAnsiTheme="majorHAnsi" w:cstheme="majorHAnsi"/>
+          <w:rFonts w:ascii="Times New Roman" w:hAnsi="Times New Roman" w:cs="Times New Roman"/>
           <w:b/>
           <w:bCs/>
           <w:color w:val="auto"/>
-          <w:sz w:val="36"/>
-          <w:szCs w:val="36"/>
-          <w:lang w:val="bg-BG"/>
-        </w:rPr>
-      </w:pPr>
-    </w:p>
-    <w:p>
-      <w:pPr>
-        <w:rPr>
-          <w:rFonts w:asciiTheme="majorHAnsi" w:hAnsiTheme="majorHAnsi" w:cstheme="majorHAnsi"/>
+          <w:sz w:val="28"/>
+          <w:szCs w:val="28"/>
+          <w:lang w:val="bg-BG"/>
+        </w:rPr>
+      </w:pPr>
+    </w:p>
+    <w:p>
+      <w:pPr>
+        <w:rPr>
+          <w:rFonts w:ascii="Times New Roman" w:hAnsi="Times New Roman" w:cs="Times New Roman"/>
           <w:b/>
           <w:bCs/>
           <w:color w:val="auto"/>
-          <w:sz w:val="36"/>
-          <w:szCs w:val="36"/>
-          <w:lang w:val="bg-BG"/>
-        </w:rPr>
-      </w:pPr>
-      <w:r>
-        <w:rPr>
-          <w:rFonts w:asciiTheme="majorHAnsi" w:hAnsiTheme="majorHAnsi" w:cstheme="majorHAnsi"/>
+          <w:sz w:val="28"/>
+          <w:szCs w:val="28"/>
+          <w:lang w:val="bg-BG"/>
+        </w:rPr>
+      </w:pPr>
+      <w:r>
+        <w:rPr>
+          <w:rFonts w:ascii="Times New Roman" w:hAnsi="Times New Roman" w:cs="Times New Roman"/>
           <w:b/>
           <w:bCs/>
           <w:color w:val="auto"/>
-          <w:sz w:val="36"/>
-          <w:szCs w:val="36"/>
+          <w:sz w:val="28"/>
+          <w:szCs w:val="28"/>
           <w:lang w:val="bg-BG"/>
         </w:rPr>
         <w:t>-</w:t>
       </w:r>
       <w:r>
         <w:rPr>
-          <w:rFonts w:asciiTheme="majorHAnsi" w:hAnsiTheme="majorHAnsi" w:cstheme="majorHAnsi"/>
-          <w:color w:val="auto"/>
-          <w:sz w:val="32"/>
+          <w:rFonts w:ascii="Times New Roman" w:hAnsi="Times New Roman" w:cs="Times New Roman"/>
+          <w:color w:val="auto"/>
+          <w:sz w:val="28"/>
           <w:szCs w:val="28"/>
           <w:lang w:val="bg-BG"/>
         </w:rPr>
@@ -3186,24 +3271,24 @@
       </w:r>
       <w:r>
         <w:rPr>
-          <w:rFonts w:asciiTheme="majorHAnsi" w:hAnsiTheme="majorHAnsi" w:cstheme="majorHAnsi"/>
+          <w:rFonts w:ascii="Times New Roman" w:hAnsi="Times New Roman" w:cs="Times New Roman"/>
           <w:b/>
           <w:bCs/>
           <w:color w:val="auto"/>
-          <w:sz w:val="36"/>
-          <w:szCs w:val="36"/>
+          <w:sz w:val="28"/>
+          <w:szCs w:val="28"/>
           <w:lang w:val="bg-BG"/>
         </w:rPr>
         <w:t xml:space="preserve">  </w:t>
       </w:r>
       <w:r>
         <w:rPr>
-          <w:rFonts w:asciiTheme="majorHAnsi" w:hAnsiTheme="majorHAnsi" w:cstheme="majorHAnsi"/>
+          <w:rFonts w:ascii="Times New Roman" w:hAnsi="Times New Roman" w:cs="Times New Roman"/>
           <w:b/>
           <w:bCs/>
           <w:color w:val="auto"/>
-          <w:sz w:val="36"/>
-          <w:szCs w:val="36"/>
+          <w:sz w:val="28"/>
+          <w:szCs w:val="28"/>
         </w:rPr>
         <w:t>genres</w:t>
       </w:r>
@@ -3212,18 +3297,18 @@
       <w:pPr>
         <w:ind w:firstLine="720"/>
         <w:rPr>
-          <w:rFonts w:asciiTheme="majorHAnsi" w:hAnsiTheme="majorHAnsi" w:cstheme="majorHAnsi"/>
-          <w:color w:val="auto"/>
-          <w:sz w:val="32"/>
-          <w:szCs w:val="28"/>
-          <w:lang w:val="bg-BG"/>
-        </w:rPr>
-      </w:pPr>
-      <w:r>
-        <w:rPr>
-          <w:rFonts w:asciiTheme="majorHAnsi" w:hAnsiTheme="majorHAnsi" w:cstheme="majorHAnsi"/>
-          <w:color w:val="auto"/>
-          <w:sz w:val="32"/>
+          <w:rFonts w:ascii="Times New Roman" w:hAnsi="Times New Roman" w:cs="Times New Roman"/>
+          <w:color w:val="auto"/>
+          <w:sz w:val="28"/>
+          <w:szCs w:val="28"/>
+          <w:lang w:val="bg-BG"/>
+        </w:rPr>
+      </w:pPr>
+      <w:r>
+        <w:rPr>
+          <w:rFonts w:ascii="Times New Roman" w:hAnsi="Times New Roman" w:cs="Times New Roman"/>
+          <w:color w:val="auto"/>
+          <w:sz w:val="28"/>
           <w:szCs w:val="28"/>
           <w:lang w:val="bg-BG"/>
         </w:rPr>
@@ -3237,9 +3322,9 @@
         <w:tblLook w:val="04A0" w:firstRow="1" w:lastRow="0" w:firstColumn="1" w:lastColumn="0" w:noHBand="0" w:noVBand="1"/>
       </w:tblPr>
       <w:tblGrid>
-        <w:gridCol w:w="1840"/>
-        <w:gridCol w:w="1983"/>
-        <w:gridCol w:w="5811"/>
+        <w:gridCol w:w="1838"/>
+        <w:gridCol w:w="2016"/>
+        <w:gridCol w:w="5780"/>
       </w:tblGrid>
       <w:tr>
         <w:tc>
@@ -3249,10 +3334,10 @@
           <w:p>
             <w:pPr>
               <w:rPr>
-                <w:rFonts w:asciiTheme="majorHAnsi" w:hAnsiTheme="majorHAnsi" w:cstheme="majorHAnsi"/>
-                <w:color w:val="auto"/>
-                <w:sz w:val="32"/>
-                <w:szCs w:val="32"/>
+                <w:rFonts w:ascii="Times New Roman" w:hAnsi="Times New Roman" w:cs="Times New Roman"/>
+                <w:color w:val="auto"/>
+                <w:sz w:val="28"/>
+                <w:szCs w:val="28"/>
                 <w:lang w:val="bg-BG"/>
               </w:rPr>
             </w:pPr>
@@ -3268,19 +3353,19 @@
                 <w:tab w:val="left" w:pos="459"/>
               </w:tabs>
               <w:rPr>
-                <w:rFonts w:asciiTheme="majorHAnsi" w:hAnsiTheme="majorHAnsi" w:cstheme="majorHAnsi"/>
-                <w:color w:val="auto"/>
-                <w:sz w:val="32"/>
-                <w:szCs w:val="32"/>
+                <w:rFonts w:ascii="Times New Roman" w:hAnsi="Times New Roman" w:cs="Times New Roman"/>
+                <w:color w:val="auto"/>
+                <w:sz w:val="28"/>
+                <w:szCs w:val="28"/>
               </w:rPr>
             </w:pPr>
             <w:proofErr w:type="spellStart"/>
             <w:r>
               <w:rPr>
-                <w:rFonts w:asciiTheme="majorHAnsi" w:hAnsiTheme="majorHAnsi" w:cstheme="majorHAnsi"/>
-                <w:color w:val="auto"/>
-                <w:sz w:val="32"/>
-                <w:szCs w:val="32"/>
+                <w:rFonts w:ascii="Times New Roman" w:hAnsi="Times New Roman" w:cs="Times New Roman"/>
+                <w:color w:val="auto"/>
+                <w:sz w:val="28"/>
+                <w:szCs w:val="28"/>
               </w:rPr>
               <w:t>Тип</w:t>
             </w:r>
@@ -3294,20 +3379,20 @@
           <w:p>
             <w:pPr>
               <w:rPr>
-                <w:rFonts w:asciiTheme="majorHAnsi" w:hAnsiTheme="majorHAnsi" w:cstheme="majorHAnsi"/>
+                <w:rFonts w:ascii="Times New Roman" w:hAnsi="Times New Roman" w:cs="Times New Roman"/>
                 <w:b/>
                 <w:bCs/>
                 <w:color w:val="auto"/>
-                <w:sz w:val="36"/>
-                <w:szCs w:val="36"/>
+                <w:sz w:val="28"/>
+                <w:szCs w:val="28"/>
                 <w:lang w:val="bg-BG"/>
               </w:rPr>
             </w:pPr>
             <w:r>
               <w:rPr>
-                <w:rFonts w:asciiTheme="majorHAnsi" w:hAnsiTheme="majorHAnsi" w:cstheme="majorHAnsi"/>
-                <w:color w:val="auto"/>
-                <w:sz w:val="32"/>
+                <w:rFonts w:ascii="Times New Roman" w:hAnsi="Times New Roman" w:cs="Times New Roman"/>
+                <w:color w:val="auto"/>
+                <w:sz w:val="28"/>
                 <w:szCs w:val="28"/>
                 <w:lang w:val="bg-BG"/>
               </w:rPr>
@@ -3327,19 +3412,19 @@
                 <w:tab w:val="left" w:pos="459"/>
               </w:tabs>
               <w:rPr>
-                <w:rFonts w:asciiTheme="majorHAnsi" w:hAnsiTheme="majorHAnsi" w:cstheme="majorHAnsi"/>
-                <w:color w:val="auto"/>
-                <w:sz w:val="32"/>
-                <w:szCs w:val="32"/>
+                <w:rFonts w:ascii="Times New Roman" w:hAnsi="Times New Roman" w:cs="Times New Roman"/>
+                <w:color w:val="auto"/>
+                <w:sz w:val="28"/>
+                <w:szCs w:val="28"/>
               </w:rPr>
             </w:pPr>
             <w:proofErr w:type="spellStart"/>
             <w:r>
               <w:rPr>
-                <w:rFonts w:asciiTheme="majorHAnsi" w:hAnsiTheme="majorHAnsi" w:cstheme="majorHAnsi"/>
-                <w:color w:val="auto"/>
-                <w:sz w:val="32"/>
-                <w:szCs w:val="32"/>
+                <w:rFonts w:ascii="Times New Roman" w:hAnsi="Times New Roman" w:cs="Times New Roman"/>
+                <w:color w:val="auto"/>
+                <w:sz w:val="28"/>
+                <w:szCs w:val="28"/>
               </w:rPr>
               <w:t>genre_id</w:t>
             </w:r>
@@ -3356,19 +3441,19 @@
                 <w:tab w:val="left" w:pos="459"/>
               </w:tabs>
               <w:rPr>
-                <w:rFonts w:asciiTheme="majorHAnsi" w:hAnsiTheme="majorHAnsi" w:cstheme="majorHAnsi"/>
-                <w:color w:val="auto"/>
-                <w:sz w:val="32"/>
-                <w:szCs w:val="32"/>
+                <w:rFonts w:ascii="Times New Roman" w:hAnsi="Times New Roman" w:cs="Times New Roman"/>
+                <w:color w:val="auto"/>
+                <w:sz w:val="28"/>
+                <w:szCs w:val="28"/>
                 <w:lang w:val="bg-BG"/>
               </w:rPr>
             </w:pPr>
             <w:r>
               <w:rPr>
-                <w:rFonts w:asciiTheme="majorHAnsi" w:hAnsiTheme="majorHAnsi" w:cstheme="majorHAnsi"/>
-                <w:color w:val="auto"/>
-                <w:sz w:val="32"/>
-                <w:szCs w:val="32"/>
+                <w:rFonts w:ascii="Times New Roman" w:hAnsi="Times New Roman" w:cs="Times New Roman"/>
+                <w:color w:val="auto"/>
+                <w:sz w:val="28"/>
+                <w:szCs w:val="28"/>
               </w:rPr>
               <w:t>INT</w:t>
             </w:r>
@@ -3381,21 +3466,21 @@
           <w:p>
             <w:pPr>
               <w:rPr>
-                <w:rFonts w:asciiTheme="majorHAnsi" w:hAnsiTheme="majorHAnsi" w:cstheme="majorHAnsi"/>
+                <w:rFonts w:ascii="Times New Roman" w:hAnsi="Times New Roman" w:cs="Times New Roman"/>
                 <w:b/>
                 <w:bCs/>
                 <w:color w:val="auto"/>
-                <w:sz w:val="36"/>
-                <w:szCs w:val="36"/>
+                <w:sz w:val="28"/>
+                <w:szCs w:val="28"/>
                 <w:lang w:val="bg-BG"/>
               </w:rPr>
             </w:pPr>
             <w:r>
               <w:rPr>
-                <w:rFonts w:asciiTheme="majorHAnsi" w:hAnsiTheme="majorHAnsi" w:cstheme="majorHAnsi"/>
-                <w:color w:val="auto"/>
-                <w:sz w:val="32"/>
-                <w:szCs w:val="32"/>
+                <w:rFonts w:ascii="Times New Roman" w:hAnsi="Times New Roman" w:cs="Times New Roman"/>
+                <w:color w:val="auto"/>
+                <w:sz w:val="28"/>
+                <w:szCs w:val="28"/>
                 <w:lang w:val="bg-BG"/>
               </w:rPr>
               <w:t>Уникален идентификатор за всеки жанр.</w:t>
@@ -3411,19 +3496,19 @@
           <w:p>
             <w:pPr>
               <w:rPr>
-                <w:rFonts w:asciiTheme="majorHAnsi" w:hAnsiTheme="majorHAnsi" w:cstheme="majorHAnsi"/>
-                <w:color w:val="auto"/>
-                <w:sz w:val="32"/>
-                <w:szCs w:val="32"/>
+                <w:rFonts w:ascii="Times New Roman" w:hAnsi="Times New Roman" w:cs="Times New Roman"/>
+                <w:color w:val="auto"/>
+                <w:sz w:val="28"/>
+                <w:szCs w:val="28"/>
               </w:rPr>
             </w:pPr>
             <w:proofErr w:type="spellStart"/>
             <w:r>
               <w:rPr>
-                <w:rFonts w:asciiTheme="majorHAnsi" w:hAnsiTheme="majorHAnsi" w:cstheme="majorHAnsi"/>
-                <w:color w:val="auto"/>
-                <w:sz w:val="32"/>
-                <w:szCs w:val="32"/>
+                <w:rFonts w:ascii="Times New Roman" w:hAnsi="Times New Roman" w:cs="Times New Roman"/>
+                <w:color w:val="auto"/>
+                <w:sz w:val="28"/>
+                <w:szCs w:val="28"/>
               </w:rPr>
               <w:t>genre_name</w:t>
             </w:r>
@@ -3437,22 +3522,33 @@
           <w:p>
             <w:pPr>
               <w:rPr>
-                <w:rFonts w:asciiTheme="majorHAnsi" w:hAnsiTheme="majorHAnsi" w:cstheme="majorHAnsi"/>
+                <w:rFonts w:ascii="Times New Roman" w:hAnsi="Times New Roman" w:cs="Times New Roman"/>
                 <w:b/>
                 <w:bCs/>
                 <w:color w:val="auto"/>
-                <w:sz w:val="36"/>
-                <w:szCs w:val="36"/>
+                <w:sz w:val="28"/>
+                <w:szCs w:val="28"/>
               </w:rPr>
             </w:pPr>
-            <w:r>
-              <w:rPr>
-                <w:rFonts w:asciiTheme="majorHAnsi" w:hAnsiTheme="majorHAnsi" w:cstheme="majorHAnsi"/>
-                <w:color w:val="auto"/>
-                <w:sz w:val="32"/>
-                <w:szCs w:val="32"/>
-              </w:rPr>
-              <w:t>VARCHAR(50)</w:t>
+            <w:proofErr w:type="gramStart"/>
+            <w:r>
+              <w:rPr>
+                <w:rFonts w:ascii="Times New Roman" w:hAnsi="Times New Roman" w:cs="Times New Roman"/>
+                <w:color w:val="auto"/>
+                <w:sz w:val="28"/>
+                <w:szCs w:val="28"/>
+              </w:rPr>
+              <w:t>VARCHAR(</w:t>
+            </w:r>
+            <w:proofErr w:type="gramEnd"/>
+            <w:r>
+              <w:rPr>
+                <w:rFonts w:ascii="Times New Roman" w:hAnsi="Times New Roman" w:cs="Times New Roman"/>
+                <w:color w:val="auto"/>
+                <w:sz w:val="28"/>
+                <w:szCs w:val="28"/>
+              </w:rPr>
+              <w:t>50)</w:t>
             </w:r>
           </w:p>
         </w:tc>
@@ -3463,121 +3559,121 @@
           <w:p>
             <w:pPr>
               <w:rPr>
-                <w:rFonts w:asciiTheme="majorHAnsi" w:hAnsiTheme="majorHAnsi" w:cstheme="majorHAnsi"/>
+                <w:rFonts w:ascii="Times New Roman" w:hAnsi="Times New Roman" w:cs="Times New Roman"/>
                 <w:b/>
                 <w:bCs/>
                 <w:color w:val="auto"/>
-                <w:sz w:val="36"/>
-                <w:szCs w:val="36"/>
+                <w:sz w:val="28"/>
+                <w:szCs w:val="28"/>
                 <w:lang w:val="bg-BG"/>
               </w:rPr>
             </w:pPr>
             <w:proofErr w:type="spellStart"/>
             <w:r>
               <w:rPr>
-                <w:rFonts w:asciiTheme="majorHAnsi" w:hAnsiTheme="majorHAnsi" w:cstheme="majorHAnsi"/>
-                <w:color w:val="auto"/>
-                <w:sz w:val="32"/>
-                <w:szCs w:val="32"/>
+                <w:rFonts w:ascii="Times New Roman" w:hAnsi="Times New Roman" w:cs="Times New Roman"/>
+                <w:color w:val="auto"/>
+                <w:sz w:val="28"/>
+                <w:szCs w:val="28"/>
               </w:rPr>
               <w:t>Име</w:t>
             </w:r>
             <w:proofErr w:type="spellEnd"/>
             <w:r>
               <w:rPr>
-                <w:rFonts w:asciiTheme="majorHAnsi" w:hAnsiTheme="majorHAnsi" w:cstheme="majorHAnsi"/>
-                <w:color w:val="auto"/>
-                <w:sz w:val="32"/>
-                <w:szCs w:val="32"/>
+                <w:rFonts w:ascii="Times New Roman" w:hAnsi="Times New Roman" w:cs="Times New Roman"/>
+                <w:color w:val="auto"/>
+                <w:sz w:val="28"/>
+                <w:szCs w:val="28"/>
               </w:rPr>
               <w:t xml:space="preserve"> </w:t>
             </w:r>
             <w:proofErr w:type="spellStart"/>
             <w:r>
               <w:rPr>
-                <w:rFonts w:asciiTheme="majorHAnsi" w:hAnsiTheme="majorHAnsi" w:cstheme="majorHAnsi"/>
-                <w:color w:val="auto"/>
-                <w:sz w:val="32"/>
-                <w:szCs w:val="32"/>
+                <w:rFonts w:ascii="Times New Roman" w:hAnsi="Times New Roman" w:cs="Times New Roman"/>
+                <w:color w:val="auto"/>
+                <w:sz w:val="28"/>
+                <w:szCs w:val="28"/>
               </w:rPr>
               <w:t>на</w:t>
             </w:r>
             <w:proofErr w:type="spellEnd"/>
             <w:r>
               <w:rPr>
-                <w:rFonts w:asciiTheme="majorHAnsi" w:hAnsiTheme="majorHAnsi" w:cstheme="majorHAnsi"/>
-                <w:color w:val="auto"/>
-                <w:sz w:val="32"/>
-                <w:szCs w:val="32"/>
+                <w:rFonts w:ascii="Times New Roman" w:hAnsi="Times New Roman" w:cs="Times New Roman"/>
+                <w:color w:val="auto"/>
+                <w:sz w:val="28"/>
+                <w:szCs w:val="28"/>
               </w:rPr>
               <w:t xml:space="preserve"> </w:t>
             </w:r>
             <w:proofErr w:type="spellStart"/>
             <w:r>
               <w:rPr>
-                <w:rFonts w:asciiTheme="majorHAnsi" w:hAnsiTheme="majorHAnsi" w:cstheme="majorHAnsi"/>
-                <w:color w:val="auto"/>
-                <w:sz w:val="32"/>
-                <w:szCs w:val="32"/>
+                <w:rFonts w:ascii="Times New Roman" w:hAnsi="Times New Roman" w:cs="Times New Roman"/>
+                <w:color w:val="auto"/>
+                <w:sz w:val="28"/>
+                <w:szCs w:val="28"/>
               </w:rPr>
               <w:t>жанра</w:t>
             </w:r>
             <w:proofErr w:type="spellEnd"/>
             <w:r>
               <w:rPr>
-                <w:rFonts w:asciiTheme="majorHAnsi" w:hAnsiTheme="majorHAnsi" w:cstheme="majorHAnsi"/>
-                <w:color w:val="auto"/>
-                <w:sz w:val="32"/>
-                <w:szCs w:val="32"/>
+                <w:rFonts w:ascii="Times New Roman" w:hAnsi="Times New Roman" w:cs="Times New Roman"/>
+                <w:color w:val="auto"/>
+                <w:sz w:val="28"/>
+                <w:szCs w:val="28"/>
               </w:rPr>
               <w:t xml:space="preserve"> (</w:t>
             </w:r>
             <w:proofErr w:type="spellStart"/>
             <w:r>
               <w:rPr>
-                <w:rFonts w:asciiTheme="majorHAnsi" w:hAnsiTheme="majorHAnsi" w:cstheme="majorHAnsi"/>
-                <w:color w:val="auto"/>
-                <w:sz w:val="32"/>
-                <w:szCs w:val="32"/>
+                <w:rFonts w:ascii="Times New Roman" w:hAnsi="Times New Roman" w:cs="Times New Roman"/>
+                <w:color w:val="auto"/>
+                <w:sz w:val="28"/>
+                <w:szCs w:val="28"/>
               </w:rPr>
               <w:t>задължително</w:t>
             </w:r>
             <w:proofErr w:type="spellEnd"/>
             <w:r>
               <w:rPr>
-                <w:rFonts w:asciiTheme="majorHAnsi" w:hAnsiTheme="majorHAnsi" w:cstheme="majorHAnsi"/>
-                <w:color w:val="auto"/>
-                <w:sz w:val="32"/>
-                <w:szCs w:val="32"/>
+                <w:rFonts w:ascii="Times New Roman" w:hAnsi="Times New Roman" w:cs="Times New Roman"/>
+                <w:color w:val="auto"/>
+                <w:sz w:val="28"/>
+                <w:szCs w:val="28"/>
               </w:rPr>
               <w:t xml:space="preserve"> </w:t>
             </w:r>
             <w:proofErr w:type="spellStart"/>
             <w:r>
               <w:rPr>
-                <w:rFonts w:asciiTheme="majorHAnsi" w:hAnsiTheme="majorHAnsi" w:cstheme="majorHAnsi"/>
-                <w:color w:val="auto"/>
-                <w:sz w:val="32"/>
-                <w:szCs w:val="32"/>
+                <w:rFonts w:ascii="Times New Roman" w:hAnsi="Times New Roman" w:cs="Times New Roman"/>
+                <w:color w:val="auto"/>
+                <w:sz w:val="28"/>
+                <w:szCs w:val="28"/>
               </w:rPr>
               <w:t>поле</w:t>
             </w:r>
             <w:proofErr w:type="spellEnd"/>
             <w:r>
               <w:rPr>
-                <w:rFonts w:asciiTheme="majorHAnsi" w:hAnsiTheme="majorHAnsi" w:cstheme="majorHAnsi"/>
-                <w:color w:val="auto"/>
-                <w:sz w:val="32"/>
-                <w:szCs w:val="32"/>
+                <w:rFonts w:ascii="Times New Roman" w:hAnsi="Times New Roman" w:cs="Times New Roman"/>
+                <w:color w:val="auto"/>
+                <w:sz w:val="28"/>
+                <w:szCs w:val="28"/>
               </w:rPr>
               <w:t>)</w:t>
             </w:r>
             <w:r>
               <w:rPr>
-                <w:rFonts w:asciiTheme="majorHAnsi" w:hAnsiTheme="majorHAnsi" w:cstheme="majorHAnsi"/>
-                <w:color w:val="auto"/>
-                <w:sz w:val="32"/>
-                <w:szCs w:val="32"/>
+                <w:rFonts w:ascii="Times New Roman" w:hAnsi="Times New Roman" w:cs="Times New Roman"/>
+                <w:color w:val="auto"/>
+                <w:sz w:val="28"/>
+                <w:szCs w:val="28"/>
                 <w:lang w:val="bg-BG"/>
               </w:rPr>
               <w:t>.</w:t>
@@ -3589,29 +3685,29 @@
     <w:p>
       <w:pPr>
         <w:rPr>
-          <w:rFonts w:asciiTheme="majorHAnsi" w:hAnsiTheme="majorHAnsi" w:cstheme="majorHAnsi"/>
-          <w:color w:val="auto"/>
-          <w:sz w:val="32"/>
-          <w:szCs w:val="28"/>
-          <w:lang w:val="bg-BG"/>
-        </w:rPr>
-      </w:pPr>
-    </w:p>
-    <w:p>
-      <w:pPr>
-        <w:rPr>
-          <w:rFonts w:asciiTheme="majorHAnsi" w:hAnsiTheme="majorHAnsi" w:cstheme="majorHAnsi"/>
-          <w:color w:val="auto"/>
-          <w:sz w:val="32"/>
-          <w:szCs w:val="28"/>
-          <w:lang w:val="bg-BG"/>
-        </w:rPr>
-      </w:pPr>
-      <w:r>
-        <w:rPr>
-          <w:rFonts w:asciiTheme="majorHAnsi" w:hAnsiTheme="majorHAnsi" w:cstheme="majorHAnsi"/>
-          <w:color w:val="auto"/>
-          <w:sz w:val="32"/>
+          <w:rFonts w:ascii="Times New Roman" w:hAnsi="Times New Roman" w:cs="Times New Roman"/>
+          <w:color w:val="auto"/>
+          <w:sz w:val="28"/>
+          <w:szCs w:val="28"/>
+          <w:lang w:val="bg-BG"/>
+        </w:rPr>
+      </w:pPr>
+    </w:p>
+    <w:p>
+      <w:pPr>
+        <w:rPr>
+          <w:rFonts w:ascii="Times New Roman" w:hAnsi="Times New Roman" w:cs="Times New Roman"/>
+          <w:color w:val="auto"/>
+          <w:sz w:val="28"/>
+          <w:szCs w:val="28"/>
+          <w:lang w:val="bg-BG"/>
+        </w:rPr>
+      </w:pPr>
+      <w:r>
+        <w:rPr>
+          <w:rFonts w:ascii="Times New Roman" w:hAnsi="Times New Roman" w:cs="Times New Roman"/>
+          <w:color w:val="auto"/>
+          <w:sz w:val="28"/>
           <w:szCs w:val="28"/>
           <w:lang w:val="bg-BG"/>
         </w:rPr>
@@ -3619,18 +3715,22 @@
       </w:r>
       <w:r>
         <w:rPr>
-          <w:rFonts w:asciiTheme="majorHAnsi" w:hAnsiTheme="majorHAnsi" w:cstheme="majorHAnsi"/>
-          <w:color w:val="auto"/>
-          <w:sz w:val="32"/>
+          <w:rFonts w:ascii="Times New Roman" w:hAnsi="Times New Roman" w:cs="Times New Roman"/>
+          <w:b/>
+          <w:bCs/>
+          <w:color w:val="auto"/>
+          <w:sz w:val="28"/>
           <w:szCs w:val="28"/>
         </w:rPr>
         <w:t>movie</w:t>
       </w:r>
       <w:r>
         <w:rPr>
-          <w:rFonts w:asciiTheme="majorHAnsi" w:hAnsiTheme="majorHAnsi" w:cstheme="majorHAnsi"/>
-          <w:color w:val="auto"/>
-          <w:sz w:val="32"/>
+          <w:rFonts w:ascii="Times New Roman" w:hAnsi="Times New Roman" w:cs="Times New Roman"/>
+          <w:b/>
+          <w:bCs/>
+          <w:color w:val="auto"/>
+          <w:sz w:val="28"/>
           <w:szCs w:val="28"/>
           <w:lang w:val="bg-BG"/>
         </w:rPr>
@@ -3638,9 +3738,11 @@
       </w:r>
       <w:r>
         <w:rPr>
-          <w:rFonts w:asciiTheme="majorHAnsi" w:hAnsiTheme="majorHAnsi" w:cstheme="majorHAnsi"/>
-          <w:color w:val="auto"/>
-          <w:sz w:val="32"/>
+          <w:rFonts w:ascii="Times New Roman" w:hAnsi="Times New Roman" w:cs="Times New Roman"/>
+          <w:b/>
+          <w:bCs/>
+          <w:color w:val="auto"/>
+          <w:sz w:val="28"/>
           <w:szCs w:val="28"/>
         </w:rPr>
         <w:t>actors</w:t>
@@ -3649,18 +3751,18 @@
     <w:p>
       <w:pPr>
         <w:rPr>
-          <w:rFonts w:asciiTheme="majorHAnsi" w:hAnsiTheme="majorHAnsi" w:cstheme="majorHAnsi"/>
-          <w:color w:val="auto"/>
-          <w:sz w:val="32"/>
-          <w:szCs w:val="28"/>
-          <w:lang w:val="bg-BG"/>
-        </w:rPr>
-      </w:pPr>
-      <w:r>
-        <w:rPr>
-          <w:rFonts w:asciiTheme="majorHAnsi" w:hAnsiTheme="majorHAnsi" w:cstheme="majorHAnsi"/>
-          <w:color w:val="auto"/>
-          <w:sz w:val="32"/>
+          <w:rFonts w:ascii="Times New Roman" w:hAnsi="Times New Roman" w:cs="Times New Roman"/>
+          <w:color w:val="auto"/>
+          <w:sz w:val="28"/>
+          <w:szCs w:val="28"/>
+          <w:lang w:val="bg-BG"/>
+        </w:rPr>
+      </w:pPr>
+      <w:r>
+        <w:rPr>
+          <w:rFonts w:ascii="Times New Roman" w:hAnsi="Times New Roman" w:cs="Times New Roman"/>
+          <w:color w:val="auto"/>
+          <w:sz w:val="28"/>
           <w:szCs w:val="28"/>
           <w:lang w:val="bg-BG"/>
         </w:rPr>
@@ -3687,10 +3789,10 @@
           <w:p>
             <w:pPr>
               <w:rPr>
-                <w:rFonts w:asciiTheme="majorHAnsi" w:hAnsiTheme="majorHAnsi" w:cstheme="majorHAnsi"/>
-                <w:color w:val="auto"/>
-                <w:sz w:val="32"/>
-                <w:szCs w:val="32"/>
+                <w:rFonts w:ascii="Times New Roman" w:hAnsi="Times New Roman" w:cs="Times New Roman"/>
+                <w:color w:val="auto"/>
+                <w:sz w:val="28"/>
+                <w:szCs w:val="28"/>
                 <w:lang w:val="bg-BG"/>
               </w:rPr>
             </w:pPr>
@@ -3706,19 +3808,19 @@
                 <w:tab w:val="left" w:pos="459"/>
               </w:tabs>
               <w:rPr>
-                <w:rFonts w:asciiTheme="majorHAnsi" w:hAnsiTheme="majorHAnsi" w:cstheme="majorHAnsi"/>
-                <w:color w:val="auto"/>
-                <w:sz w:val="32"/>
-                <w:szCs w:val="32"/>
+                <w:rFonts w:ascii="Times New Roman" w:hAnsi="Times New Roman" w:cs="Times New Roman"/>
+                <w:color w:val="auto"/>
+                <w:sz w:val="28"/>
+                <w:szCs w:val="28"/>
               </w:rPr>
             </w:pPr>
             <w:proofErr w:type="spellStart"/>
             <w:r>
               <w:rPr>
-                <w:rFonts w:asciiTheme="majorHAnsi" w:hAnsiTheme="majorHAnsi" w:cstheme="majorHAnsi"/>
-                <w:color w:val="auto"/>
-                <w:sz w:val="32"/>
-                <w:szCs w:val="32"/>
+                <w:rFonts w:ascii="Times New Roman" w:hAnsi="Times New Roman" w:cs="Times New Roman"/>
+                <w:color w:val="auto"/>
+                <w:sz w:val="28"/>
+                <w:szCs w:val="28"/>
               </w:rPr>
               <w:t>Тип</w:t>
             </w:r>
@@ -3732,20 +3834,20 @@
           <w:p>
             <w:pPr>
               <w:rPr>
-                <w:rFonts w:asciiTheme="majorHAnsi" w:hAnsiTheme="majorHAnsi" w:cstheme="majorHAnsi"/>
+                <w:rFonts w:ascii="Times New Roman" w:hAnsi="Times New Roman" w:cs="Times New Roman"/>
                 <w:b/>
                 <w:bCs/>
                 <w:color w:val="auto"/>
-                <w:sz w:val="36"/>
-                <w:szCs w:val="36"/>
+                <w:sz w:val="28"/>
+                <w:szCs w:val="28"/>
                 <w:lang w:val="bg-BG"/>
               </w:rPr>
             </w:pPr>
             <w:r>
               <w:rPr>
-                <w:rFonts w:asciiTheme="majorHAnsi" w:hAnsiTheme="majorHAnsi" w:cstheme="majorHAnsi"/>
-                <w:color w:val="auto"/>
-                <w:sz w:val="32"/>
+                <w:rFonts w:ascii="Times New Roman" w:hAnsi="Times New Roman" w:cs="Times New Roman"/>
+                <w:color w:val="auto"/>
+                <w:sz w:val="28"/>
                 <w:szCs w:val="28"/>
                 <w:lang w:val="bg-BG"/>
               </w:rPr>
@@ -3765,19 +3867,19 @@
                 <w:tab w:val="left" w:pos="459"/>
               </w:tabs>
               <w:rPr>
-                <w:rFonts w:asciiTheme="majorHAnsi" w:hAnsiTheme="majorHAnsi" w:cstheme="majorHAnsi"/>
-                <w:color w:val="auto"/>
-                <w:sz w:val="32"/>
-                <w:szCs w:val="32"/>
+                <w:rFonts w:ascii="Times New Roman" w:hAnsi="Times New Roman" w:cs="Times New Roman"/>
+                <w:color w:val="auto"/>
+                <w:sz w:val="28"/>
+                <w:szCs w:val="28"/>
               </w:rPr>
             </w:pPr>
             <w:proofErr w:type="spellStart"/>
             <w:r>
               <w:rPr>
-                <w:rFonts w:asciiTheme="majorHAnsi" w:hAnsiTheme="majorHAnsi" w:cstheme="majorHAnsi"/>
-                <w:color w:val="auto"/>
-                <w:sz w:val="32"/>
-                <w:szCs w:val="32"/>
+                <w:rFonts w:ascii="Times New Roman" w:hAnsi="Times New Roman" w:cs="Times New Roman"/>
+                <w:color w:val="auto"/>
+                <w:sz w:val="28"/>
+                <w:szCs w:val="28"/>
               </w:rPr>
               <w:t>movie_id</w:t>
             </w:r>
@@ -3794,19 +3896,19 @@
                 <w:tab w:val="left" w:pos="459"/>
               </w:tabs>
               <w:rPr>
-                <w:rFonts w:asciiTheme="majorHAnsi" w:hAnsiTheme="majorHAnsi" w:cstheme="majorHAnsi"/>
-                <w:color w:val="auto"/>
-                <w:sz w:val="32"/>
-                <w:szCs w:val="32"/>
+                <w:rFonts w:ascii="Times New Roman" w:hAnsi="Times New Roman" w:cs="Times New Roman"/>
+                <w:color w:val="auto"/>
+                <w:sz w:val="28"/>
+                <w:szCs w:val="28"/>
                 <w:lang w:val="bg-BG"/>
               </w:rPr>
             </w:pPr>
             <w:r>
               <w:rPr>
-                <w:rFonts w:asciiTheme="majorHAnsi" w:hAnsiTheme="majorHAnsi" w:cstheme="majorHAnsi"/>
-                <w:color w:val="auto"/>
-                <w:sz w:val="32"/>
-                <w:szCs w:val="32"/>
+                <w:rFonts w:ascii="Times New Roman" w:hAnsi="Times New Roman" w:cs="Times New Roman"/>
+                <w:color w:val="auto"/>
+                <w:sz w:val="28"/>
+                <w:szCs w:val="28"/>
               </w:rPr>
               <w:t>INT</w:t>
             </w:r>
@@ -3819,21 +3921,21 @@
           <w:p>
             <w:pPr>
               <w:rPr>
-                <w:rFonts w:asciiTheme="majorHAnsi" w:hAnsiTheme="majorHAnsi" w:cstheme="majorHAnsi"/>
+                <w:rFonts w:ascii="Times New Roman" w:hAnsi="Times New Roman" w:cs="Times New Roman"/>
                 <w:b/>
                 <w:bCs/>
                 <w:color w:val="auto"/>
-                <w:sz w:val="36"/>
-                <w:szCs w:val="36"/>
+                <w:sz w:val="28"/>
+                <w:szCs w:val="28"/>
                 <w:lang w:val="bg-BG"/>
               </w:rPr>
             </w:pPr>
             <w:r>
               <w:rPr>
-                <w:rFonts w:asciiTheme="majorHAnsi" w:hAnsiTheme="majorHAnsi" w:cstheme="majorHAnsi"/>
-                <w:color w:val="auto"/>
-                <w:sz w:val="32"/>
-                <w:szCs w:val="32"/>
+                <w:rFonts w:ascii="Times New Roman" w:hAnsi="Times New Roman" w:cs="Times New Roman"/>
+                <w:color w:val="auto"/>
+                <w:sz w:val="28"/>
+                <w:szCs w:val="28"/>
                 <w:lang w:val="bg-BG"/>
               </w:rPr>
               <w:t>Идентификатор на филма (външен ключ)</w:t>
@@ -3849,19 +3951,19 @@
           <w:p>
             <w:pPr>
               <w:rPr>
-                <w:rFonts w:asciiTheme="majorHAnsi" w:hAnsiTheme="majorHAnsi" w:cstheme="majorHAnsi"/>
-                <w:color w:val="auto"/>
-                <w:sz w:val="32"/>
-                <w:szCs w:val="32"/>
+                <w:rFonts w:ascii="Times New Roman" w:hAnsi="Times New Roman" w:cs="Times New Roman"/>
+                <w:color w:val="auto"/>
+                <w:sz w:val="28"/>
+                <w:szCs w:val="28"/>
               </w:rPr>
             </w:pPr>
             <w:proofErr w:type="spellStart"/>
             <w:r>
               <w:rPr>
-                <w:rFonts w:asciiTheme="majorHAnsi" w:hAnsiTheme="majorHAnsi" w:cstheme="majorHAnsi"/>
-                <w:color w:val="auto"/>
-                <w:sz w:val="32"/>
-                <w:szCs w:val="32"/>
+                <w:rFonts w:ascii="Times New Roman" w:hAnsi="Times New Roman" w:cs="Times New Roman"/>
+                <w:color w:val="auto"/>
+                <w:sz w:val="28"/>
+                <w:szCs w:val="28"/>
               </w:rPr>
               <w:t>actor_id</w:t>
             </w:r>
@@ -3875,20 +3977,20 @@
           <w:p>
             <w:pPr>
               <w:rPr>
-                <w:rFonts w:asciiTheme="majorHAnsi" w:hAnsiTheme="majorHAnsi" w:cstheme="majorHAnsi"/>
+                <w:rFonts w:ascii="Times New Roman" w:hAnsi="Times New Roman" w:cs="Times New Roman"/>
                 <w:b/>
                 <w:bCs/>
                 <w:color w:val="auto"/>
-                <w:sz w:val="36"/>
-                <w:szCs w:val="36"/>
+                <w:sz w:val="28"/>
+                <w:szCs w:val="28"/>
               </w:rPr>
             </w:pPr>
             <w:r>
               <w:rPr>
-                <w:rFonts w:asciiTheme="majorHAnsi" w:hAnsiTheme="majorHAnsi" w:cstheme="majorHAnsi"/>
-                <w:color w:val="auto"/>
-                <w:sz w:val="32"/>
-                <w:szCs w:val="32"/>
+                <w:rFonts w:ascii="Times New Roman" w:hAnsi="Times New Roman" w:cs="Times New Roman"/>
+                <w:color w:val="auto"/>
+                <w:sz w:val="28"/>
+                <w:szCs w:val="28"/>
               </w:rPr>
               <w:t>INT</w:t>
             </w:r>
@@ -3901,112 +4003,112 @@
           <w:p>
             <w:pPr>
               <w:rPr>
-                <w:rFonts w:asciiTheme="majorHAnsi" w:hAnsiTheme="majorHAnsi" w:cstheme="majorHAnsi"/>
+                <w:rFonts w:ascii="Times New Roman" w:hAnsi="Times New Roman" w:cs="Times New Roman"/>
                 <w:b/>
                 <w:bCs/>
                 <w:color w:val="auto"/>
-                <w:sz w:val="36"/>
-                <w:szCs w:val="36"/>
+                <w:sz w:val="28"/>
+                <w:szCs w:val="28"/>
                 <w:lang w:val="bg-BG"/>
               </w:rPr>
             </w:pPr>
             <w:proofErr w:type="spellStart"/>
             <w:r>
               <w:rPr>
-                <w:rFonts w:asciiTheme="majorHAnsi" w:hAnsiTheme="majorHAnsi" w:cstheme="majorHAnsi"/>
-                <w:color w:val="auto"/>
-                <w:sz w:val="32"/>
-                <w:szCs w:val="32"/>
+                <w:rFonts w:ascii="Times New Roman" w:hAnsi="Times New Roman" w:cs="Times New Roman"/>
+                <w:color w:val="auto"/>
+                <w:sz w:val="28"/>
+                <w:szCs w:val="28"/>
               </w:rPr>
               <w:t>Идентификатор</w:t>
             </w:r>
             <w:proofErr w:type="spellEnd"/>
             <w:r>
               <w:rPr>
-                <w:rFonts w:asciiTheme="majorHAnsi" w:hAnsiTheme="majorHAnsi" w:cstheme="majorHAnsi"/>
-                <w:color w:val="auto"/>
-                <w:sz w:val="32"/>
-                <w:szCs w:val="32"/>
+                <w:rFonts w:ascii="Times New Roman" w:hAnsi="Times New Roman" w:cs="Times New Roman"/>
+                <w:color w:val="auto"/>
+                <w:sz w:val="28"/>
+                <w:szCs w:val="28"/>
               </w:rPr>
               <w:t xml:space="preserve"> </w:t>
             </w:r>
             <w:proofErr w:type="spellStart"/>
             <w:r>
               <w:rPr>
-                <w:rFonts w:asciiTheme="majorHAnsi" w:hAnsiTheme="majorHAnsi" w:cstheme="majorHAnsi"/>
-                <w:color w:val="auto"/>
-                <w:sz w:val="32"/>
-                <w:szCs w:val="32"/>
+                <w:rFonts w:ascii="Times New Roman" w:hAnsi="Times New Roman" w:cs="Times New Roman"/>
+                <w:color w:val="auto"/>
+                <w:sz w:val="28"/>
+                <w:szCs w:val="28"/>
               </w:rPr>
               <w:t>на</w:t>
             </w:r>
             <w:proofErr w:type="spellEnd"/>
             <w:r>
               <w:rPr>
-                <w:rFonts w:asciiTheme="majorHAnsi" w:hAnsiTheme="majorHAnsi" w:cstheme="majorHAnsi"/>
-                <w:color w:val="auto"/>
-                <w:sz w:val="32"/>
-                <w:szCs w:val="32"/>
+                <w:rFonts w:ascii="Times New Roman" w:hAnsi="Times New Roman" w:cs="Times New Roman"/>
+                <w:color w:val="auto"/>
+                <w:sz w:val="28"/>
+                <w:szCs w:val="28"/>
               </w:rPr>
               <w:t xml:space="preserve"> </w:t>
             </w:r>
             <w:proofErr w:type="spellStart"/>
             <w:r>
               <w:rPr>
-                <w:rFonts w:asciiTheme="majorHAnsi" w:hAnsiTheme="majorHAnsi" w:cstheme="majorHAnsi"/>
-                <w:color w:val="auto"/>
-                <w:sz w:val="32"/>
-                <w:szCs w:val="32"/>
+                <w:rFonts w:ascii="Times New Roman" w:hAnsi="Times New Roman" w:cs="Times New Roman"/>
+                <w:color w:val="auto"/>
+                <w:sz w:val="28"/>
+                <w:szCs w:val="28"/>
               </w:rPr>
               <w:t>актьора</w:t>
             </w:r>
             <w:proofErr w:type="spellEnd"/>
             <w:r>
               <w:rPr>
-                <w:rFonts w:asciiTheme="majorHAnsi" w:hAnsiTheme="majorHAnsi" w:cstheme="majorHAnsi"/>
-                <w:color w:val="auto"/>
-                <w:sz w:val="32"/>
-                <w:szCs w:val="32"/>
+                <w:rFonts w:ascii="Times New Roman" w:hAnsi="Times New Roman" w:cs="Times New Roman"/>
+                <w:color w:val="auto"/>
+                <w:sz w:val="28"/>
+                <w:szCs w:val="28"/>
               </w:rPr>
               <w:t xml:space="preserve"> (</w:t>
             </w:r>
             <w:proofErr w:type="spellStart"/>
             <w:r>
               <w:rPr>
-                <w:rFonts w:asciiTheme="majorHAnsi" w:hAnsiTheme="majorHAnsi" w:cstheme="majorHAnsi"/>
-                <w:color w:val="auto"/>
-                <w:sz w:val="32"/>
-                <w:szCs w:val="32"/>
+                <w:rFonts w:ascii="Times New Roman" w:hAnsi="Times New Roman" w:cs="Times New Roman"/>
+                <w:color w:val="auto"/>
+                <w:sz w:val="28"/>
+                <w:szCs w:val="28"/>
               </w:rPr>
               <w:t>външен</w:t>
             </w:r>
             <w:proofErr w:type="spellEnd"/>
             <w:r>
               <w:rPr>
-                <w:rFonts w:asciiTheme="majorHAnsi" w:hAnsiTheme="majorHAnsi" w:cstheme="majorHAnsi"/>
-                <w:color w:val="auto"/>
-                <w:sz w:val="32"/>
-                <w:szCs w:val="32"/>
+                <w:rFonts w:ascii="Times New Roman" w:hAnsi="Times New Roman" w:cs="Times New Roman"/>
+                <w:color w:val="auto"/>
+                <w:sz w:val="28"/>
+                <w:szCs w:val="28"/>
               </w:rPr>
               <w:t xml:space="preserve"> </w:t>
             </w:r>
             <w:proofErr w:type="spellStart"/>
             <w:r>
               <w:rPr>
-                <w:rFonts w:asciiTheme="majorHAnsi" w:hAnsiTheme="majorHAnsi" w:cstheme="majorHAnsi"/>
-                <w:color w:val="auto"/>
-                <w:sz w:val="32"/>
-                <w:szCs w:val="32"/>
+                <w:rFonts w:ascii="Times New Roman" w:hAnsi="Times New Roman" w:cs="Times New Roman"/>
+                <w:color w:val="auto"/>
+                <w:sz w:val="28"/>
+                <w:szCs w:val="28"/>
               </w:rPr>
               <w:t>ключ</w:t>
             </w:r>
             <w:proofErr w:type="spellEnd"/>
             <w:r>
               <w:rPr>
-                <w:rFonts w:asciiTheme="majorHAnsi" w:hAnsiTheme="majorHAnsi" w:cstheme="majorHAnsi"/>
-                <w:color w:val="auto"/>
-                <w:sz w:val="32"/>
-                <w:szCs w:val="32"/>
+                <w:rFonts w:ascii="Times New Roman" w:hAnsi="Times New Roman" w:cs="Times New Roman"/>
+                <w:color w:val="auto"/>
+                <w:sz w:val="28"/>
+                <w:szCs w:val="28"/>
               </w:rPr>
               <w:t>)</w:t>
             </w:r>
@@ -4017,37 +4119,37 @@
     <w:p>
       <w:pPr>
         <w:rPr>
-          <w:rFonts w:asciiTheme="majorHAnsi" w:hAnsiTheme="majorHAnsi" w:cstheme="majorHAnsi"/>
-          <w:color w:val="auto"/>
-          <w:sz w:val="32"/>
-          <w:szCs w:val="28"/>
-        </w:rPr>
-      </w:pPr>
-    </w:p>
-    <w:p>
-      <w:pPr>
-        <w:rPr>
-          <w:rFonts w:asciiTheme="majorHAnsi" w:hAnsiTheme="majorHAnsi" w:cstheme="majorHAnsi"/>
-          <w:color w:val="auto"/>
-          <w:sz w:val="32"/>
-          <w:szCs w:val="28"/>
-          <w:lang w:val="bg-BG"/>
-        </w:rPr>
-      </w:pPr>
-      <w:r>
-        <w:rPr>
-          <w:rFonts w:asciiTheme="majorHAnsi" w:hAnsiTheme="majorHAnsi" w:cstheme="majorHAnsi"/>
-          <w:color w:val="auto"/>
-          <w:sz w:val="32"/>
+          <w:rFonts w:ascii="Times New Roman" w:hAnsi="Times New Roman" w:cs="Times New Roman"/>
+          <w:color w:val="auto"/>
+          <w:sz w:val="28"/>
+          <w:szCs w:val="28"/>
+        </w:rPr>
+      </w:pPr>
+    </w:p>
+    <w:p>
+      <w:pPr>
+        <w:rPr>
+          <w:rFonts w:ascii="Times New Roman" w:hAnsi="Times New Roman" w:cs="Times New Roman"/>
+          <w:color w:val="auto"/>
+          <w:sz w:val="28"/>
+          <w:szCs w:val="28"/>
+          <w:lang w:val="bg-BG"/>
+        </w:rPr>
+      </w:pPr>
+      <w:r>
+        <w:rPr>
+          <w:rFonts w:ascii="Times New Roman" w:hAnsi="Times New Roman" w:cs="Times New Roman"/>
+          <w:color w:val="auto"/>
+          <w:sz w:val="28"/>
           <w:szCs w:val="28"/>
         </w:rPr>
         <w:t>-</w:t>
       </w:r>
       <w:r>
         <w:rPr>
-          <w:rFonts w:asciiTheme="majorHAnsi" w:hAnsiTheme="majorHAnsi" w:cstheme="majorHAnsi"/>
-          <w:color w:val="auto"/>
-          <w:sz w:val="32"/>
+          <w:rFonts w:ascii="Times New Roman" w:hAnsi="Times New Roman" w:cs="Times New Roman"/>
+          <w:color w:val="auto"/>
+          <w:sz w:val="28"/>
           <w:szCs w:val="28"/>
           <w:lang w:val="bg-BG"/>
         </w:rPr>
@@ -4056,9 +4158,11 @@
       <w:proofErr w:type="spellStart"/>
       <w:r>
         <w:rPr>
-          <w:rFonts w:asciiTheme="majorHAnsi" w:hAnsiTheme="majorHAnsi" w:cstheme="majorHAnsi"/>
-          <w:color w:val="auto"/>
-          <w:sz w:val="32"/>
+          <w:rFonts w:ascii="Times New Roman" w:hAnsi="Times New Roman" w:cs="Times New Roman"/>
+          <w:b/>
+          <w:bCs/>
+          <w:color w:val="auto"/>
+          <w:sz w:val="28"/>
           <w:szCs w:val="28"/>
         </w:rPr>
         <w:t>movie_genres</w:t>
@@ -4068,18 +4172,18 @@
     <w:p>
       <w:pPr>
         <w:rPr>
-          <w:rFonts w:asciiTheme="majorHAnsi" w:hAnsiTheme="majorHAnsi" w:cstheme="majorHAnsi"/>
-          <w:color w:val="auto"/>
-          <w:sz w:val="32"/>
-          <w:szCs w:val="28"/>
-          <w:lang w:val="bg-BG"/>
-        </w:rPr>
-      </w:pPr>
-      <w:r>
-        <w:rPr>
-          <w:rFonts w:asciiTheme="majorHAnsi" w:hAnsiTheme="majorHAnsi" w:cstheme="majorHAnsi"/>
-          <w:color w:val="auto"/>
-          <w:sz w:val="32"/>
+          <w:rFonts w:ascii="Times New Roman" w:hAnsi="Times New Roman" w:cs="Times New Roman"/>
+          <w:color w:val="auto"/>
+          <w:sz w:val="28"/>
+          <w:szCs w:val="28"/>
+          <w:lang w:val="bg-BG"/>
+        </w:rPr>
+      </w:pPr>
+      <w:r>
+        <w:rPr>
+          <w:rFonts w:ascii="Times New Roman" w:hAnsi="Times New Roman" w:cs="Times New Roman"/>
+          <w:color w:val="auto"/>
+          <w:sz w:val="28"/>
           <w:szCs w:val="28"/>
           <w:lang w:val="bg-BG"/>
         </w:rPr>
@@ -4106,10 +4210,10 @@
           <w:p>
             <w:pPr>
               <w:rPr>
-                <w:rFonts w:asciiTheme="majorHAnsi" w:hAnsiTheme="majorHAnsi" w:cstheme="majorHAnsi"/>
-                <w:color w:val="auto"/>
-                <w:sz w:val="32"/>
-                <w:szCs w:val="32"/>
+                <w:rFonts w:ascii="Times New Roman" w:hAnsi="Times New Roman" w:cs="Times New Roman"/>
+                <w:color w:val="auto"/>
+                <w:sz w:val="28"/>
+                <w:szCs w:val="28"/>
                 <w:lang w:val="bg-BG"/>
               </w:rPr>
             </w:pPr>
@@ -4125,19 +4229,19 @@
                 <w:tab w:val="left" w:pos="459"/>
               </w:tabs>
               <w:rPr>
-                <w:rFonts w:asciiTheme="majorHAnsi" w:hAnsiTheme="majorHAnsi" w:cstheme="majorHAnsi"/>
-                <w:color w:val="auto"/>
-                <w:sz w:val="32"/>
-                <w:szCs w:val="32"/>
+                <w:rFonts w:ascii="Times New Roman" w:hAnsi="Times New Roman" w:cs="Times New Roman"/>
+                <w:color w:val="auto"/>
+                <w:sz w:val="28"/>
+                <w:szCs w:val="28"/>
               </w:rPr>
             </w:pPr>
             <w:proofErr w:type="spellStart"/>
             <w:r>
               <w:rPr>
-                <w:rFonts w:asciiTheme="majorHAnsi" w:hAnsiTheme="majorHAnsi" w:cstheme="majorHAnsi"/>
-                <w:color w:val="auto"/>
-                <w:sz w:val="32"/>
-                <w:szCs w:val="32"/>
+                <w:rFonts w:ascii="Times New Roman" w:hAnsi="Times New Roman" w:cs="Times New Roman"/>
+                <w:color w:val="auto"/>
+                <w:sz w:val="28"/>
+                <w:szCs w:val="28"/>
               </w:rPr>
               <w:t>Тип</w:t>
             </w:r>
@@ -4151,20 +4255,20 @@
           <w:p>
             <w:pPr>
               <w:rPr>
-                <w:rFonts w:asciiTheme="majorHAnsi" w:hAnsiTheme="majorHAnsi" w:cstheme="majorHAnsi"/>
+                <w:rFonts w:ascii="Times New Roman" w:hAnsi="Times New Roman" w:cs="Times New Roman"/>
                 <w:b/>
                 <w:bCs/>
                 <w:color w:val="auto"/>
-                <w:sz w:val="36"/>
-                <w:szCs w:val="36"/>
+                <w:sz w:val="28"/>
+                <w:szCs w:val="28"/>
                 <w:lang w:val="bg-BG"/>
               </w:rPr>
             </w:pPr>
             <w:r>
               <w:rPr>
-                <w:rFonts w:asciiTheme="majorHAnsi" w:hAnsiTheme="majorHAnsi" w:cstheme="majorHAnsi"/>
-                <w:color w:val="auto"/>
-                <w:sz w:val="32"/>
+                <w:rFonts w:ascii="Times New Roman" w:hAnsi="Times New Roman" w:cs="Times New Roman"/>
+                <w:color w:val="auto"/>
+                <w:sz w:val="28"/>
                 <w:szCs w:val="28"/>
                 <w:lang w:val="bg-BG"/>
               </w:rPr>
@@ -4184,19 +4288,19 @@
                 <w:tab w:val="left" w:pos="459"/>
               </w:tabs>
               <w:rPr>
-                <w:rFonts w:asciiTheme="majorHAnsi" w:hAnsiTheme="majorHAnsi" w:cstheme="majorHAnsi"/>
-                <w:color w:val="auto"/>
-                <w:sz w:val="32"/>
-                <w:szCs w:val="32"/>
+                <w:rFonts w:ascii="Times New Roman" w:hAnsi="Times New Roman" w:cs="Times New Roman"/>
+                <w:color w:val="auto"/>
+                <w:sz w:val="28"/>
+                <w:szCs w:val="28"/>
               </w:rPr>
             </w:pPr>
             <w:proofErr w:type="spellStart"/>
             <w:r>
               <w:rPr>
-                <w:rFonts w:asciiTheme="majorHAnsi" w:hAnsiTheme="majorHAnsi" w:cstheme="majorHAnsi"/>
-                <w:color w:val="auto"/>
-                <w:sz w:val="32"/>
-                <w:szCs w:val="32"/>
+                <w:rFonts w:ascii="Times New Roman" w:hAnsi="Times New Roman" w:cs="Times New Roman"/>
+                <w:color w:val="auto"/>
+                <w:sz w:val="28"/>
+                <w:szCs w:val="28"/>
               </w:rPr>
               <w:t>movie_id</w:t>
             </w:r>
@@ -4213,19 +4317,19 @@
                 <w:tab w:val="left" w:pos="459"/>
               </w:tabs>
               <w:rPr>
-                <w:rFonts w:asciiTheme="majorHAnsi" w:hAnsiTheme="majorHAnsi" w:cstheme="majorHAnsi"/>
-                <w:color w:val="auto"/>
-                <w:sz w:val="32"/>
-                <w:szCs w:val="32"/>
+                <w:rFonts w:ascii="Times New Roman" w:hAnsi="Times New Roman" w:cs="Times New Roman"/>
+                <w:color w:val="auto"/>
+                <w:sz w:val="28"/>
+                <w:szCs w:val="28"/>
                 <w:lang w:val="bg-BG"/>
               </w:rPr>
             </w:pPr>
             <w:r>
               <w:rPr>
-                <w:rFonts w:asciiTheme="majorHAnsi" w:hAnsiTheme="majorHAnsi" w:cstheme="majorHAnsi"/>
-                <w:color w:val="auto"/>
-                <w:sz w:val="32"/>
-                <w:szCs w:val="32"/>
+                <w:rFonts w:ascii="Times New Roman" w:hAnsi="Times New Roman" w:cs="Times New Roman"/>
+                <w:color w:val="auto"/>
+                <w:sz w:val="28"/>
+                <w:szCs w:val="28"/>
               </w:rPr>
               <w:t>INT</w:t>
             </w:r>
@@ -4238,21 +4342,21 @@
           <w:p>
             <w:pPr>
               <w:rPr>
-                <w:rFonts w:asciiTheme="majorHAnsi" w:hAnsiTheme="majorHAnsi" w:cstheme="majorHAnsi"/>
+                <w:rFonts w:ascii="Times New Roman" w:hAnsi="Times New Roman" w:cs="Times New Roman"/>
                 <w:b/>
                 <w:bCs/>
                 <w:color w:val="auto"/>
-                <w:sz w:val="36"/>
-                <w:szCs w:val="36"/>
+                <w:sz w:val="28"/>
+                <w:szCs w:val="28"/>
                 <w:lang w:val="bg-BG"/>
               </w:rPr>
             </w:pPr>
             <w:r>
               <w:rPr>
-                <w:rFonts w:asciiTheme="majorHAnsi" w:hAnsiTheme="majorHAnsi" w:cstheme="majorHAnsi"/>
-                <w:color w:val="auto"/>
-                <w:sz w:val="32"/>
-                <w:szCs w:val="32"/>
+                <w:rFonts w:ascii="Times New Roman" w:hAnsi="Times New Roman" w:cs="Times New Roman"/>
+                <w:color w:val="auto"/>
+                <w:sz w:val="28"/>
+                <w:szCs w:val="28"/>
                 <w:lang w:val="bg-BG"/>
               </w:rPr>
               <w:t>Идентификатор на филма (външен ключ)</w:t>
@@ -4268,19 +4372,19 @@
           <w:p>
             <w:pPr>
               <w:rPr>
-                <w:rFonts w:asciiTheme="majorHAnsi" w:hAnsiTheme="majorHAnsi" w:cstheme="majorHAnsi"/>
-                <w:color w:val="auto"/>
-                <w:sz w:val="32"/>
-                <w:szCs w:val="32"/>
+                <w:rFonts w:ascii="Times New Roman" w:hAnsi="Times New Roman" w:cs="Times New Roman"/>
+                <w:color w:val="auto"/>
+                <w:sz w:val="28"/>
+                <w:szCs w:val="28"/>
               </w:rPr>
             </w:pPr>
             <w:proofErr w:type="spellStart"/>
             <w:r>
               <w:rPr>
-                <w:rFonts w:asciiTheme="majorHAnsi" w:hAnsiTheme="majorHAnsi" w:cstheme="majorHAnsi"/>
-                <w:color w:val="auto"/>
-                <w:sz w:val="32"/>
-                <w:szCs w:val="32"/>
+                <w:rFonts w:ascii="Times New Roman" w:hAnsi="Times New Roman" w:cs="Times New Roman"/>
+                <w:color w:val="auto"/>
+                <w:sz w:val="28"/>
+                <w:szCs w:val="28"/>
               </w:rPr>
               <w:t>genre_id</w:t>
             </w:r>
@@ -4294,20 +4398,20 @@
           <w:p>
             <w:pPr>
               <w:rPr>
-                <w:rFonts w:asciiTheme="majorHAnsi" w:hAnsiTheme="majorHAnsi" w:cstheme="majorHAnsi"/>
+                <w:rFonts w:ascii="Times New Roman" w:hAnsi="Times New Roman" w:cs="Times New Roman"/>
                 <w:b/>
                 <w:bCs/>
                 <w:color w:val="auto"/>
-                <w:sz w:val="36"/>
-                <w:szCs w:val="36"/>
+                <w:sz w:val="28"/>
+                <w:szCs w:val="28"/>
               </w:rPr>
             </w:pPr>
             <w:r>
               <w:rPr>
-                <w:rFonts w:asciiTheme="majorHAnsi" w:hAnsiTheme="majorHAnsi" w:cstheme="majorHAnsi"/>
-                <w:color w:val="auto"/>
-                <w:sz w:val="32"/>
-                <w:szCs w:val="32"/>
+                <w:rFonts w:ascii="Times New Roman" w:hAnsi="Times New Roman" w:cs="Times New Roman"/>
+                <w:color w:val="auto"/>
+                <w:sz w:val="28"/>
+                <w:szCs w:val="28"/>
               </w:rPr>
               <w:t>INT</w:t>
             </w:r>
@@ -4320,112 +4424,112 @@
           <w:p>
             <w:pPr>
               <w:rPr>
-                <w:rFonts w:asciiTheme="majorHAnsi" w:hAnsiTheme="majorHAnsi" w:cstheme="majorHAnsi"/>
+                <w:rFonts w:ascii="Times New Roman" w:hAnsi="Times New Roman" w:cs="Times New Roman"/>
                 <w:b/>
                 <w:bCs/>
                 <w:color w:val="auto"/>
-                <w:sz w:val="36"/>
-                <w:szCs w:val="36"/>
+                <w:sz w:val="28"/>
+                <w:szCs w:val="28"/>
                 <w:lang w:val="bg-BG"/>
               </w:rPr>
             </w:pPr>
             <w:proofErr w:type="spellStart"/>
             <w:r>
               <w:rPr>
-                <w:rFonts w:asciiTheme="majorHAnsi" w:hAnsiTheme="majorHAnsi" w:cstheme="majorHAnsi"/>
-                <w:color w:val="auto"/>
-                <w:sz w:val="32"/>
-                <w:szCs w:val="32"/>
+                <w:rFonts w:ascii="Times New Roman" w:hAnsi="Times New Roman" w:cs="Times New Roman"/>
+                <w:color w:val="auto"/>
+                <w:sz w:val="28"/>
+                <w:szCs w:val="28"/>
               </w:rPr>
               <w:t>Идентификатор</w:t>
             </w:r>
             <w:proofErr w:type="spellEnd"/>
             <w:r>
               <w:rPr>
-                <w:rFonts w:asciiTheme="majorHAnsi" w:hAnsiTheme="majorHAnsi" w:cstheme="majorHAnsi"/>
-                <w:color w:val="auto"/>
-                <w:sz w:val="32"/>
-                <w:szCs w:val="32"/>
+                <w:rFonts w:ascii="Times New Roman" w:hAnsi="Times New Roman" w:cs="Times New Roman"/>
+                <w:color w:val="auto"/>
+                <w:sz w:val="28"/>
+                <w:szCs w:val="28"/>
               </w:rPr>
               <w:t xml:space="preserve"> </w:t>
             </w:r>
             <w:proofErr w:type="spellStart"/>
             <w:r>
               <w:rPr>
-                <w:rFonts w:asciiTheme="majorHAnsi" w:hAnsiTheme="majorHAnsi" w:cstheme="majorHAnsi"/>
-                <w:color w:val="auto"/>
-                <w:sz w:val="32"/>
-                <w:szCs w:val="32"/>
+                <w:rFonts w:ascii="Times New Roman" w:hAnsi="Times New Roman" w:cs="Times New Roman"/>
+                <w:color w:val="auto"/>
+                <w:sz w:val="28"/>
+                <w:szCs w:val="28"/>
               </w:rPr>
               <w:t>на</w:t>
             </w:r>
             <w:proofErr w:type="spellEnd"/>
             <w:r>
               <w:rPr>
-                <w:rFonts w:asciiTheme="majorHAnsi" w:hAnsiTheme="majorHAnsi" w:cstheme="majorHAnsi"/>
-                <w:color w:val="auto"/>
-                <w:sz w:val="32"/>
-                <w:szCs w:val="32"/>
+                <w:rFonts w:ascii="Times New Roman" w:hAnsi="Times New Roman" w:cs="Times New Roman"/>
+                <w:color w:val="auto"/>
+                <w:sz w:val="28"/>
+                <w:szCs w:val="28"/>
               </w:rPr>
               <w:t xml:space="preserve"> </w:t>
             </w:r>
             <w:proofErr w:type="spellStart"/>
             <w:r>
               <w:rPr>
-                <w:rFonts w:asciiTheme="majorHAnsi" w:hAnsiTheme="majorHAnsi" w:cstheme="majorHAnsi"/>
-                <w:color w:val="auto"/>
-                <w:sz w:val="32"/>
-                <w:szCs w:val="32"/>
+                <w:rFonts w:ascii="Times New Roman" w:hAnsi="Times New Roman" w:cs="Times New Roman"/>
+                <w:color w:val="auto"/>
+                <w:sz w:val="28"/>
+                <w:szCs w:val="28"/>
               </w:rPr>
               <w:t>актьора</w:t>
             </w:r>
             <w:proofErr w:type="spellEnd"/>
             <w:r>
               <w:rPr>
-                <w:rFonts w:asciiTheme="majorHAnsi" w:hAnsiTheme="majorHAnsi" w:cstheme="majorHAnsi"/>
-                <w:color w:val="auto"/>
-                <w:sz w:val="32"/>
-                <w:szCs w:val="32"/>
+                <w:rFonts w:ascii="Times New Roman" w:hAnsi="Times New Roman" w:cs="Times New Roman"/>
+                <w:color w:val="auto"/>
+                <w:sz w:val="28"/>
+                <w:szCs w:val="28"/>
               </w:rPr>
               <w:t xml:space="preserve"> (</w:t>
             </w:r>
             <w:proofErr w:type="spellStart"/>
             <w:r>
               <w:rPr>
-                <w:rFonts w:asciiTheme="majorHAnsi" w:hAnsiTheme="majorHAnsi" w:cstheme="majorHAnsi"/>
-                <w:color w:val="auto"/>
-                <w:sz w:val="32"/>
-                <w:szCs w:val="32"/>
+                <w:rFonts w:ascii="Times New Roman" w:hAnsi="Times New Roman" w:cs="Times New Roman"/>
+                <w:color w:val="auto"/>
+                <w:sz w:val="28"/>
+                <w:szCs w:val="28"/>
               </w:rPr>
               <w:t>външен</w:t>
             </w:r>
             <w:proofErr w:type="spellEnd"/>
             <w:r>
               <w:rPr>
-                <w:rFonts w:asciiTheme="majorHAnsi" w:hAnsiTheme="majorHAnsi" w:cstheme="majorHAnsi"/>
-                <w:color w:val="auto"/>
-                <w:sz w:val="32"/>
-                <w:szCs w:val="32"/>
+                <w:rFonts w:ascii="Times New Roman" w:hAnsi="Times New Roman" w:cs="Times New Roman"/>
+                <w:color w:val="auto"/>
+                <w:sz w:val="28"/>
+                <w:szCs w:val="28"/>
               </w:rPr>
               <w:t xml:space="preserve"> </w:t>
             </w:r>
             <w:proofErr w:type="spellStart"/>
             <w:r>
               <w:rPr>
-                <w:rFonts w:asciiTheme="majorHAnsi" w:hAnsiTheme="majorHAnsi" w:cstheme="majorHAnsi"/>
-                <w:color w:val="auto"/>
-                <w:sz w:val="32"/>
-                <w:szCs w:val="32"/>
+                <w:rFonts w:ascii="Times New Roman" w:hAnsi="Times New Roman" w:cs="Times New Roman"/>
+                <w:color w:val="auto"/>
+                <w:sz w:val="28"/>
+                <w:szCs w:val="28"/>
               </w:rPr>
               <w:t>ключ</w:t>
             </w:r>
             <w:proofErr w:type="spellEnd"/>
             <w:r>
               <w:rPr>
-                <w:rFonts w:asciiTheme="majorHAnsi" w:hAnsiTheme="majorHAnsi" w:cstheme="majorHAnsi"/>
-                <w:color w:val="auto"/>
-                <w:sz w:val="32"/>
-                <w:szCs w:val="32"/>
+                <w:rFonts w:ascii="Times New Roman" w:hAnsi="Times New Roman" w:cs="Times New Roman"/>
+                <w:color w:val="auto"/>
+                <w:sz w:val="28"/>
+                <w:szCs w:val="28"/>
               </w:rPr>
               <w:t>)</w:t>
             </w:r>
@@ -4437,9 +4541,9 @@
       <w:pPr>
         <w:jc w:val="center"/>
         <w:rPr>
-          <w:rFonts w:asciiTheme="majorHAnsi" w:hAnsiTheme="majorHAnsi" w:cstheme="majorHAnsi"/>
-          <w:color w:val="auto"/>
-          <w:sz w:val="32"/>
+          <w:rFonts w:ascii="Times New Roman" w:hAnsi="Times New Roman" w:cs="Times New Roman"/>
+          <w:color w:val="auto"/>
+          <w:sz w:val="28"/>
           <w:szCs w:val="28"/>
         </w:rPr>
       </w:pPr>
@@ -4456,70 +4560,133 @@
         </w:tabs>
         <w:ind w:left="0" w:firstLine="0"/>
         <w:rPr>
-          <w:rFonts w:cstheme="majorHAnsi"/>
-          <w:color w:val="auto"/>
-          <w:sz w:val="44"/>
-          <w:lang w:val="bg-BG"/>
-        </w:rPr>
-      </w:pPr>
-      <w:bookmarkStart w:id="5" w:name="_Toc189860989"/>
-      <w:bookmarkStart w:id="6" w:name="_Toc2145855066"/>
-      <w:bookmarkStart w:id="7" w:name="_Toc156123567"/>
-      <w:bookmarkEnd w:id="4"/>
-      <w:r>
-        <w:rPr>
-          <w:rFonts w:cstheme="majorHAnsi"/>
-          <w:color w:val="auto"/>
-          <w:sz w:val="44"/>
-          <w:lang w:val="bg-BG"/>
-        </w:rPr>
-        <w:t>Функции</w:t>
-      </w:r>
-      <w:bookmarkEnd w:id="5"/>
+          <w:rFonts w:ascii="Times New Roman" w:hAnsi="Times New Roman" w:cs="Times New Roman"/>
+          <w:color w:val="auto"/>
+          <w:sz w:val="32"/>
+          <w:szCs w:val="32"/>
+          <w:lang w:val="bg-BG"/>
+        </w:rPr>
+      </w:pPr>
+      <w:bookmarkStart w:id="4" w:name="_Toc2145855066"/>
+      <w:bookmarkStart w:id="5" w:name="_Toc156123567"/>
+      <w:bookmarkEnd w:id="3"/>
+      <w:r>
+        <w:rPr>
+          <w:rFonts w:ascii="Times New Roman" w:hAnsi="Times New Roman" w:cs="Times New Roman"/>
+          <w:color w:val="auto"/>
+          <w:sz w:val="32"/>
+          <w:szCs w:val="32"/>
+          <w:lang w:val="bg-BG"/>
+        </w:rPr>
+        <w:lastRenderedPageBreak/>
+        <w:t>Заявки</w:t>
+      </w:r>
     </w:p>
     <w:p>
       <w:pPr>
         <w:ind w:left="360"/>
         <w:rPr>
-          <w:color w:val="auto"/>
-          <w:lang w:val="bg-BG"/>
-        </w:rPr>
-      </w:pPr>
-      <w:r>
-        <w:rPr>
-          <w:color w:val="auto"/>
-          <w:lang w:val="bg-BG"/>
-        </w:rPr>
-        <w:t xml:space="preserve">-Взима </w:t>
-      </w:r>
-      <w:r>
-        <w:rPr>
+          <w:rFonts w:ascii="Times New Roman" w:hAnsi="Times New Roman" w:cs="Times New Roman"/>
+          <w:color w:val="auto"/>
+          <w:sz w:val="28"/>
+          <w:szCs w:val="28"/>
+          <w:lang w:val="bg-BG"/>
+        </w:rPr>
+      </w:pPr>
+      <w:r>
+        <w:rPr>
+          <w:rFonts w:ascii="Times New Roman" w:hAnsi="Times New Roman" w:cs="Times New Roman"/>
+          <w:color w:val="auto"/>
+          <w:sz w:val="28"/>
+          <w:szCs w:val="28"/>
+          <w:lang w:val="bg-BG"/>
+        </w:rPr>
+        <w:t>-</w:t>
+      </w:r>
+      <w:r>
+        <w:rPr>
+          <w:rFonts w:ascii="Times New Roman" w:hAnsi="Times New Roman" w:cs="Times New Roman"/>
+          <w:color w:val="auto"/>
+          <w:sz w:val="28"/>
+          <w:szCs w:val="28"/>
+          <w:lang w:val="bg-BG"/>
+        </w:rPr>
+        <w:t>Визуализира</w:t>
+      </w:r>
+      <w:r>
+        <w:rPr>
+          <w:rFonts w:ascii="Times New Roman" w:hAnsi="Times New Roman" w:cs="Times New Roman"/>
+          <w:color w:val="auto"/>
+          <w:sz w:val="28"/>
+          <w:szCs w:val="28"/>
+          <w:lang w:val="bg-BG"/>
+        </w:rPr>
+        <w:t xml:space="preserve"> </w:t>
+      </w:r>
+      <w:r>
+        <w:rPr>
+          <w:rFonts w:ascii="Times New Roman" w:hAnsi="Times New Roman" w:cs="Times New Roman"/>
           <w:b/>
           <w:bCs/>
           <w:color w:val="auto"/>
+          <w:sz w:val="28"/>
+          <w:szCs w:val="28"/>
           <w:lang w:val="bg-BG"/>
         </w:rPr>
         <w:t>заглавието на всеки филм</w:t>
       </w:r>
       <w:r>
         <w:rPr>
-          <w:color w:val="auto"/>
+          <w:rFonts w:ascii="Times New Roman" w:hAnsi="Times New Roman" w:cs="Times New Roman"/>
+          <w:color w:val="auto"/>
+          <w:sz w:val="28"/>
+          <w:szCs w:val="28"/>
           <w:lang w:val="bg-BG"/>
         </w:rPr>
         <w:t xml:space="preserve"> и </w:t>
       </w:r>
       <w:r>
         <w:rPr>
+          <w:rFonts w:ascii="Times New Roman" w:hAnsi="Times New Roman" w:cs="Times New Roman"/>
           <w:b/>
           <w:bCs/>
           <w:color w:val="auto"/>
-          <w:lang w:val="bg-BG"/>
-        </w:rPr>
-        <w:t>неговия жанр</w:t>
-      </w:r>
-      <w:r>
-        <w:rPr>
-          <w:color w:val="auto"/>
+          <w:sz w:val="28"/>
+          <w:szCs w:val="28"/>
+          <w:lang w:val="bg-BG"/>
+        </w:rPr>
+        <w:t>неговия</w:t>
+      </w:r>
+      <w:r>
+        <w:rPr>
+          <w:rFonts w:ascii="Times New Roman" w:hAnsi="Times New Roman" w:cs="Times New Roman"/>
+          <w:b/>
+          <w:bCs/>
+          <w:color w:val="auto"/>
+          <w:sz w:val="28"/>
+          <w:szCs w:val="28"/>
+          <w:lang w:val="bg-BG"/>
+        </w:rPr>
+        <w:t>т</w:t>
+      </w:r>
+      <w:r>
+        <w:rPr>
+          <w:rFonts w:ascii="Times New Roman" w:hAnsi="Times New Roman" w:cs="Times New Roman"/>
+          <w:b/>
+          <w:bCs/>
+          <w:color w:val="auto"/>
+          <w:sz w:val="28"/>
+          <w:szCs w:val="28"/>
+          <w:lang w:val="bg-BG"/>
+        </w:rPr>
+        <w:t xml:space="preserve"> жанр</w:t>
+      </w:r>
+      <w:r>
+        <w:rPr>
+          <w:rFonts w:ascii="Times New Roman" w:hAnsi="Times New Roman" w:cs="Times New Roman"/>
+          <w:color w:val="auto"/>
+          <w:sz w:val="28"/>
+          <w:szCs w:val="28"/>
           <w:lang w:val="bg-BG"/>
         </w:rPr>
         <w:t xml:space="preserve"> .</w:t>
@@ -4529,13 +4696,19 @@
       <w:pPr>
         <w:ind w:left="360" w:firstLine="360"/>
         <w:rPr>
-          <w:color w:val="auto"/>
-          <w:lang w:val="bg-BG"/>
-        </w:rPr>
-      </w:pPr>
-      <w:r>
-        <w:rPr>
-          <w:color w:val="auto"/>
+          <w:rFonts w:ascii="Times New Roman" w:hAnsi="Times New Roman" w:cs="Times New Roman"/>
+          <w:color w:val="auto"/>
+          <w:sz w:val="28"/>
+          <w:szCs w:val="28"/>
+          <w:lang w:val="bg-BG"/>
+        </w:rPr>
+      </w:pPr>
+      <w:r>
+        <w:rPr>
+          <w:rFonts w:ascii="Times New Roman" w:hAnsi="Times New Roman" w:cs="Times New Roman"/>
+          <w:color w:val="auto"/>
+          <w:sz w:val="28"/>
+          <w:szCs w:val="28"/>
           <w:lang w:val="bg-BG"/>
         </w:rPr>
         <w:t xml:space="preserve">SELECT </w:t>
@@ -4543,7 +4716,10 @@
       <w:proofErr w:type="spellStart"/>
       <w:r>
         <w:rPr>
-          <w:color w:val="auto"/>
+          <w:rFonts w:ascii="Times New Roman" w:hAnsi="Times New Roman" w:cs="Times New Roman"/>
+          <w:color w:val="auto"/>
+          <w:sz w:val="28"/>
+          <w:szCs w:val="28"/>
           <w:lang w:val="bg-BG"/>
         </w:rPr>
         <w:t>m.title</w:t>
@@ -4551,7 +4727,10 @@
       <w:proofErr w:type="spellEnd"/>
       <w:r>
         <w:rPr>
-          <w:color w:val="auto"/>
+          <w:rFonts w:ascii="Times New Roman" w:hAnsi="Times New Roman" w:cs="Times New Roman"/>
+          <w:color w:val="auto"/>
+          <w:sz w:val="28"/>
+          <w:szCs w:val="28"/>
           <w:lang w:val="bg-BG"/>
         </w:rPr>
         <w:t xml:space="preserve">, </w:t>
@@ -4559,7 +4738,10 @@
       <w:proofErr w:type="spellStart"/>
       <w:r>
         <w:rPr>
-          <w:color w:val="auto"/>
+          <w:rFonts w:ascii="Times New Roman" w:hAnsi="Times New Roman" w:cs="Times New Roman"/>
+          <w:color w:val="auto"/>
+          <w:sz w:val="28"/>
+          <w:szCs w:val="28"/>
           <w:lang w:val="bg-BG"/>
         </w:rPr>
         <w:t>g.genre_name</w:t>
@@ -4570,13 +4752,19 @@
       <w:pPr>
         <w:ind w:left="360" w:firstLine="360"/>
         <w:rPr>
-          <w:color w:val="auto"/>
-          <w:lang w:val="bg-BG"/>
-        </w:rPr>
-      </w:pPr>
-      <w:r>
-        <w:rPr>
-          <w:color w:val="auto"/>
+          <w:rFonts w:ascii="Times New Roman" w:hAnsi="Times New Roman" w:cs="Times New Roman"/>
+          <w:color w:val="auto"/>
+          <w:sz w:val="28"/>
+          <w:szCs w:val="28"/>
+          <w:lang w:val="bg-BG"/>
+        </w:rPr>
+      </w:pPr>
+      <w:r>
+        <w:rPr>
+          <w:rFonts w:ascii="Times New Roman" w:hAnsi="Times New Roman" w:cs="Times New Roman"/>
+          <w:color w:val="auto"/>
+          <w:sz w:val="28"/>
+          <w:szCs w:val="28"/>
           <w:lang w:val="bg-BG"/>
         </w:rPr>
         <w:t xml:space="preserve">FROM </w:t>
@@ -4584,7 +4772,10 @@
       <w:proofErr w:type="spellStart"/>
       <w:r>
         <w:rPr>
-          <w:color w:val="auto"/>
+          <w:rFonts w:ascii="Times New Roman" w:hAnsi="Times New Roman" w:cs="Times New Roman"/>
+          <w:color w:val="auto"/>
+          <w:sz w:val="28"/>
+          <w:szCs w:val="28"/>
           <w:lang w:val="bg-BG"/>
         </w:rPr>
         <w:t>movies</w:t>
@@ -4592,7 +4783,10 @@
       <w:proofErr w:type="spellEnd"/>
       <w:r>
         <w:rPr>
-          <w:color w:val="auto"/>
+          <w:rFonts w:ascii="Times New Roman" w:hAnsi="Times New Roman" w:cs="Times New Roman"/>
+          <w:color w:val="auto"/>
+          <w:sz w:val="28"/>
+          <w:szCs w:val="28"/>
           <w:lang w:val="bg-BG"/>
         </w:rPr>
         <w:t xml:space="preserve"> m</w:t>
@@ -4602,13 +4796,19 @@
       <w:pPr>
         <w:ind w:left="360" w:firstLine="360"/>
         <w:rPr>
-          <w:color w:val="auto"/>
-          <w:lang w:val="bg-BG"/>
-        </w:rPr>
-      </w:pPr>
-      <w:r>
-        <w:rPr>
-          <w:color w:val="auto"/>
+          <w:rFonts w:ascii="Times New Roman" w:hAnsi="Times New Roman" w:cs="Times New Roman"/>
+          <w:color w:val="auto"/>
+          <w:sz w:val="28"/>
+          <w:szCs w:val="28"/>
+          <w:lang w:val="bg-BG"/>
+        </w:rPr>
+      </w:pPr>
+      <w:r>
+        <w:rPr>
+          <w:rFonts w:ascii="Times New Roman" w:hAnsi="Times New Roman" w:cs="Times New Roman"/>
+          <w:color w:val="auto"/>
+          <w:sz w:val="28"/>
+          <w:szCs w:val="28"/>
           <w:lang w:val="bg-BG"/>
         </w:rPr>
         <w:t xml:space="preserve">JOIN </w:t>
@@ -4616,7 +4816,10 @@
       <w:proofErr w:type="spellStart"/>
       <w:r>
         <w:rPr>
-          <w:color w:val="auto"/>
+          <w:rFonts w:ascii="Times New Roman" w:hAnsi="Times New Roman" w:cs="Times New Roman"/>
+          <w:color w:val="auto"/>
+          <w:sz w:val="28"/>
+          <w:szCs w:val="28"/>
           <w:lang w:val="bg-BG"/>
         </w:rPr>
         <w:t>movie_genres</w:t>
@@ -4624,7 +4827,10 @@
       <w:proofErr w:type="spellEnd"/>
       <w:r>
         <w:rPr>
-          <w:color w:val="auto"/>
+          <w:rFonts w:ascii="Times New Roman" w:hAnsi="Times New Roman" w:cs="Times New Roman"/>
+          <w:color w:val="auto"/>
+          <w:sz w:val="28"/>
+          <w:szCs w:val="28"/>
           <w:lang w:val="bg-BG"/>
         </w:rPr>
         <w:t xml:space="preserve"> </w:t>
@@ -4632,7 +4838,10 @@
       <w:proofErr w:type="spellStart"/>
       <w:r>
         <w:rPr>
-          <w:color w:val="auto"/>
+          <w:rFonts w:ascii="Times New Roman" w:hAnsi="Times New Roman" w:cs="Times New Roman"/>
+          <w:color w:val="auto"/>
+          <w:sz w:val="28"/>
+          <w:szCs w:val="28"/>
           <w:lang w:val="bg-BG"/>
         </w:rPr>
         <w:t>mg</w:t>
@@ -4640,7 +4849,10 @@
       <w:proofErr w:type="spellEnd"/>
       <w:r>
         <w:rPr>
-          <w:color w:val="auto"/>
+          <w:rFonts w:ascii="Times New Roman" w:hAnsi="Times New Roman" w:cs="Times New Roman"/>
+          <w:color w:val="auto"/>
+          <w:sz w:val="28"/>
+          <w:szCs w:val="28"/>
           <w:lang w:val="bg-BG"/>
         </w:rPr>
         <w:t xml:space="preserve"> ON </w:t>
@@ -4648,7 +4860,10 @@
       <w:proofErr w:type="spellStart"/>
       <w:r>
         <w:rPr>
-          <w:color w:val="auto"/>
+          <w:rFonts w:ascii="Times New Roman" w:hAnsi="Times New Roman" w:cs="Times New Roman"/>
+          <w:color w:val="auto"/>
+          <w:sz w:val="28"/>
+          <w:szCs w:val="28"/>
           <w:lang w:val="bg-BG"/>
         </w:rPr>
         <w:t>m.movie_id</w:t>
@@ -4656,7 +4871,10 @@
       <w:proofErr w:type="spellEnd"/>
       <w:r>
         <w:rPr>
-          <w:color w:val="auto"/>
+          <w:rFonts w:ascii="Times New Roman" w:hAnsi="Times New Roman" w:cs="Times New Roman"/>
+          <w:color w:val="auto"/>
+          <w:sz w:val="28"/>
+          <w:szCs w:val="28"/>
           <w:lang w:val="bg-BG"/>
         </w:rPr>
         <w:t xml:space="preserve"> = </w:t>
@@ -4664,7 +4882,10 @@
       <w:proofErr w:type="spellStart"/>
       <w:r>
         <w:rPr>
-          <w:color w:val="auto"/>
+          <w:rFonts w:ascii="Times New Roman" w:hAnsi="Times New Roman" w:cs="Times New Roman"/>
+          <w:color w:val="auto"/>
+          <w:sz w:val="28"/>
+          <w:szCs w:val="28"/>
           <w:lang w:val="bg-BG"/>
         </w:rPr>
         <w:t>mg.movie_id</w:t>
@@ -4675,13 +4896,19 @@
       <w:pPr>
         <w:ind w:left="360" w:firstLine="360"/>
         <w:rPr>
-          <w:color w:val="auto"/>
-          <w:lang w:val="bg-BG"/>
-        </w:rPr>
-      </w:pPr>
-      <w:r>
-        <w:rPr>
-          <w:color w:val="auto"/>
+          <w:rFonts w:ascii="Times New Roman" w:hAnsi="Times New Roman" w:cs="Times New Roman"/>
+          <w:color w:val="auto"/>
+          <w:sz w:val="28"/>
+          <w:szCs w:val="28"/>
+          <w:lang w:val="bg-BG"/>
+        </w:rPr>
+      </w:pPr>
+      <w:r>
+        <w:rPr>
+          <w:rFonts w:ascii="Times New Roman" w:hAnsi="Times New Roman" w:cs="Times New Roman"/>
+          <w:color w:val="auto"/>
+          <w:sz w:val="28"/>
+          <w:szCs w:val="28"/>
           <w:lang w:val="bg-BG"/>
         </w:rPr>
         <w:t xml:space="preserve">JOIN </w:t>
@@ -4689,7 +4916,10 @@
       <w:proofErr w:type="spellStart"/>
       <w:r>
         <w:rPr>
-          <w:color w:val="auto"/>
+          <w:rFonts w:ascii="Times New Roman" w:hAnsi="Times New Roman" w:cs="Times New Roman"/>
+          <w:color w:val="auto"/>
+          <w:sz w:val="28"/>
+          <w:szCs w:val="28"/>
           <w:lang w:val="bg-BG"/>
         </w:rPr>
         <w:t>genres</w:t>
@@ -4697,7 +4927,10 @@
       <w:proofErr w:type="spellEnd"/>
       <w:r>
         <w:rPr>
-          <w:color w:val="auto"/>
+          <w:rFonts w:ascii="Times New Roman" w:hAnsi="Times New Roman" w:cs="Times New Roman"/>
+          <w:color w:val="auto"/>
+          <w:sz w:val="28"/>
+          <w:szCs w:val="28"/>
           <w:lang w:val="bg-BG"/>
         </w:rPr>
         <w:t xml:space="preserve"> g ON </w:t>
@@ -4705,7 +4938,10 @@
       <w:proofErr w:type="spellStart"/>
       <w:r>
         <w:rPr>
-          <w:color w:val="auto"/>
+          <w:rFonts w:ascii="Times New Roman" w:hAnsi="Times New Roman" w:cs="Times New Roman"/>
+          <w:color w:val="auto"/>
+          <w:sz w:val="28"/>
+          <w:szCs w:val="28"/>
           <w:lang w:val="bg-BG"/>
         </w:rPr>
         <w:t>mg.genre_id</w:t>
@@ -4713,7 +4949,10 @@
       <w:proofErr w:type="spellEnd"/>
       <w:r>
         <w:rPr>
-          <w:color w:val="auto"/>
+          <w:rFonts w:ascii="Times New Roman" w:hAnsi="Times New Roman" w:cs="Times New Roman"/>
+          <w:color w:val="auto"/>
+          <w:sz w:val="28"/>
+          <w:szCs w:val="28"/>
           <w:lang w:val="bg-BG"/>
         </w:rPr>
         <w:t xml:space="preserve"> = </w:t>
@@ -4721,7 +4960,10 @@
       <w:proofErr w:type="spellStart"/>
       <w:r>
         <w:rPr>
-          <w:color w:val="auto"/>
+          <w:rFonts w:ascii="Times New Roman" w:hAnsi="Times New Roman" w:cs="Times New Roman"/>
+          <w:color w:val="auto"/>
+          <w:sz w:val="28"/>
+          <w:szCs w:val="28"/>
           <w:lang w:val="bg-BG"/>
         </w:rPr>
         <w:t>g.genre_id</w:t>
@@ -4729,7 +4971,10 @@
       <w:proofErr w:type="spellEnd"/>
       <w:r>
         <w:rPr>
-          <w:color w:val="auto"/>
+          <w:rFonts w:ascii="Times New Roman" w:hAnsi="Times New Roman" w:cs="Times New Roman"/>
+          <w:color w:val="auto"/>
+          <w:sz w:val="28"/>
+          <w:szCs w:val="28"/>
           <w:lang w:val="bg-BG"/>
         </w:rPr>
         <w:t>;</w:t>
@@ -4739,7 +4984,10 @@
       <w:pPr>
         <w:ind w:left="360" w:firstLine="360"/>
         <w:rPr>
-          <w:color w:val="auto"/>
+          <w:rFonts w:ascii="Times New Roman" w:hAnsi="Times New Roman" w:cs="Times New Roman"/>
+          <w:color w:val="auto"/>
+          <w:sz w:val="28"/>
+          <w:szCs w:val="28"/>
           <w:lang w:val="bg-BG"/>
         </w:rPr>
       </w:pPr>
@@ -4748,14 +4996,20 @@
       <w:pPr>
         <w:ind w:left="360" w:firstLine="360"/>
         <w:rPr>
-          <w:color w:val="auto"/>
-          <w:lang w:val="bg-BG"/>
-        </w:rPr>
-      </w:pPr>
-      <w:r>
-        <w:rPr>
+          <w:rFonts w:ascii="Times New Roman" w:hAnsi="Times New Roman" w:cs="Times New Roman"/>
+          <w:color w:val="auto"/>
+          <w:sz w:val="28"/>
+          <w:szCs w:val="28"/>
+          <w:lang w:val="bg-BG"/>
+        </w:rPr>
+      </w:pPr>
+      <w:r>
+        <w:rPr>
+          <w:rFonts w:ascii="Times New Roman" w:hAnsi="Times New Roman" w:cs="Times New Roman"/>
           <w:noProof/>
           <w:color w:val="auto"/>
+          <w:sz w:val="28"/>
+          <w:szCs w:val="28"/>
         </w:rPr>
         <w:drawing>
           <wp:inline distT="0" distB="0" distL="0" distR="0" wp14:anchorId="41D93DAC" wp14:editId="461FCF78">
@@ -4798,53 +5052,74 @@
       <w:pPr>
         <w:ind w:left="360" w:firstLine="360"/>
         <w:rPr>
-          <w:color w:val="auto"/>
-          <w:lang w:val="bg-BG"/>
-        </w:rPr>
-      </w:pPr>
-    </w:p>
-    <w:p>
-      <w:pPr>
-        <w:rPr>
-          <w:color w:val="auto"/>
-          <w:lang w:val="bg-BG"/>
-        </w:rPr>
-      </w:pPr>
-      <w:r>
-        <w:rPr>
-          <w:color w:val="auto"/>
+          <w:rFonts w:ascii="Times New Roman" w:hAnsi="Times New Roman" w:cs="Times New Roman"/>
+          <w:color w:val="auto"/>
+          <w:sz w:val="28"/>
+          <w:szCs w:val="28"/>
+          <w:lang w:val="bg-BG"/>
+        </w:rPr>
+      </w:pPr>
+    </w:p>
+    <w:p>
+      <w:pPr>
+        <w:rPr>
+          <w:rFonts w:ascii="Times New Roman" w:hAnsi="Times New Roman" w:cs="Times New Roman"/>
+          <w:color w:val="auto"/>
+          <w:sz w:val="28"/>
+          <w:szCs w:val="28"/>
+          <w:lang w:val="bg-BG"/>
+        </w:rPr>
+      </w:pPr>
+      <w:r>
+        <w:rPr>
+          <w:rFonts w:ascii="Times New Roman" w:hAnsi="Times New Roman" w:cs="Times New Roman"/>
+          <w:color w:val="auto"/>
+          <w:sz w:val="28"/>
+          <w:szCs w:val="28"/>
           <w:lang w:val="bg-BG"/>
         </w:rPr>
         <w:t xml:space="preserve">-Извлича </w:t>
       </w:r>
       <w:r>
         <w:rPr>
+          <w:rFonts w:ascii="Times New Roman" w:hAnsi="Times New Roman" w:cs="Times New Roman"/>
           <w:b/>
           <w:bCs/>
           <w:color w:val="auto"/>
+          <w:sz w:val="28"/>
+          <w:szCs w:val="28"/>
           <w:lang w:val="bg-BG"/>
         </w:rPr>
         <w:t>заглавието на филма</w:t>
       </w:r>
       <w:r>
         <w:rPr>
-          <w:color w:val="auto"/>
+          <w:rFonts w:ascii="Times New Roman" w:hAnsi="Times New Roman" w:cs="Times New Roman"/>
+          <w:color w:val="auto"/>
+          <w:sz w:val="28"/>
+          <w:szCs w:val="28"/>
           <w:lang w:val="bg-BG"/>
         </w:rPr>
         <w:t xml:space="preserve"> и </w:t>
       </w:r>
       <w:r>
         <w:rPr>
+          <w:rFonts w:ascii="Times New Roman" w:hAnsi="Times New Roman" w:cs="Times New Roman"/>
           <w:b/>
           <w:bCs/>
           <w:color w:val="auto"/>
+          <w:sz w:val="28"/>
+          <w:szCs w:val="28"/>
           <w:lang w:val="bg-BG"/>
         </w:rPr>
         <w:t>имената на актьорите</w:t>
       </w:r>
       <w:r>
         <w:rPr>
-          <w:color w:val="auto"/>
+          <w:rFonts w:ascii="Times New Roman" w:hAnsi="Times New Roman" w:cs="Times New Roman"/>
+          <w:color w:val="auto"/>
+          <w:sz w:val="28"/>
+          <w:szCs w:val="28"/>
           <w:lang w:val="bg-BG"/>
         </w:rPr>
         <w:t>.</w:t>
@@ -4854,13 +5129,19 @@
       <w:pPr>
         <w:ind w:firstLine="720"/>
         <w:rPr>
-          <w:color w:val="auto"/>
-          <w:lang w:val="bg-BG"/>
-        </w:rPr>
-      </w:pPr>
-      <w:r>
-        <w:rPr>
-          <w:color w:val="auto"/>
+          <w:rFonts w:ascii="Times New Roman" w:hAnsi="Times New Roman" w:cs="Times New Roman"/>
+          <w:color w:val="auto"/>
+          <w:sz w:val="28"/>
+          <w:szCs w:val="28"/>
+          <w:lang w:val="bg-BG"/>
+        </w:rPr>
+      </w:pPr>
+      <w:r>
+        <w:rPr>
+          <w:rFonts w:ascii="Times New Roman" w:hAnsi="Times New Roman" w:cs="Times New Roman"/>
+          <w:color w:val="auto"/>
+          <w:sz w:val="28"/>
+          <w:szCs w:val="28"/>
           <w:lang w:val="bg-BG"/>
         </w:rPr>
         <w:t xml:space="preserve">SELECT </w:t>
@@ -4868,7 +5149,10 @@
       <w:proofErr w:type="spellStart"/>
       <w:r>
         <w:rPr>
-          <w:color w:val="auto"/>
+          <w:rFonts w:ascii="Times New Roman" w:hAnsi="Times New Roman" w:cs="Times New Roman"/>
+          <w:color w:val="auto"/>
+          <w:sz w:val="28"/>
+          <w:szCs w:val="28"/>
           <w:lang w:val="bg-BG"/>
         </w:rPr>
         <w:t>m.title</w:t>
@@ -4876,7 +5160,10 @@
       <w:proofErr w:type="spellEnd"/>
       <w:r>
         <w:rPr>
-          <w:color w:val="auto"/>
+          <w:rFonts w:ascii="Times New Roman" w:hAnsi="Times New Roman" w:cs="Times New Roman"/>
+          <w:color w:val="auto"/>
+          <w:sz w:val="28"/>
+          <w:szCs w:val="28"/>
           <w:lang w:val="bg-BG"/>
         </w:rPr>
         <w:t>, a.name</w:t>
@@ -4886,22 +5173,30 @@
       <w:pPr>
         <w:ind w:firstLine="720"/>
         <w:rPr>
-          <w:color w:val="auto"/>
-          <w:lang w:val="bg-BG"/>
-        </w:rPr>
-      </w:pPr>
-      <w:r>
-        <w:rPr>
-          <w:color w:val="auto"/>
-          <w:lang w:val="bg-BG"/>
-        </w:rPr>
-        <w:lastRenderedPageBreak/>
+          <w:rFonts w:ascii="Times New Roman" w:hAnsi="Times New Roman" w:cs="Times New Roman"/>
+          <w:color w:val="auto"/>
+          <w:sz w:val="28"/>
+          <w:szCs w:val="28"/>
+          <w:lang w:val="bg-BG"/>
+        </w:rPr>
+      </w:pPr>
+      <w:r>
+        <w:rPr>
+          <w:rFonts w:ascii="Times New Roman" w:hAnsi="Times New Roman" w:cs="Times New Roman"/>
+          <w:color w:val="auto"/>
+          <w:sz w:val="28"/>
+          <w:szCs w:val="28"/>
+          <w:lang w:val="bg-BG"/>
+        </w:rPr>
         <w:t xml:space="preserve">FROM </w:t>
       </w:r>
       <w:proofErr w:type="spellStart"/>
       <w:r>
         <w:rPr>
-          <w:color w:val="auto"/>
+          <w:rFonts w:ascii="Times New Roman" w:hAnsi="Times New Roman" w:cs="Times New Roman"/>
+          <w:color w:val="auto"/>
+          <w:sz w:val="28"/>
+          <w:szCs w:val="28"/>
           <w:lang w:val="bg-BG"/>
         </w:rPr>
         <w:t>movies</w:t>
@@ -4909,7 +5204,10 @@
       <w:proofErr w:type="spellEnd"/>
       <w:r>
         <w:rPr>
-          <w:color w:val="auto"/>
+          <w:rFonts w:ascii="Times New Roman" w:hAnsi="Times New Roman" w:cs="Times New Roman"/>
+          <w:color w:val="auto"/>
+          <w:sz w:val="28"/>
+          <w:szCs w:val="28"/>
           <w:lang w:val="bg-BG"/>
         </w:rPr>
         <w:t xml:space="preserve"> m</w:t>
@@ -4919,13 +5217,19 @@
       <w:pPr>
         <w:ind w:firstLine="720"/>
         <w:rPr>
-          <w:color w:val="auto"/>
-          <w:lang w:val="bg-BG"/>
-        </w:rPr>
-      </w:pPr>
-      <w:r>
-        <w:rPr>
-          <w:color w:val="auto"/>
+          <w:rFonts w:ascii="Times New Roman" w:hAnsi="Times New Roman" w:cs="Times New Roman"/>
+          <w:color w:val="auto"/>
+          <w:sz w:val="28"/>
+          <w:szCs w:val="28"/>
+          <w:lang w:val="bg-BG"/>
+        </w:rPr>
+      </w:pPr>
+      <w:r>
+        <w:rPr>
+          <w:rFonts w:ascii="Times New Roman" w:hAnsi="Times New Roman" w:cs="Times New Roman"/>
+          <w:color w:val="auto"/>
+          <w:sz w:val="28"/>
+          <w:szCs w:val="28"/>
           <w:lang w:val="bg-BG"/>
         </w:rPr>
         <w:t xml:space="preserve">JOIN </w:t>
@@ -4933,7 +5237,10 @@
       <w:proofErr w:type="spellStart"/>
       <w:r>
         <w:rPr>
-          <w:color w:val="auto"/>
+          <w:rFonts w:ascii="Times New Roman" w:hAnsi="Times New Roman" w:cs="Times New Roman"/>
+          <w:color w:val="auto"/>
+          <w:sz w:val="28"/>
+          <w:szCs w:val="28"/>
           <w:lang w:val="bg-BG"/>
         </w:rPr>
         <w:t>movie_actors</w:t>
@@ -4941,7 +5248,10 @@
       <w:proofErr w:type="spellEnd"/>
       <w:r>
         <w:rPr>
-          <w:color w:val="auto"/>
+          <w:rFonts w:ascii="Times New Roman" w:hAnsi="Times New Roman" w:cs="Times New Roman"/>
+          <w:color w:val="auto"/>
+          <w:sz w:val="28"/>
+          <w:szCs w:val="28"/>
           <w:lang w:val="bg-BG"/>
         </w:rPr>
         <w:t xml:space="preserve"> </w:t>
@@ -4949,7 +5259,10 @@
       <w:proofErr w:type="spellStart"/>
       <w:r>
         <w:rPr>
-          <w:color w:val="auto"/>
+          <w:rFonts w:ascii="Times New Roman" w:hAnsi="Times New Roman" w:cs="Times New Roman"/>
+          <w:color w:val="auto"/>
+          <w:sz w:val="28"/>
+          <w:szCs w:val="28"/>
           <w:lang w:val="bg-BG"/>
         </w:rPr>
         <w:t>ma</w:t>
@@ -4957,7 +5270,10 @@
       <w:proofErr w:type="spellEnd"/>
       <w:r>
         <w:rPr>
-          <w:color w:val="auto"/>
+          <w:rFonts w:ascii="Times New Roman" w:hAnsi="Times New Roman" w:cs="Times New Roman"/>
+          <w:color w:val="auto"/>
+          <w:sz w:val="28"/>
+          <w:szCs w:val="28"/>
           <w:lang w:val="bg-BG"/>
         </w:rPr>
         <w:t xml:space="preserve"> ON </w:t>
@@ -4965,7 +5281,10 @@
       <w:proofErr w:type="spellStart"/>
       <w:r>
         <w:rPr>
-          <w:color w:val="auto"/>
+          <w:rFonts w:ascii="Times New Roman" w:hAnsi="Times New Roman" w:cs="Times New Roman"/>
+          <w:color w:val="auto"/>
+          <w:sz w:val="28"/>
+          <w:szCs w:val="28"/>
           <w:lang w:val="bg-BG"/>
         </w:rPr>
         <w:t>m.movie_id</w:t>
@@ -4973,7 +5292,10 @@
       <w:proofErr w:type="spellEnd"/>
       <w:r>
         <w:rPr>
-          <w:color w:val="auto"/>
+          <w:rFonts w:ascii="Times New Roman" w:hAnsi="Times New Roman" w:cs="Times New Roman"/>
+          <w:color w:val="auto"/>
+          <w:sz w:val="28"/>
+          <w:szCs w:val="28"/>
           <w:lang w:val="bg-BG"/>
         </w:rPr>
         <w:t xml:space="preserve"> = </w:t>
@@ -4981,7 +5303,10 @@
       <w:proofErr w:type="spellStart"/>
       <w:r>
         <w:rPr>
-          <w:color w:val="auto"/>
+          <w:rFonts w:ascii="Times New Roman" w:hAnsi="Times New Roman" w:cs="Times New Roman"/>
+          <w:color w:val="auto"/>
+          <w:sz w:val="28"/>
+          <w:szCs w:val="28"/>
           <w:lang w:val="bg-BG"/>
         </w:rPr>
         <w:t>ma.movie_id</w:t>
@@ -4992,13 +5317,19 @@
       <w:pPr>
         <w:ind w:firstLine="720"/>
         <w:rPr>
-          <w:color w:val="auto"/>
-          <w:lang w:val="bg-BG"/>
-        </w:rPr>
-      </w:pPr>
-      <w:r>
-        <w:rPr>
-          <w:color w:val="auto"/>
+          <w:rFonts w:ascii="Times New Roman" w:hAnsi="Times New Roman" w:cs="Times New Roman"/>
+          <w:color w:val="auto"/>
+          <w:sz w:val="28"/>
+          <w:szCs w:val="28"/>
+          <w:lang w:val="bg-BG"/>
+        </w:rPr>
+      </w:pPr>
+      <w:r>
+        <w:rPr>
+          <w:rFonts w:ascii="Times New Roman" w:hAnsi="Times New Roman" w:cs="Times New Roman"/>
+          <w:color w:val="auto"/>
+          <w:sz w:val="28"/>
+          <w:szCs w:val="28"/>
           <w:lang w:val="bg-BG"/>
         </w:rPr>
         <w:t xml:space="preserve">JOIN </w:t>
@@ -5006,7 +5337,10 @@
       <w:proofErr w:type="spellStart"/>
       <w:r>
         <w:rPr>
-          <w:color w:val="auto"/>
+          <w:rFonts w:ascii="Times New Roman" w:hAnsi="Times New Roman" w:cs="Times New Roman"/>
+          <w:color w:val="auto"/>
+          <w:sz w:val="28"/>
+          <w:szCs w:val="28"/>
           <w:lang w:val="bg-BG"/>
         </w:rPr>
         <w:t>actors</w:t>
@@ -5014,7 +5348,10 @@
       <w:proofErr w:type="spellEnd"/>
       <w:r>
         <w:rPr>
-          <w:color w:val="auto"/>
+          <w:rFonts w:ascii="Times New Roman" w:hAnsi="Times New Roman" w:cs="Times New Roman"/>
+          <w:color w:val="auto"/>
+          <w:sz w:val="28"/>
+          <w:szCs w:val="28"/>
           <w:lang w:val="bg-BG"/>
         </w:rPr>
         <w:t xml:space="preserve"> a ON </w:t>
@@ -5022,7 +5359,10 @@
       <w:proofErr w:type="spellStart"/>
       <w:r>
         <w:rPr>
-          <w:color w:val="auto"/>
+          <w:rFonts w:ascii="Times New Roman" w:hAnsi="Times New Roman" w:cs="Times New Roman"/>
+          <w:color w:val="auto"/>
+          <w:sz w:val="28"/>
+          <w:szCs w:val="28"/>
           <w:lang w:val="bg-BG"/>
         </w:rPr>
         <w:t>ma.actor_id</w:t>
@@ -5030,7 +5370,10 @@
       <w:proofErr w:type="spellEnd"/>
       <w:r>
         <w:rPr>
-          <w:color w:val="auto"/>
+          <w:rFonts w:ascii="Times New Roman" w:hAnsi="Times New Roman" w:cs="Times New Roman"/>
+          <w:color w:val="auto"/>
+          <w:sz w:val="28"/>
+          <w:szCs w:val="28"/>
           <w:lang w:val="bg-BG"/>
         </w:rPr>
         <w:t xml:space="preserve"> = </w:t>
@@ -5038,7 +5381,10 @@
       <w:proofErr w:type="spellStart"/>
       <w:r>
         <w:rPr>
-          <w:color w:val="auto"/>
+          <w:rFonts w:ascii="Times New Roman" w:hAnsi="Times New Roman" w:cs="Times New Roman"/>
+          <w:color w:val="auto"/>
+          <w:sz w:val="28"/>
+          <w:szCs w:val="28"/>
           <w:lang w:val="bg-BG"/>
         </w:rPr>
         <w:t>a.actor_id</w:t>
@@ -5049,13 +5395,19 @@
       <w:pPr>
         <w:ind w:firstLine="720"/>
         <w:rPr>
-          <w:color w:val="auto"/>
-          <w:lang w:val="bg-BG"/>
-        </w:rPr>
-      </w:pPr>
-      <w:r>
-        <w:rPr>
-          <w:color w:val="auto"/>
+          <w:rFonts w:ascii="Times New Roman" w:hAnsi="Times New Roman" w:cs="Times New Roman"/>
+          <w:color w:val="auto"/>
+          <w:sz w:val="28"/>
+          <w:szCs w:val="28"/>
+          <w:lang w:val="bg-BG"/>
+        </w:rPr>
+      </w:pPr>
+      <w:r>
+        <w:rPr>
+          <w:rFonts w:ascii="Times New Roman" w:hAnsi="Times New Roman" w:cs="Times New Roman"/>
+          <w:color w:val="auto"/>
+          <w:sz w:val="28"/>
+          <w:szCs w:val="28"/>
           <w:lang w:val="bg-BG"/>
         </w:rPr>
         <w:t xml:space="preserve">WHERE </w:t>
@@ -5063,7 +5415,10 @@
       <w:proofErr w:type="spellStart"/>
       <w:r>
         <w:rPr>
-          <w:color w:val="auto"/>
+          <w:rFonts w:ascii="Times New Roman" w:hAnsi="Times New Roman" w:cs="Times New Roman"/>
+          <w:color w:val="auto"/>
+          <w:sz w:val="28"/>
+          <w:szCs w:val="28"/>
           <w:lang w:val="bg-BG"/>
         </w:rPr>
         <w:t>m.title</w:t>
@@ -5071,7 +5426,10 @@
       <w:proofErr w:type="spellEnd"/>
       <w:r>
         <w:rPr>
-          <w:color w:val="auto"/>
+          <w:rFonts w:ascii="Times New Roman" w:hAnsi="Times New Roman" w:cs="Times New Roman"/>
+          <w:color w:val="auto"/>
+          <w:sz w:val="28"/>
+          <w:szCs w:val="28"/>
           <w:lang w:val="bg-BG"/>
         </w:rPr>
         <w:t xml:space="preserve"> = '</w:t>
@@ -5079,7 +5437,10 @@
       <w:proofErr w:type="spellStart"/>
       <w:r>
         <w:rPr>
-          <w:color w:val="auto"/>
+          <w:rFonts w:ascii="Times New Roman" w:hAnsi="Times New Roman" w:cs="Times New Roman"/>
+          <w:color w:val="auto"/>
+          <w:sz w:val="28"/>
+          <w:szCs w:val="28"/>
           <w:lang w:val="bg-BG"/>
         </w:rPr>
         <w:t>Inception</w:t>
@@ -5087,7 +5448,10 @@
       <w:proofErr w:type="spellEnd"/>
       <w:r>
         <w:rPr>
-          <w:color w:val="auto"/>
+          <w:rFonts w:ascii="Times New Roman" w:hAnsi="Times New Roman" w:cs="Times New Roman"/>
+          <w:color w:val="auto"/>
+          <w:sz w:val="28"/>
+          <w:szCs w:val="28"/>
           <w:lang w:val="bg-BG"/>
         </w:rPr>
         <w:t>';</w:t>
@@ -5097,7 +5461,10 @@
       <w:pPr>
         <w:ind w:firstLine="720"/>
         <w:rPr>
-          <w:color w:val="auto"/>
+          <w:rFonts w:ascii="Times New Roman" w:hAnsi="Times New Roman" w:cs="Times New Roman"/>
+          <w:color w:val="auto"/>
+          <w:sz w:val="28"/>
+          <w:szCs w:val="28"/>
           <w:lang w:val="bg-BG"/>
         </w:rPr>
       </w:pPr>
@@ -5106,14 +5473,20 @@
       <w:pPr>
         <w:ind w:firstLine="720"/>
         <w:rPr>
-          <w:color w:val="auto"/>
-          <w:lang w:val="bg-BG"/>
-        </w:rPr>
-      </w:pPr>
-      <w:r>
-        <w:rPr>
+          <w:rFonts w:ascii="Times New Roman" w:hAnsi="Times New Roman" w:cs="Times New Roman"/>
+          <w:color w:val="auto"/>
+          <w:sz w:val="28"/>
+          <w:szCs w:val="28"/>
+          <w:lang w:val="bg-BG"/>
+        </w:rPr>
+      </w:pPr>
+      <w:r>
+        <w:rPr>
+          <w:rFonts w:ascii="Times New Roman" w:hAnsi="Times New Roman" w:cs="Times New Roman"/>
           <w:noProof/>
           <w:color w:val="auto"/>
+          <w:sz w:val="28"/>
+          <w:szCs w:val="28"/>
         </w:rPr>
         <w:drawing>
           <wp:inline distT="0" distB="0" distL="0" distR="0" wp14:anchorId="4D66FC38" wp14:editId="02E6D115">
@@ -5155,54 +5528,75 @@
     <w:p>
       <w:pPr>
         <w:rPr>
-          <w:color w:val="auto"/>
-          <w:lang w:val="bg-BG"/>
-        </w:rPr>
-      </w:pPr>
-      <w:r>
-        <w:rPr>
-          <w:color w:val="auto"/>
+          <w:rFonts w:ascii="Times New Roman" w:hAnsi="Times New Roman" w:cs="Times New Roman"/>
+          <w:color w:val="auto"/>
+          <w:sz w:val="28"/>
+          <w:szCs w:val="28"/>
+          <w:lang w:val="bg-BG"/>
+        </w:rPr>
+      </w:pPr>
+      <w:r>
+        <w:rPr>
+          <w:rFonts w:ascii="Times New Roman" w:hAnsi="Times New Roman" w:cs="Times New Roman"/>
+          <w:color w:val="auto"/>
+          <w:sz w:val="28"/>
+          <w:szCs w:val="28"/>
           <w:lang w:val="bg-BG"/>
         </w:rPr>
         <w:t xml:space="preserve">-Взима заглавията на </w:t>
       </w:r>
       <w:r>
         <w:rPr>
+          <w:rFonts w:ascii="Times New Roman" w:hAnsi="Times New Roman" w:cs="Times New Roman"/>
           <w:b/>
           <w:bCs/>
           <w:color w:val="auto"/>
+          <w:sz w:val="28"/>
+          <w:szCs w:val="28"/>
           <w:lang w:val="bg-BG"/>
         </w:rPr>
         <w:t xml:space="preserve">всички филми, които са </w:t>
       </w:r>
       <w:r>
         <w:rPr>
+          <w:rFonts w:ascii="Times New Roman" w:hAnsi="Times New Roman" w:cs="Times New Roman"/>
           <w:b/>
           <w:bCs/>
           <w:color w:val="auto"/>
+          <w:sz w:val="28"/>
+          <w:szCs w:val="28"/>
         </w:rPr>
         <w:t>Sci</w:t>
       </w:r>
       <w:r>
         <w:rPr>
+          <w:rFonts w:ascii="Times New Roman" w:hAnsi="Times New Roman" w:cs="Times New Roman"/>
           <w:b/>
           <w:bCs/>
           <w:color w:val="auto"/>
+          <w:sz w:val="28"/>
+          <w:szCs w:val="28"/>
           <w:lang w:val="bg-BG"/>
         </w:rPr>
         <w:t>-</w:t>
       </w:r>
       <w:r>
         <w:rPr>
+          <w:rFonts w:ascii="Times New Roman" w:hAnsi="Times New Roman" w:cs="Times New Roman"/>
           <w:b/>
           <w:bCs/>
           <w:color w:val="auto"/>
+          <w:sz w:val="28"/>
+          <w:szCs w:val="28"/>
         </w:rPr>
         <w:t>Fi</w:t>
       </w:r>
       <w:r>
         <w:rPr>
-          <w:color w:val="auto"/>
+          <w:rFonts w:ascii="Times New Roman" w:hAnsi="Times New Roman" w:cs="Times New Roman"/>
+          <w:color w:val="auto"/>
+          <w:sz w:val="28"/>
+          <w:szCs w:val="28"/>
           <w:lang w:val="bg-BG"/>
         </w:rPr>
         <w:t>.</w:t>
@@ -5211,41 +5605,61 @@
     <w:p>
       <w:pPr>
         <w:rPr>
-          <w:color w:val="auto"/>
-        </w:rPr>
-      </w:pPr>
-      <w:r>
-        <w:rPr>
-          <w:color w:val="auto"/>
+          <w:rFonts w:ascii="Times New Roman" w:hAnsi="Times New Roman" w:cs="Times New Roman"/>
+          <w:color w:val="auto"/>
+          <w:sz w:val="28"/>
+          <w:szCs w:val="28"/>
+        </w:rPr>
+      </w:pPr>
+      <w:r>
+        <w:rPr>
+          <w:rFonts w:ascii="Times New Roman" w:hAnsi="Times New Roman" w:cs="Times New Roman"/>
+          <w:color w:val="auto"/>
+          <w:sz w:val="28"/>
+          <w:szCs w:val="28"/>
           <w:lang w:val="bg-BG"/>
         </w:rPr>
         <w:tab/>
       </w:r>
       <w:r>
         <w:rPr>
-          <w:color w:val="auto"/>
+          <w:rFonts w:ascii="Times New Roman" w:hAnsi="Times New Roman" w:cs="Times New Roman"/>
+          <w:color w:val="auto"/>
+          <w:sz w:val="28"/>
+          <w:szCs w:val="28"/>
         </w:rPr>
         <w:t xml:space="preserve">SELECT </w:t>
       </w:r>
       <w:proofErr w:type="spellStart"/>
-      <w:r>
-        <w:rPr>
-          <w:color w:val="auto"/>
+      <w:proofErr w:type="gramStart"/>
+      <w:r>
+        <w:rPr>
+          <w:rFonts w:ascii="Times New Roman" w:hAnsi="Times New Roman" w:cs="Times New Roman"/>
+          <w:color w:val="auto"/>
+          <w:sz w:val="28"/>
+          <w:szCs w:val="28"/>
         </w:rPr>
         <w:t>m.title</w:t>
       </w:r>
       <w:proofErr w:type="spellEnd"/>
+      <w:proofErr w:type="gramEnd"/>
     </w:p>
     <w:p>
       <w:pPr>
         <w:ind w:firstLine="720"/>
         <w:rPr>
-          <w:color w:val="auto"/>
-        </w:rPr>
-      </w:pPr>
-      <w:r>
-        <w:rPr>
-          <w:color w:val="auto"/>
+          <w:rFonts w:ascii="Times New Roman" w:hAnsi="Times New Roman" w:cs="Times New Roman"/>
+          <w:color w:val="auto"/>
+          <w:sz w:val="28"/>
+          <w:szCs w:val="28"/>
+        </w:rPr>
+      </w:pPr>
+      <w:r>
+        <w:rPr>
+          <w:rFonts w:ascii="Times New Roman" w:hAnsi="Times New Roman" w:cs="Times New Roman"/>
+          <w:color w:val="auto"/>
+          <w:sz w:val="28"/>
+          <w:szCs w:val="28"/>
         </w:rPr>
         <w:t>FROM movies m</w:t>
       </w:r>
@@ -5254,47 +5668,80 @@
       <w:pPr>
         <w:ind w:firstLine="720"/>
         <w:rPr>
-          <w:color w:val="auto"/>
-        </w:rPr>
-      </w:pPr>
-      <w:r>
-        <w:rPr>
-          <w:color w:val="auto"/>
-        </w:rPr>
+          <w:rFonts w:ascii="Times New Roman" w:hAnsi="Times New Roman" w:cs="Times New Roman"/>
+          <w:color w:val="auto"/>
+          <w:sz w:val="28"/>
+          <w:szCs w:val="28"/>
+        </w:rPr>
+      </w:pPr>
+      <w:r>
+        <w:rPr>
+          <w:rFonts w:ascii="Times New Roman" w:hAnsi="Times New Roman" w:cs="Times New Roman"/>
+          <w:color w:val="auto"/>
+          <w:sz w:val="28"/>
+          <w:szCs w:val="28"/>
+        </w:rPr>
+        <w:lastRenderedPageBreak/>
         <w:t xml:space="preserve">JOIN </w:t>
       </w:r>
       <w:proofErr w:type="spellStart"/>
       <w:r>
         <w:rPr>
-          <w:color w:val="auto"/>
+          <w:rFonts w:ascii="Times New Roman" w:hAnsi="Times New Roman" w:cs="Times New Roman"/>
+          <w:color w:val="auto"/>
+          <w:sz w:val="28"/>
+          <w:szCs w:val="28"/>
         </w:rPr>
         <w:t>movie_genres</w:t>
       </w:r>
       <w:proofErr w:type="spellEnd"/>
       <w:r>
         <w:rPr>
-          <w:color w:val="auto"/>
+          <w:rFonts w:ascii="Times New Roman" w:hAnsi="Times New Roman" w:cs="Times New Roman"/>
+          <w:color w:val="auto"/>
+          <w:sz w:val="28"/>
+          <w:szCs w:val="28"/>
         </w:rPr>
         <w:t xml:space="preserve"> mg ON </w:t>
       </w:r>
       <w:proofErr w:type="spellStart"/>
-      <w:r>
-        <w:rPr>
-          <w:color w:val="auto"/>
-        </w:rPr>
-        <w:t>m.movie_id</w:t>
-      </w:r>
-      <w:proofErr w:type="spellEnd"/>
-      <w:r>
-        <w:rPr>
-          <w:color w:val="auto"/>
+      <w:proofErr w:type="gramStart"/>
+      <w:r>
+        <w:rPr>
+          <w:rFonts w:ascii="Times New Roman" w:hAnsi="Times New Roman" w:cs="Times New Roman"/>
+          <w:color w:val="auto"/>
+          <w:sz w:val="28"/>
+          <w:szCs w:val="28"/>
+        </w:rPr>
+        <w:t>m.movie</w:t>
+      </w:r>
+      <w:proofErr w:type="gramEnd"/>
+      <w:r>
+        <w:rPr>
+          <w:rFonts w:ascii="Times New Roman" w:hAnsi="Times New Roman" w:cs="Times New Roman"/>
+          <w:color w:val="auto"/>
+          <w:sz w:val="28"/>
+          <w:szCs w:val="28"/>
+        </w:rPr>
+        <w:t>_id</w:t>
+      </w:r>
+      <w:proofErr w:type="spellEnd"/>
+      <w:r>
+        <w:rPr>
+          <w:rFonts w:ascii="Times New Roman" w:hAnsi="Times New Roman" w:cs="Times New Roman"/>
+          <w:color w:val="auto"/>
+          <w:sz w:val="28"/>
+          <w:szCs w:val="28"/>
         </w:rPr>
         <w:t xml:space="preserve"> = </w:t>
       </w:r>
       <w:proofErr w:type="spellStart"/>
       <w:r>
         <w:rPr>
-          <w:color w:val="auto"/>
+          <w:rFonts w:ascii="Times New Roman" w:hAnsi="Times New Roman" w:cs="Times New Roman"/>
+          <w:color w:val="auto"/>
+          <w:sz w:val="28"/>
+          <w:szCs w:val="28"/>
         </w:rPr>
         <w:t>mg.movie_id</w:t>
       </w:r>
@@ -5304,33 +5751,59 @@
       <w:pPr>
         <w:ind w:firstLine="720"/>
         <w:rPr>
-          <w:color w:val="auto"/>
-        </w:rPr>
-      </w:pPr>
-      <w:r>
-        <w:rPr>
-          <w:color w:val="auto"/>
+          <w:rFonts w:ascii="Times New Roman" w:hAnsi="Times New Roman" w:cs="Times New Roman"/>
+          <w:color w:val="auto"/>
+          <w:sz w:val="28"/>
+          <w:szCs w:val="28"/>
+        </w:rPr>
+      </w:pPr>
+      <w:r>
+        <w:rPr>
+          <w:rFonts w:ascii="Times New Roman" w:hAnsi="Times New Roman" w:cs="Times New Roman"/>
+          <w:color w:val="auto"/>
+          <w:sz w:val="28"/>
+          <w:szCs w:val="28"/>
         </w:rPr>
         <w:t xml:space="preserve">JOIN genres g ON </w:t>
       </w:r>
       <w:proofErr w:type="spellStart"/>
-      <w:r>
-        <w:rPr>
-          <w:color w:val="auto"/>
-        </w:rPr>
-        <w:t>mg.genre_id</w:t>
-      </w:r>
-      <w:proofErr w:type="spellEnd"/>
-      <w:r>
-        <w:rPr>
-          <w:color w:val="auto"/>
+      <w:proofErr w:type="gramStart"/>
+      <w:r>
+        <w:rPr>
+          <w:rFonts w:ascii="Times New Roman" w:hAnsi="Times New Roman" w:cs="Times New Roman"/>
+          <w:color w:val="auto"/>
+          <w:sz w:val="28"/>
+          <w:szCs w:val="28"/>
+        </w:rPr>
+        <w:t>mg.genre</w:t>
+      </w:r>
+      <w:proofErr w:type="gramEnd"/>
+      <w:r>
+        <w:rPr>
+          <w:rFonts w:ascii="Times New Roman" w:hAnsi="Times New Roman" w:cs="Times New Roman"/>
+          <w:color w:val="auto"/>
+          <w:sz w:val="28"/>
+          <w:szCs w:val="28"/>
+        </w:rPr>
+        <w:t>_id</w:t>
+      </w:r>
+      <w:proofErr w:type="spellEnd"/>
+      <w:r>
+        <w:rPr>
+          <w:rFonts w:ascii="Times New Roman" w:hAnsi="Times New Roman" w:cs="Times New Roman"/>
+          <w:color w:val="auto"/>
+          <w:sz w:val="28"/>
+          <w:szCs w:val="28"/>
         </w:rPr>
         <w:t xml:space="preserve"> = </w:t>
       </w:r>
       <w:proofErr w:type="spellStart"/>
       <w:r>
         <w:rPr>
-          <w:color w:val="auto"/>
+          <w:rFonts w:ascii="Times New Roman" w:hAnsi="Times New Roman" w:cs="Times New Roman"/>
+          <w:color w:val="auto"/>
+          <w:sz w:val="28"/>
+          <w:szCs w:val="28"/>
         </w:rPr>
         <w:t>g.genre_id</w:t>
       </w:r>
@@ -5340,26 +5813,49 @@
       <w:pPr>
         <w:ind w:firstLine="720"/>
         <w:rPr>
-          <w:color w:val="auto"/>
-        </w:rPr>
-      </w:pPr>
-      <w:r>
-        <w:rPr>
-          <w:color w:val="auto"/>
+          <w:rFonts w:ascii="Times New Roman" w:hAnsi="Times New Roman" w:cs="Times New Roman"/>
+          <w:color w:val="auto"/>
+          <w:sz w:val="28"/>
+          <w:szCs w:val="28"/>
+        </w:rPr>
+      </w:pPr>
+      <w:r>
+        <w:rPr>
+          <w:rFonts w:ascii="Times New Roman" w:hAnsi="Times New Roman" w:cs="Times New Roman"/>
+          <w:color w:val="auto"/>
+          <w:sz w:val="28"/>
+          <w:szCs w:val="28"/>
         </w:rPr>
         <w:t xml:space="preserve">WHERE </w:t>
       </w:r>
       <w:proofErr w:type="spellStart"/>
-      <w:r>
-        <w:rPr>
-          <w:color w:val="auto"/>
-        </w:rPr>
-        <w:t>g.genre_name</w:t>
-      </w:r>
-      <w:proofErr w:type="spellEnd"/>
-      <w:r>
-        <w:rPr>
-          <w:color w:val="auto"/>
+      <w:proofErr w:type="gramStart"/>
+      <w:r>
+        <w:rPr>
+          <w:rFonts w:ascii="Times New Roman" w:hAnsi="Times New Roman" w:cs="Times New Roman"/>
+          <w:color w:val="auto"/>
+          <w:sz w:val="28"/>
+          <w:szCs w:val="28"/>
+        </w:rPr>
+        <w:t>g.genre</w:t>
+      </w:r>
+      <w:proofErr w:type="gramEnd"/>
+      <w:r>
+        <w:rPr>
+          <w:rFonts w:ascii="Times New Roman" w:hAnsi="Times New Roman" w:cs="Times New Roman"/>
+          <w:color w:val="auto"/>
+          <w:sz w:val="28"/>
+          <w:szCs w:val="28"/>
+        </w:rPr>
+        <w:t>_name</w:t>
+      </w:r>
+      <w:proofErr w:type="spellEnd"/>
+      <w:r>
+        <w:rPr>
+          <w:rFonts w:ascii="Times New Roman" w:hAnsi="Times New Roman" w:cs="Times New Roman"/>
+          <w:color w:val="auto"/>
+          <w:sz w:val="28"/>
+          <w:szCs w:val="28"/>
         </w:rPr>
         <w:t xml:space="preserve"> = 'Sci-Fi';</w:t>
       </w:r>
@@ -5368,7 +5864,10 @@
       <w:pPr>
         <w:ind w:firstLine="720"/>
         <w:rPr>
-          <w:color w:val="auto"/>
+          <w:rFonts w:ascii="Times New Roman" w:hAnsi="Times New Roman" w:cs="Times New Roman"/>
+          <w:color w:val="auto"/>
+          <w:sz w:val="28"/>
+          <w:szCs w:val="28"/>
         </w:rPr>
       </w:pPr>
     </w:p>
@@ -5376,13 +5875,19 @@
       <w:pPr>
         <w:ind w:firstLine="720"/>
         <w:rPr>
-          <w:color w:val="auto"/>
-        </w:rPr>
-      </w:pPr>
-      <w:r>
-        <w:rPr>
+          <w:rFonts w:ascii="Times New Roman" w:hAnsi="Times New Roman" w:cs="Times New Roman"/>
+          <w:color w:val="auto"/>
+          <w:sz w:val="28"/>
+          <w:szCs w:val="28"/>
+        </w:rPr>
+      </w:pPr>
+      <w:r>
+        <w:rPr>
+          <w:rFonts w:ascii="Times New Roman" w:hAnsi="Times New Roman" w:cs="Times New Roman"/>
           <w:noProof/>
           <w:color w:val="auto"/>
+          <w:sz w:val="28"/>
+          <w:szCs w:val="28"/>
         </w:rPr>
         <w:drawing>
           <wp:inline distT="0" distB="0" distL="0" distR="0" wp14:anchorId="6BEFB2D9" wp14:editId="65AD0CB8">
@@ -5425,108 +5930,150 @@
       <w:pPr>
         <w:ind w:firstLine="720"/>
         <w:rPr>
-          <w:color w:val="auto"/>
-        </w:rPr>
-      </w:pPr>
-    </w:p>
-    <w:p>
-      <w:pPr>
-        <w:rPr>
-          <w:color w:val="auto"/>
-        </w:rPr>
-      </w:pPr>
-      <w:r>
-        <w:rPr>
-          <w:color w:val="auto"/>
+          <w:rFonts w:ascii="Times New Roman" w:hAnsi="Times New Roman" w:cs="Times New Roman"/>
+          <w:color w:val="auto"/>
+          <w:sz w:val="28"/>
+          <w:szCs w:val="28"/>
+        </w:rPr>
+      </w:pPr>
+    </w:p>
+    <w:p>
+      <w:pPr>
+        <w:rPr>
+          <w:rFonts w:ascii="Times New Roman" w:hAnsi="Times New Roman" w:cs="Times New Roman"/>
+          <w:color w:val="auto"/>
+          <w:sz w:val="28"/>
+          <w:szCs w:val="28"/>
+        </w:rPr>
+      </w:pPr>
+      <w:r>
+        <w:rPr>
+          <w:rFonts w:ascii="Times New Roman" w:hAnsi="Times New Roman" w:cs="Times New Roman"/>
+          <w:color w:val="auto"/>
+          <w:sz w:val="28"/>
+          <w:szCs w:val="28"/>
         </w:rPr>
         <w:t xml:space="preserve">- </w:t>
       </w:r>
       <w:proofErr w:type="spellStart"/>
       <w:r>
         <w:rPr>
-          <w:color w:val="auto"/>
+          <w:rFonts w:ascii="Times New Roman" w:hAnsi="Times New Roman" w:cs="Times New Roman"/>
+          <w:color w:val="auto"/>
+          <w:sz w:val="28"/>
+          <w:szCs w:val="28"/>
         </w:rPr>
         <w:t>Взима</w:t>
       </w:r>
       <w:proofErr w:type="spellEnd"/>
       <w:r>
         <w:rPr>
-          <w:color w:val="auto"/>
+          <w:rFonts w:ascii="Times New Roman" w:hAnsi="Times New Roman" w:cs="Times New Roman"/>
+          <w:color w:val="auto"/>
+          <w:sz w:val="28"/>
+          <w:szCs w:val="28"/>
         </w:rPr>
         <w:t xml:space="preserve"> </w:t>
       </w:r>
       <w:proofErr w:type="spellStart"/>
       <w:r>
         <w:rPr>
+          <w:rFonts w:ascii="Times New Roman" w:hAnsi="Times New Roman" w:cs="Times New Roman"/>
           <w:b/>
           <w:bCs/>
           <w:color w:val="auto"/>
+          <w:sz w:val="28"/>
+          <w:szCs w:val="28"/>
         </w:rPr>
         <w:t>заглавията</w:t>
       </w:r>
       <w:proofErr w:type="spellEnd"/>
       <w:r>
         <w:rPr>
+          <w:rFonts w:ascii="Times New Roman" w:hAnsi="Times New Roman" w:cs="Times New Roman"/>
           <w:b/>
           <w:bCs/>
           <w:color w:val="auto"/>
+          <w:sz w:val="28"/>
+          <w:szCs w:val="28"/>
         </w:rPr>
         <w:t xml:space="preserve"> </w:t>
       </w:r>
       <w:proofErr w:type="spellStart"/>
       <w:r>
         <w:rPr>
+          <w:rFonts w:ascii="Times New Roman" w:hAnsi="Times New Roman" w:cs="Times New Roman"/>
           <w:b/>
           <w:bCs/>
           <w:color w:val="auto"/>
+          <w:sz w:val="28"/>
+          <w:szCs w:val="28"/>
         </w:rPr>
         <w:t>на</w:t>
       </w:r>
       <w:proofErr w:type="spellEnd"/>
       <w:r>
         <w:rPr>
+          <w:rFonts w:ascii="Times New Roman" w:hAnsi="Times New Roman" w:cs="Times New Roman"/>
           <w:b/>
           <w:bCs/>
           <w:color w:val="auto"/>
+          <w:sz w:val="28"/>
+          <w:szCs w:val="28"/>
         </w:rPr>
         <w:t xml:space="preserve"> </w:t>
       </w:r>
       <w:proofErr w:type="spellStart"/>
       <w:r>
         <w:rPr>
+          <w:rFonts w:ascii="Times New Roman" w:hAnsi="Times New Roman" w:cs="Times New Roman"/>
           <w:b/>
           <w:bCs/>
           <w:color w:val="auto"/>
+          <w:sz w:val="28"/>
+          <w:szCs w:val="28"/>
         </w:rPr>
         <w:t>филмите</w:t>
       </w:r>
       <w:proofErr w:type="spellEnd"/>
       <w:r>
         <w:rPr>
-          <w:color w:val="auto"/>
+          <w:rFonts w:ascii="Times New Roman" w:hAnsi="Times New Roman" w:cs="Times New Roman"/>
+          <w:color w:val="auto"/>
+          <w:sz w:val="28"/>
+          <w:szCs w:val="28"/>
         </w:rPr>
         <w:t xml:space="preserve"> и </w:t>
       </w:r>
       <w:proofErr w:type="spellStart"/>
       <w:r>
         <w:rPr>
-          <w:color w:val="auto"/>
+          <w:rFonts w:ascii="Times New Roman" w:hAnsi="Times New Roman" w:cs="Times New Roman"/>
+          <w:color w:val="auto"/>
+          <w:sz w:val="28"/>
+          <w:szCs w:val="28"/>
         </w:rPr>
         <w:t>техния</w:t>
       </w:r>
       <w:proofErr w:type="spellEnd"/>
       <w:r>
         <w:rPr>
-          <w:color w:val="auto"/>
+          <w:rFonts w:ascii="Times New Roman" w:hAnsi="Times New Roman" w:cs="Times New Roman"/>
+          <w:color w:val="auto"/>
+          <w:sz w:val="28"/>
+          <w:szCs w:val="28"/>
         </w:rPr>
         <w:t xml:space="preserve"> </w:t>
       </w:r>
       <w:proofErr w:type="spellStart"/>
       <w:r>
         <w:rPr>
+          <w:rFonts w:ascii="Times New Roman" w:hAnsi="Times New Roman" w:cs="Times New Roman"/>
           <w:b/>
           <w:bCs/>
           <w:color w:val="auto"/>
+          <w:sz w:val="28"/>
+          <w:szCs w:val="28"/>
         </w:rPr>
         <w:t>рейтинг</w:t>
       </w:r>
@@ -5536,17 +6083,17 @@
       <w:pPr>
         <w:ind w:firstLine="360"/>
         <w:rPr>
-          <w:rFonts w:asciiTheme="majorHAnsi" w:hAnsiTheme="majorHAnsi" w:cstheme="majorHAnsi"/>
-          <w:color w:val="auto"/>
-          <w:sz w:val="32"/>
-          <w:szCs w:val="28"/>
-        </w:rPr>
-      </w:pPr>
-      <w:r>
-        <w:rPr>
-          <w:rFonts w:asciiTheme="majorHAnsi" w:hAnsiTheme="majorHAnsi" w:cstheme="majorHAnsi"/>
-          <w:color w:val="auto"/>
-          <w:sz w:val="32"/>
+          <w:rFonts w:ascii="Times New Roman" w:hAnsi="Times New Roman" w:cs="Times New Roman"/>
+          <w:color w:val="auto"/>
+          <w:sz w:val="28"/>
+          <w:szCs w:val="28"/>
+        </w:rPr>
+      </w:pPr>
+      <w:r>
+        <w:rPr>
+          <w:rFonts w:ascii="Times New Roman" w:hAnsi="Times New Roman" w:cs="Times New Roman"/>
+          <w:color w:val="auto"/>
+          <w:sz w:val="28"/>
           <w:szCs w:val="28"/>
         </w:rPr>
         <w:t>SELECT title, rating FROM movies ORDER BY rating DESC;</w:t>
@@ -5556,16 +6103,19 @@
       <w:pPr>
         <w:ind w:firstLine="360"/>
         <w:rPr>
-          <w:rFonts w:asciiTheme="majorHAnsi" w:hAnsiTheme="majorHAnsi" w:cstheme="majorHAnsi"/>
-          <w:color w:val="auto"/>
-          <w:sz w:val="32"/>
-          <w:szCs w:val="28"/>
-        </w:rPr>
-      </w:pPr>
-      <w:r>
-        <w:rPr>
+          <w:rFonts w:ascii="Times New Roman" w:hAnsi="Times New Roman" w:cs="Times New Roman"/>
+          <w:color w:val="auto"/>
+          <w:sz w:val="28"/>
+          <w:szCs w:val="28"/>
+        </w:rPr>
+      </w:pPr>
+      <w:r>
+        <w:rPr>
+          <w:rFonts w:ascii="Times New Roman" w:hAnsi="Times New Roman" w:cs="Times New Roman"/>
           <w:noProof/>
           <w:color w:val="auto"/>
+          <w:sz w:val="28"/>
+          <w:szCs w:val="28"/>
         </w:rPr>
         <w:drawing>
           <wp:inline distT="0" distB="0" distL="0" distR="0" wp14:anchorId="3ACDD02D" wp14:editId="04B82651">
@@ -5608,38 +6158,37 @@
       <w:pPr>
         <w:ind w:firstLine="360"/>
         <w:rPr>
-          <w:rFonts w:asciiTheme="majorHAnsi" w:hAnsiTheme="majorHAnsi" w:cstheme="majorHAnsi"/>
-          <w:color w:val="auto"/>
-          <w:sz w:val="32"/>
-          <w:szCs w:val="28"/>
-        </w:rPr>
-      </w:pPr>
-    </w:p>
-    <w:p>
-      <w:pPr>
-        <w:rPr>
-          <w:rFonts w:asciiTheme="majorHAnsi" w:hAnsiTheme="majorHAnsi" w:cstheme="majorHAnsi"/>
-          <w:color w:val="auto"/>
-          <w:sz w:val="32"/>
-          <w:szCs w:val="28"/>
-        </w:rPr>
-      </w:pPr>
-      <w:r>
-        <w:rPr>
-          <w:rFonts w:asciiTheme="majorHAnsi" w:hAnsiTheme="majorHAnsi" w:cstheme="majorHAnsi"/>
-          <w:color w:val="auto"/>
-          <w:sz w:val="32"/>
-          <w:szCs w:val="28"/>
-        </w:rPr>
-        <w:lastRenderedPageBreak/>
+          <w:rFonts w:ascii="Times New Roman" w:hAnsi="Times New Roman" w:cs="Times New Roman"/>
+          <w:color w:val="auto"/>
+          <w:sz w:val="28"/>
+          <w:szCs w:val="28"/>
+        </w:rPr>
+      </w:pPr>
+    </w:p>
+    <w:p>
+      <w:pPr>
+        <w:rPr>
+          <w:rFonts w:ascii="Times New Roman" w:hAnsi="Times New Roman" w:cs="Times New Roman"/>
+          <w:color w:val="auto"/>
+          <w:sz w:val="28"/>
+          <w:szCs w:val="28"/>
+        </w:rPr>
+      </w:pPr>
+      <w:r>
+        <w:rPr>
+          <w:rFonts w:ascii="Times New Roman" w:hAnsi="Times New Roman" w:cs="Times New Roman"/>
+          <w:color w:val="auto"/>
+          <w:sz w:val="28"/>
+          <w:szCs w:val="28"/>
+        </w:rPr>
         <w:t>-</w:t>
       </w:r>
       <w:proofErr w:type="spellStart"/>
       <w:r>
         <w:rPr>
-          <w:rFonts w:asciiTheme="majorHAnsi" w:hAnsiTheme="majorHAnsi" w:cstheme="majorHAnsi"/>
-          <w:color w:val="auto"/>
-          <w:sz w:val="32"/>
+          <w:rFonts w:ascii="Times New Roman" w:hAnsi="Times New Roman" w:cs="Times New Roman"/>
+          <w:color w:val="auto"/>
+          <w:sz w:val="28"/>
           <w:szCs w:val="28"/>
         </w:rPr>
         <w:t>Групира</w:t>
@@ -5647,9 +6196,9 @@
       <w:proofErr w:type="spellEnd"/>
       <w:r>
         <w:rPr>
-          <w:rFonts w:asciiTheme="majorHAnsi" w:hAnsiTheme="majorHAnsi" w:cstheme="majorHAnsi"/>
-          <w:color w:val="auto"/>
-          <w:sz w:val="32"/>
+          <w:rFonts w:ascii="Times New Roman" w:hAnsi="Times New Roman" w:cs="Times New Roman"/>
+          <w:color w:val="auto"/>
+          <w:sz w:val="28"/>
           <w:szCs w:val="28"/>
         </w:rPr>
         <w:t xml:space="preserve"> </w:t>
@@ -5657,9 +6206,9 @@
       <w:proofErr w:type="spellStart"/>
       <w:r>
         <w:rPr>
-          <w:rFonts w:asciiTheme="majorHAnsi" w:hAnsiTheme="majorHAnsi" w:cstheme="majorHAnsi"/>
-          <w:color w:val="auto"/>
-          <w:sz w:val="32"/>
+          <w:rFonts w:ascii="Times New Roman" w:hAnsi="Times New Roman" w:cs="Times New Roman"/>
+          <w:color w:val="auto"/>
+          <w:sz w:val="28"/>
           <w:szCs w:val="28"/>
         </w:rPr>
         <w:t>по</w:t>
@@ -5667,9 +6216,9 @@
       <w:proofErr w:type="spellEnd"/>
       <w:r>
         <w:rPr>
-          <w:rFonts w:asciiTheme="majorHAnsi" w:hAnsiTheme="majorHAnsi" w:cstheme="majorHAnsi"/>
-          <w:color w:val="auto"/>
-          <w:sz w:val="32"/>
+          <w:rFonts w:ascii="Times New Roman" w:hAnsi="Times New Roman" w:cs="Times New Roman"/>
+          <w:color w:val="auto"/>
+          <w:sz w:val="28"/>
           <w:szCs w:val="28"/>
         </w:rPr>
         <w:t xml:space="preserve"> </w:t>
@@ -5677,9 +6226,9 @@
       <w:proofErr w:type="spellStart"/>
       <w:r>
         <w:rPr>
-          <w:rFonts w:asciiTheme="majorHAnsi" w:hAnsiTheme="majorHAnsi" w:cstheme="majorHAnsi"/>
-          <w:color w:val="auto"/>
-          <w:sz w:val="32"/>
+          <w:rFonts w:ascii="Times New Roman" w:hAnsi="Times New Roman" w:cs="Times New Roman"/>
+          <w:color w:val="auto"/>
+          <w:sz w:val="28"/>
           <w:szCs w:val="28"/>
         </w:rPr>
         <w:t>жанрове</w:t>
@@ -5687,29 +6236,40 @@
       <w:proofErr w:type="spellEnd"/>
       <w:r>
         <w:rPr>
-          <w:rFonts w:asciiTheme="majorHAnsi" w:hAnsiTheme="majorHAnsi" w:cstheme="majorHAnsi"/>
-          <w:color w:val="auto"/>
-          <w:sz w:val="32"/>
+          <w:rFonts w:ascii="Times New Roman" w:hAnsi="Times New Roman" w:cs="Times New Roman"/>
+          <w:color w:val="auto"/>
+          <w:sz w:val="28"/>
           <w:szCs w:val="28"/>
         </w:rPr>
         <w:t xml:space="preserve"> (GROUP BY </w:t>
       </w:r>
       <w:proofErr w:type="spellStart"/>
-      <w:r>
-        <w:rPr>
-          <w:rFonts w:asciiTheme="majorHAnsi" w:hAnsiTheme="majorHAnsi" w:cstheme="majorHAnsi"/>
-          <w:color w:val="auto"/>
-          <w:sz w:val="32"/>
-          <w:szCs w:val="28"/>
-        </w:rPr>
-        <w:t>g.genre_name</w:t>
-      </w:r>
-      <w:proofErr w:type="spellEnd"/>
-      <w:r>
-        <w:rPr>
-          <w:rFonts w:asciiTheme="majorHAnsi" w:hAnsiTheme="majorHAnsi" w:cstheme="majorHAnsi"/>
-          <w:color w:val="auto"/>
-          <w:sz w:val="32"/>
+      <w:proofErr w:type="gramStart"/>
+      <w:r>
+        <w:rPr>
+          <w:rFonts w:ascii="Times New Roman" w:hAnsi="Times New Roman" w:cs="Times New Roman"/>
+          <w:color w:val="auto"/>
+          <w:sz w:val="28"/>
+          <w:szCs w:val="28"/>
+        </w:rPr>
+        <w:t>g.genre</w:t>
+      </w:r>
+      <w:proofErr w:type="gramEnd"/>
+      <w:r>
+        <w:rPr>
+          <w:rFonts w:ascii="Times New Roman" w:hAnsi="Times New Roman" w:cs="Times New Roman"/>
+          <w:color w:val="auto"/>
+          <w:sz w:val="28"/>
+          <w:szCs w:val="28"/>
+        </w:rPr>
+        <w:t>_name</w:t>
+      </w:r>
+      <w:proofErr w:type="spellEnd"/>
+      <w:r>
+        <w:rPr>
+          <w:rFonts w:ascii="Times New Roman" w:hAnsi="Times New Roman" w:cs="Times New Roman"/>
+          <w:color w:val="auto"/>
+          <w:sz w:val="28"/>
           <w:szCs w:val="28"/>
         </w:rPr>
         <w:t>).</w:t>
@@ -5718,38 +6278,49 @@
     <w:p>
       <w:pPr>
         <w:rPr>
-          <w:rFonts w:asciiTheme="majorHAnsi" w:hAnsiTheme="majorHAnsi" w:cstheme="majorHAnsi"/>
-          <w:color w:val="auto"/>
-          <w:sz w:val="32"/>
-          <w:szCs w:val="28"/>
-        </w:rPr>
-      </w:pPr>
-      <w:r>
-        <w:rPr>
-          <w:rFonts w:asciiTheme="majorHAnsi" w:hAnsiTheme="majorHAnsi" w:cstheme="majorHAnsi"/>
-          <w:color w:val="auto"/>
-          <w:sz w:val="32"/>
+          <w:rFonts w:ascii="Times New Roman" w:hAnsi="Times New Roman" w:cs="Times New Roman"/>
+          <w:color w:val="auto"/>
+          <w:sz w:val="28"/>
+          <w:szCs w:val="28"/>
+        </w:rPr>
+      </w:pPr>
+      <w:r>
+        <w:rPr>
+          <w:rFonts w:ascii="Times New Roman" w:hAnsi="Times New Roman" w:cs="Times New Roman"/>
+          <w:color w:val="auto"/>
+          <w:sz w:val="28"/>
           <w:szCs w:val="28"/>
         </w:rPr>
         <w:tab/>
         <w:t xml:space="preserve">SELECT </w:t>
       </w:r>
       <w:proofErr w:type="spellStart"/>
-      <w:r>
-        <w:rPr>
-          <w:rFonts w:asciiTheme="majorHAnsi" w:hAnsiTheme="majorHAnsi" w:cstheme="majorHAnsi"/>
-          <w:color w:val="auto"/>
-          <w:sz w:val="32"/>
-          <w:szCs w:val="28"/>
-        </w:rPr>
-        <w:t>g.genre_name</w:t>
-      </w:r>
-      <w:proofErr w:type="spellEnd"/>
-      <w:r>
-        <w:rPr>
-          <w:rFonts w:asciiTheme="majorHAnsi" w:hAnsiTheme="majorHAnsi" w:cstheme="majorHAnsi"/>
-          <w:color w:val="auto"/>
-          <w:sz w:val="32"/>
+      <w:proofErr w:type="gramStart"/>
+      <w:r>
+        <w:rPr>
+          <w:rFonts w:ascii="Times New Roman" w:hAnsi="Times New Roman" w:cs="Times New Roman"/>
+          <w:color w:val="auto"/>
+          <w:sz w:val="28"/>
+          <w:szCs w:val="28"/>
+        </w:rPr>
+        <w:t>g.genre</w:t>
+      </w:r>
+      <w:proofErr w:type="gramEnd"/>
+      <w:r>
+        <w:rPr>
+          <w:rFonts w:ascii="Times New Roman" w:hAnsi="Times New Roman" w:cs="Times New Roman"/>
+          <w:color w:val="auto"/>
+          <w:sz w:val="28"/>
+          <w:szCs w:val="28"/>
+        </w:rPr>
+        <w:t>_name</w:t>
+      </w:r>
+      <w:proofErr w:type="spellEnd"/>
+      <w:r>
+        <w:rPr>
+          <w:rFonts w:ascii="Times New Roman" w:hAnsi="Times New Roman" w:cs="Times New Roman"/>
+          <w:color w:val="auto"/>
+          <w:sz w:val="28"/>
           <w:szCs w:val="28"/>
         </w:rPr>
         <w:t>, COUNT(</w:t>
@@ -5757,9 +6328,9 @@
       <w:proofErr w:type="spellStart"/>
       <w:r>
         <w:rPr>
-          <w:rFonts w:asciiTheme="majorHAnsi" w:hAnsiTheme="majorHAnsi" w:cstheme="majorHAnsi"/>
-          <w:color w:val="auto"/>
-          <w:sz w:val="32"/>
+          <w:rFonts w:ascii="Times New Roman" w:hAnsi="Times New Roman" w:cs="Times New Roman"/>
+          <w:color w:val="auto"/>
+          <w:sz w:val="28"/>
           <w:szCs w:val="28"/>
         </w:rPr>
         <w:t>m.movie_id</w:t>
@@ -5767,9 +6338,9 @@
       <w:proofErr w:type="spellEnd"/>
       <w:r>
         <w:rPr>
-          <w:rFonts w:asciiTheme="majorHAnsi" w:hAnsiTheme="majorHAnsi" w:cstheme="majorHAnsi"/>
-          <w:color w:val="auto"/>
-          <w:sz w:val="32"/>
+          <w:rFonts w:ascii="Times New Roman" w:hAnsi="Times New Roman" w:cs="Times New Roman"/>
+          <w:color w:val="auto"/>
+          <w:sz w:val="28"/>
           <w:szCs w:val="28"/>
         </w:rPr>
         <w:t xml:space="preserve">) AS </w:t>
@@ -5777,9 +6348,9 @@
       <w:proofErr w:type="spellStart"/>
       <w:r>
         <w:rPr>
-          <w:rFonts w:asciiTheme="majorHAnsi" w:hAnsiTheme="majorHAnsi" w:cstheme="majorHAnsi"/>
-          <w:color w:val="auto"/>
-          <w:sz w:val="32"/>
+          <w:rFonts w:ascii="Times New Roman" w:hAnsi="Times New Roman" w:cs="Times New Roman"/>
+          <w:color w:val="auto"/>
+          <w:sz w:val="28"/>
           <w:szCs w:val="28"/>
         </w:rPr>
         <w:t>num_movies</w:t>
@@ -5790,17 +6361,17 @@
       <w:pPr>
         <w:ind w:firstLine="720"/>
         <w:rPr>
-          <w:rFonts w:asciiTheme="majorHAnsi" w:hAnsiTheme="majorHAnsi" w:cstheme="majorHAnsi"/>
-          <w:color w:val="auto"/>
-          <w:sz w:val="32"/>
-          <w:szCs w:val="28"/>
-        </w:rPr>
-      </w:pPr>
-      <w:r>
-        <w:rPr>
-          <w:rFonts w:asciiTheme="majorHAnsi" w:hAnsiTheme="majorHAnsi" w:cstheme="majorHAnsi"/>
-          <w:color w:val="auto"/>
-          <w:sz w:val="32"/>
+          <w:rFonts w:ascii="Times New Roman" w:hAnsi="Times New Roman" w:cs="Times New Roman"/>
+          <w:color w:val="auto"/>
+          <w:sz w:val="28"/>
+          <w:szCs w:val="28"/>
+        </w:rPr>
+      </w:pPr>
+      <w:r>
+        <w:rPr>
+          <w:rFonts w:ascii="Times New Roman" w:hAnsi="Times New Roman" w:cs="Times New Roman"/>
+          <w:color w:val="auto"/>
+          <w:sz w:val="28"/>
           <w:szCs w:val="28"/>
         </w:rPr>
         <w:t>FROM genres g</w:t>
@@ -5810,17 +6381,17 @@
       <w:pPr>
         <w:ind w:firstLine="720"/>
         <w:rPr>
-          <w:rFonts w:asciiTheme="majorHAnsi" w:hAnsiTheme="majorHAnsi" w:cstheme="majorHAnsi"/>
-          <w:color w:val="auto"/>
-          <w:sz w:val="32"/>
-          <w:szCs w:val="28"/>
-        </w:rPr>
-      </w:pPr>
-      <w:r>
-        <w:rPr>
-          <w:rFonts w:asciiTheme="majorHAnsi" w:hAnsiTheme="majorHAnsi" w:cstheme="majorHAnsi"/>
-          <w:color w:val="auto"/>
-          <w:sz w:val="32"/>
+          <w:rFonts w:ascii="Times New Roman" w:hAnsi="Times New Roman" w:cs="Times New Roman"/>
+          <w:color w:val="auto"/>
+          <w:sz w:val="28"/>
+          <w:szCs w:val="28"/>
+        </w:rPr>
+      </w:pPr>
+      <w:r>
+        <w:rPr>
+          <w:rFonts w:ascii="Times New Roman" w:hAnsi="Times New Roman" w:cs="Times New Roman"/>
+          <w:color w:val="auto"/>
+          <w:sz w:val="28"/>
           <w:szCs w:val="28"/>
         </w:rPr>
         <w:t xml:space="preserve">JOIN </w:t>
@@ -5828,9 +6399,9 @@
       <w:proofErr w:type="spellStart"/>
       <w:r>
         <w:rPr>
-          <w:rFonts w:asciiTheme="majorHAnsi" w:hAnsiTheme="majorHAnsi" w:cstheme="majorHAnsi"/>
-          <w:color w:val="auto"/>
-          <w:sz w:val="32"/>
+          <w:rFonts w:ascii="Times New Roman" w:hAnsi="Times New Roman" w:cs="Times New Roman"/>
+          <w:color w:val="auto"/>
+          <w:sz w:val="28"/>
           <w:szCs w:val="28"/>
         </w:rPr>
         <w:t>movie_genres</w:t>
@@ -5838,29 +6409,40 @@
       <w:proofErr w:type="spellEnd"/>
       <w:r>
         <w:rPr>
-          <w:rFonts w:asciiTheme="majorHAnsi" w:hAnsiTheme="majorHAnsi" w:cstheme="majorHAnsi"/>
-          <w:color w:val="auto"/>
-          <w:sz w:val="32"/>
+          <w:rFonts w:ascii="Times New Roman" w:hAnsi="Times New Roman" w:cs="Times New Roman"/>
+          <w:color w:val="auto"/>
+          <w:sz w:val="28"/>
           <w:szCs w:val="28"/>
         </w:rPr>
         <w:t xml:space="preserve"> mg ON </w:t>
       </w:r>
       <w:proofErr w:type="spellStart"/>
-      <w:r>
-        <w:rPr>
-          <w:rFonts w:asciiTheme="majorHAnsi" w:hAnsiTheme="majorHAnsi" w:cstheme="majorHAnsi"/>
-          <w:color w:val="auto"/>
-          <w:sz w:val="32"/>
-          <w:szCs w:val="28"/>
-        </w:rPr>
-        <w:t>g.genre_id</w:t>
-      </w:r>
-      <w:proofErr w:type="spellEnd"/>
-      <w:r>
-        <w:rPr>
-          <w:rFonts w:asciiTheme="majorHAnsi" w:hAnsiTheme="majorHAnsi" w:cstheme="majorHAnsi"/>
-          <w:color w:val="auto"/>
-          <w:sz w:val="32"/>
+      <w:proofErr w:type="gramStart"/>
+      <w:r>
+        <w:rPr>
+          <w:rFonts w:ascii="Times New Roman" w:hAnsi="Times New Roman" w:cs="Times New Roman"/>
+          <w:color w:val="auto"/>
+          <w:sz w:val="28"/>
+          <w:szCs w:val="28"/>
+        </w:rPr>
+        <w:t>g.genre</w:t>
+      </w:r>
+      <w:proofErr w:type="gramEnd"/>
+      <w:r>
+        <w:rPr>
+          <w:rFonts w:ascii="Times New Roman" w:hAnsi="Times New Roman" w:cs="Times New Roman"/>
+          <w:color w:val="auto"/>
+          <w:sz w:val="28"/>
+          <w:szCs w:val="28"/>
+        </w:rPr>
+        <w:t>_id</w:t>
+      </w:r>
+      <w:proofErr w:type="spellEnd"/>
+      <w:r>
+        <w:rPr>
+          <w:rFonts w:ascii="Times New Roman" w:hAnsi="Times New Roman" w:cs="Times New Roman"/>
+          <w:color w:val="auto"/>
+          <w:sz w:val="28"/>
           <w:szCs w:val="28"/>
         </w:rPr>
         <w:t xml:space="preserve"> = </w:t>
@@ -5868,9 +6450,9 @@
       <w:proofErr w:type="spellStart"/>
       <w:r>
         <w:rPr>
-          <w:rFonts w:asciiTheme="majorHAnsi" w:hAnsiTheme="majorHAnsi" w:cstheme="majorHAnsi"/>
-          <w:color w:val="auto"/>
-          <w:sz w:val="32"/>
+          <w:rFonts w:ascii="Times New Roman" w:hAnsi="Times New Roman" w:cs="Times New Roman"/>
+          <w:color w:val="auto"/>
+          <w:sz w:val="28"/>
           <w:szCs w:val="28"/>
         </w:rPr>
         <w:t>mg.genre_id</w:t>
@@ -5881,37 +6463,48 @@
       <w:pPr>
         <w:ind w:firstLine="720"/>
         <w:rPr>
-          <w:rFonts w:asciiTheme="majorHAnsi" w:hAnsiTheme="majorHAnsi" w:cstheme="majorHAnsi"/>
-          <w:color w:val="auto"/>
-          <w:sz w:val="32"/>
-          <w:szCs w:val="28"/>
-        </w:rPr>
-      </w:pPr>
-      <w:r>
-        <w:rPr>
-          <w:rFonts w:asciiTheme="majorHAnsi" w:hAnsiTheme="majorHAnsi" w:cstheme="majorHAnsi"/>
-          <w:color w:val="auto"/>
-          <w:sz w:val="32"/>
+          <w:rFonts w:ascii="Times New Roman" w:hAnsi="Times New Roman" w:cs="Times New Roman"/>
+          <w:color w:val="auto"/>
+          <w:sz w:val="28"/>
+          <w:szCs w:val="28"/>
+        </w:rPr>
+      </w:pPr>
+      <w:r>
+        <w:rPr>
+          <w:rFonts w:ascii="Times New Roman" w:hAnsi="Times New Roman" w:cs="Times New Roman"/>
+          <w:color w:val="auto"/>
+          <w:sz w:val="28"/>
           <w:szCs w:val="28"/>
         </w:rPr>
         <w:t xml:space="preserve">JOIN movies m ON </w:t>
       </w:r>
       <w:proofErr w:type="spellStart"/>
-      <w:r>
-        <w:rPr>
-          <w:rFonts w:asciiTheme="majorHAnsi" w:hAnsiTheme="majorHAnsi" w:cstheme="majorHAnsi"/>
-          <w:color w:val="auto"/>
-          <w:sz w:val="32"/>
-          <w:szCs w:val="28"/>
-        </w:rPr>
-        <w:t>mg.movie_id</w:t>
-      </w:r>
-      <w:proofErr w:type="spellEnd"/>
-      <w:r>
-        <w:rPr>
-          <w:rFonts w:asciiTheme="majorHAnsi" w:hAnsiTheme="majorHAnsi" w:cstheme="majorHAnsi"/>
-          <w:color w:val="auto"/>
-          <w:sz w:val="32"/>
+      <w:proofErr w:type="gramStart"/>
+      <w:r>
+        <w:rPr>
+          <w:rFonts w:ascii="Times New Roman" w:hAnsi="Times New Roman" w:cs="Times New Roman"/>
+          <w:color w:val="auto"/>
+          <w:sz w:val="28"/>
+          <w:szCs w:val="28"/>
+        </w:rPr>
+        <w:t>mg.movie</w:t>
+      </w:r>
+      <w:proofErr w:type="gramEnd"/>
+      <w:r>
+        <w:rPr>
+          <w:rFonts w:ascii="Times New Roman" w:hAnsi="Times New Roman" w:cs="Times New Roman"/>
+          <w:color w:val="auto"/>
+          <w:sz w:val="28"/>
+          <w:szCs w:val="28"/>
+        </w:rPr>
+        <w:t>_id</w:t>
+      </w:r>
+      <w:proofErr w:type="spellEnd"/>
+      <w:r>
+        <w:rPr>
+          <w:rFonts w:ascii="Times New Roman" w:hAnsi="Times New Roman" w:cs="Times New Roman"/>
+          <w:color w:val="auto"/>
+          <w:sz w:val="28"/>
           <w:szCs w:val="28"/>
         </w:rPr>
         <w:t xml:space="preserve"> = </w:t>
@@ -5919,9 +6512,9 @@
       <w:proofErr w:type="spellStart"/>
       <w:r>
         <w:rPr>
-          <w:rFonts w:asciiTheme="majorHAnsi" w:hAnsiTheme="majorHAnsi" w:cstheme="majorHAnsi"/>
-          <w:color w:val="auto"/>
-          <w:sz w:val="32"/>
+          <w:rFonts w:ascii="Times New Roman" w:hAnsi="Times New Roman" w:cs="Times New Roman"/>
+          <w:color w:val="auto"/>
+          <w:sz w:val="28"/>
           <w:szCs w:val="28"/>
         </w:rPr>
         <w:t>m.movie_id</w:t>
@@ -5932,37 +6525,48 @@
       <w:pPr>
         <w:ind w:firstLine="720"/>
         <w:rPr>
-          <w:rFonts w:asciiTheme="majorHAnsi" w:hAnsiTheme="majorHAnsi" w:cstheme="majorHAnsi"/>
-          <w:color w:val="auto"/>
-          <w:sz w:val="32"/>
-          <w:szCs w:val="28"/>
-        </w:rPr>
-      </w:pPr>
-      <w:r>
-        <w:rPr>
-          <w:rFonts w:asciiTheme="majorHAnsi" w:hAnsiTheme="majorHAnsi" w:cstheme="majorHAnsi"/>
-          <w:color w:val="auto"/>
-          <w:sz w:val="32"/>
+          <w:rFonts w:ascii="Times New Roman" w:hAnsi="Times New Roman" w:cs="Times New Roman"/>
+          <w:color w:val="auto"/>
+          <w:sz w:val="28"/>
+          <w:szCs w:val="28"/>
+        </w:rPr>
+      </w:pPr>
+      <w:r>
+        <w:rPr>
+          <w:rFonts w:ascii="Times New Roman" w:hAnsi="Times New Roman" w:cs="Times New Roman"/>
+          <w:color w:val="auto"/>
+          <w:sz w:val="28"/>
           <w:szCs w:val="28"/>
         </w:rPr>
         <w:t xml:space="preserve">GROUP BY </w:t>
       </w:r>
       <w:proofErr w:type="spellStart"/>
-      <w:r>
-        <w:rPr>
-          <w:rFonts w:asciiTheme="majorHAnsi" w:hAnsiTheme="majorHAnsi" w:cstheme="majorHAnsi"/>
-          <w:color w:val="auto"/>
-          <w:sz w:val="32"/>
-          <w:szCs w:val="28"/>
-        </w:rPr>
-        <w:t>g.genre_name</w:t>
-      </w:r>
-      <w:proofErr w:type="spellEnd"/>
-      <w:r>
-        <w:rPr>
-          <w:rFonts w:asciiTheme="majorHAnsi" w:hAnsiTheme="majorHAnsi" w:cstheme="majorHAnsi"/>
-          <w:color w:val="auto"/>
-          <w:sz w:val="32"/>
+      <w:proofErr w:type="gramStart"/>
+      <w:r>
+        <w:rPr>
+          <w:rFonts w:ascii="Times New Roman" w:hAnsi="Times New Roman" w:cs="Times New Roman"/>
+          <w:color w:val="auto"/>
+          <w:sz w:val="28"/>
+          <w:szCs w:val="28"/>
+        </w:rPr>
+        <w:t>g.genre</w:t>
+      </w:r>
+      <w:proofErr w:type="gramEnd"/>
+      <w:r>
+        <w:rPr>
+          <w:rFonts w:ascii="Times New Roman" w:hAnsi="Times New Roman" w:cs="Times New Roman"/>
+          <w:color w:val="auto"/>
+          <w:sz w:val="28"/>
+          <w:szCs w:val="28"/>
+        </w:rPr>
+        <w:t>_name</w:t>
+      </w:r>
+      <w:proofErr w:type="spellEnd"/>
+      <w:r>
+        <w:rPr>
+          <w:rFonts w:ascii="Times New Roman" w:hAnsi="Times New Roman" w:cs="Times New Roman"/>
+          <w:color w:val="auto"/>
+          <w:sz w:val="28"/>
           <w:szCs w:val="28"/>
         </w:rPr>
         <w:t>;</w:t>
@@ -5972,16 +6576,19 @@
       <w:pPr>
         <w:ind w:firstLine="720"/>
         <w:rPr>
-          <w:rFonts w:asciiTheme="majorHAnsi" w:hAnsiTheme="majorHAnsi" w:cstheme="majorHAnsi"/>
-          <w:color w:val="auto"/>
-          <w:sz w:val="32"/>
-          <w:szCs w:val="28"/>
-        </w:rPr>
-      </w:pPr>
-      <w:r>
-        <w:rPr>
+          <w:rFonts w:ascii="Times New Roman" w:hAnsi="Times New Roman" w:cs="Times New Roman"/>
+          <w:color w:val="auto"/>
+          <w:sz w:val="28"/>
+          <w:szCs w:val="28"/>
+        </w:rPr>
+      </w:pPr>
+      <w:r>
+        <w:rPr>
+          <w:rFonts w:ascii="Times New Roman" w:hAnsi="Times New Roman" w:cs="Times New Roman"/>
           <w:noProof/>
           <w:color w:val="auto"/>
+          <w:sz w:val="28"/>
+          <w:szCs w:val="28"/>
         </w:rPr>
         <w:drawing>
           <wp:inline distT="0" distB="0" distL="0" distR="0" wp14:anchorId="27A2AE58" wp14:editId="2707334C">
@@ -6023,27 +6630,28 @@
     <w:p>
       <w:pPr>
         <w:rPr>
-          <w:rFonts w:asciiTheme="majorHAnsi" w:hAnsiTheme="majorHAnsi" w:cstheme="majorHAnsi"/>
-          <w:color w:val="auto"/>
-          <w:sz w:val="32"/>
-          <w:szCs w:val="28"/>
-        </w:rPr>
-      </w:pPr>
-      <w:r>
-        <w:rPr>
-          <w:rFonts w:asciiTheme="majorHAnsi" w:hAnsiTheme="majorHAnsi" w:cstheme="majorHAnsi"/>
-          <w:color w:val="auto"/>
-          <w:sz w:val="32"/>
-          <w:szCs w:val="28"/>
-        </w:rPr>
+          <w:rFonts w:ascii="Times New Roman" w:hAnsi="Times New Roman" w:cs="Times New Roman"/>
+          <w:color w:val="auto"/>
+          <w:sz w:val="28"/>
+          <w:szCs w:val="28"/>
+        </w:rPr>
+      </w:pPr>
+      <w:r>
+        <w:rPr>
+          <w:rFonts w:ascii="Times New Roman" w:hAnsi="Times New Roman" w:cs="Times New Roman"/>
+          <w:color w:val="auto"/>
+          <w:sz w:val="28"/>
+          <w:szCs w:val="28"/>
+        </w:rPr>
+        <w:lastRenderedPageBreak/>
         <w:t>-</w:t>
       </w:r>
       <w:proofErr w:type="spellStart"/>
       <w:r>
         <w:rPr>
-          <w:rFonts w:asciiTheme="majorHAnsi" w:hAnsiTheme="majorHAnsi" w:cstheme="majorHAnsi"/>
-          <w:color w:val="auto"/>
-          <w:sz w:val="32"/>
+          <w:rFonts w:ascii="Times New Roman" w:hAnsi="Times New Roman" w:cs="Times New Roman"/>
+          <w:color w:val="auto"/>
+          <w:sz w:val="28"/>
           <w:szCs w:val="28"/>
         </w:rPr>
         <w:t>Броене</w:t>
@@ -6051,9 +6659,9 @@
       <w:proofErr w:type="spellEnd"/>
       <w:r>
         <w:rPr>
-          <w:rFonts w:asciiTheme="majorHAnsi" w:hAnsiTheme="majorHAnsi" w:cstheme="majorHAnsi"/>
-          <w:color w:val="auto"/>
-          <w:sz w:val="32"/>
+          <w:rFonts w:ascii="Times New Roman" w:hAnsi="Times New Roman" w:cs="Times New Roman"/>
+          <w:color w:val="auto"/>
+          <w:sz w:val="28"/>
           <w:szCs w:val="28"/>
         </w:rPr>
         <w:t xml:space="preserve"> </w:t>
@@ -6061,9 +6669,9 @@
       <w:proofErr w:type="spellStart"/>
       <w:r>
         <w:rPr>
-          <w:rFonts w:asciiTheme="majorHAnsi" w:hAnsiTheme="majorHAnsi" w:cstheme="majorHAnsi"/>
-          <w:color w:val="auto"/>
-          <w:sz w:val="32"/>
+          <w:rFonts w:ascii="Times New Roman" w:hAnsi="Times New Roman" w:cs="Times New Roman"/>
+          <w:color w:val="auto"/>
+          <w:sz w:val="28"/>
           <w:szCs w:val="28"/>
         </w:rPr>
         <w:t>на</w:t>
@@ -6071,9 +6679,9 @@
       <w:proofErr w:type="spellEnd"/>
       <w:r>
         <w:rPr>
-          <w:rFonts w:asciiTheme="majorHAnsi" w:hAnsiTheme="majorHAnsi" w:cstheme="majorHAnsi"/>
-          <w:color w:val="auto"/>
-          <w:sz w:val="32"/>
+          <w:rFonts w:ascii="Times New Roman" w:hAnsi="Times New Roman" w:cs="Times New Roman"/>
+          <w:color w:val="auto"/>
+          <w:sz w:val="28"/>
           <w:szCs w:val="28"/>
         </w:rPr>
         <w:t xml:space="preserve"> </w:t>
@@ -6081,9 +6689,9 @@
       <w:proofErr w:type="spellStart"/>
       <w:r>
         <w:rPr>
-          <w:rFonts w:asciiTheme="majorHAnsi" w:hAnsiTheme="majorHAnsi" w:cstheme="majorHAnsi"/>
-          <w:color w:val="auto"/>
-          <w:sz w:val="32"/>
+          <w:rFonts w:ascii="Times New Roman" w:hAnsi="Times New Roman" w:cs="Times New Roman"/>
+          <w:color w:val="auto"/>
+          <w:sz w:val="28"/>
           <w:szCs w:val="28"/>
         </w:rPr>
         <w:t>актьорите</w:t>
@@ -6091,9 +6699,9 @@
       <w:proofErr w:type="spellEnd"/>
       <w:r>
         <w:rPr>
-          <w:rFonts w:asciiTheme="majorHAnsi" w:hAnsiTheme="majorHAnsi" w:cstheme="majorHAnsi"/>
-          <w:color w:val="auto"/>
-          <w:sz w:val="32"/>
+          <w:rFonts w:ascii="Times New Roman" w:hAnsi="Times New Roman" w:cs="Times New Roman"/>
+          <w:color w:val="auto"/>
+          <w:sz w:val="28"/>
           <w:szCs w:val="28"/>
         </w:rPr>
         <w:t xml:space="preserve"> </w:t>
@@ -6101,9 +6709,9 @@
       <w:proofErr w:type="spellStart"/>
       <w:r>
         <w:rPr>
-          <w:rFonts w:asciiTheme="majorHAnsi" w:hAnsiTheme="majorHAnsi" w:cstheme="majorHAnsi"/>
-          <w:color w:val="auto"/>
-          <w:sz w:val="32"/>
+          <w:rFonts w:ascii="Times New Roman" w:hAnsi="Times New Roman" w:cs="Times New Roman"/>
+          <w:color w:val="auto"/>
+          <w:sz w:val="28"/>
           <w:szCs w:val="28"/>
         </w:rPr>
         <w:t>във</w:t>
@@ -6111,9 +6719,9 @@
       <w:proofErr w:type="spellEnd"/>
       <w:r>
         <w:rPr>
-          <w:rFonts w:asciiTheme="majorHAnsi" w:hAnsiTheme="majorHAnsi" w:cstheme="majorHAnsi"/>
-          <w:color w:val="auto"/>
-          <w:sz w:val="32"/>
+          <w:rFonts w:ascii="Times New Roman" w:hAnsi="Times New Roman" w:cs="Times New Roman"/>
+          <w:color w:val="auto"/>
+          <w:sz w:val="28"/>
           <w:szCs w:val="28"/>
         </w:rPr>
         <w:t xml:space="preserve"> </w:t>
@@ -6121,9 +6729,9 @@
       <w:proofErr w:type="spellStart"/>
       <w:r>
         <w:rPr>
-          <w:rFonts w:asciiTheme="majorHAnsi" w:hAnsiTheme="majorHAnsi" w:cstheme="majorHAnsi"/>
-          <w:color w:val="auto"/>
-          <w:sz w:val="32"/>
+          <w:rFonts w:ascii="Times New Roman" w:hAnsi="Times New Roman" w:cs="Times New Roman"/>
+          <w:color w:val="auto"/>
+          <w:sz w:val="28"/>
           <w:szCs w:val="28"/>
         </w:rPr>
         <w:t>всеки</w:t>
@@ -6131,9 +6739,9 @@
       <w:proofErr w:type="spellEnd"/>
       <w:r>
         <w:rPr>
-          <w:rFonts w:asciiTheme="majorHAnsi" w:hAnsiTheme="majorHAnsi" w:cstheme="majorHAnsi"/>
-          <w:color w:val="auto"/>
-          <w:sz w:val="32"/>
+          <w:rFonts w:ascii="Times New Roman" w:hAnsi="Times New Roman" w:cs="Times New Roman"/>
+          <w:color w:val="auto"/>
+          <w:sz w:val="28"/>
           <w:szCs w:val="28"/>
         </w:rPr>
         <w:t xml:space="preserve"> </w:t>
@@ -6141,9 +6749,9 @@
       <w:proofErr w:type="spellStart"/>
       <w:r>
         <w:rPr>
-          <w:rFonts w:asciiTheme="majorHAnsi" w:hAnsiTheme="majorHAnsi" w:cstheme="majorHAnsi"/>
-          <w:color w:val="auto"/>
-          <w:sz w:val="32"/>
+          <w:rFonts w:ascii="Times New Roman" w:hAnsi="Times New Roman" w:cs="Times New Roman"/>
+          <w:color w:val="auto"/>
+          <w:sz w:val="28"/>
           <w:szCs w:val="28"/>
         </w:rPr>
         <w:t>филм</w:t>
@@ -6151,9 +6759,9 @@
       <w:proofErr w:type="spellEnd"/>
       <w:r>
         <w:rPr>
-          <w:rFonts w:asciiTheme="majorHAnsi" w:hAnsiTheme="majorHAnsi" w:cstheme="majorHAnsi"/>
-          <w:color w:val="auto"/>
-          <w:sz w:val="32"/>
+          <w:rFonts w:ascii="Times New Roman" w:hAnsi="Times New Roman" w:cs="Times New Roman"/>
+          <w:color w:val="auto"/>
+          <w:sz w:val="28"/>
           <w:szCs w:val="28"/>
         </w:rPr>
         <w:t>.</w:t>
@@ -6162,38 +6770,40 @@
     <w:p>
       <w:pPr>
         <w:rPr>
-          <w:rFonts w:asciiTheme="majorHAnsi" w:hAnsiTheme="majorHAnsi" w:cstheme="majorHAnsi"/>
-          <w:color w:val="auto"/>
-          <w:sz w:val="32"/>
-          <w:szCs w:val="28"/>
-        </w:rPr>
-      </w:pPr>
-      <w:r>
-        <w:rPr>
-          <w:rFonts w:asciiTheme="majorHAnsi" w:hAnsiTheme="majorHAnsi" w:cstheme="majorHAnsi"/>
-          <w:color w:val="auto"/>
-          <w:sz w:val="32"/>
+          <w:rFonts w:ascii="Times New Roman" w:hAnsi="Times New Roman" w:cs="Times New Roman"/>
+          <w:color w:val="auto"/>
+          <w:sz w:val="28"/>
+          <w:szCs w:val="28"/>
+        </w:rPr>
+      </w:pPr>
+      <w:r>
+        <w:rPr>
+          <w:rFonts w:ascii="Times New Roman" w:hAnsi="Times New Roman" w:cs="Times New Roman"/>
+          <w:color w:val="auto"/>
+          <w:sz w:val="28"/>
           <w:szCs w:val="28"/>
         </w:rPr>
         <w:tab/>
         <w:t xml:space="preserve">SELECT </w:t>
       </w:r>
       <w:proofErr w:type="spellStart"/>
-      <w:r>
-        <w:rPr>
-          <w:rFonts w:asciiTheme="majorHAnsi" w:hAnsiTheme="majorHAnsi" w:cstheme="majorHAnsi"/>
-          <w:color w:val="auto"/>
-          <w:sz w:val="32"/>
+      <w:proofErr w:type="gramStart"/>
+      <w:r>
+        <w:rPr>
+          <w:rFonts w:ascii="Times New Roman" w:hAnsi="Times New Roman" w:cs="Times New Roman"/>
+          <w:color w:val="auto"/>
+          <w:sz w:val="28"/>
           <w:szCs w:val="28"/>
         </w:rPr>
         <w:t>m.title</w:t>
       </w:r>
       <w:proofErr w:type="spellEnd"/>
-      <w:r>
-        <w:rPr>
-          <w:rFonts w:asciiTheme="majorHAnsi" w:hAnsiTheme="majorHAnsi" w:cstheme="majorHAnsi"/>
-          <w:color w:val="auto"/>
-          <w:sz w:val="32"/>
+      <w:proofErr w:type="gramEnd"/>
+      <w:r>
+        <w:rPr>
+          <w:rFonts w:ascii="Times New Roman" w:hAnsi="Times New Roman" w:cs="Times New Roman"/>
+          <w:color w:val="auto"/>
+          <w:sz w:val="28"/>
           <w:szCs w:val="28"/>
         </w:rPr>
         <w:t>, COUNT(</w:t>
@@ -6201,9 +6811,9 @@
       <w:proofErr w:type="spellStart"/>
       <w:r>
         <w:rPr>
-          <w:rFonts w:asciiTheme="majorHAnsi" w:hAnsiTheme="majorHAnsi" w:cstheme="majorHAnsi"/>
-          <w:color w:val="auto"/>
-          <w:sz w:val="32"/>
+          <w:rFonts w:ascii="Times New Roman" w:hAnsi="Times New Roman" w:cs="Times New Roman"/>
+          <w:color w:val="auto"/>
+          <w:sz w:val="28"/>
           <w:szCs w:val="28"/>
         </w:rPr>
         <w:t>ma.actor_id</w:t>
@@ -6211,9 +6821,9 @@
       <w:proofErr w:type="spellEnd"/>
       <w:r>
         <w:rPr>
-          <w:rFonts w:asciiTheme="majorHAnsi" w:hAnsiTheme="majorHAnsi" w:cstheme="majorHAnsi"/>
-          <w:color w:val="auto"/>
-          <w:sz w:val="32"/>
+          <w:rFonts w:ascii="Times New Roman" w:hAnsi="Times New Roman" w:cs="Times New Roman"/>
+          <w:color w:val="auto"/>
+          <w:sz w:val="28"/>
           <w:szCs w:val="28"/>
         </w:rPr>
         <w:t xml:space="preserve">) AS </w:t>
@@ -6221,9 +6831,9 @@
       <w:proofErr w:type="spellStart"/>
       <w:r>
         <w:rPr>
-          <w:rFonts w:asciiTheme="majorHAnsi" w:hAnsiTheme="majorHAnsi" w:cstheme="majorHAnsi"/>
-          <w:color w:val="auto"/>
-          <w:sz w:val="32"/>
+          <w:rFonts w:ascii="Times New Roman" w:hAnsi="Times New Roman" w:cs="Times New Roman"/>
+          <w:color w:val="auto"/>
+          <w:sz w:val="28"/>
           <w:szCs w:val="28"/>
         </w:rPr>
         <w:t>num_actors</w:t>
@@ -6234,17 +6844,17 @@
       <w:pPr>
         <w:ind w:firstLine="720"/>
         <w:rPr>
-          <w:rFonts w:asciiTheme="majorHAnsi" w:hAnsiTheme="majorHAnsi" w:cstheme="majorHAnsi"/>
-          <w:color w:val="auto"/>
-          <w:sz w:val="32"/>
-          <w:szCs w:val="28"/>
-        </w:rPr>
-      </w:pPr>
-      <w:r>
-        <w:rPr>
-          <w:rFonts w:asciiTheme="majorHAnsi" w:hAnsiTheme="majorHAnsi" w:cstheme="majorHAnsi"/>
-          <w:color w:val="auto"/>
-          <w:sz w:val="32"/>
+          <w:rFonts w:ascii="Times New Roman" w:hAnsi="Times New Roman" w:cs="Times New Roman"/>
+          <w:color w:val="auto"/>
+          <w:sz w:val="28"/>
+          <w:szCs w:val="28"/>
+        </w:rPr>
+      </w:pPr>
+      <w:r>
+        <w:rPr>
+          <w:rFonts w:ascii="Times New Roman" w:hAnsi="Times New Roman" w:cs="Times New Roman"/>
+          <w:color w:val="auto"/>
+          <w:sz w:val="28"/>
           <w:szCs w:val="28"/>
         </w:rPr>
         <w:t>FROM movies m</w:t>
@@ -6254,17 +6864,17 @@
       <w:pPr>
         <w:ind w:firstLine="720"/>
         <w:rPr>
-          <w:rFonts w:asciiTheme="majorHAnsi" w:hAnsiTheme="majorHAnsi" w:cstheme="majorHAnsi"/>
-          <w:color w:val="auto"/>
-          <w:sz w:val="32"/>
-          <w:szCs w:val="28"/>
-        </w:rPr>
-      </w:pPr>
-      <w:r>
-        <w:rPr>
-          <w:rFonts w:asciiTheme="majorHAnsi" w:hAnsiTheme="majorHAnsi" w:cstheme="majorHAnsi"/>
-          <w:color w:val="auto"/>
-          <w:sz w:val="32"/>
+          <w:rFonts w:ascii="Times New Roman" w:hAnsi="Times New Roman" w:cs="Times New Roman"/>
+          <w:color w:val="auto"/>
+          <w:sz w:val="28"/>
+          <w:szCs w:val="28"/>
+        </w:rPr>
+      </w:pPr>
+      <w:r>
+        <w:rPr>
+          <w:rFonts w:ascii="Times New Roman" w:hAnsi="Times New Roman" w:cs="Times New Roman"/>
+          <w:color w:val="auto"/>
+          <w:sz w:val="28"/>
           <w:szCs w:val="28"/>
         </w:rPr>
         <w:t xml:space="preserve">JOIN </w:t>
@@ -6272,9 +6882,9 @@
       <w:proofErr w:type="spellStart"/>
       <w:r>
         <w:rPr>
-          <w:rFonts w:asciiTheme="majorHAnsi" w:hAnsiTheme="majorHAnsi" w:cstheme="majorHAnsi"/>
-          <w:color w:val="auto"/>
-          <w:sz w:val="32"/>
+          <w:rFonts w:ascii="Times New Roman" w:hAnsi="Times New Roman" w:cs="Times New Roman"/>
+          <w:color w:val="auto"/>
+          <w:sz w:val="28"/>
           <w:szCs w:val="28"/>
         </w:rPr>
         <w:t>movie_actors</w:t>
@@ -6282,29 +6892,40 @@
       <w:proofErr w:type="spellEnd"/>
       <w:r>
         <w:rPr>
-          <w:rFonts w:asciiTheme="majorHAnsi" w:hAnsiTheme="majorHAnsi" w:cstheme="majorHAnsi"/>
-          <w:color w:val="auto"/>
-          <w:sz w:val="32"/>
+          <w:rFonts w:ascii="Times New Roman" w:hAnsi="Times New Roman" w:cs="Times New Roman"/>
+          <w:color w:val="auto"/>
+          <w:sz w:val="28"/>
           <w:szCs w:val="28"/>
         </w:rPr>
         <w:t xml:space="preserve"> ma ON </w:t>
       </w:r>
       <w:proofErr w:type="spellStart"/>
-      <w:r>
-        <w:rPr>
-          <w:rFonts w:asciiTheme="majorHAnsi" w:hAnsiTheme="majorHAnsi" w:cstheme="majorHAnsi"/>
-          <w:color w:val="auto"/>
-          <w:sz w:val="32"/>
-          <w:szCs w:val="28"/>
-        </w:rPr>
-        <w:t>m.movie_id</w:t>
-      </w:r>
-      <w:proofErr w:type="spellEnd"/>
-      <w:r>
-        <w:rPr>
-          <w:rFonts w:asciiTheme="majorHAnsi" w:hAnsiTheme="majorHAnsi" w:cstheme="majorHAnsi"/>
-          <w:color w:val="auto"/>
-          <w:sz w:val="32"/>
+      <w:proofErr w:type="gramStart"/>
+      <w:r>
+        <w:rPr>
+          <w:rFonts w:ascii="Times New Roman" w:hAnsi="Times New Roman" w:cs="Times New Roman"/>
+          <w:color w:val="auto"/>
+          <w:sz w:val="28"/>
+          <w:szCs w:val="28"/>
+        </w:rPr>
+        <w:t>m.movie</w:t>
+      </w:r>
+      <w:proofErr w:type="gramEnd"/>
+      <w:r>
+        <w:rPr>
+          <w:rFonts w:ascii="Times New Roman" w:hAnsi="Times New Roman" w:cs="Times New Roman"/>
+          <w:color w:val="auto"/>
+          <w:sz w:val="28"/>
+          <w:szCs w:val="28"/>
+        </w:rPr>
+        <w:t>_id</w:t>
+      </w:r>
+      <w:proofErr w:type="spellEnd"/>
+      <w:r>
+        <w:rPr>
+          <w:rFonts w:ascii="Times New Roman" w:hAnsi="Times New Roman" w:cs="Times New Roman"/>
+          <w:color w:val="auto"/>
+          <w:sz w:val="28"/>
           <w:szCs w:val="28"/>
         </w:rPr>
         <w:t xml:space="preserve"> = </w:t>
@@ -6312,9 +6933,9 @@
       <w:proofErr w:type="spellStart"/>
       <w:r>
         <w:rPr>
-          <w:rFonts w:asciiTheme="majorHAnsi" w:hAnsiTheme="majorHAnsi" w:cstheme="majorHAnsi"/>
-          <w:color w:val="auto"/>
-          <w:sz w:val="32"/>
+          <w:rFonts w:ascii="Times New Roman" w:hAnsi="Times New Roman" w:cs="Times New Roman"/>
+          <w:color w:val="auto"/>
+          <w:sz w:val="28"/>
           <w:szCs w:val="28"/>
         </w:rPr>
         <w:t>ma.movie_id</w:t>
@@ -6325,37 +6946,39 @@
       <w:pPr>
         <w:ind w:firstLine="720"/>
         <w:rPr>
-          <w:rFonts w:asciiTheme="majorHAnsi" w:hAnsiTheme="majorHAnsi" w:cstheme="majorHAnsi"/>
-          <w:color w:val="auto"/>
-          <w:sz w:val="32"/>
-          <w:szCs w:val="28"/>
-        </w:rPr>
-      </w:pPr>
-      <w:r>
-        <w:rPr>
-          <w:rFonts w:asciiTheme="majorHAnsi" w:hAnsiTheme="majorHAnsi" w:cstheme="majorHAnsi"/>
-          <w:color w:val="auto"/>
-          <w:sz w:val="32"/>
+          <w:rFonts w:ascii="Times New Roman" w:hAnsi="Times New Roman" w:cs="Times New Roman"/>
+          <w:color w:val="auto"/>
+          <w:sz w:val="28"/>
+          <w:szCs w:val="28"/>
+        </w:rPr>
+      </w:pPr>
+      <w:r>
+        <w:rPr>
+          <w:rFonts w:ascii="Times New Roman" w:hAnsi="Times New Roman" w:cs="Times New Roman"/>
+          <w:color w:val="auto"/>
+          <w:sz w:val="28"/>
           <w:szCs w:val="28"/>
         </w:rPr>
         <w:t xml:space="preserve">GROUP BY </w:t>
       </w:r>
       <w:proofErr w:type="spellStart"/>
-      <w:r>
-        <w:rPr>
-          <w:rFonts w:asciiTheme="majorHAnsi" w:hAnsiTheme="majorHAnsi" w:cstheme="majorHAnsi"/>
-          <w:color w:val="auto"/>
-          <w:sz w:val="32"/>
+      <w:proofErr w:type="gramStart"/>
+      <w:r>
+        <w:rPr>
+          <w:rFonts w:ascii="Times New Roman" w:hAnsi="Times New Roman" w:cs="Times New Roman"/>
+          <w:color w:val="auto"/>
+          <w:sz w:val="28"/>
           <w:szCs w:val="28"/>
         </w:rPr>
         <w:t>m.title</w:t>
       </w:r>
       <w:proofErr w:type="spellEnd"/>
-      <w:r>
-        <w:rPr>
-          <w:rFonts w:asciiTheme="majorHAnsi" w:hAnsiTheme="majorHAnsi" w:cstheme="majorHAnsi"/>
-          <w:color w:val="auto"/>
-          <w:sz w:val="32"/>
+      <w:proofErr w:type="gramEnd"/>
+      <w:r>
+        <w:rPr>
+          <w:rFonts w:ascii="Times New Roman" w:hAnsi="Times New Roman" w:cs="Times New Roman"/>
+          <w:color w:val="auto"/>
+          <w:sz w:val="28"/>
           <w:szCs w:val="28"/>
         </w:rPr>
         <w:t>;</w:t>
@@ -6365,16 +6988,19 @@
       <w:pPr>
         <w:ind w:firstLine="720"/>
         <w:rPr>
-          <w:rFonts w:asciiTheme="majorHAnsi" w:hAnsiTheme="majorHAnsi" w:cstheme="majorHAnsi"/>
-          <w:color w:val="auto"/>
-          <w:sz w:val="32"/>
-          <w:szCs w:val="28"/>
-        </w:rPr>
-      </w:pPr>
-      <w:r>
-        <w:rPr>
+          <w:rFonts w:ascii="Times New Roman" w:hAnsi="Times New Roman" w:cs="Times New Roman"/>
+          <w:color w:val="auto"/>
+          <w:sz w:val="28"/>
+          <w:szCs w:val="28"/>
+        </w:rPr>
+      </w:pPr>
+      <w:r>
+        <w:rPr>
+          <w:rFonts w:ascii="Times New Roman" w:hAnsi="Times New Roman" w:cs="Times New Roman"/>
           <w:noProof/>
           <w:color w:val="auto"/>
+          <w:sz w:val="28"/>
+          <w:szCs w:val="28"/>
         </w:rPr>
         <w:drawing>
           <wp:inline distT="0" distB="0" distL="0" distR="0" wp14:anchorId="5A47AF78" wp14:editId="0B2365AA">
@@ -6416,27 +7042,27 @@
     <w:p>
       <w:pPr>
         <w:rPr>
-          <w:rFonts w:asciiTheme="majorHAnsi" w:hAnsiTheme="majorHAnsi" w:cstheme="majorHAnsi"/>
-          <w:color w:val="auto"/>
-          <w:sz w:val="32"/>
-          <w:szCs w:val="28"/>
-        </w:rPr>
-      </w:pPr>
-    </w:p>
-    <w:p>
-      <w:pPr>
-        <w:rPr>
-          <w:rFonts w:asciiTheme="majorHAnsi" w:hAnsiTheme="majorHAnsi" w:cstheme="majorHAnsi"/>
-          <w:color w:val="auto"/>
-          <w:sz w:val="32"/>
-          <w:szCs w:val="28"/>
-        </w:rPr>
-      </w:pPr>
-      <w:r>
-        <w:rPr>
-          <w:rFonts w:asciiTheme="majorHAnsi" w:hAnsiTheme="majorHAnsi" w:cstheme="majorHAnsi"/>
-          <w:color w:val="auto"/>
-          <w:sz w:val="32"/>
+          <w:rFonts w:ascii="Times New Roman" w:hAnsi="Times New Roman" w:cs="Times New Roman"/>
+          <w:color w:val="auto"/>
+          <w:sz w:val="28"/>
+          <w:szCs w:val="28"/>
+        </w:rPr>
+      </w:pPr>
+    </w:p>
+    <w:p>
+      <w:pPr>
+        <w:rPr>
+          <w:rFonts w:ascii="Times New Roman" w:hAnsi="Times New Roman" w:cs="Times New Roman"/>
+          <w:color w:val="auto"/>
+          <w:sz w:val="28"/>
+          <w:szCs w:val="28"/>
+        </w:rPr>
+      </w:pPr>
+      <w:r>
+        <w:rPr>
+          <w:rFonts w:ascii="Times New Roman" w:hAnsi="Times New Roman" w:cs="Times New Roman"/>
+          <w:color w:val="auto"/>
+          <w:sz w:val="28"/>
           <w:szCs w:val="28"/>
         </w:rPr>
         <w:t>-</w:t>
@@ -6444,9 +7070,9 @@
       <w:proofErr w:type="spellStart"/>
       <w:r>
         <w:rPr>
-          <w:rFonts w:asciiTheme="majorHAnsi" w:hAnsiTheme="majorHAnsi" w:cstheme="majorHAnsi"/>
-          <w:color w:val="auto"/>
-          <w:sz w:val="32"/>
+          <w:rFonts w:ascii="Times New Roman" w:hAnsi="Times New Roman" w:cs="Times New Roman"/>
+          <w:color w:val="auto"/>
+          <w:sz w:val="28"/>
           <w:szCs w:val="28"/>
         </w:rPr>
         <w:t>Всички</w:t>
@@ -6454,9 +7080,9 @@
       <w:proofErr w:type="spellEnd"/>
       <w:r>
         <w:rPr>
-          <w:rFonts w:asciiTheme="majorHAnsi" w:hAnsiTheme="majorHAnsi" w:cstheme="majorHAnsi"/>
-          <w:color w:val="auto"/>
-          <w:sz w:val="32"/>
+          <w:rFonts w:ascii="Times New Roman" w:hAnsi="Times New Roman" w:cs="Times New Roman"/>
+          <w:color w:val="auto"/>
+          <w:sz w:val="28"/>
           <w:szCs w:val="28"/>
         </w:rPr>
         <w:t xml:space="preserve"> </w:t>
@@ -6464,9 +7090,9 @@
       <w:proofErr w:type="spellStart"/>
       <w:r>
         <w:rPr>
-          <w:rFonts w:asciiTheme="majorHAnsi" w:hAnsiTheme="majorHAnsi" w:cstheme="majorHAnsi"/>
-          <w:color w:val="auto"/>
-          <w:sz w:val="32"/>
+          <w:rFonts w:ascii="Times New Roman" w:hAnsi="Times New Roman" w:cs="Times New Roman"/>
+          <w:color w:val="auto"/>
+          <w:sz w:val="28"/>
           <w:szCs w:val="28"/>
         </w:rPr>
         <w:t>актьори</w:t>
@@ -6474,9 +7100,9 @@
       <w:proofErr w:type="spellEnd"/>
       <w:r>
         <w:rPr>
-          <w:rFonts w:asciiTheme="majorHAnsi" w:hAnsiTheme="majorHAnsi" w:cstheme="majorHAnsi"/>
-          <w:color w:val="auto"/>
-          <w:sz w:val="32"/>
+          <w:rFonts w:ascii="Times New Roman" w:hAnsi="Times New Roman" w:cs="Times New Roman"/>
+          <w:color w:val="auto"/>
+          <w:sz w:val="28"/>
           <w:szCs w:val="28"/>
         </w:rPr>
         <w:t xml:space="preserve">, </w:t>
@@ -6484,9 +7110,9 @@
       <w:proofErr w:type="spellStart"/>
       <w:r>
         <w:rPr>
-          <w:rFonts w:asciiTheme="majorHAnsi" w:hAnsiTheme="majorHAnsi" w:cstheme="majorHAnsi"/>
-          <w:color w:val="auto"/>
-          <w:sz w:val="32"/>
+          <w:rFonts w:ascii="Times New Roman" w:hAnsi="Times New Roman" w:cs="Times New Roman"/>
+          <w:color w:val="auto"/>
+          <w:sz w:val="28"/>
           <w:szCs w:val="28"/>
         </w:rPr>
         <w:t>които</w:t>
@@ -6494,9 +7120,9 @@
       <w:proofErr w:type="spellEnd"/>
       <w:r>
         <w:rPr>
-          <w:rFonts w:asciiTheme="majorHAnsi" w:hAnsiTheme="majorHAnsi" w:cstheme="majorHAnsi"/>
-          <w:color w:val="auto"/>
-          <w:sz w:val="32"/>
+          <w:rFonts w:ascii="Times New Roman" w:hAnsi="Times New Roman" w:cs="Times New Roman"/>
+          <w:color w:val="auto"/>
+          <w:sz w:val="28"/>
           <w:szCs w:val="28"/>
         </w:rPr>
         <w:t xml:space="preserve"> </w:t>
@@ -6504,9 +7130,9 @@
       <w:proofErr w:type="spellStart"/>
       <w:r>
         <w:rPr>
-          <w:rFonts w:asciiTheme="majorHAnsi" w:hAnsiTheme="majorHAnsi" w:cstheme="majorHAnsi"/>
-          <w:color w:val="auto"/>
-          <w:sz w:val="32"/>
+          <w:rFonts w:ascii="Times New Roman" w:hAnsi="Times New Roman" w:cs="Times New Roman"/>
+          <w:color w:val="auto"/>
+          <w:sz w:val="28"/>
           <w:szCs w:val="28"/>
         </w:rPr>
         <w:t>участват</w:t>
@@ -6514,9 +7140,9 @@
       <w:proofErr w:type="spellEnd"/>
       <w:r>
         <w:rPr>
-          <w:rFonts w:asciiTheme="majorHAnsi" w:hAnsiTheme="majorHAnsi" w:cstheme="majorHAnsi"/>
-          <w:color w:val="auto"/>
-          <w:sz w:val="32"/>
+          <w:rFonts w:ascii="Times New Roman" w:hAnsi="Times New Roman" w:cs="Times New Roman"/>
+          <w:color w:val="auto"/>
+          <w:sz w:val="28"/>
           <w:szCs w:val="28"/>
         </w:rPr>
         <w:t xml:space="preserve"> в </w:t>
@@ -6524,9 +7150,9 @@
       <w:proofErr w:type="spellStart"/>
       <w:r>
         <w:rPr>
-          <w:rFonts w:asciiTheme="majorHAnsi" w:hAnsiTheme="majorHAnsi" w:cstheme="majorHAnsi"/>
-          <w:color w:val="auto"/>
-          <w:sz w:val="32"/>
+          <w:rFonts w:ascii="Times New Roman" w:hAnsi="Times New Roman" w:cs="Times New Roman"/>
+          <w:color w:val="auto"/>
+          <w:sz w:val="28"/>
           <w:szCs w:val="28"/>
         </w:rPr>
         <w:t>повече</w:t>
@@ -6534,9 +7160,9 @@
       <w:proofErr w:type="spellEnd"/>
       <w:r>
         <w:rPr>
-          <w:rFonts w:asciiTheme="majorHAnsi" w:hAnsiTheme="majorHAnsi" w:cstheme="majorHAnsi"/>
-          <w:color w:val="auto"/>
-          <w:sz w:val="32"/>
+          <w:rFonts w:ascii="Times New Roman" w:hAnsi="Times New Roman" w:cs="Times New Roman"/>
+          <w:color w:val="auto"/>
+          <w:sz w:val="28"/>
           <w:szCs w:val="28"/>
         </w:rPr>
         <w:t xml:space="preserve"> </w:t>
@@ -6544,9 +7170,9 @@
       <w:proofErr w:type="spellStart"/>
       <w:r>
         <w:rPr>
-          <w:rFonts w:asciiTheme="majorHAnsi" w:hAnsiTheme="majorHAnsi" w:cstheme="majorHAnsi"/>
-          <w:color w:val="auto"/>
-          <w:sz w:val="32"/>
+          <w:rFonts w:ascii="Times New Roman" w:hAnsi="Times New Roman" w:cs="Times New Roman"/>
+          <w:color w:val="auto"/>
+          <w:sz w:val="28"/>
           <w:szCs w:val="28"/>
         </w:rPr>
         <w:t>от</w:t>
@@ -6554,9 +7180,9 @@
       <w:proofErr w:type="spellEnd"/>
       <w:r>
         <w:rPr>
-          <w:rFonts w:asciiTheme="majorHAnsi" w:hAnsiTheme="majorHAnsi" w:cstheme="majorHAnsi"/>
-          <w:color w:val="auto"/>
-          <w:sz w:val="32"/>
+          <w:rFonts w:ascii="Times New Roman" w:hAnsi="Times New Roman" w:cs="Times New Roman"/>
+          <w:color w:val="auto"/>
+          <w:sz w:val="28"/>
           <w:szCs w:val="28"/>
         </w:rPr>
         <w:t xml:space="preserve"> </w:t>
@@ -6564,9 +7190,9 @@
       <w:proofErr w:type="spellStart"/>
       <w:r>
         <w:rPr>
-          <w:rFonts w:asciiTheme="majorHAnsi" w:hAnsiTheme="majorHAnsi" w:cstheme="majorHAnsi"/>
-          <w:color w:val="auto"/>
-          <w:sz w:val="32"/>
+          <w:rFonts w:ascii="Times New Roman" w:hAnsi="Times New Roman" w:cs="Times New Roman"/>
+          <w:color w:val="auto"/>
+          <w:sz w:val="28"/>
           <w:szCs w:val="28"/>
         </w:rPr>
         <w:t>един</w:t>
@@ -6574,9 +7200,9 @@
       <w:proofErr w:type="spellEnd"/>
       <w:r>
         <w:rPr>
-          <w:rFonts w:asciiTheme="majorHAnsi" w:hAnsiTheme="majorHAnsi" w:cstheme="majorHAnsi"/>
-          <w:color w:val="auto"/>
-          <w:sz w:val="32"/>
+          <w:rFonts w:ascii="Times New Roman" w:hAnsi="Times New Roman" w:cs="Times New Roman"/>
+          <w:color w:val="auto"/>
+          <w:sz w:val="28"/>
           <w:szCs w:val="28"/>
         </w:rPr>
         <w:t xml:space="preserve"> </w:t>
@@ -6584,9 +7210,9 @@
       <w:proofErr w:type="spellStart"/>
       <w:r>
         <w:rPr>
-          <w:rFonts w:asciiTheme="majorHAnsi" w:hAnsiTheme="majorHAnsi" w:cstheme="majorHAnsi"/>
-          <w:color w:val="auto"/>
-          <w:sz w:val="32"/>
+          <w:rFonts w:ascii="Times New Roman" w:hAnsi="Times New Roman" w:cs="Times New Roman"/>
+          <w:color w:val="auto"/>
+          <w:sz w:val="28"/>
           <w:szCs w:val="28"/>
         </w:rPr>
         <w:t>филм</w:t>
@@ -6596,28 +7222,39 @@
     <w:p>
       <w:pPr>
         <w:rPr>
-          <w:rFonts w:asciiTheme="majorHAnsi" w:hAnsiTheme="majorHAnsi" w:cstheme="majorHAnsi"/>
-          <w:color w:val="auto"/>
-          <w:sz w:val="32"/>
-          <w:szCs w:val="28"/>
-        </w:rPr>
-      </w:pPr>
-      <w:r>
-        <w:rPr>
-          <w:rFonts w:asciiTheme="majorHAnsi" w:hAnsiTheme="majorHAnsi" w:cstheme="majorHAnsi"/>
-          <w:color w:val="auto"/>
-          <w:sz w:val="32"/>
+          <w:rFonts w:ascii="Times New Roman" w:hAnsi="Times New Roman" w:cs="Times New Roman"/>
+          <w:color w:val="auto"/>
+          <w:sz w:val="28"/>
+          <w:szCs w:val="28"/>
+        </w:rPr>
+      </w:pPr>
+      <w:r>
+        <w:rPr>
+          <w:rFonts w:ascii="Times New Roman" w:hAnsi="Times New Roman" w:cs="Times New Roman"/>
+          <w:color w:val="auto"/>
+          <w:sz w:val="28"/>
           <w:szCs w:val="28"/>
         </w:rPr>
         <w:tab/>
-        <w:t>SELECT a.name, COUNT(</w:t>
-      </w:r>
-      <w:proofErr w:type="spellStart"/>
-      <w:r>
-        <w:rPr>
-          <w:rFonts w:asciiTheme="majorHAnsi" w:hAnsiTheme="majorHAnsi" w:cstheme="majorHAnsi"/>
-          <w:color w:val="auto"/>
-          <w:sz w:val="32"/>
+        <w:t xml:space="preserve">SELECT a.name, </w:t>
+      </w:r>
+      <w:proofErr w:type="gramStart"/>
+      <w:r>
+        <w:rPr>
+          <w:rFonts w:ascii="Times New Roman" w:hAnsi="Times New Roman" w:cs="Times New Roman"/>
+          <w:color w:val="auto"/>
+          <w:sz w:val="28"/>
+          <w:szCs w:val="28"/>
+        </w:rPr>
+        <w:t>COUNT(</w:t>
+      </w:r>
+      <w:proofErr w:type="spellStart"/>
+      <w:proofErr w:type="gramEnd"/>
+      <w:r>
+        <w:rPr>
+          <w:rFonts w:ascii="Times New Roman" w:hAnsi="Times New Roman" w:cs="Times New Roman"/>
+          <w:color w:val="auto"/>
+          <w:sz w:val="28"/>
           <w:szCs w:val="28"/>
         </w:rPr>
         <w:t>ma.movie_id</w:t>
@@ -6625,9 +7262,9 @@
       <w:proofErr w:type="spellEnd"/>
       <w:r>
         <w:rPr>
-          <w:rFonts w:asciiTheme="majorHAnsi" w:hAnsiTheme="majorHAnsi" w:cstheme="majorHAnsi"/>
-          <w:color w:val="auto"/>
-          <w:sz w:val="32"/>
+          <w:rFonts w:ascii="Times New Roman" w:hAnsi="Times New Roman" w:cs="Times New Roman"/>
+          <w:color w:val="auto"/>
+          <w:sz w:val="28"/>
           <w:szCs w:val="28"/>
         </w:rPr>
         <w:t xml:space="preserve">) AS </w:t>
@@ -6635,9 +7272,9 @@
       <w:proofErr w:type="spellStart"/>
       <w:r>
         <w:rPr>
-          <w:rFonts w:asciiTheme="majorHAnsi" w:hAnsiTheme="majorHAnsi" w:cstheme="majorHAnsi"/>
-          <w:color w:val="auto"/>
-          <w:sz w:val="32"/>
+          <w:rFonts w:ascii="Times New Roman" w:hAnsi="Times New Roman" w:cs="Times New Roman"/>
+          <w:color w:val="auto"/>
+          <w:sz w:val="28"/>
           <w:szCs w:val="28"/>
         </w:rPr>
         <w:t>num_movies</w:t>
@@ -6648,17 +7285,17 @@
       <w:pPr>
         <w:ind w:firstLine="720"/>
         <w:rPr>
-          <w:rFonts w:asciiTheme="majorHAnsi" w:hAnsiTheme="majorHAnsi" w:cstheme="majorHAnsi"/>
-          <w:color w:val="auto"/>
-          <w:sz w:val="32"/>
-          <w:szCs w:val="28"/>
-        </w:rPr>
-      </w:pPr>
-      <w:r>
-        <w:rPr>
-          <w:rFonts w:asciiTheme="majorHAnsi" w:hAnsiTheme="majorHAnsi" w:cstheme="majorHAnsi"/>
-          <w:color w:val="auto"/>
-          <w:sz w:val="32"/>
+          <w:rFonts w:ascii="Times New Roman" w:hAnsi="Times New Roman" w:cs="Times New Roman"/>
+          <w:color w:val="auto"/>
+          <w:sz w:val="28"/>
+          <w:szCs w:val="28"/>
+        </w:rPr>
+      </w:pPr>
+      <w:r>
+        <w:rPr>
+          <w:rFonts w:ascii="Times New Roman" w:hAnsi="Times New Roman" w:cs="Times New Roman"/>
+          <w:color w:val="auto"/>
+          <w:sz w:val="28"/>
           <w:szCs w:val="28"/>
         </w:rPr>
         <w:t>FROM actors a</w:t>
@@ -6668,28 +7305,27 @@
       <w:pPr>
         <w:ind w:firstLine="720"/>
         <w:rPr>
-          <w:rFonts w:asciiTheme="majorHAnsi" w:hAnsiTheme="majorHAnsi" w:cstheme="majorHAnsi"/>
-          <w:color w:val="auto"/>
-          <w:sz w:val="32"/>
-          <w:szCs w:val="28"/>
-        </w:rPr>
-      </w:pPr>
-      <w:r>
-        <w:rPr>
-          <w:rFonts w:asciiTheme="majorHAnsi" w:hAnsiTheme="majorHAnsi" w:cstheme="majorHAnsi"/>
-          <w:color w:val="auto"/>
-          <w:sz w:val="32"/>
-          <w:szCs w:val="28"/>
-        </w:rPr>
-        <w:lastRenderedPageBreak/>
+          <w:rFonts w:ascii="Times New Roman" w:hAnsi="Times New Roman" w:cs="Times New Roman"/>
+          <w:color w:val="auto"/>
+          <w:sz w:val="28"/>
+          <w:szCs w:val="28"/>
+        </w:rPr>
+      </w:pPr>
+      <w:r>
+        <w:rPr>
+          <w:rFonts w:ascii="Times New Roman" w:hAnsi="Times New Roman" w:cs="Times New Roman"/>
+          <w:color w:val="auto"/>
+          <w:sz w:val="28"/>
+          <w:szCs w:val="28"/>
+        </w:rPr>
         <w:t xml:space="preserve">JOIN </w:t>
       </w:r>
       <w:proofErr w:type="spellStart"/>
       <w:r>
         <w:rPr>
-          <w:rFonts w:asciiTheme="majorHAnsi" w:hAnsiTheme="majorHAnsi" w:cstheme="majorHAnsi"/>
-          <w:color w:val="auto"/>
-          <w:sz w:val="32"/>
+          <w:rFonts w:ascii="Times New Roman" w:hAnsi="Times New Roman" w:cs="Times New Roman"/>
+          <w:color w:val="auto"/>
+          <w:sz w:val="28"/>
           <w:szCs w:val="28"/>
         </w:rPr>
         <w:t>movie_actors</w:t>
@@ -6697,29 +7333,40 @@
       <w:proofErr w:type="spellEnd"/>
       <w:r>
         <w:rPr>
-          <w:rFonts w:asciiTheme="majorHAnsi" w:hAnsiTheme="majorHAnsi" w:cstheme="majorHAnsi"/>
-          <w:color w:val="auto"/>
-          <w:sz w:val="32"/>
+          <w:rFonts w:ascii="Times New Roman" w:hAnsi="Times New Roman" w:cs="Times New Roman"/>
+          <w:color w:val="auto"/>
+          <w:sz w:val="28"/>
           <w:szCs w:val="28"/>
         </w:rPr>
         <w:t xml:space="preserve"> ma ON </w:t>
       </w:r>
       <w:proofErr w:type="spellStart"/>
-      <w:r>
-        <w:rPr>
-          <w:rFonts w:asciiTheme="majorHAnsi" w:hAnsiTheme="majorHAnsi" w:cstheme="majorHAnsi"/>
-          <w:color w:val="auto"/>
-          <w:sz w:val="32"/>
-          <w:szCs w:val="28"/>
-        </w:rPr>
-        <w:t>a.actor_id</w:t>
-      </w:r>
-      <w:proofErr w:type="spellEnd"/>
-      <w:r>
-        <w:rPr>
-          <w:rFonts w:asciiTheme="majorHAnsi" w:hAnsiTheme="majorHAnsi" w:cstheme="majorHAnsi"/>
-          <w:color w:val="auto"/>
-          <w:sz w:val="32"/>
+      <w:proofErr w:type="gramStart"/>
+      <w:r>
+        <w:rPr>
+          <w:rFonts w:ascii="Times New Roman" w:hAnsi="Times New Roman" w:cs="Times New Roman"/>
+          <w:color w:val="auto"/>
+          <w:sz w:val="28"/>
+          <w:szCs w:val="28"/>
+        </w:rPr>
+        <w:t>a.actor</w:t>
+      </w:r>
+      <w:proofErr w:type="gramEnd"/>
+      <w:r>
+        <w:rPr>
+          <w:rFonts w:ascii="Times New Roman" w:hAnsi="Times New Roman" w:cs="Times New Roman"/>
+          <w:color w:val="auto"/>
+          <w:sz w:val="28"/>
+          <w:szCs w:val="28"/>
+        </w:rPr>
+        <w:t>_id</w:t>
+      </w:r>
+      <w:proofErr w:type="spellEnd"/>
+      <w:r>
+        <w:rPr>
+          <w:rFonts w:ascii="Times New Roman" w:hAnsi="Times New Roman" w:cs="Times New Roman"/>
+          <w:color w:val="auto"/>
+          <w:sz w:val="28"/>
           <w:szCs w:val="28"/>
         </w:rPr>
         <w:t xml:space="preserve"> = </w:t>
@@ -6727,9 +7374,9 @@
       <w:proofErr w:type="spellStart"/>
       <w:r>
         <w:rPr>
-          <w:rFonts w:asciiTheme="majorHAnsi" w:hAnsiTheme="majorHAnsi" w:cstheme="majorHAnsi"/>
-          <w:color w:val="auto"/>
-          <w:sz w:val="32"/>
+          <w:rFonts w:ascii="Times New Roman" w:hAnsi="Times New Roman" w:cs="Times New Roman"/>
+          <w:color w:val="auto"/>
+          <w:sz w:val="28"/>
           <w:szCs w:val="28"/>
         </w:rPr>
         <w:t>ma.actor_id</w:t>
@@ -6740,17 +7387,17 @@
       <w:pPr>
         <w:ind w:firstLine="720"/>
         <w:rPr>
-          <w:rFonts w:asciiTheme="majorHAnsi" w:hAnsiTheme="majorHAnsi" w:cstheme="majorHAnsi"/>
-          <w:color w:val="auto"/>
-          <w:sz w:val="32"/>
-          <w:szCs w:val="28"/>
-        </w:rPr>
-      </w:pPr>
-      <w:r>
-        <w:rPr>
-          <w:rFonts w:asciiTheme="majorHAnsi" w:hAnsiTheme="majorHAnsi" w:cstheme="majorHAnsi"/>
-          <w:color w:val="auto"/>
-          <w:sz w:val="32"/>
+          <w:rFonts w:ascii="Times New Roman" w:hAnsi="Times New Roman" w:cs="Times New Roman"/>
+          <w:color w:val="auto"/>
+          <w:sz w:val="28"/>
+          <w:szCs w:val="28"/>
+        </w:rPr>
+      </w:pPr>
+      <w:r>
+        <w:rPr>
+          <w:rFonts w:ascii="Times New Roman" w:hAnsi="Times New Roman" w:cs="Times New Roman"/>
+          <w:color w:val="auto"/>
+          <w:sz w:val="28"/>
           <w:szCs w:val="28"/>
         </w:rPr>
         <w:t>GROUP BY a.name</w:t>
@@ -6760,17 +7407,17 @@
       <w:pPr>
         <w:ind w:firstLine="720"/>
         <w:rPr>
-          <w:rFonts w:asciiTheme="majorHAnsi" w:hAnsiTheme="majorHAnsi" w:cstheme="majorHAnsi"/>
-          <w:color w:val="auto"/>
-          <w:sz w:val="32"/>
-          <w:szCs w:val="28"/>
-        </w:rPr>
-      </w:pPr>
-      <w:r>
-        <w:rPr>
-          <w:rFonts w:asciiTheme="majorHAnsi" w:hAnsiTheme="majorHAnsi" w:cstheme="majorHAnsi"/>
-          <w:color w:val="auto"/>
-          <w:sz w:val="32"/>
+          <w:rFonts w:ascii="Times New Roman" w:hAnsi="Times New Roman" w:cs="Times New Roman"/>
+          <w:color w:val="auto"/>
+          <w:sz w:val="28"/>
+          <w:szCs w:val="28"/>
+        </w:rPr>
+      </w:pPr>
+      <w:r>
+        <w:rPr>
+          <w:rFonts w:ascii="Times New Roman" w:hAnsi="Times New Roman" w:cs="Times New Roman"/>
+          <w:color w:val="auto"/>
+          <w:sz w:val="28"/>
           <w:szCs w:val="28"/>
         </w:rPr>
         <w:t xml:space="preserve">HAVING </w:t>
@@ -6778,9 +7425,9 @@
       <w:proofErr w:type="spellStart"/>
       <w:r>
         <w:rPr>
-          <w:rFonts w:asciiTheme="majorHAnsi" w:hAnsiTheme="majorHAnsi" w:cstheme="majorHAnsi"/>
-          <w:color w:val="auto"/>
-          <w:sz w:val="32"/>
+          <w:rFonts w:ascii="Times New Roman" w:hAnsi="Times New Roman" w:cs="Times New Roman"/>
+          <w:color w:val="auto"/>
+          <w:sz w:val="28"/>
           <w:szCs w:val="28"/>
         </w:rPr>
         <w:t>num_movies</w:t>
@@ -6788,9 +7435,9 @@
       <w:proofErr w:type="spellEnd"/>
       <w:r>
         <w:rPr>
-          <w:rFonts w:asciiTheme="majorHAnsi" w:hAnsiTheme="majorHAnsi" w:cstheme="majorHAnsi"/>
-          <w:color w:val="auto"/>
-          <w:sz w:val="32"/>
+          <w:rFonts w:ascii="Times New Roman" w:hAnsi="Times New Roman" w:cs="Times New Roman"/>
+          <w:color w:val="auto"/>
+          <w:sz w:val="28"/>
           <w:szCs w:val="28"/>
         </w:rPr>
         <w:t xml:space="preserve"> &gt; 1;</w:t>
@@ -6800,16 +7447,19 @@
       <w:pPr>
         <w:ind w:firstLine="720"/>
         <w:rPr>
-          <w:rFonts w:asciiTheme="majorHAnsi" w:hAnsiTheme="majorHAnsi" w:cstheme="majorHAnsi"/>
-          <w:color w:val="auto"/>
-          <w:sz w:val="32"/>
-          <w:szCs w:val="28"/>
-        </w:rPr>
-      </w:pPr>
-      <w:r>
-        <w:rPr>
+          <w:rFonts w:ascii="Times New Roman" w:hAnsi="Times New Roman" w:cs="Times New Roman"/>
+          <w:color w:val="auto"/>
+          <w:sz w:val="28"/>
+          <w:szCs w:val="28"/>
+        </w:rPr>
+      </w:pPr>
+      <w:r>
+        <w:rPr>
+          <w:rFonts w:ascii="Times New Roman" w:hAnsi="Times New Roman" w:cs="Times New Roman"/>
           <w:noProof/>
           <w:color w:val="auto"/>
+          <w:sz w:val="28"/>
+          <w:szCs w:val="28"/>
         </w:rPr>
         <w:drawing>
           <wp:inline distT="0" distB="0" distL="0" distR="0" wp14:anchorId="67FFE0C7" wp14:editId="5E5F3112">
@@ -6851,9 +7501,9 @@
     <w:p>
       <w:pPr>
         <w:rPr>
-          <w:rFonts w:asciiTheme="majorHAnsi" w:hAnsiTheme="majorHAnsi" w:cstheme="majorHAnsi"/>
-          <w:color w:val="auto"/>
-          <w:sz w:val="32"/>
+          <w:rFonts w:ascii="Times New Roman" w:hAnsi="Times New Roman" w:cs="Times New Roman"/>
+          <w:color w:val="auto"/>
+          <w:sz w:val="28"/>
           <w:szCs w:val="28"/>
         </w:rPr>
       </w:pPr>
@@ -6870,76 +7520,115 @@
         </w:tabs>
         <w:ind w:left="0" w:firstLine="0"/>
         <w:rPr>
-          <w:rFonts w:cstheme="majorHAnsi"/>
-          <w:color w:val="auto"/>
-          <w:sz w:val="44"/>
-          <w:lang w:val="bg-BG"/>
-        </w:rPr>
-      </w:pPr>
-      <w:bookmarkStart w:id="8" w:name="_Toc189860990"/>
-      <w:bookmarkEnd w:id="6"/>
-      <w:bookmarkEnd w:id="7"/>
-      <w:r>
-        <w:rPr>
-          <w:rFonts w:cstheme="majorHAnsi"/>
-          <w:color w:val="auto"/>
-          <w:sz w:val="44"/>
-          <w:lang w:val="bg-BG"/>
-        </w:rPr>
-        <w:t>Заключение</w:t>
-      </w:r>
-      <w:bookmarkEnd w:id="8"/>
-    </w:p>
-    <w:p>
-      <w:pPr>
-        <w:rPr>
-          <w:color w:val="auto"/>
-          <w:lang w:val="bg-BG"/>
-        </w:rPr>
-      </w:pPr>
-      <w:r>
-        <w:rPr>
-          <w:color w:val="auto"/>
-          <w:lang w:val="bg-BG"/>
-        </w:rPr>
-        <w:t xml:space="preserve">Базата данни </w:t>
-      </w:r>
-      <w:r>
-        <w:rPr>
+          <w:rFonts w:ascii="Times New Roman" w:hAnsi="Times New Roman" w:cs="Times New Roman"/>
           <w:b/>
           <w:bCs/>
           <w:color w:val="auto"/>
-          <w:lang w:val="bg-BG"/>
-        </w:rPr>
-        <w:t>„</w:t>
-      </w:r>
-      <w:r>
-        <w:rPr>
+          <w:sz w:val="28"/>
+          <w:szCs w:val="28"/>
+          <w:lang w:val="bg-BG"/>
+        </w:rPr>
+      </w:pPr>
+      <w:bookmarkStart w:id="6" w:name="_Toc189860990"/>
+      <w:bookmarkEnd w:id="4"/>
+      <w:bookmarkEnd w:id="5"/>
+      <w:r>
+        <w:rPr>
+          <w:rFonts w:ascii="Times New Roman" w:hAnsi="Times New Roman" w:cs="Times New Roman"/>
           <w:b/>
           <w:bCs/>
           <w:color w:val="auto"/>
-        </w:rPr>
-        <w:t>Cinema</w:t>
-      </w:r>
-      <w:r>
-        <w:rPr>
+          <w:sz w:val="28"/>
+          <w:szCs w:val="28"/>
+          <w:lang w:val="bg-BG"/>
+        </w:rPr>
+        <w:t>Заключение</w:t>
+      </w:r>
+      <w:bookmarkEnd w:id="6"/>
+    </w:p>
+    <w:p>
+      <w:pPr>
+        <w:jc w:val="both"/>
+        <w:rPr>
+          <w:rFonts w:ascii="Times New Roman" w:hAnsi="Times New Roman" w:cs="Times New Roman"/>
+          <w:color w:val="auto"/>
+          <w:sz w:val="28"/>
+          <w:szCs w:val="28"/>
+          <w:lang w:val="bg-BG"/>
+        </w:rPr>
+      </w:pPr>
+      <w:r>
+        <w:rPr>
+          <w:rFonts w:ascii="Times New Roman" w:hAnsi="Times New Roman" w:cs="Times New Roman"/>
+          <w:color w:val="auto"/>
+          <w:sz w:val="28"/>
+          <w:szCs w:val="28"/>
+          <w:lang w:val="bg-BG"/>
+        </w:rPr>
+        <w:t xml:space="preserve">Базата данни </w:t>
+      </w:r>
+      <w:r>
+        <w:rPr>
+          <w:rFonts w:ascii="Times New Roman" w:hAnsi="Times New Roman" w:cs="Times New Roman"/>
           <w:b/>
           <w:bCs/>
           <w:color w:val="auto"/>
+          <w:sz w:val="28"/>
+          <w:szCs w:val="28"/>
+          <w:lang w:val="bg-BG"/>
+        </w:rPr>
+        <w:t>„</w:t>
+      </w:r>
+      <w:r>
+        <w:rPr>
+          <w:rFonts w:ascii="Times New Roman" w:hAnsi="Times New Roman" w:cs="Times New Roman"/>
+          <w:b/>
+          <w:bCs/>
+          <w:color w:val="auto"/>
+          <w:sz w:val="28"/>
+          <w:szCs w:val="28"/>
+        </w:rPr>
+        <w:t>Cinema</w:t>
+      </w:r>
+      <w:r>
+        <w:rPr>
+          <w:rFonts w:ascii="Times New Roman" w:hAnsi="Times New Roman" w:cs="Times New Roman"/>
+          <w:b/>
+          <w:bCs/>
+          <w:color w:val="auto"/>
+          <w:sz w:val="28"/>
+          <w:szCs w:val="28"/>
           <w:lang w:val="bg-BG"/>
         </w:rPr>
         <w:t>“</w:t>
       </w:r>
       <w:r>
         <w:rPr>
-          <w:color w:val="auto"/>
-          <w:lang w:val="bg-BG"/>
-        </w:rPr>
-        <w:t xml:space="preserve"> е ефективен инструмент за управление на филми, жанрове, актьори и техните връзки. Чрез използването на предвидените заявки, потребителите могат лесно да анализират различни аспекти на филмовата индустрия, като броя на филмите в даден жанр, актьорите с най-много участия и най-високо оценените продукции.</w:t>
-      </w:r>
-      <w:r>
-        <w:rPr>
-          <w:color w:val="auto"/>
+          <w:rFonts w:ascii="Times New Roman" w:hAnsi="Times New Roman" w:cs="Times New Roman"/>
+          <w:color w:val="auto"/>
+          <w:sz w:val="28"/>
+          <w:szCs w:val="28"/>
+          <w:lang w:val="bg-BG"/>
+        </w:rPr>
+        <w:t xml:space="preserve"> е ефективен инструмент за управление на филми, жанрове, актьори и техните връзки. Чрез използването на предвидените заявки, потребителите могат лесно да анализират различни аспекти на филмовата индустрия, като броя на филмите в даден жанр, актьорите с най-</w:t>
+      </w:r>
+      <w:r>
+        <w:rPr>
+          <w:rFonts w:ascii="Times New Roman" w:hAnsi="Times New Roman" w:cs="Times New Roman"/>
+          <w:color w:val="auto"/>
+          <w:sz w:val="28"/>
+          <w:szCs w:val="28"/>
+          <w:lang w:val="bg-BG"/>
+        </w:rPr>
+        <w:lastRenderedPageBreak/>
+        <w:t>много участия и най-високо оценените продукции.</w:t>
+      </w:r>
+      <w:r>
+        <w:rPr>
+          <w:rFonts w:ascii="Times New Roman" w:hAnsi="Times New Roman" w:cs="Times New Roman"/>
+          <w:color w:val="auto"/>
+          <w:sz w:val="28"/>
+          <w:szCs w:val="28"/>
           <w:lang w:val="bg-BG"/>
         </w:rPr>
         <w:br/>
@@ -6949,7 +7638,10 @@
     <w:p>
       <w:pPr>
         <w:rPr>
-          <w:color w:val="auto"/>
+          <w:rFonts w:ascii="Times New Roman" w:hAnsi="Times New Roman" w:cs="Times New Roman"/>
+          <w:color w:val="auto"/>
+          <w:sz w:val="28"/>
+          <w:szCs w:val="28"/>
           <w:lang w:val="bg-BG"/>
         </w:rPr>
       </w:pPr>
@@ -7862,7 +8554,6 @@
   <w:style w:type="character" w:default="1" w:styleId="DefaultParagraphFont">
     <w:name w:val="Default Paragraph Font"/>
     <w:uiPriority w:val="1"/>
-    <w:semiHidden/>
     <w:unhideWhenUsed/>
   </w:style>
   <w:style w:type="table" w:default="1" w:styleId="TableNormal">
@@ -8276,6 +8967,34 @@
       <w:color w:val="000000" w:themeColor="text1"/>
     </w:rPr>
   </w:style>
+  <w:style w:type="paragraph" w:styleId="Header">
+    <w:name w:val="header"/>
+    <w:basedOn w:val="Normal"/>
+    <w:link w:val="HeaderChar"/>
+    <w:uiPriority w:val="99"/>
+    <w:unhideWhenUsed/>
+    <w:rsid w:val="00D3465D"/>
+    <w:pPr>
+      <w:tabs>
+        <w:tab w:val="center" w:pos="4536"/>
+        <w:tab w:val="right" w:pos="9072"/>
+      </w:tabs>
+      <w:spacing w:after="0" w:line="240" w:lineRule="auto"/>
+    </w:pPr>
+  </w:style>
+  <w:style w:type="character" w:customStyle="1" w:styleId="HeaderChar">
+    <w:name w:val="Header Char"/>
+    <w:basedOn w:val="DefaultParagraphFont"/>
+    <w:link w:val="Header"/>
+    <w:uiPriority w:val="99"/>
+    <w:rsid w:val="00D3465D"/>
+    <w:rPr>
+      <w:rFonts w:ascii="Segoe UI" w:hAnsi="Segoe UI"/>
+      <w:color w:val="9C5BCD"/>
+      <w:sz w:val="24"/>
+      <w:lang w:val="en-US"/>
+    </w:rPr>
+  </w:style>
 </w:styles>
 </file>
 

--- a/Documents/Documentation.docx
+++ b/Documents/Documentation.docx
@@ -85,15 +85,7 @@
           <w:color w:val="auto"/>
           <w:lang w:val="bg-BG"/>
         </w:rPr>
-        <w:t>НП „Обучение за ИТ умения и кариера" 2024</w:t>
-      </w:r>
-      <w:r>
-        <w:rPr>
-          <w:rFonts w:ascii="Times New Roman" w:hAnsi="Times New Roman" w:cs="Times New Roman"/>
-          <w:color w:val="auto"/>
-          <w:lang w:val="bg-BG"/>
-        </w:rPr>
-        <w:t>-2025</w:t>
+        <w:t>НП „Обучение за ИТ умения и кариера" 2024-2025</w:t>
       </w:r>
     </w:p>
     <w:p>
@@ -118,6 +110,7 @@
         <w:rPr>
           <w:rFonts w:ascii="Times New Roman" w:hAnsi="Times New Roman" w:cs="Times New Roman"/>
           <w:color w:val="auto"/>
+          <w:lang w:val="bg-BG"/>
         </w:rPr>
         <w:t xml:space="preserve">6 </w:t>
       </w:r>
@@ -411,13 +404,13 @@
           <w:pPr>
             <w:pStyle w:val="TOC1"/>
             <w:tabs>
-              <w:tab w:val="left" w:pos="440"/>
+              <w:tab w:val="left" w:pos="480"/>
             </w:tabs>
             <w:rPr>
-              <w:rFonts w:ascii="Times New Roman" w:eastAsiaTheme="minorEastAsia" w:hAnsi="Times New Roman" w:cs="Times New Roman"/>
+              <w:rFonts w:asciiTheme="minorHAnsi" w:eastAsiaTheme="minorEastAsia" w:hAnsiTheme="minorHAnsi"/>
               <w:color w:val="auto"/>
               <w:szCs w:val="24"/>
-              <w:lang w:val="bg-BG" w:eastAsia="bg-BG"/>
+              <w:lang w:eastAsia="bg-BG"/>
             </w:rPr>
           </w:pPr>
           <w:r>
@@ -444,7 +437,7 @@
             </w:rPr>
             <w:fldChar w:fldCharType="separate"/>
           </w:r>
-          <w:hyperlink w:anchor="_Toc189860986" w:history="1">
+          <w:hyperlink w:anchor="_Toc189949831" w:history="1">
             <w:r>
               <w:rPr>
                 <w:rStyle w:val="Hyperlink"/>
@@ -454,7 +447,7 @@
             </w:r>
             <w:r>
               <w:rPr>
-                <w:rFonts w:ascii="Times New Roman" w:eastAsiaTheme="minorEastAsia" w:hAnsi="Times New Roman" w:cs="Times New Roman"/>
+                <w:rFonts w:asciiTheme="minorHAnsi" w:eastAsiaTheme="minorEastAsia" w:hAnsiTheme="minorHAnsi"/>
                 <w:color w:val="auto"/>
                 <w:szCs w:val="24"/>
                 <w:lang w:val="bg-BG" w:eastAsia="bg-BG"/>
@@ -471,48 +464,41 @@
             </w:r>
             <w:r>
               <w:rPr>
-                <w:rFonts w:ascii="Times New Roman" w:hAnsi="Times New Roman" w:cs="Times New Roman"/>
                 <w:webHidden/>
               </w:rPr>
               <w:tab/>
             </w:r>
             <w:r>
               <w:rPr>
-                <w:rFonts w:ascii="Times New Roman" w:hAnsi="Times New Roman" w:cs="Times New Roman"/>
                 <w:webHidden/>
               </w:rPr>
               <w:fldChar w:fldCharType="begin"/>
             </w:r>
             <w:r>
               <w:rPr>
-                <w:rFonts w:ascii="Times New Roman" w:hAnsi="Times New Roman" w:cs="Times New Roman"/>
                 <w:webHidden/>
               </w:rPr>
-              <w:instrText xml:space="preserve"> PAGEREF _Toc189860986 \h </w:instrText>
-            </w:r>
-            <w:r>
-              <w:rPr>
-                <w:rFonts w:ascii="Times New Roman" w:hAnsi="Times New Roman" w:cs="Times New Roman"/>
+              <w:instrText xml:space="preserve"> PAGEREF _Toc189949831 \h </w:instrText>
+            </w:r>
+            <w:r>
+              <w:rPr>
                 <w:webHidden/>
               </w:rPr>
             </w:r>
             <w:r>
               <w:rPr>
-                <w:rFonts w:ascii="Times New Roman" w:hAnsi="Times New Roman" w:cs="Times New Roman"/>
                 <w:webHidden/>
               </w:rPr>
               <w:fldChar w:fldCharType="separate"/>
             </w:r>
             <w:r>
               <w:rPr>
-                <w:rFonts w:ascii="Times New Roman" w:hAnsi="Times New Roman" w:cs="Times New Roman"/>
                 <w:webHidden/>
               </w:rPr>
               <w:t>3</w:t>
             </w:r>
             <w:r>
               <w:rPr>
-                <w:rFonts w:ascii="Times New Roman" w:hAnsi="Times New Roman" w:cs="Times New Roman"/>
                 <w:webHidden/>
               </w:rPr>
               <w:fldChar w:fldCharType="end"/>
@@ -523,16 +509,16 @@
           <w:pPr>
             <w:pStyle w:val="TOC1"/>
             <w:tabs>
-              <w:tab w:val="left" w:pos="440"/>
+              <w:tab w:val="left" w:pos="480"/>
             </w:tabs>
             <w:rPr>
-              <w:rFonts w:ascii="Times New Roman" w:eastAsiaTheme="minorEastAsia" w:hAnsi="Times New Roman" w:cs="Times New Roman"/>
+              <w:rFonts w:asciiTheme="minorHAnsi" w:eastAsiaTheme="minorEastAsia" w:hAnsiTheme="minorHAnsi"/>
               <w:color w:val="auto"/>
               <w:szCs w:val="24"/>
               <w:lang w:val="bg-BG" w:eastAsia="bg-BG"/>
             </w:rPr>
           </w:pPr>
-          <w:hyperlink w:anchor="_Toc189860988" w:history="1">
+          <w:hyperlink w:anchor="_Toc189949833" w:history="1">
             <w:r>
               <w:rPr>
                 <w:rStyle w:val="Hyperlink"/>
@@ -542,7 +528,7 @@
             </w:r>
             <w:r>
               <w:rPr>
-                <w:rFonts w:ascii="Times New Roman" w:eastAsiaTheme="minorEastAsia" w:hAnsi="Times New Roman" w:cs="Times New Roman"/>
+                <w:rFonts w:asciiTheme="minorHAnsi" w:eastAsiaTheme="minorEastAsia" w:hAnsiTheme="minorHAnsi"/>
                 <w:color w:val="auto"/>
                 <w:szCs w:val="24"/>
                 <w:lang w:val="bg-BG" w:eastAsia="bg-BG"/>
@@ -553,54 +539,54 @@
               <w:rPr>
                 <w:rStyle w:val="Hyperlink"/>
                 <w:rFonts w:ascii="Times New Roman" w:hAnsi="Times New Roman" w:cs="Times New Roman"/>
+              </w:rPr>
+              <w:t xml:space="preserve">ER </w:t>
+            </w:r>
+            <w:r>
+              <w:rPr>
+                <w:rStyle w:val="Hyperlink"/>
+                <w:rFonts w:ascii="Times New Roman" w:hAnsi="Times New Roman" w:cs="Times New Roman"/>
                 <w:lang w:val="bg-BG"/>
               </w:rPr>
-              <w:t>Структура на базата данни</w:t>
-            </w:r>
-            <w:r>
-              <w:rPr>
-                <w:rFonts w:ascii="Times New Roman" w:hAnsi="Times New Roman" w:cs="Times New Roman"/>
+              <w:t>диаграма</w:t>
+            </w:r>
+            <w:r>
+              <w:rPr>
                 <w:webHidden/>
               </w:rPr>
               <w:tab/>
             </w:r>
             <w:r>
               <w:rPr>
-                <w:rFonts w:ascii="Times New Roman" w:hAnsi="Times New Roman" w:cs="Times New Roman"/>
                 <w:webHidden/>
               </w:rPr>
               <w:fldChar w:fldCharType="begin"/>
             </w:r>
             <w:r>
               <w:rPr>
-                <w:rFonts w:ascii="Times New Roman" w:hAnsi="Times New Roman" w:cs="Times New Roman"/>
                 <w:webHidden/>
               </w:rPr>
-              <w:instrText xml:space="preserve"> PAGEREF _Toc189860988 \h </w:instrText>
-            </w:r>
-            <w:r>
-              <w:rPr>
-                <w:rFonts w:ascii="Times New Roman" w:hAnsi="Times New Roman" w:cs="Times New Roman"/>
+              <w:instrText xml:space="preserve"> PAGEREF _Toc189949833 \h </w:instrText>
+            </w:r>
+            <w:r>
+              <w:rPr>
                 <w:webHidden/>
               </w:rPr>
             </w:r>
             <w:r>
               <w:rPr>
-                <w:rFonts w:ascii="Times New Roman" w:hAnsi="Times New Roman" w:cs="Times New Roman"/>
                 <w:webHidden/>
               </w:rPr>
               <w:fldChar w:fldCharType="separate"/>
             </w:r>
             <w:r>
               <w:rPr>
-                <w:rFonts w:ascii="Times New Roman" w:hAnsi="Times New Roman" w:cs="Times New Roman"/>
                 <w:webHidden/>
               </w:rPr>
               <w:t>3</w:t>
             </w:r>
             <w:r>
               <w:rPr>
-                <w:rFonts w:ascii="Times New Roman" w:hAnsi="Times New Roman" w:cs="Times New Roman"/>
                 <w:webHidden/>
               </w:rPr>
               <w:fldChar w:fldCharType="end"/>
@@ -611,16 +597,16 @@
           <w:pPr>
             <w:pStyle w:val="TOC1"/>
             <w:tabs>
-              <w:tab w:val="left" w:pos="440"/>
+              <w:tab w:val="left" w:pos="480"/>
             </w:tabs>
             <w:rPr>
-              <w:rFonts w:ascii="Times New Roman" w:eastAsiaTheme="minorEastAsia" w:hAnsi="Times New Roman" w:cs="Times New Roman"/>
+              <w:rFonts w:asciiTheme="minorHAnsi" w:eastAsiaTheme="minorEastAsia" w:hAnsiTheme="minorHAnsi"/>
               <w:color w:val="auto"/>
               <w:szCs w:val="24"/>
               <w:lang w:val="bg-BG" w:eastAsia="bg-BG"/>
             </w:rPr>
           </w:pPr>
-          <w:hyperlink w:anchor="_Toc189860989" w:history="1">
+          <w:hyperlink w:anchor="_Toc189949834" w:history="1">
             <w:r>
               <w:rPr>
                 <w:rStyle w:val="Hyperlink"/>
@@ -631,7 +617,7 @@
             </w:r>
             <w:r>
               <w:rPr>
-                <w:rFonts w:ascii="Times New Roman" w:eastAsiaTheme="minorEastAsia" w:hAnsi="Times New Roman" w:cs="Times New Roman"/>
+                <w:rFonts w:asciiTheme="minorHAnsi" w:eastAsiaTheme="minorEastAsia" w:hAnsiTheme="minorHAnsi"/>
                 <w:color w:val="auto"/>
                 <w:szCs w:val="24"/>
                 <w:lang w:val="bg-BG" w:eastAsia="bg-BG"/>
@@ -644,52 +630,45 @@
                 <w:rFonts w:ascii="Times New Roman" w:hAnsi="Times New Roman" w:cs="Times New Roman"/>
                 <w:lang w:val="bg-BG"/>
               </w:rPr>
-              <w:t>Функции</w:t>
-            </w:r>
-            <w:r>
-              <w:rPr>
-                <w:rFonts w:ascii="Times New Roman" w:hAnsi="Times New Roman" w:cs="Times New Roman"/>
+              <w:t>Заявки</w:t>
+            </w:r>
+            <w:r>
+              <w:rPr>
                 <w:webHidden/>
               </w:rPr>
               <w:tab/>
             </w:r>
             <w:r>
               <w:rPr>
-                <w:rFonts w:ascii="Times New Roman" w:hAnsi="Times New Roman" w:cs="Times New Roman"/>
                 <w:webHidden/>
               </w:rPr>
               <w:fldChar w:fldCharType="begin"/>
             </w:r>
             <w:r>
               <w:rPr>
-                <w:rFonts w:ascii="Times New Roman" w:hAnsi="Times New Roman" w:cs="Times New Roman"/>
                 <w:webHidden/>
               </w:rPr>
-              <w:instrText xml:space="preserve"> PAGEREF _Toc189860989 \h </w:instrText>
-            </w:r>
-            <w:r>
-              <w:rPr>
-                <w:rFonts w:ascii="Times New Roman" w:hAnsi="Times New Roman" w:cs="Times New Roman"/>
+              <w:instrText xml:space="preserve"> PAGEREF _Toc189949834 \h </w:instrText>
+            </w:r>
+            <w:r>
+              <w:rPr>
                 <w:webHidden/>
               </w:rPr>
             </w:r>
             <w:r>
               <w:rPr>
-                <w:rFonts w:ascii="Times New Roman" w:hAnsi="Times New Roman" w:cs="Times New Roman"/>
                 <w:webHidden/>
               </w:rPr>
               <w:fldChar w:fldCharType="separate"/>
             </w:r>
             <w:r>
               <w:rPr>
-                <w:rFonts w:ascii="Times New Roman" w:hAnsi="Times New Roman" w:cs="Times New Roman"/>
                 <w:webHidden/>
               </w:rPr>
               <w:t>5</w:t>
             </w:r>
             <w:r>
               <w:rPr>
-                <w:rFonts w:ascii="Times New Roman" w:hAnsi="Times New Roman" w:cs="Times New Roman"/>
                 <w:webHidden/>
               </w:rPr>
               <w:fldChar w:fldCharType="end"/>
@@ -700,16 +679,16 @@
           <w:pPr>
             <w:pStyle w:val="TOC1"/>
             <w:tabs>
-              <w:tab w:val="left" w:pos="440"/>
+              <w:tab w:val="left" w:pos="480"/>
             </w:tabs>
             <w:rPr>
-              <w:rFonts w:ascii="Times New Roman" w:eastAsiaTheme="minorEastAsia" w:hAnsi="Times New Roman" w:cs="Times New Roman"/>
+              <w:rFonts w:asciiTheme="minorHAnsi" w:eastAsiaTheme="minorEastAsia" w:hAnsiTheme="minorHAnsi"/>
               <w:color w:val="auto"/>
               <w:szCs w:val="24"/>
               <w:lang w:val="bg-BG" w:eastAsia="bg-BG"/>
             </w:rPr>
           </w:pPr>
-          <w:hyperlink w:anchor="_Toc189860990" w:history="1">
+          <w:hyperlink w:anchor="_Toc189949835" w:history="1">
             <w:r>
               <w:rPr>
                 <w:rStyle w:val="Hyperlink"/>
@@ -720,7 +699,7 @@
             </w:r>
             <w:r>
               <w:rPr>
-                <w:rFonts w:ascii="Times New Roman" w:eastAsiaTheme="minorEastAsia" w:hAnsi="Times New Roman" w:cs="Times New Roman"/>
+                <w:rFonts w:asciiTheme="minorHAnsi" w:eastAsiaTheme="minorEastAsia" w:hAnsiTheme="minorHAnsi"/>
                 <w:color w:val="auto"/>
                 <w:szCs w:val="24"/>
                 <w:lang w:val="bg-BG" w:eastAsia="bg-BG"/>
@@ -737,48 +716,41 @@
             </w:r>
             <w:r>
               <w:rPr>
-                <w:rFonts w:ascii="Times New Roman" w:hAnsi="Times New Roman" w:cs="Times New Roman"/>
                 <w:webHidden/>
               </w:rPr>
               <w:tab/>
             </w:r>
             <w:r>
               <w:rPr>
-                <w:rFonts w:ascii="Times New Roman" w:hAnsi="Times New Roman" w:cs="Times New Roman"/>
                 <w:webHidden/>
               </w:rPr>
               <w:fldChar w:fldCharType="begin"/>
             </w:r>
             <w:r>
               <w:rPr>
-                <w:rFonts w:ascii="Times New Roman" w:hAnsi="Times New Roman" w:cs="Times New Roman"/>
                 <w:webHidden/>
               </w:rPr>
-              <w:instrText xml:space="preserve"> PAGEREF _Toc189860990 \h </w:instrText>
-            </w:r>
-            <w:r>
-              <w:rPr>
-                <w:rFonts w:ascii="Times New Roman" w:hAnsi="Times New Roman" w:cs="Times New Roman"/>
+              <w:instrText xml:space="preserve"> PAGEREF _Toc189949835 \h </w:instrText>
+            </w:r>
+            <w:r>
+              <w:rPr>
                 <w:webHidden/>
               </w:rPr>
             </w:r>
             <w:r>
               <w:rPr>
-                <w:rFonts w:ascii="Times New Roman" w:hAnsi="Times New Roman" w:cs="Times New Roman"/>
                 <w:webHidden/>
               </w:rPr>
               <w:fldChar w:fldCharType="separate"/>
             </w:r>
             <w:r>
               <w:rPr>
-                <w:rFonts w:ascii="Times New Roman" w:hAnsi="Times New Roman" w:cs="Times New Roman"/>
                 <w:webHidden/>
               </w:rPr>
-              <w:t>8</w:t>
-            </w:r>
-            <w:r>
-              <w:rPr>
-                <w:rFonts w:ascii="Times New Roman" w:hAnsi="Times New Roman" w:cs="Times New Roman"/>
+              <w:t>7</w:t>
+            </w:r>
+            <w:r>
+              <w:rPr>
                 <w:webHidden/>
               </w:rPr>
               <w:fldChar w:fldCharType="end"/>
@@ -810,31 +782,12 @@
     </w:sdt>
     <w:p>
       <w:pPr>
-        <w:pStyle w:val="Heading1"/>
-        <w:jc w:val="center"/>
-        <w:rPr>
-          <w:rFonts w:ascii="Times New Roman" w:hAnsi="Times New Roman" w:cs="Times New Roman"/>
-          <w:sz w:val="44"/>
-        </w:rPr>
-      </w:pPr>
-    </w:p>
-    <w:p>
-      <w:pPr>
-        <w:jc w:val="center"/>
         <w:rPr>
           <w:rFonts w:ascii="Times New Roman" w:eastAsiaTheme="majorEastAsia" w:hAnsi="Times New Roman" w:cs="Times New Roman"/>
           <w:sz w:val="56"/>
           <w:szCs w:val="40"/>
         </w:rPr>
       </w:pPr>
-      <w:r>
-        <w:rPr>
-          <w:rFonts w:ascii="Times New Roman" w:hAnsi="Times New Roman" w:cs="Times New Roman"/>
-          <w:sz w:val="32"/>
-          <w:szCs w:val="28"/>
-        </w:rPr>
-        <w:br w:type="page"/>
-      </w:r>
     </w:p>
     <w:p>
       <w:pPr>
@@ -854,7 +807,7 @@
           <w:szCs w:val="32"/>
         </w:rPr>
       </w:pPr>
-      <w:bookmarkStart w:id="0" w:name="_Toc189860986"/>
+      <w:bookmarkStart w:id="0" w:name="_Toc189949831"/>
       <w:r>
         <w:rPr>
           <w:rFonts w:ascii="Times New Roman" w:eastAsia="Calibri Light" w:hAnsi="Times New Roman" w:cs="Times New Roman"/>
@@ -866,21 +819,21 @@
         <w:lastRenderedPageBreak/>
         <w:t>Въведение</w:t>
       </w:r>
-      <w:bookmarkStart w:id="1" w:name="_Toc581039564"/>
+      <w:bookmarkStart w:id="1" w:name="_Toc189860987"/>
+      <w:bookmarkStart w:id="2" w:name="_Toc581039564"/>
       <w:bookmarkEnd w:id="0"/>
     </w:p>
     <w:p>
       <w:pPr>
         <w:pStyle w:val="Heading1"/>
-        <w:jc w:val="both"/>
         <w:rPr>
           <w:rFonts w:ascii="Times New Roman" w:eastAsia="Calibri Light" w:hAnsi="Times New Roman" w:cs="Times New Roman"/>
           <w:color w:val="auto"/>
-          <w:sz w:val="28"/>
-          <w:szCs w:val="28"/>
-        </w:rPr>
-      </w:pPr>
-      <w:bookmarkStart w:id="2" w:name="_Toc189860987"/>
+          <w:sz w:val="32"/>
+          <w:szCs w:val="32"/>
+        </w:rPr>
+      </w:pPr>
+      <w:bookmarkStart w:id="3" w:name="_Toc189949832"/>
       <w:r>
         <w:rPr>
           <w:rFonts w:ascii="Times New Roman" w:hAnsi="Times New Roman" w:cs="Times New Roman"/>
@@ -1761,7 +1714,8 @@
         </w:rPr>
         <w:t>.</w:t>
       </w:r>
-      <w:bookmarkEnd w:id="2"/>
+      <w:bookmarkEnd w:id="1"/>
+      <w:bookmarkEnd w:id="3"/>
     </w:p>
     <w:p>
       <w:pPr>
@@ -1782,8 +1736,9 @@
           <w:szCs w:val="36"/>
         </w:rPr>
       </w:pPr>
-      <w:bookmarkStart w:id="3" w:name="_Toc1790599743"/>
-      <w:bookmarkEnd w:id="1"/>
+      <w:bookmarkStart w:id="4" w:name="_Toc189949833"/>
+      <w:bookmarkStart w:id="5" w:name="_Toc1790599743"/>
+      <w:bookmarkEnd w:id="2"/>
       <w:r>
         <w:rPr>
           <w:rFonts w:ascii="Times New Roman" w:hAnsi="Times New Roman" w:cs="Times New Roman"/>
@@ -1803,6 +1758,7 @@
         </w:rPr>
         <w:t>диаграма</w:t>
       </w:r>
+      <w:bookmarkEnd w:id="4"/>
     </w:p>
     <w:p>
       <w:pPr>
@@ -2336,25 +2292,14 @@
                 <w:szCs w:val="28"/>
               </w:rPr>
             </w:pPr>
-            <w:proofErr w:type="gramStart"/>
-            <w:r>
-              <w:rPr>
-                <w:rFonts w:ascii="Times New Roman" w:hAnsi="Times New Roman" w:cs="Times New Roman"/>
-                <w:color w:val="auto"/>
-                <w:sz w:val="28"/>
-                <w:szCs w:val="28"/>
-              </w:rPr>
-              <w:t>VARCHAR(</w:t>
-            </w:r>
-            <w:proofErr w:type="gramEnd"/>
-            <w:r>
-              <w:rPr>
-                <w:rFonts w:ascii="Times New Roman" w:hAnsi="Times New Roman" w:cs="Times New Roman"/>
-                <w:color w:val="auto"/>
-                <w:sz w:val="28"/>
-                <w:szCs w:val="28"/>
-              </w:rPr>
-              <w:t>255)</w:t>
+            <w:r>
+              <w:rPr>
+                <w:rFonts w:ascii="Times New Roman" w:hAnsi="Times New Roman" w:cs="Times New Roman"/>
+                <w:color w:val="auto"/>
+                <w:sz w:val="28"/>
+                <w:szCs w:val="28"/>
+              </w:rPr>
+              <w:t>VARCHAR(255)</w:t>
             </w:r>
           </w:p>
         </w:tc>
@@ -2647,25 +2592,14 @@
                 <w:szCs w:val="28"/>
               </w:rPr>
             </w:pPr>
-            <w:proofErr w:type="gramStart"/>
-            <w:r>
-              <w:rPr>
-                <w:rFonts w:ascii="Times New Roman" w:hAnsi="Times New Roman" w:cs="Times New Roman"/>
-                <w:color w:val="auto"/>
-                <w:sz w:val="28"/>
-                <w:szCs w:val="28"/>
-              </w:rPr>
-              <w:t>DECIMAL(</w:t>
-            </w:r>
-            <w:proofErr w:type="gramEnd"/>
-            <w:r>
-              <w:rPr>
-                <w:rFonts w:ascii="Times New Roman" w:hAnsi="Times New Roman" w:cs="Times New Roman"/>
-                <w:color w:val="auto"/>
-                <w:sz w:val="28"/>
-                <w:szCs w:val="28"/>
-              </w:rPr>
-              <w:t>3,1)</w:t>
+            <w:r>
+              <w:rPr>
+                <w:rFonts w:ascii="Times New Roman" w:hAnsi="Times New Roman" w:cs="Times New Roman"/>
+                <w:color w:val="auto"/>
+                <w:sz w:val="28"/>
+                <w:szCs w:val="28"/>
+              </w:rPr>
+              <w:t>DECIMAL(3,1)</w:t>
             </w:r>
           </w:p>
         </w:tc>
@@ -3170,25 +3104,14 @@
                 <w:lang w:val="bg-BG"/>
               </w:rPr>
             </w:pPr>
-            <w:proofErr w:type="gramStart"/>
-            <w:r>
-              <w:rPr>
-                <w:rFonts w:ascii="Times New Roman" w:hAnsi="Times New Roman" w:cs="Times New Roman"/>
-                <w:color w:val="auto"/>
-                <w:sz w:val="28"/>
-                <w:szCs w:val="28"/>
-              </w:rPr>
-              <w:t>VARCHAR(</w:t>
-            </w:r>
-            <w:proofErr w:type="gramEnd"/>
-            <w:r>
-              <w:rPr>
-                <w:rFonts w:ascii="Times New Roman" w:hAnsi="Times New Roman" w:cs="Times New Roman"/>
-                <w:color w:val="auto"/>
-                <w:sz w:val="28"/>
-                <w:szCs w:val="28"/>
-              </w:rPr>
-              <w:t>255)</w:t>
+            <w:r>
+              <w:rPr>
+                <w:rFonts w:ascii="Times New Roman" w:hAnsi="Times New Roman" w:cs="Times New Roman"/>
+                <w:color w:val="auto"/>
+                <w:sz w:val="28"/>
+                <w:szCs w:val="28"/>
+              </w:rPr>
+              <w:t>VARCHAR(255)</w:t>
             </w:r>
           </w:p>
         </w:tc>
@@ -3530,25 +3453,14 @@
                 <w:szCs w:val="28"/>
               </w:rPr>
             </w:pPr>
-            <w:proofErr w:type="gramStart"/>
-            <w:r>
-              <w:rPr>
-                <w:rFonts w:ascii="Times New Roman" w:hAnsi="Times New Roman" w:cs="Times New Roman"/>
-                <w:color w:val="auto"/>
-                <w:sz w:val="28"/>
-                <w:szCs w:val="28"/>
-              </w:rPr>
-              <w:t>VARCHAR(</w:t>
-            </w:r>
-            <w:proofErr w:type="gramEnd"/>
-            <w:r>
-              <w:rPr>
-                <w:rFonts w:ascii="Times New Roman" w:hAnsi="Times New Roman" w:cs="Times New Roman"/>
-                <w:color w:val="auto"/>
-                <w:sz w:val="28"/>
-                <w:szCs w:val="28"/>
-              </w:rPr>
-              <w:t>50)</w:t>
+            <w:r>
+              <w:rPr>
+                <w:rFonts w:ascii="Times New Roman" w:hAnsi="Times New Roman" w:cs="Times New Roman"/>
+                <w:color w:val="auto"/>
+                <w:sz w:val="28"/>
+                <w:szCs w:val="28"/>
+              </w:rPr>
+              <w:t>VARCHAR(50)</w:t>
             </w:r>
           </w:p>
         </w:tc>
@@ -4567,9 +4479,10 @@
           <w:lang w:val="bg-BG"/>
         </w:rPr>
       </w:pPr>
-      <w:bookmarkStart w:id="4" w:name="_Toc2145855066"/>
-      <w:bookmarkStart w:id="5" w:name="_Toc156123567"/>
-      <w:bookmarkEnd w:id="3"/>
+      <w:bookmarkStart w:id="6" w:name="_Toc189949834"/>
+      <w:bookmarkStart w:id="7" w:name="_Toc2145855066"/>
+      <w:bookmarkStart w:id="8" w:name="_Toc156123567"/>
+      <w:bookmarkEnd w:id="5"/>
       <w:r>
         <w:rPr>
           <w:rFonts w:ascii="Times New Roman" w:hAnsi="Times New Roman" w:cs="Times New Roman"/>
@@ -4581,6 +4494,7 @@
         <w:lastRenderedPageBreak/>
         <w:t>Заявки</w:t>
       </w:r>
+      <w:bookmarkEnd w:id="6"/>
     </w:p>
     <w:p>
       <w:pPr>
@@ -5631,7 +5545,6 @@
         <w:t xml:space="preserve">SELECT </w:t>
       </w:r>
       <w:proofErr w:type="spellStart"/>
-      <w:proofErr w:type="gramStart"/>
       <w:r>
         <w:rPr>
           <w:rFonts w:ascii="Times New Roman" w:hAnsi="Times New Roman" w:cs="Times New Roman"/>
@@ -5642,7 +5555,6 @@
         <w:t>m.title</w:t>
       </w:r>
       <w:proofErr w:type="spellEnd"/>
-      <w:proofErr w:type="gramEnd"/>
     </w:p>
     <w:p>
       <w:pPr>
@@ -5705,25 +5617,14 @@
         <w:t xml:space="preserve"> mg ON </w:t>
       </w:r>
       <w:proofErr w:type="spellStart"/>
-      <w:proofErr w:type="gramStart"/>
-      <w:r>
-        <w:rPr>
-          <w:rFonts w:ascii="Times New Roman" w:hAnsi="Times New Roman" w:cs="Times New Roman"/>
-          <w:color w:val="auto"/>
-          <w:sz w:val="28"/>
-          <w:szCs w:val="28"/>
-        </w:rPr>
-        <w:t>m.movie</w:t>
-      </w:r>
-      <w:proofErr w:type="gramEnd"/>
-      <w:r>
-        <w:rPr>
-          <w:rFonts w:ascii="Times New Roman" w:hAnsi="Times New Roman" w:cs="Times New Roman"/>
-          <w:color w:val="auto"/>
-          <w:sz w:val="28"/>
-          <w:szCs w:val="28"/>
-        </w:rPr>
-        <w:t>_id</w:t>
+      <w:r>
+        <w:rPr>
+          <w:rFonts w:ascii="Times New Roman" w:hAnsi="Times New Roman" w:cs="Times New Roman"/>
+          <w:color w:val="auto"/>
+          <w:sz w:val="28"/>
+          <w:szCs w:val="28"/>
+        </w:rPr>
+        <w:t>m.movie_id</w:t>
       </w:r>
       <w:proofErr w:type="spellEnd"/>
       <w:r>
@@ -5767,25 +5668,14 @@
         <w:t xml:space="preserve">JOIN genres g ON </w:t>
       </w:r>
       <w:proofErr w:type="spellStart"/>
-      <w:proofErr w:type="gramStart"/>
-      <w:r>
-        <w:rPr>
-          <w:rFonts w:ascii="Times New Roman" w:hAnsi="Times New Roman" w:cs="Times New Roman"/>
-          <w:color w:val="auto"/>
-          <w:sz w:val="28"/>
-          <w:szCs w:val="28"/>
-        </w:rPr>
-        <w:t>mg.genre</w:t>
-      </w:r>
-      <w:proofErr w:type="gramEnd"/>
-      <w:r>
-        <w:rPr>
-          <w:rFonts w:ascii="Times New Roman" w:hAnsi="Times New Roman" w:cs="Times New Roman"/>
-          <w:color w:val="auto"/>
-          <w:sz w:val="28"/>
-          <w:szCs w:val="28"/>
-        </w:rPr>
-        <w:t>_id</w:t>
+      <w:r>
+        <w:rPr>
+          <w:rFonts w:ascii="Times New Roman" w:hAnsi="Times New Roman" w:cs="Times New Roman"/>
+          <w:color w:val="auto"/>
+          <w:sz w:val="28"/>
+          <w:szCs w:val="28"/>
+        </w:rPr>
+        <w:t>mg.genre_id</w:t>
       </w:r>
       <w:proofErr w:type="spellEnd"/>
       <w:r>
@@ -5829,25 +5719,14 @@
         <w:t xml:space="preserve">WHERE </w:t>
       </w:r>
       <w:proofErr w:type="spellStart"/>
-      <w:proofErr w:type="gramStart"/>
-      <w:r>
-        <w:rPr>
-          <w:rFonts w:ascii="Times New Roman" w:hAnsi="Times New Roman" w:cs="Times New Roman"/>
-          <w:color w:val="auto"/>
-          <w:sz w:val="28"/>
-          <w:szCs w:val="28"/>
-        </w:rPr>
-        <w:t>g.genre</w:t>
-      </w:r>
-      <w:proofErr w:type="gramEnd"/>
-      <w:r>
-        <w:rPr>
-          <w:rFonts w:ascii="Times New Roman" w:hAnsi="Times New Roman" w:cs="Times New Roman"/>
-          <w:color w:val="auto"/>
-          <w:sz w:val="28"/>
-          <w:szCs w:val="28"/>
-        </w:rPr>
-        <w:t>_name</w:t>
+      <w:r>
+        <w:rPr>
+          <w:rFonts w:ascii="Times New Roman" w:hAnsi="Times New Roman" w:cs="Times New Roman"/>
+          <w:color w:val="auto"/>
+          <w:sz w:val="28"/>
+          <w:szCs w:val="28"/>
+        </w:rPr>
+        <w:t>g.genre_name</w:t>
       </w:r>
       <w:proofErr w:type="spellEnd"/>
       <w:r>
@@ -6244,25 +6123,14 @@
         <w:t xml:space="preserve"> (GROUP BY </w:t>
       </w:r>
       <w:proofErr w:type="spellStart"/>
-      <w:proofErr w:type="gramStart"/>
-      <w:r>
-        <w:rPr>
-          <w:rFonts w:ascii="Times New Roman" w:hAnsi="Times New Roman" w:cs="Times New Roman"/>
-          <w:color w:val="auto"/>
-          <w:sz w:val="28"/>
-          <w:szCs w:val="28"/>
-        </w:rPr>
-        <w:t>g.genre</w:t>
-      </w:r>
-      <w:proofErr w:type="gramEnd"/>
-      <w:r>
-        <w:rPr>
-          <w:rFonts w:ascii="Times New Roman" w:hAnsi="Times New Roman" w:cs="Times New Roman"/>
-          <w:color w:val="auto"/>
-          <w:sz w:val="28"/>
-          <w:szCs w:val="28"/>
-        </w:rPr>
-        <w:t>_name</w:t>
+      <w:r>
+        <w:rPr>
+          <w:rFonts w:ascii="Times New Roman" w:hAnsi="Times New Roman" w:cs="Times New Roman"/>
+          <w:color w:val="auto"/>
+          <w:sz w:val="28"/>
+          <w:szCs w:val="28"/>
+        </w:rPr>
+        <w:t>g.genre_name</w:t>
       </w:r>
       <w:proofErr w:type="spellEnd"/>
       <w:r>
@@ -6295,25 +6163,14 @@
         <w:t xml:space="preserve">SELECT </w:t>
       </w:r>
       <w:proofErr w:type="spellStart"/>
-      <w:proofErr w:type="gramStart"/>
-      <w:r>
-        <w:rPr>
-          <w:rFonts w:ascii="Times New Roman" w:hAnsi="Times New Roman" w:cs="Times New Roman"/>
-          <w:color w:val="auto"/>
-          <w:sz w:val="28"/>
-          <w:szCs w:val="28"/>
-        </w:rPr>
-        <w:t>g.genre</w:t>
-      </w:r>
-      <w:proofErr w:type="gramEnd"/>
-      <w:r>
-        <w:rPr>
-          <w:rFonts w:ascii="Times New Roman" w:hAnsi="Times New Roman" w:cs="Times New Roman"/>
-          <w:color w:val="auto"/>
-          <w:sz w:val="28"/>
-          <w:szCs w:val="28"/>
-        </w:rPr>
-        <w:t>_name</w:t>
+      <w:r>
+        <w:rPr>
+          <w:rFonts w:ascii="Times New Roman" w:hAnsi="Times New Roman" w:cs="Times New Roman"/>
+          <w:color w:val="auto"/>
+          <w:sz w:val="28"/>
+          <w:szCs w:val="28"/>
+        </w:rPr>
+        <w:t>g.genre_name</w:t>
       </w:r>
       <w:proofErr w:type="spellEnd"/>
       <w:r>
@@ -6417,25 +6274,14 @@
         <w:t xml:space="preserve"> mg ON </w:t>
       </w:r>
       <w:proofErr w:type="spellStart"/>
-      <w:proofErr w:type="gramStart"/>
-      <w:r>
-        <w:rPr>
-          <w:rFonts w:ascii="Times New Roman" w:hAnsi="Times New Roman" w:cs="Times New Roman"/>
-          <w:color w:val="auto"/>
-          <w:sz w:val="28"/>
-          <w:szCs w:val="28"/>
-        </w:rPr>
-        <w:t>g.genre</w:t>
-      </w:r>
-      <w:proofErr w:type="gramEnd"/>
-      <w:r>
-        <w:rPr>
-          <w:rFonts w:ascii="Times New Roman" w:hAnsi="Times New Roman" w:cs="Times New Roman"/>
-          <w:color w:val="auto"/>
-          <w:sz w:val="28"/>
-          <w:szCs w:val="28"/>
-        </w:rPr>
-        <w:t>_id</w:t>
+      <w:r>
+        <w:rPr>
+          <w:rFonts w:ascii="Times New Roman" w:hAnsi="Times New Roman" w:cs="Times New Roman"/>
+          <w:color w:val="auto"/>
+          <w:sz w:val="28"/>
+          <w:szCs w:val="28"/>
+        </w:rPr>
+        <w:t>g.genre_id</w:t>
       </w:r>
       <w:proofErr w:type="spellEnd"/>
       <w:r>
@@ -6479,25 +6325,14 @@
         <w:t xml:space="preserve">JOIN movies m ON </w:t>
       </w:r>
       <w:proofErr w:type="spellStart"/>
-      <w:proofErr w:type="gramStart"/>
-      <w:r>
-        <w:rPr>
-          <w:rFonts w:ascii="Times New Roman" w:hAnsi="Times New Roman" w:cs="Times New Roman"/>
-          <w:color w:val="auto"/>
-          <w:sz w:val="28"/>
-          <w:szCs w:val="28"/>
-        </w:rPr>
-        <w:t>mg.movie</w:t>
-      </w:r>
-      <w:proofErr w:type="gramEnd"/>
-      <w:r>
-        <w:rPr>
-          <w:rFonts w:ascii="Times New Roman" w:hAnsi="Times New Roman" w:cs="Times New Roman"/>
-          <w:color w:val="auto"/>
-          <w:sz w:val="28"/>
-          <w:szCs w:val="28"/>
-        </w:rPr>
-        <w:t>_id</w:t>
+      <w:r>
+        <w:rPr>
+          <w:rFonts w:ascii="Times New Roman" w:hAnsi="Times New Roman" w:cs="Times New Roman"/>
+          <w:color w:val="auto"/>
+          <w:sz w:val="28"/>
+          <w:szCs w:val="28"/>
+        </w:rPr>
+        <w:t>mg.movie_id</w:t>
       </w:r>
       <w:proofErr w:type="spellEnd"/>
       <w:r>
@@ -6541,25 +6376,14 @@
         <w:t xml:space="preserve">GROUP BY </w:t>
       </w:r>
       <w:proofErr w:type="spellStart"/>
-      <w:proofErr w:type="gramStart"/>
-      <w:r>
-        <w:rPr>
-          <w:rFonts w:ascii="Times New Roman" w:hAnsi="Times New Roman" w:cs="Times New Roman"/>
-          <w:color w:val="auto"/>
-          <w:sz w:val="28"/>
-          <w:szCs w:val="28"/>
-        </w:rPr>
-        <w:t>g.genre</w:t>
-      </w:r>
-      <w:proofErr w:type="gramEnd"/>
-      <w:r>
-        <w:rPr>
-          <w:rFonts w:ascii="Times New Roman" w:hAnsi="Times New Roman" w:cs="Times New Roman"/>
-          <w:color w:val="auto"/>
-          <w:sz w:val="28"/>
-          <w:szCs w:val="28"/>
-        </w:rPr>
-        <w:t>_name</w:t>
+      <w:r>
+        <w:rPr>
+          <w:rFonts w:ascii="Times New Roman" w:hAnsi="Times New Roman" w:cs="Times New Roman"/>
+          <w:color w:val="auto"/>
+          <w:sz w:val="28"/>
+          <w:szCs w:val="28"/>
+        </w:rPr>
+        <w:t>g.genre_name</w:t>
       </w:r>
       <w:proofErr w:type="spellEnd"/>
       <w:r>
@@ -6787,7 +6611,6 @@
         <w:t xml:space="preserve">SELECT </w:t>
       </w:r>
       <w:proofErr w:type="spellStart"/>
-      <w:proofErr w:type="gramStart"/>
       <w:r>
         <w:rPr>
           <w:rFonts w:ascii="Times New Roman" w:hAnsi="Times New Roman" w:cs="Times New Roman"/>
@@ -6798,7 +6621,6 @@
         <w:t>m.title</w:t>
       </w:r>
       <w:proofErr w:type="spellEnd"/>
-      <w:proofErr w:type="gramEnd"/>
       <w:r>
         <w:rPr>
           <w:rFonts w:ascii="Times New Roman" w:hAnsi="Times New Roman" w:cs="Times New Roman"/>
@@ -6900,25 +6722,14 @@
         <w:t xml:space="preserve"> ma ON </w:t>
       </w:r>
       <w:proofErr w:type="spellStart"/>
-      <w:proofErr w:type="gramStart"/>
-      <w:r>
-        <w:rPr>
-          <w:rFonts w:ascii="Times New Roman" w:hAnsi="Times New Roman" w:cs="Times New Roman"/>
-          <w:color w:val="auto"/>
-          <w:sz w:val="28"/>
-          <w:szCs w:val="28"/>
-        </w:rPr>
-        <w:t>m.movie</w:t>
-      </w:r>
-      <w:proofErr w:type="gramEnd"/>
-      <w:r>
-        <w:rPr>
-          <w:rFonts w:ascii="Times New Roman" w:hAnsi="Times New Roman" w:cs="Times New Roman"/>
-          <w:color w:val="auto"/>
-          <w:sz w:val="28"/>
-          <w:szCs w:val="28"/>
-        </w:rPr>
-        <w:t>_id</w:t>
+      <w:r>
+        <w:rPr>
+          <w:rFonts w:ascii="Times New Roman" w:hAnsi="Times New Roman" w:cs="Times New Roman"/>
+          <w:color w:val="auto"/>
+          <w:sz w:val="28"/>
+          <w:szCs w:val="28"/>
+        </w:rPr>
+        <w:t>m.movie_id</w:t>
       </w:r>
       <w:proofErr w:type="spellEnd"/>
       <w:r>
@@ -6962,7 +6773,6 @@
         <w:t xml:space="preserve">GROUP BY </w:t>
       </w:r>
       <w:proofErr w:type="spellStart"/>
-      <w:proofErr w:type="gramStart"/>
       <w:r>
         <w:rPr>
           <w:rFonts w:ascii="Times New Roman" w:hAnsi="Times New Roman" w:cs="Times New Roman"/>
@@ -6973,7 +6783,6 @@
         <w:t>m.title</w:t>
       </w:r>
       <w:proofErr w:type="spellEnd"/>
-      <w:proofErr w:type="gramEnd"/>
       <w:r>
         <w:rPr>
           <w:rFonts w:ascii="Times New Roman" w:hAnsi="Times New Roman" w:cs="Times New Roman"/>
@@ -7236,20 +7045,9 @@
           <w:szCs w:val="28"/>
         </w:rPr>
         <w:tab/>
-        <w:t xml:space="preserve">SELECT a.name, </w:t>
-      </w:r>
-      <w:proofErr w:type="gramStart"/>
-      <w:r>
-        <w:rPr>
-          <w:rFonts w:ascii="Times New Roman" w:hAnsi="Times New Roman" w:cs="Times New Roman"/>
-          <w:color w:val="auto"/>
-          <w:sz w:val="28"/>
-          <w:szCs w:val="28"/>
-        </w:rPr>
-        <w:t>COUNT(</w:t>
-      </w:r>
-      <w:proofErr w:type="spellStart"/>
-      <w:proofErr w:type="gramEnd"/>
+        <w:t>SELECT a.name, COUNT(</w:t>
+      </w:r>
+      <w:proofErr w:type="spellStart"/>
       <w:r>
         <w:rPr>
           <w:rFonts w:ascii="Times New Roman" w:hAnsi="Times New Roman" w:cs="Times New Roman"/>
@@ -7341,25 +7139,14 @@
         <w:t xml:space="preserve"> ma ON </w:t>
       </w:r>
       <w:proofErr w:type="spellStart"/>
-      <w:proofErr w:type="gramStart"/>
-      <w:r>
-        <w:rPr>
-          <w:rFonts w:ascii="Times New Roman" w:hAnsi="Times New Roman" w:cs="Times New Roman"/>
-          <w:color w:val="auto"/>
-          <w:sz w:val="28"/>
-          <w:szCs w:val="28"/>
-        </w:rPr>
-        <w:t>a.actor</w:t>
-      </w:r>
-      <w:proofErr w:type="gramEnd"/>
-      <w:r>
-        <w:rPr>
-          <w:rFonts w:ascii="Times New Roman" w:hAnsi="Times New Roman" w:cs="Times New Roman"/>
-          <w:color w:val="auto"/>
-          <w:sz w:val="28"/>
-          <w:szCs w:val="28"/>
-        </w:rPr>
-        <w:t>_id</w:t>
+      <w:r>
+        <w:rPr>
+          <w:rFonts w:ascii="Times New Roman" w:hAnsi="Times New Roman" w:cs="Times New Roman"/>
+          <w:color w:val="auto"/>
+          <w:sz w:val="28"/>
+          <w:szCs w:val="28"/>
+        </w:rPr>
+        <w:t>a.actor_id</w:t>
       </w:r>
       <w:proofErr w:type="spellEnd"/>
       <w:r>
@@ -7521,22 +7308,18 @@
         <w:ind w:left="0" w:firstLine="0"/>
         <w:rPr>
           <w:rFonts w:ascii="Times New Roman" w:hAnsi="Times New Roman" w:cs="Times New Roman"/>
-          <w:b/>
-          <w:bCs/>
-          <w:color w:val="auto"/>
-          <w:sz w:val="28"/>
-          <w:szCs w:val="28"/>
-          <w:lang w:val="bg-BG"/>
-        </w:rPr>
-      </w:pPr>
-      <w:bookmarkStart w:id="6" w:name="_Toc189860990"/>
-      <w:bookmarkEnd w:id="4"/>
-      <w:bookmarkEnd w:id="5"/>
-      <w:r>
-        <w:rPr>
-          <w:rFonts w:ascii="Times New Roman" w:hAnsi="Times New Roman" w:cs="Times New Roman"/>
-          <w:b/>
-          <w:bCs/>
+          <w:color w:val="auto"/>
+          <w:sz w:val="28"/>
+          <w:szCs w:val="28"/>
+          <w:lang w:val="bg-BG"/>
+        </w:rPr>
+      </w:pPr>
+      <w:bookmarkStart w:id="9" w:name="_Toc189949835"/>
+      <w:bookmarkEnd w:id="7"/>
+      <w:bookmarkEnd w:id="8"/>
+      <w:r>
+        <w:rPr>
+          <w:rFonts w:ascii="Times New Roman" w:hAnsi="Times New Roman" w:cs="Times New Roman"/>
           <w:color w:val="auto"/>
           <w:sz w:val="28"/>
           <w:szCs w:val="28"/>
@@ -7544,7 +7327,7 @@
         </w:rPr>
         <w:t>Заключение</w:t>
       </w:r>
-      <w:bookmarkEnd w:id="6"/>
+      <w:bookmarkEnd w:id="9"/>
     </w:p>
     <w:p>
       <w:pPr>
@@ -8554,6 +8337,7 @@
   <w:style w:type="character" w:default="1" w:styleId="DefaultParagraphFont">
     <w:name w:val="Default Paragraph Font"/>
     <w:uiPriority w:val="1"/>
+    <w:semiHidden/>
     <w:unhideWhenUsed/>
   </w:style>
   <w:style w:type="table" w:default="1" w:styleId="TableNormal">
